--- a/public/Form-template/FormNo.58.docx
+++ b/public/Form-template/FormNo.58.docx
@@ -1,6 +1,6 @@
 
 <file path=word/document.xml><?xml version="1.0" encoding="utf-8"?>
-<w:document xmlns:wpc="http://schemas.microsoft.com/office/word/2010/wordprocessingCanvas" xmlns:mc="http://schemas.openxmlformats.org/markup-compatibility/2006" xmlns:o="urn:schemas-microsoft-com:office:office" xmlns:r="http://schemas.openxmlformats.org/officeDocument/2006/relationships" xmlns:m="http://schemas.openxmlformats.org/officeDocument/2006/math" xmlns:v="urn:schemas-microsoft-com:vml" xmlns:wp14="http://schemas.microsoft.com/office/word/2010/wordprocessingDrawing" xmlns:wp="http://schemas.openxmlformats.org/drawingml/2006/wordprocessingDrawing" xmlns:w10="urn:schemas-microsoft-com:office:word" xmlns:w="http://schemas.openxmlformats.org/wordprocessingml/2006/main" xmlns:w14="http://schemas.microsoft.com/office/word/2010/wordml" xmlns:wpg="http://schemas.microsoft.com/office/word/2010/wordprocessingGroup" xmlns:wpi="http://schemas.microsoft.com/office/word/2010/wordprocessingInk" xmlns:wne="http://schemas.microsoft.com/office/word/2006/wordml" xmlns:wps="http://schemas.microsoft.com/office/word/2010/wordprocessingShape" mc:Ignorable="w14 wp14">
+<w:document xmlns:wpc="http://schemas.microsoft.com/office/word/2010/wordprocessingCanvas" xmlns:cx="http://schemas.microsoft.com/office/drawing/2014/chartex" xmlns:cx1="http://schemas.microsoft.com/office/drawing/2015/9/8/chartex" xmlns:cx2="http://schemas.microsoft.com/office/drawing/2015/10/21/chartex" xmlns:cx3="http://schemas.microsoft.com/office/drawing/2016/5/9/chartex" xmlns:cx4="http://schemas.microsoft.com/office/drawing/2016/5/10/chartex" xmlns:cx5="http://schemas.microsoft.com/office/drawing/2016/5/11/chartex" xmlns:cx6="http://schemas.microsoft.com/office/drawing/2016/5/12/chartex" xmlns:cx7="http://schemas.microsoft.com/office/drawing/2016/5/13/chartex" xmlns:cx8="http://schemas.microsoft.com/office/drawing/2016/5/14/chartex" xmlns:mc="http://schemas.openxmlformats.org/markup-compatibility/2006" xmlns:aink="http://schemas.microsoft.com/office/drawing/2016/ink" xmlns:am3d="http://schemas.microsoft.com/office/drawing/2017/model3d" xmlns:o="urn:schemas-microsoft-com:office:office" xmlns:r="http://schemas.openxmlformats.org/officeDocument/2006/relationships" xmlns:m="http://schemas.openxmlformats.org/officeDocument/2006/math" xmlns:v="urn:schemas-microsoft-com:vml" xmlns:wp14="http://schemas.microsoft.com/office/word/2010/wordprocessingDrawing" xmlns:wp="http://schemas.openxmlformats.org/drawingml/2006/wordprocessingDrawing" xmlns:w10="urn:schemas-microsoft-com:office:word" xmlns:w="http://schemas.openxmlformats.org/wordprocessingml/2006/main" xmlns:w14="http://schemas.microsoft.com/office/word/2010/wordml" xmlns:w15="http://schemas.microsoft.com/office/word/2012/wordml" xmlns:w16cex="http://schemas.microsoft.com/office/word/2018/wordml/cex" xmlns:w16cid="http://schemas.microsoft.com/office/word/2016/wordml/cid" xmlns:w16="http://schemas.microsoft.com/office/word/2018/wordml" xmlns:w16sdtdh="http://schemas.microsoft.com/office/word/2020/wordml/sdtdatahash" xmlns:w16se="http://schemas.microsoft.com/office/word/2015/wordml/symex" xmlns:wpg="http://schemas.microsoft.com/office/word/2010/wordprocessingGroup" xmlns:wpi="http://schemas.microsoft.com/office/word/2010/wordprocessingInk" xmlns:wne="http://schemas.microsoft.com/office/word/2006/wordml" xmlns:wps="http://schemas.microsoft.com/office/word/2010/wordprocessingShape" mc:Ignorable="w14 w15 w16se w16cid w16 w16cex w16sdtdh wp14">
   <w:body>
     <w:p>
       <w:pPr>
@@ -12,8 +12,6 @@
           <w:szCs w:val="12"/>
         </w:rPr>
       </w:pPr>
-      <w:bookmarkStart w:id="0" w:name="_GoBack"/>
-      <w:bookmarkEnd w:id="0"/>
       <w:r>
         <w:rPr>
           <w:rFonts w:ascii="Calibri" w:hAnsi="Calibri" w:cs="Arial"/>
@@ -217,31 +215,6 @@
     </w:p>
     <w:p>
       <w:pPr>
-        <w:rPr>
-          <w:rFonts w:ascii="Calibri" w:hAnsi="Calibri" w:cs="Arial"/>
-          <w:sz w:val="12"/>
-          <w:szCs w:val="12"/>
-        </w:rPr>
-      </w:pPr>
-      <w:r>
-        <w:rPr>
-          <w:rFonts w:ascii="Calibri" w:hAnsi="Calibri" w:cs="Arial"/>
-          <w:sz w:val="12"/>
-          <w:szCs w:val="12"/>
-        </w:rPr>
-        <w:t xml:space="preserve">                                                                                                </w:t>
-      </w:r>
-      <w:r>
-        <w:rPr>
-          <w:rFonts w:ascii="Calibri" w:hAnsi="Calibri" w:cs="Arial"/>
-          <w:sz w:val="12"/>
-          <w:szCs w:val="12"/>
-        </w:rPr>
-        <w:t>Region ________</w:t>
-      </w:r>
-    </w:p>
-    <w:p>
-      <w:pPr>
         <w:jc w:val="center"/>
         <w:rPr>
           <w:rFonts w:ascii="Calibri" w:hAnsi="Calibri" w:cs="Arial"/>
@@ -255,6 +228,32 @@
           <w:sz w:val="12"/>
           <w:szCs w:val="12"/>
         </w:rPr>
+        <w:t xml:space="preserve">Region </w:t>
+      </w:r>
+      <w:r>
+        <w:rPr>
+          <w:rFonts w:ascii="Calibri" w:hAnsi="Calibri" w:cs="Arial"/>
+          <w:sz w:val="12"/>
+          <w:szCs w:val="12"/>
+        </w:rPr>
+        <w:t>08</w:t>
+      </w:r>
+    </w:p>
+    <w:p>
+      <w:pPr>
+        <w:jc w:val="center"/>
+        <w:rPr>
+          <w:rFonts w:ascii="Calibri" w:hAnsi="Calibri" w:cs="Arial"/>
+          <w:sz w:val="12"/>
+          <w:szCs w:val="12"/>
+        </w:rPr>
+      </w:pPr>
+      <w:r>
+        <w:rPr>
+          <w:rFonts w:ascii="Calibri" w:hAnsi="Calibri" w:cs="Arial"/>
+          <w:sz w:val="12"/>
+          <w:szCs w:val="12"/>
+        </w:rPr>
         <w:t>Province</w:t>
       </w:r>
       <w:r>
@@ -263,7 +262,15 @@
           <w:sz w:val="12"/>
           <w:szCs w:val="12"/>
         </w:rPr>
-        <w:t xml:space="preserve"> of ____________</w:t>
+        <w:t xml:space="preserve"> of </w:t>
+      </w:r>
+      <w:r>
+        <w:rPr>
+          <w:rFonts w:ascii="Calibri" w:hAnsi="Calibri" w:cs="Arial"/>
+          <w:sz w:val="12"/>
+          <w:szCs w:val="12"/>
+        </w:rPr>
+        <w:t>Southern Leyte</w:t>
       </w:r>
     </w:p>
     <w:p>
@@ -283,14 +290,16 @@
         </w:rPr>
         <w:t xml:space="preserve">Municipality of </w:t>
       </w:r>
-      <w:r>
-        <w:rPr>
-          <w:rFonts w:ascii="Calibri" w:hAnsi="Calibri" w:cs="Arial"/>
-          <w:sz w:val="12"/>
-          <w:szCs w:val="12"/>
-        </w:rPr>
-        <w:t>_________</w:t>
-      </w:r>
+      <w:proofErr w:type="spellStart"/>
+      <w:r>
+        <w:rPr>
+          <w:rFonts w:ascii="Calibri" w:hAnsi="Calibri" w:cs="Arial"/>
+          <w:sz w:val="12"/>
+          <w:szCs w:val="12"/>
+        </w:rPr>
+        <w:t>Sogod</w:t>
+      </w:r>
+      <w:proofErr w:type="spellEnd"/>
     </w:p>
     <w:p>
       <w:pPr>
@@ -336,27 +345,7 @@
           <w:sz w:val="12"/>
           <w:szCs w:val="12"/>
         </w:rPr>
-        <w:t xml:space="preserve">TO </w:t>
-      </w:r>
-      <w:proofErr w:type="spellStart"/>
-      <w:r>
-        <w:rPr>
-          <w:rFonts w:ascii="Calibri" w:hAnsi="Calibri" w:cs="Arial"/>
-          <w:b/>
-          <w:sz w:val="12"/>
-          <w:szCs w:val="12"/>
-        </w:rPr>
-        <w:t>LBP</w:t>
-      </w:r>
-      <w:proofErr w:type="spellEnd"/>
-      <w:r>
-        <w:rPr>
-          <w:rFonts w:ascii="Calibri" w:hAnsi="Calibri" w:cs="Arial"/>
-          <w:b/>
-          <w:sz w:val="12"/>
-          <w:szCs w:val="12"/>
-        </w:rPr>
-        <w:t xml:space="preserve"> </w:t>
+        <w:t xml:space="preserve">TO LBP </w:t>
       </w:r>
       <w:r>
         <w:rPr>
@@ -715,41 +704,13 @@
         </w:rPr>
         <w:tab/>
       </w:r>
-      <w:proofErr w:type="spellStart"/>
-      <w:r>
-        <w:rPr>
-          <w:rFonts w:ascii="Calibri" w:hAnsi="Calibri" w:cs="Arial"/>
-          <w:sz w:val="12"/>
-          <w:szCs w:val="12"/>
-        </w:rPr>
-        <w:t>AOC</w:t>
-      </w:r>
-      <w:proofErr w:type="spellEnd"/>
-      <w:r>
-        <w:rPr>
-          <w:rFonts w:ascii="Calibri" w:hAnsi="Calibri" w:cs="Arial"/>
-          <w:sz w:val="12"/>
-          <w:szCs w:val="12"/>
-        </w:rPr>
-        <w:t>/</w:t>
-      </w:r>
-      <w:proofErr w:type="spellStart"/>
-      <w:r>
-        <w:rPr>
-          <w:rFonts w:ascii="Calibri" w:hAnsi="Calibri" w:cs="Arial"/>
-          <w:sz w:val="12"/>
-          <w:szCs w:val="12"/>
-        </w:rPr>
-        <w:t>LBP</w:t>
-      </w:r>
-      <w:proofErr w:type="spellEnd"/>
-      <w:r>
-        <w:rPr>
-          <w:rFonts w:ascii="Calibri" w:hAnsi="Calibri" w:cs="Arial"/>
-          <w:sz w:val="12"/>
-          <w:szCs w:val="12"/>
-        </w:rPr>
-        <w:t>-HO</w:t>
+      <w:r>
+        <w:rPr>
+          <w:rFonts w:ascii="Calibri" w:hAnsi="Calibri" w:cs="Arial"/>
+          <w:sz w:val="12"/>
+          <w:szCs w:val="12"/>
+        </w:rPr>
+        <w:t>AOC/LBP-HO</w:t>
       </w:r>
     </w:p>
     <w:p>
@@ -1027,7 +988,321 @@
           <w:sz w:val="12"/>
           <w:szCs w:val="12"/>
         </w:rPr>
-        <w:t>(</w:t>
+        <w:t xml:space="preserve">(TCT) </w:t>
+      </w:r>
+      <w:r>
+        <w:rPr>
+          <w:rFonts w:ascii="Calibri" w:hAnsi="Calibri" w:cs="Arial"/>
+          <w:sz w:val="12"/>
+          <w:szCs w:val="12"/>
+        </w:rPr>
+        <w:t xml:space="preserve">in </w:t>
+      </w:r>
+      <w:r>
+        <w:rPr>
+          <w:rFonts w:ascii="Calibri" w:hAnsi="Calibri" w:cs="Arial"/>
+          <w:sz w:val="12"/>
+          <w:szCs w:val="12"/>
+        </w:rPr>
+        <w:t>name of the</w:t>
+      </w:r>
+      <w:r>
+        <w:rPr>
+          <w:rFonts w:ascii="Calibri" w:hAnsi="Calibri" w:cs="Arial"/>
+          <w:sz w:val="12"/>
+          <w:szCs w:val="12"/>
+        </w:rPr>
+        <w:t xml:space="preserve"> Republic of the Philippines </w:t>
+      </w:r>
+      <w:r>
+        <w:rPr>
+          <w:rFonts w:ascii="Calibri" w:hAnsi="Calibri" w:cs="Arial"/>
+          <w:sz w:val="12"/>
+          <w:szCs w:val="12"/>
+        </w:rPr>
+        <w:t>of the landholding, particularly described as follows</w:t>
+      </w:r>
+      <w:r>
+        <w:rPr>
+          <w:rFonts w:ascii="Calibri" w:hAnsi="Calibri" w:cs="Arial"/>
+          <w:sz w:val="12"/>
+          <w:szCs w:val="12"/>
+        </w:rPr>
+        <w:t>:</w:t>
+      </w:r>
+    </w:p>
+    <w:p>
+      <w:pPr>
+        <w:jc w:val="both"/>
+        <w:rPr>
+          <w:rFonts w:ascii="Calibri" w:hAnsi="Calibri" w:cs="Arial"/>
+          <w:sz w:val="12"/>
+          <w:szCs w:val="12"/>
+        </w:rPr>
+      </w:pPr>
+      <w:r>
+        <w:rPr>
+          <w:rFonts w:ascii="Calibri" w:hAnsi="Calibri" w:cs="Arial"/>
+          <w:sz w:val="12"/>
+          <w:szCs w:val="12"/>
+        </w:rPr>
+        <w:t xml:space="preserve"> </w:t>
+      </w:r>
+    </w:p>
+    <w:p>
+      <w:pPr>
+        <w:ind w:firstLine="270"/>
+        <w:jc w:val="both"/>
+        <w:rPr>
+          <w:rFonts w:ascii="Calibri" w:hAnsi="Calibri" w:cs="Arial"/>
+          <w:sz w:val="12"/>
+          <w:szCs w:val="12"/>
+        </w:rPr>
+      </w:pPr>
+      <w:r>
+        <w:rPr>
+          <w:rFonts w:ascii="Calibri" w:hAnsi="Calibri" w:cs="Arial"/>
+          <w:sz w:val="12"/>
+          <w:szCs w:val="12"/>
+        </w:rPr>
+        <w:t>Name of LO/Claimant</w:t>
+      </w:r>
+      <w:r>
+        <w:rPr>
+          <w:rFonts w:ascii="Calibri" w:hAnsi="Calibri" w:cs="Arial"/>
+          <w:sz w:val="12"/>
+          <w:szCs w:val="12"/>
+        </w:rPr>
+        <w:t xml:space="preserve"> </w:t>
+      </w:r>
+      <w:r>
+        <w:rPr>
+          <w:rFonts w:ascii="Calibri" w:hAnsi="Calibri" w:cs="Arial"/>
+          <w:sz w:val="12"/>
+          <w:szCs w:val="12"/>
+        </w:rPr>
+        <w:tab/>
+      </w:r>
+      <w:r>
+        <w:rPr>
+          <w:rFonts w:ascii="Calibri" w:hAnsi="Calibri" w:cs="Arial"/>
+          <w:sz w:val="12"/>
+          <w:szCs w:val="12"/>
+        </w:rPr>
+        <w:tab/>
+      </w:r>
+      <w:r>
+        <w:rPr>
+          <w:rFonts w:ascii="Calibri" w:hAnsi="Calibri" w:cs="Arial"/>
+          <w:sz w:val="12"/>
+          <w:szCs w:val="12"/>
+        </w:rPr>
+        <w:t>:</w:t>
+      </w:r>
+      <w:r>
+        <w:rPr>
+          <w:rFonts w:ascii="Calibri" w:hAnsi="Calibri" w:cs="Arial"/>
+          <w:sz w:val="12"/>
+          <w:szCs w:val="12"/>
+        </w:rPr>
+        <w:t xml:space="preserve"> </w:t>
+      </w:r>
+    </w:p>
+    <w:p>
+      <w:pPr>
+        <w:ind w:firstLine="270"/>
+        <w:jc w:val="both"/>
+        <w:rPr>
+          <w:rFonts w:ascii="Calibri" w:hAnsi="Calibri" w:cs="Arial"/>
+          <w:sz w:val="12"/>
+          <w:szCs w:val="12"/>
+        </w:rPr>
+      </w:pPr>
+      <w:r>
+        <w:rPr>
+          <w:rFonts w:ascii="Calibri" w:hAnsi="Calibri" w:cs="Arial"/>
+          <w:sz w:val="12"/>
+          <w:szCs w:val="12"/>
+        </w:rPr>
+        <w:t>(Last name, First name, Middle Initial)</w:t>
+      </w:r>
+      <w:r>
+        <w:rPr>
+          <w:rFonts w:ascii="Calibri" w:hAnsi="Calibri" w:cs="Arial"/>
+          <w:sz w:val="12"/>
+          <w:szCs w:val="12"/>
+        </w:rPr>
+        <w:tab/>
+      </w:r>
+      <w:r>
+        <w:rPr>
+          <w:rFonts w:ascii="Calibri" w:hAnsi="Calibri" w:cs="Arial"/>
+          <w:sz w:val="12"/>
+          <w:szCs w:val="12"/>
+        </w:rPr>
+        <w:t xml:space="preserve">: </w:t>
+      </w:r>
+    </w:p>
+    <w:p>
+      <w:pPr>
+        <w:ind w:firstLine="270"/>
+        <w:jc w:val="both"/>
+        <w:rPr>
+          <w:rFonts w:ascii="Calibri" w:hAnsi="Calibri" w:cs="Arial"/>
+          <w:sz w:val="12"/>
+          <w:szCs w:val="12"/>
+        </w:rPr>
+      </w:pPr>
+      <w:r>
+        <w:rPr>
+          <w:rFonts w:ascii="Calibri" w:hAnsi="Calibri" w:cs="Arial"/>
+          <w:sz w:val="12"/>
+          <w:szCs w:val="12"/>
+        </w:rPr>
+        <w:tab/>
+      </w:r>
+      <w:r>
+        <w:rPr>
+          <w:rFonts w:ascii="Calibri" w:hAnsi="Calibri" w:cs="Arial"/>
+          <w:sz w:val="12"/>
+          <w:szCs w:val="12"/>
+        </w:rPr>
+        <w:tab/>
+      </w:r>
+      <w:r>
+        <w:rPr>
+          <w:rFonts w:ascii="Calibri" w:hAnsi="Calibri" w:cs="Arial"/>
+          <w:sz w:val="12"/>
+          <w:szCs w:val="12"/>
+        </w:rPr>
+        <w:tab/>
+        <w:t xml:space="preserve">: </w:t>
+      </w:r>
+    </w:p>
+    <w:p>
+      <w:pPr>
+        <w:ind w:firstLine="270"/>
+        <w:jc w:val="both"/>
+        <w:rPr>
+          <w:rFonts w:ascii="Calibri" w:hAnsi="Calibri" w:cs="Arial"/>
+          <w:sz w:val="12"/>
+          <w:szCs w:val="12"/>
+        </w:rPr>
+      </w:pPr>
+      <w:r>
+        <w:rPr>
+          <w:rFonts w:ascii="Calibri" w:hAnsi="Calibri" w:cs="Arial"/>
+          <w:sz w:val="12"/>
+          <w:szCs w:val="12"/>
+        </w:rPr>
+        <w:t xml:space="preserve">Postal </w:t>
+      </w:r>
+      <w:r>
+        <w:rPr>
+          <w:rFonts w:ascii="Calibri" w:hAnsi="Calibri" w:cs="Arial"/>
+          <w:sz w:val="12"/>
+          <w:szCs w:val="12"/>
+        </w:rPr>
+        <w:t>Address</w:t>
+      </w:r>
+      <w:r>
+        <w:rPr>
+          <w:rFonts w:ascii="Calibri" w:hAnsi="Calibri" w:cs="Arial"/>
+          <w:sz w:val="12"/>
+          <w:szCs w:val="12"/>
+        </w:rPr>
+        <w:tab/>
+      </w:r>
+      <w:r>
+        <w:rPr>
+          <w:rFonts w:ascii="Calibri" w:hAnsi="Calibri" w:cs="Arial"/>
+          <w:sz w:val="12"/>
+          <w:szCs w:val="12"/>
+        </w:rPr>
+        <w:tab/>
+      </w:r>
+      <w:r>
+        <w:rPr>
+          <w:rFonts w:ascii="Calibri" w:hAnsi="Calibri" w:cs="Arial"/>
+          <w:sz w:val="12"/>
+          <w:szCs w:val="12"/>
+        </w:rPr>
+        <w:t>:</w:t>
+      </w:r>
+      <w:r>
+        <w:rPr>
+          <w:rFonts w:ascii="Calibri" w:hAnsi="Calibri" w:cs="Arial"/>
+          <w:sz w:val="12"/>
+          <w:szCs w:val="12"/>
+        </w:rPr>
+        <w:t xml:space="preserve"> </w:t>
+      </w:r>
+    </w:p>
+    <w:p>
+      <w:pPr>
+        <w:ind w:firstLine="270"/>
+        <w:jc w:val="both"/>
+        <w:rPr>
+          <w:rFonts w:ascii="Calibri" w:hAnsi="Calibri" w:cs="Arial"/>
+          <w:sz w:val="12"/>
+          <w:szCs w:val="12"/>
+        </w:rPr>
+      </w:pPr>
+      <w:r>
+        <w:rPr>
+          <w:rFonts w:ascii="Calibri" w:hAnsi="Calibri" w:cs="Arial"/>
+          <w:sz w:val="12"/>
+          <w:szCs w:val="12"/>
+        </w:rPr>
+        <w:t>OCT/TCT</w:t>
+      </w:r>
+      <w:r>
+        <w:rPr>
+          <w:rFonts w:ascii="Calibri" w:hAnsi="Calibri" w:cs="Arial"/>
+          <w:sz w:val="12"/>
+          <w:szCs w:val="12"/>
+        </w:rPr>
+        <w:t xml:space="preserve"> </w:t>
+      </w:r>
+      <w:r>
+        <w:rPr>
+          <w:rFonts w:ascii="Calibri" w:hAnsi="Calibri" w:cs="Arial"/>
+          <w:sz w:val="12"/>
+          <w:szCs w:val="12"/>
+        </w:rPr>
+        <w:t>No.</w:t>
+      </w:r>
+      <w:r>
+        <w:rPr>
+          <w:rFonts w:ascii="Calibri" w:hAnsi="Calibri" w:cs="Arial"/>
+          <w:sz w:val="12"/>
+          <w:szCs w:val="12"/>
+        </w:rPr>
+        <w:tab/>
+      </w:r>
+      <w:r>
+        <w:rPr>
+          <w:rFonts w:ascii="Calibri" w:hAnsi="Calibri" w:cs="Arial"/>
+          <w:sz w:val="12"/>
+          <w:szCs w:val="12"/>
+        </w:rPr>
+        <w:tab/>
+      </w:r>
+      <w:r>
+        <w:rPr>
+          <w:rFonts w:ascii="Calibri" w:hAnsi="Calibri" w:cs="Arial"/>
+          <w:sz w:val="12"/>
+          <w:szCs w:val="12"/>
+        </w:rPr>
+        <w:t>:</w:t>
+      </w:r>
+      <w:r>
+        <w:rPr>
+          <w:rFonts w:ascii="Calibri" w:hAnsi="Calibri" w:cs="Arial"/>
+          <w:sz w:val="12"/>
+          <w:szCs w:val="12"/>
+        </w:rPr>
+        <w:t xml:space="preserve">   ${</w:t>
       </w:r>
       <w:proofErr w:type="spellStart"/>
       <w:r>
@@ -1036,7 +1311,7 @@
           <w:sz w:val="12"/>
           <w:szCs w:val="12"/>
         </w:rPr>
-        <w:t>TCT</w:t>
+        <w:t>octNo</w:t>
       </w:r>
       <w:proofErr w:type="spellEnd"/>
       <w:r>
@@ -1045,58 +1320,68 @@
           <w:sz w:val="12"/>
           <w:szCs w:val="12"/>
         </w:rPr>
-        <w:t xml:space="preserve">) </w:t>
-      </w:r>
-      <w:r>
-        <w:rPr>
-          <w:rFonts w:ascii="Calibri" w:hAnsi="Calibri" w:cs="Arial"/>
-          <w:sz w:val="12"/>
-          <w:szCs w:val="12"/>
-        </w:rPr>
-        <w:t xml:space="preserve">in </w:t>
-      </w:r>
-      <w:r>
-        <w:rPr>
-          <w:rFonts w:ascii="Calibri" w:hAnsi="Calibri" w:cs="Arial"/>
-          <w:sz w:val="12"/>
-          <w:szCs w:val="12"/>
-        </w:rPr>
-        <w:t>name of the</w:t>
-      </w:r>
-      <w:r>
-        <w:rPr>
-          <w:rFonts w:ascii="Calibri" w:hAnsi="Calibri" w:cs="Arial"/>
-          <w:sz w:val="12"/>
-          <w:szCs w:val="12"/>
-        </w:rPr>
-        <w:t xml:space="preserve"> Republic of the Philippines </w:t>
-      </w:r>
-      <w:r>
-        <w:rPr>
-          <w:rFonts w:ascii="Calibri" w:hAnsi="Calibri" w:cs="Arial"/>
-          <w:sz w:val="12"/>
-          <w:szCs w:val="12"/>
-        </w:rPr>
-        <w:t>of the landholding, particularly described as follows</w:t>
-      </w:r>
-      <w:r>
-        <w:rPr>
-          <w:rFonts w:ascii="Calibri" w:hAnsi="Calibri" w:cs="Arial"/>
-          <w:sz w:val="12"/>
-          <w:szCs w:val="12"/>
-        </w:rPr>
+        <w:t>}</w:t>
+      </w:r>
+      <w:r>
+        <w:rPr>
+          <w:rFonts w:ascii="Calibri" w:hAnsi="Calibri" w:cs="Arial"/>
+          <w:sz w:val="12"/>
+          <w:szCs w:val="12"/>
+        </w:rPr>
+        <w:t xml:space="preserve">   </w:t>
+      </w:r>
+    </w:p>
+    <w:p>
+      <w:pPr>
+        <w:ind w:firstLine="270"/>
+        <w:jc w:val="both"/>
+        <w:rPr>
+          <w:rFonts w:ascii="Calibri" w:hAnsi="Calibri" w:cs="Arial"/>
+          <w:sz w:val="12"/>
+          <w:szCs w:val="12"/>
+        </w:rPr>
+      </w:pPr>
+      <w:r>
+        <w:rPr>
+          <w:rFonts w:ascii="Calibri" w:hAnsi="Calibri" w:cs="Arial"/>
+          <w:sz w:val="12"/>
+          <w:szCs w:val="12"/>
+        </w:rPr>
+        <w:t>TD No.</w:t>
+      </w:r>
+      <w:r>
+        <w:rPr>
+          <w:rFonts w:ascii="Calibri" w:hAnsi="Calibri" w:cs="Arial"/>
+          <w:sz w:val="12"/>
+          <w:szCs w:val="12"/>
+        </w:rPr>
+        <w:tab/>
+      </w:r>
+      <w:r>
+        <w:rPr>
+          <w:rFonts w:ascii="Calibri" w:hAnsi="Calibri" w:cs="Arial"/>
+          <w:sz w:val="12"/>
+          <w:szCs w:val="12"/>
+        </w:rPr>
+        <w:tab/>
+      </w:r>
+      <w:r>
+        <w:rPr>
+          <w:rFonts w:ascii="Calibri" w:hAnsi="Calibri" w:cs="Arial"/>
+          <w:sz w:val="12"/>
+          <w:szCs w:val="12"/>
+        </w:rPr>
+        <w:tab/>
         <w:t>:</w:t>
       </w:r>
-    </w:p>
-    <w:p>
-      <w:pPr>
-        <w:jc w:val="both"/>
-        <w:rPr>
-          <w:rFonts w:ascii="Calibri" w:hAnsi="Calibri" w:cs="Arial"/>
-          <w:sz w:val="12"/>
-          <w:szCs w:val="12"/>
-        </w:rPr>
-      </w:pPr>
+      <w:r>
+        <w:rPr>
+          <w:rFonts w:ascii="Calibri" w:hAnsi="Calibri" w:cs="Arial"/>
+          <w:sz w:val="12"/>
+          <w:szCs w:val="12"/>
+        </w:rPr>
+        <w:t xml:space="preserve">  </w:t>
+      </w:r>
       <w:r>
         <w:rPr>
           <w:rFonts w:ascii="Calibri" w:hAnsi="Calibri" w:cs="Arial"/>
@@ -1105,6 +1390,32 @@
         </w:rPr>
         <w:t xml:space="preserve"> </w:t>
       </w:r>
+      <w:r>
+        <w:rPr>
+          <w:rFonts w:ascii="Calibri" w:hAnsi="Calibri" w:cs="Arial"/>
+          <w:sz w:val="12"/>
+          <w:szCs w:val="12"/>
+        </w:rPr>
+        <w:t>${</w:t>
+      </w:r>
+      <w:proofErr w:type="spellStart"/>
+      <w:r>
+        <w:rPr>
+          <w:rFonts w:ascii="Calibri" w:hAnsi="Calibri" w:cs="Arial"/>
+          <w:sz w:val="12"/>
+          <w:szCs w:val="12"/>
+        </w:rPr>
+        <w:t>taxNo</w:t>
+      </w:r>
+      <w:proofErr w:type="spellEnd"/>
+      <w:r>
+        <w:rPr>
+          <w:rFonts w:ascii="Calibri" w:hAnsi="Calibri" w:cs="Arial"/>
+          <w:sz w:val="12"/>
+          <w:szCs w:val="12"/>
+        </w:rPr>
+        <w:t>}</w:t>
+      </w:r>
     </w:p>
     <w:p>
       <w:pPr>
@@ -1122,7 +1433,32 @@
           <w:sz w:val="12"/>
           <w:szCs w:val="12"/>
         </w:rPr>
-        <w:t>Name of LO/Claimant</w:t>
+        <w:t>Lot No.</w:t>
+      </w:r>
+      <w:r>
+        <w:rPr>
+          <w:rFonts w:ascii="Calibri" w:hAnsi="Calibri" w:cs="Arial"/>
+          <w:sz w:val="12"/>
+          <w:szCs w:val="12"/>
+        </w:rPr>
+        <w:tab/>
+      </w:r>
+      <w:r>
+        <w:rPr>
+          <w:rFonts w:ascii="Calibri" w:hAnsi="Calibri" w:cs="Arial"/>
+          <w:sz w:val="12"/>
+          <w:szCs w:val="12"/>
+        </w:rPr>
+        <w:tab/>
+      </w:r>
+      <w:r>
+        <w:rPr>
+          <w:rFonts w:ascii="Calibri" w:hAnsi="Calibri" w:cs="Arial"/>
+          <w:sz w:val="12"/>
+          <w:szCs w:val="12"/>
+        </w:rPr>
+        <w:tab/>
+        <w:t xml:space="preserve">: </w:t>
       </w:r>
       <w:r>
         <w:rPr>
@@ -1138,6 +1474,67 @@
           <w:sz w:val="12"/>
           <w:szCs w:val="12"/>
         </w:rPr>
+        <w:t xml:space="preserve"> </w:t>
+      </w:r>
+      <w:r>
+        <w:rPr>
+          <w:rFonts w:ascii="Calibri" w:hAnsi="Calibri" w:cs="Arial"/>
+          <w:sz w:val="12"/>
+          <w:szCs w:val="12"/>
+        </w:rPr>
+        <w:t>${</w:t>
+      </w:r>
+      <w:proofErr w:type="spellStart"/>
+      <w:r>
+        <w:rPr>
+          <w:rFonts w:ascii="Calibri" w:hAnsi="Calibri" w:cs="Arial"/>
+          <w:sz w:val="12"/>
+          <w:szCs w:val="12"/>
+        </w:rPr>
+        <w:t>lotNo</w:t>
+      </w:r>
+      <w:proofErr w:type="spellEnd"/>
+      <w:r>
+        <w:rPr>
+          <w:rFonts w:ascii="Calibri" w:hAnsi="Calibri" w:cs="Arial"/>
+          <w:sz w:val="12"/>
+          <w:szCs w:val="12"/>
+        </w:rPr>
+        <w:t>}</w:t>
+      </w:r>
+    </w:p>
+    <w:p>
+      <w:pPr>
+        <w:ind w:firstLine="270"/>
+        <w:jc w:val="both"/>
+        <w:rPr>
+          <w:rFonts w:ascii="Calibri" w:hAnsi="Calibri" w:cs="Arial"/>
+          <w:sz w:val="12"/>
+          <w:szCs w:val="12"/>
+        </w:rPr>
+      </w:pPr>
+      <w:r>
+        <w:rPr>
+          <w:rFonts w:ascii="Calibri" w:hAnsi="Calibri" w:cs="Arial"/>
+          <w:sz w:val="12"/>
+          <w:szCs w:val="12"/>
+        </w:rPr>
+        <w:t xml:space="preserve">Approved </w:t>
+      </w:r>
+      <w:r>
+        <w:rPr>
+          <w:rFonts w:ascii="Calibri" w:hAnsi="Calibri" w:cs="Arial"/>
+          <w:sz w:val="12"/>
+          <w:szCs w:val="12"/>
+        </w:rPr>
+        <w:t>Survey No.</w:t>
+      </w:r>
+      <w:r>
+        <w:rPr>
+          <w:rFonts w:ascii="Calibri" w:hAnsi="Calibri" w:cs="Arial"/>
+          <w:sz w:val="12"/>
+          <w:szCs w:val="12"/>
+        </w:rPr>
         <w:tab/>
       </w:r>
       <w:r>
@@ -1162,15 +1559,539 @@
           <w:sz w:val="12"/>
           <w:szCs w:val="12"/>
         </w:rPr>
-        <w:t xml:space="preserve"> _</w:t>
-      </w:r>
-      <w:r>
-        <w:rPr>
-          <w:rFonts w:ascii="Calibri" w:hAnsi="Calibri" w:cs="Arial"/>
-          <w:sz w:val="12"/>
-          <w:szCs w:val="12"/>
-        </w:rPr>
-        <w:t>____________________________</w:t>
+        <w:t xml:space="preserve"> </w:t>
+      </w:r>
+      <w:r>
+        <w:rPr>
+          <w:rFonts w:ascii="Calibri" w:hAnsi="Calibri" w:cs="Arial"/>
+          <w:sz w:val="12"/>
+          <w:szCs w:val="12"/>
+        </w:rPr>
+        <w:t xml:space="preserve"> </w:t>
+      </w:r>
+      <w:r>
+        <w:rPr>
+          <w:rFonts w:ascii="Calibri" w:hAnsi="Calibri" w:cs="Arial"/>
+          <w:sz w:val="12"/>
+          <w:szCs w:val="12"/>
+        </w:rPr>
+        <w:t xml:space="preserve"> </w:t>
+      </w:r>
+      <w:r>
+        <w:rPr>
+          <w:rFonts w:ascii="Calibri" w:hAnsi="Calibri" w:cs="Arial"/>
+          <w:sz w:val="12"/>
+          <w:szCs w:val="12"/>
+        </w:rPr>
+        <w:t>${</w:t>
+      </w:r>
+      <w:proofErr w:type="spellStart"/>
+      <w:r>
+        <w:rPr>
+          <w:rFonts w:ascii="Calibri" w:hAnsi="Calibri" w:cs="Arial"/>
+          <w:sz w:val="12"/>
+          <w:szCs w:val="12"/>
+        </w:rPr>
+        <w:t>surveyNo</w:t>
+      </w:r>
+      <w:proofErr w:type="spellEnd"/>
+      <w:r>
+        <w:rPr>
+          <w:rFonts w:ascii="Calibri" w:hAnsi="Calibri" w:cs="Arial"/>
+          <w:sz w:val="12"/>
+          <w:szCs w:val="12"/>
+        </w:rPr>
+        <w:t>}</w:t>
+      </w:r>
+    </w:p>
+    <w:p>
+      <w:pPr>
+        <w:ind w:firstLine="270"/>
+        <w:jc w:val="both"/>
+        <w:rPr>
+          <w:rFonts w:ascii="Calibri" w:hAnsi="Calibri" w:cs="Arial"/>
+          <w:sz w:val="12"/>
+          <w:szCs w:val="12"/>
+        </w:rPr>
+      </w:pPr>
+      <w:r>
+        <w:rPr>
+          <w:rFonts w:ascii="Calibri" w:hAnsi="Calibri" w:cs="Arial"/>
+          <w:sz w:val="12"/>
+          <w:szCs w:val="12"/>
+        </w:rPr>
+        <w:t xml:space="preserve">Area per </w:t>
+      </w:r>
+      <w:r>
+        <w:rPr>
+          <w:rFonts w:ascii="Calibri" w:hAnsi="Calibri" w:cs="Arial"/>
+          <w:sz w:val="12"/>
+          <w:szCs w:val="12"/>
+        </w:rPr>
+        <w:t>OCT/TCT/TD</w:t>
+      </w:r>
+      <w:r>
+        <w:rPr>
+          <w:rFonts w:ascii="Calibri" w:hAnsi="Calibri" w:cs="Arial"/>
+          <w:sz w:val="12"/>
+          <w:szCs w:val="12"/>
+        </w:rPr>
+        <w:t xml:space="preserve"> (has.)</w:t>
+      </w:r>
+      <w:r>
+        <w:rPr>
+          <w:rFonts w:ascii="Calibri" w:hAnsi="Calibri" w:cs="Arial"/>
+          <w:sz w:val="12"/>
+          <w:szCs w:val="12"/>
+        </w:rPr>
+        <w:tab/>
+      </w:r>
+      <w:r>
+        <w:rPr>
+          <w:rFonts w:ascii="Calibri" w:hAnsi="Calibri" w:cs="Arial"/>
+          <w:sz w:val="12"/>
+          <w:szCs w:val="12"/>
+        </w:rPr>
+        <w:t>:</w:t>
+      </w:r>
+      <w:r>
+        <w:rPr>
+          <w:rFonts w:ascii="Calibri" w:hAnsi="Calibri" w:cs="Arial"/>
+          <w:sz w:val="12"/>
+          <w:szCs w:val="12"/>
+        </w:rPr>
+        <w:t xml:space="preserve"> </w:t>
+      </w:r>
+      <w:r>
+        <w:rPr>
+          <w:rFonts w:ascii="Calibri" w:hAnsi="Calibri" w:cs="Arial"/>
+          <w:sz w:val="12"/>
+          <w:szCs w:val="12"/>
+        </w:rPr>
+        <w:t xml:space="preserve"> </w:t>
+      </w:r>
+      <w:r>
+        <w:rPr>
+          <w:rFonts w:ascii="Calibri" w:hAnsi="Calibri" w:cs="Arial"/>
+          <w:sz w:val="12"/>
+          <w:szCs w:val="12"/>
+        </w:rPr>
+        <w:t xml:space="preserve"> </w:t>
+      </w:r>
+      <w:r>
+        <w:rPr>
+          <w:rFonts w:ascii="Calibri" w:hAnsi="Calibri" w:cs="Arial"/>
+          <w:sz w:val="12"/>
+          <w:szCs w:val="12"/>
+        </w:rPr>
+        <w:t>${</w:t>
+      </w:r>
+      <w:proofErr w:type="spellStart"/>
+      <w:r>
+        <w:rPr>
+          <w:rFonts w:ascii="Calibri" w:hAnsi="Calibri" w:cs="Arial"/>
+          <w:sz w:val="12"/>
+          <w:szCs w:val="12"/>
+        </w:rPr>
+        <w:t>surveyArea</w:t>
+      </w:r>
+      <w:proofErr w:type="spellEnd"/>
+      <w:r>
+        <w:rPr>
+          <w:rFonts w:ascii="Calibri" w:hAnsi="Calibri" w:cs="Arial"/>
+          <w:sz w:val="12"/>
+          <w:szCs w:val="12"/>
+        </w:rPr>
+        <w:t>}</w:t>
+      </w:r>
+    </w:p>
+    <w:p>
+      <w:pPr>
+        <w:ind w:firstLine="270"/>
+        <w:jc w:val="both"/>
+        <w:rPr>
+          <w:rFonts w:ascii="Calibri" w:hAnsi="Calibri" w:cs="Arial"/>
+          <w:sz w:val="12"/>
+          <w:szCs w:val="12"/>
+        </w:rPr>
+      </w:pPr>
+      <w:r>
+        <w:rPr>
+          <w:rFonts w:ascii="Calibri" w:hAnsi="Calibri" w:cs="Arial"/>
+          <w:sz w:val="12"/>
+          <w:szCs w:val="12"/>
+        </w:rPr>
+        <w:t>Area Acquired</w:t>
+      </w:r>
+      <w:r>
+        <w:rPr>
+          <w:rFonts w:ascii="Calibri" w:hAnsi="Calibri" w:cs="Arial"/>
+          <w:sz w:val="12"/>
+          <w:szCs w:val="12"/>
+        </w:rPr>
+        <w:t xml:space="preserve"> (</w:t>
+      </w:r>
+      <w:r>
+        <w:rPr>
+          <w:rFonts w:ascii="Calibri" w:hAnsi="Calibri" w:cs="Arial"/>
+          <w:sz w:val="12"/>
+          <w:szCs w:val="12"/>
+        </w:rPr>
+        <w:t>h</w:t>
+      </w:r>
+      <w:r>
+        <w:rPr>
+          <w:rFonts w:ascii="Calibri" w:hAnsi="Calibri" w:cs="Arial"/>
+          <w:sz w:val="12"/>
+          <w:szCs w:val="12"/>
+        </w:rPr>
+        <w:t>as.)</w:t>
+      </w:r>
+      <w:r>
+        <w:rPr>
+          <w:rFonts w:ascii="Calibri" w:hAnsi="Calibri" w:cs="Arial"/>
+          <w:sz w:val="12"/>
+          <w:szCs w:val="12"/>
+        </w:rPr>
+        <w:tab/>
+      </w:r>
+      <w:r>
+        <w:rPr>
+          <w:rFonts w:ascii="Calibri" w:hAnsi="Calibri" w:cs="Arial"/>
+          <w:sz w:val="12"/>
+          <w:szCs w:val="12"/>
+        </w:rPr>
+        <w:tab/>
+      </w:r>
+      <w:r>
+        <w:rPr>
+          <w:rFonts w:ascii="Calibri" w:hAnsi="Calibri" w:cs="Arial"/>
+          <w:sz w:val="12"/>
+          <w:szCs w:val="12"/>
+        </w:rPr>
+        <w:t>:</w:t>
+      </w:r>
+      <w:r>
+        <w:rPr>
+          <w:rFonts w:ascii="Calibri" w:hAnsi="Calibri" w:cs="Arial"/>
+          <w:sz w:val="12"/>
+          <w:szCs w:val="12"/>
+        </w:rPr>
+        <w:t xml:space="preserve"> </w:t>
+      </w:r>
+      <w:r>
+        <w:rPr>
+          <w:rFonts w:ascii="Calibri" w:hAnsi="Calibri" w:cs="Arial"/>
+          <w:sz w:val="12"/>
+          <w:szCs w:val="12"/>
+        </w:rPr>
+        <w:t xml:space="preserve"> </w:t>
+      </w:r>
+      <w:r>
+        <w:rPr>
+          <w:rFonts w:ascii="Calibri" w:hAnsi="Calibri" w:cs="Arial"/>
+          <w:sz w:val="12"/>
+          <w:szCs w:val="12"/>
+        </w:rPr>
+        <w:t xml:space="preserve"> </w:t>
+      </w:r>
+      <w:r>
+        <w:rPr>
+          <w:rFonts w:ascii="Calibri" w:hAnsi="Calibri" w:cs="Arial"/>
+          <w:sz w:val="12"/>
+          <w:szCs w:val="12"/>
+        </w:rPr>
+        <w:t>$</w:t>
+      </w:r>
+      <w:r>
+        <w:rPr>
+          <w:rFonts w:ascii="Calibri" w:hAnsi="Calibri" w:cs="Arial"/>
+          <w:sz w:val="12"/>
+          <w:szCs w:val="12"/>
+        </w:rPr>
+        <w:t>{</w:t>
+      </w:r>
+      <w:proofErr w:type="spellStart"/>
+      <w:r>
+        <w:rPr>
+          <w:rFonts w:ascii="Calibri" w:hAnsi="Calibri" w:cs="Arial"/>
+          <w:sz w:val="12"/>
+          <w:szCs w:val="12"/>
+        </w:rPr>
+        <w:t>gettotalArea</w:t>
+      </w:r>
+      <w:proofErr w:type="spellEnd"/>
+      <w:r>
+        <w:rPr>
+          <w:rFonts w:ascii="Calibri" w:hAnsi="Calibri" w:cs="Arial"/>
+          <w:sz w:val="12"/>
+          <w:szCs w:val="12"/>
+        </w:rPr>
+        <w:t>}</w:t>
+      </w:r>
+    </w:p>
+    <w:p>
+      <w:pPr>
+        <w:ind w:firstLine="270"/>
+        <w:jc w:val="both"/>
+        <w:rPr>
+          <w:rFonts w:ascii="Calibri" w:hAnsi="Calibri" w:cs="Arial"/>
+          <w:sz w:val="12"/>
+          <w:szCs w:val="12"/>
+        </w:rPr>
+      </w:pPr>
+      <w:r>
+        <w:rPr>
+          <w:rFonts w:ascii="Calibri" w:hAnsi="Calibri" w:cs="Arial"/>
+          <w:sz w:val="12"/>
+          <w:szCs w:val="12"/>
+        </w:rPr>
+        <w:t>Location (Municipality, Barangay)</w:t>
+      </w:r>
+      <w:r>
+        <w:rPr>
+          <w:rFonts w:ascii="Calibri" w:hAnsi="Calibri" w:cs="Arial"/>
+          <w:sz w:val="12"/>
+          <w:szCs w:val="12"/>
+        </w:rPr>
+        <w:tab/>
+        <w:t xml:space="preserve">: </w:t>
+      </w:r>
+      <w:r>
+        <w:rPr>
+          <w:rFonts w:ascii="Calibri" w:hAnsi="Calibri" w:cs="Arial"/>
+          <w:sz w:val="12"/>
+          <w:szCs w:val="12"/>
+        </w:rPr>
+        <w:t xml:space="preserve"> </w:t>
+      </w:r>
+      <w:r>
+        <w:rPr>
+          <w:rFonts w:ascii="Calibri" w:hAnsi="Calibri" w:cs="Arial"/>
+          <w:sz w:val="12"/>
+          <w:szCs w:val="12"/>
+        </w:rPr>
+        <w:t xml:space="preserve"> </w:t>
+      </w:r>
+      <w:r>
+        <w:rPr>
+          <w:rFonts w:ascii="Calibri" w:hAnsi="Calibri" w:cs="Arial"/>
+          <w:sz w:val="12"/>
+          <w:szCs w:val="12"/>
+        </w:rPr>
+        <w:t>${municipality}, ${barangay}</w:t>
+      </w:r>
+    </w:p>
+    <w:p>
+      <w:pPr>
+        <w:jc w:val="both"/>
+        <w:rPr>
+          <w:rFonts w:ascii="Calibri" w:hAnsi="Calibri" w:cs="Arial"/>
+          <w:sz w:val="12"/>
+          <w:szCs w:val="12"/>
+        </w:rPr>
+      </w:pPr>
+    </w:p>
+    <w:p>
+      <w:pPr>
+        <w:jc w:val="both"/>
+        <w:rPr>
+          <w:rFonts w:ascii="Calibri" w:hAnsi="Calibri" w:cs="Arial"/>
+          <w:sz w:val="12"/>
+          <w:szCs w:val="12"/>
+        </w:rPr>
+      </w:pPr>
+      <w:r>
+        <w:rPr>
+          <w:rFonts w:ascii="Calibri" w:hAnsi="Calibri" w:cs="Arial"/>
+          <w:sz w:val="12"/>
+          <w:szCs w:val="12"/>
+        </w:rPr>
+        <w:t xml:space="preserve">Attached </w:t>
+      </w:r>
+      <w:r>
+        <w:rPr>
+          <w:rFonts w:ascii="Calibri" w:hAnsi="Calibri" w:cs="Arial"/>
+          <w:sz w:val="12"/>
+          <w:szCs w:val="12"/>
+        </w:rPr>
+        <w:t xml:space="preserve">herewith </w:t>
+      </w:r>
+      <w:r>
+        <w:rPr>
+          <w:rFonts w:ascii="Calibri" w:hAnsi="Calibri" w:cs="Arial"/>
+          <w:sz w:val="12"/>
+          <w:szCs w:val="12"/>
+        </w:rPr>
+        <w:t xml:space="preserve">is </w:t>
+      </w:r>
+      <w:r>
+        <w:rPr>
+          <w:rFonts w:ascii="Calibri" w:hAnsi="Calibri" w:cs="Arial"/>
+          <w:sz w:val="12"/>
+          <w:szCs w:val="12"/>
+        </w:rPr>
+        <w:t xml:space="preserve">the </w:t>
+      </w:r>
+      <w:r>
+        <w:rPr>
+          <w:rFonts w:ascii="Calibri" w:hAnsi="Calibri" w:cs="Arial"/>
+          <w:sz w:val="12"/>
+          <w:szCs w:val="12"/>
+        </w:rPr>
+        <w:t>Owner’s Duplicate C</w:t>
+      </w:r>
+      <w:r>
+        <w:rPr>
+          <w:rFonts w:ascii="Calibri" w:hAnsi="Calibri" w:cs="Arial"/>
+          <w:sz w:val="12"/>
+          <w:szCs w:val="12"/>
+        </w:rPr>
+        <w:t>opy</w:t>
+      </w:r>
+      <w:r>
+        <w:rPr>
+          <w:rFonts w:ascii="Calibri" w:hAnsi="Calibri" w:cs="Arial"/>
+          <w:sz w:val="12"/>
+          <w:szCs w:val="12"/>
+        </w:rPr>
+        <w:t xml:space="preserve"> (ODC) </w:t>
+      </w:r>
+      <w:r>
+        <w:rPr>
+          <w:rFonts w:ascii="Calibri" w:hAnsi="Calibri" w:cs="Arial"/>
+          <w:sz w:val="12"/>
+          <w:szCs w:val="12"/>
+        </w:rPr>
+        <w:t>of T</w:t>
+      </w:r>
+      <w:r>
+        <w:rPr>
+          <w:rFonts w:ascii="Calibri" w:hAnsi="Calibri" w:cs="Arial"/>
+          <w:sz w:val="12"/>
+          <w:szCs w:val="12"/>
+        </w:rPr>
+        <w:t xml:space="preserve">CT </w:t>
+      </w:r>
+      <w:r>
+        <w:rPr>
+          <w:rFonts w:ascii="Calibri" w:hAnsi="Calibri" w:cs="Arial"/>
+          <w:sz w:val="12"/>
+          <w:szCs w:val="12"/>
+        </w:rPr>
+        <w:t>No.__________</w:t>
+      </w:r>
+      <w:r>
+        <w:rPr>
+          <w:rFonts w:ascii="Calibri" w:hAnsi="Calibri" w:cs="Arial"/>
+          <w:sz w:val="12"/>
+          <w:szCs w:val="12"/>
+        </w:rPr>
+        <w:t>________</w:t>
+      </w:r>
+      <w:r>
+        <w:rPr>
+          <w:rFonts w:ascii="Calibri" w:hAnsi="Calibri" w:cs="Arial"/>
+          <w:sz w:val="12"/>
+          <w:szCs w:val="12"/>
+        </w:rPr>
+        <w:t xml:space="preserve">, issued in the name of </w:t>
+      </w:r>
+      <w:r>
+        <w:rPr>
+          <w:rFonts w:ascii="Calibri" w:hAnsi="Calibri" w:cs="Arial"/>
+          <w:sz w:val="12"/>
+          <w:szCs w:val="12"/>
+        </w:rPr>
+        <w:t xml:space="preserve">Republic of the Philippines </w:t>
+      </w:r>
+      <w:r>
+        <w:rPr>
+          <w:rFonts w:ascii="Calibri" w:hAnsi="Calibri" w:cs="Arial"/>
+          <w:sz w:val="12"/>
+          <w:szCs w:val="12"/>
+        </w:rPr>
+        <w:t xml:space="preserve">on </w:t>
+      </w:r>
+      <w:r>
+        <w:rPr>
+          <w:rFonts w:ascii="Calibri" w:hAnsi="Calibri" w:cs="Arial"/>
+          <w:sz w:val="12"/>
+          <w:szCs w:val="12"/>
+        </w:rPr>
+        <w:t>________</w:t>
+      </w:r>
+      <w:r>
+        <w:rPr>
+          <w:rFonts w:ascii="Calibri" w:hAnsi="Calibri" w:cs="Arial"/>
+          <w:sz w:val="12"/>
+          <w:szCs w:val="12"/>
+        </w:rPr>
+        <w:t>___________________</w:t>
+      </w:r>
+      <w:r>
+        <w:rPr>
+          <w:rFonts w:ascii="Calibri" w:hAnsi="Calibri" w:cs="Arial"/>
+          <w:sz w:val="12"/>
+          <w:szCs w:val="12"/>
+        </w:rPr>
+        <w:t>____</w:t>
+      </w:r>
+      <w:r>
+        <w:rPr>
+          <w:rFonts w:ascii="Calibri" w:hAnsi="Calibri" w:cs="Arial"/>
+          <w:sz w:val="12"/>
+          <w:szCs w:val="12"/>
+        </w:rPr>
+        <w:t xml:space="preserve"> (date)</w:t>
+      </w:r>
+      <w:r>
+        <w:rPr>
+          <w:rFonts w:ascii="Calibri" w:hAnsi="Calibri" w:cs="Arial"/>
+          <w:sz w:val="12"/>
+          <w:szCs w:val="12"/>
+        </w:rPr>
+        <w:t xml:space="preserve"> </w:t>
+      </w:r>
+      <w:r>
+        <w:rPr>
+          <w:rFonts w:ascii="Calibri" w:hAnsi="Calibri" w:cs="Arial"/>
+          <w:sz w:val="12"/>
+          <w:szCs w:val="12"/>
+        </w:rPr>
+        <w:t>by the Registry of Deeds</w:t>
+      </w:r>
+      <w:r>
+        <w:rPr>
+          <w:rFonts w:ascii="Calibri" w:hAnsi="Calibri" w:cs="Arial"/>
+          <w:sz w:val="12"/>
+          <w:szCs w:val="12"/>
+        </w:rPr>
+        <w:t xml:space="preserve"> (ROD)</w:t>
+      </w:r>
+      <w:r>
+        <w:rPr>
+          <w:rFonts w:ascii="Calibri" w:hAnsi="Calibri" w:cs="Arial"/>
+          <w:sz w:val="12"/>
+          <w:szCs w:val="12"/>
+        </w:rPr>
+        <w:t xml:space="preserve"> of </w:t>
+      </w:r>
+      <w:r>
+        <w:rPr>
+          <w:rFonts w:ascii="Calibri" w:hAnsi="Calibri" w:cs="Arial"/>
+          <w:sz w:val="12"/>
+          <w:szCs w:val="12"/>
+        </w:rPr>
+        <w:t>_______</w:t>
+      </w:r>
+      <w:r>
+        <w:rPr>
+          <w:rFonts w:ascii="Calibri" w:hAnsi="Calibri" w:cs="Arial"/>
+          <w:sz w:val="12"/>
+          <w:szCs w:val="12"/>
+        </w:rPr>
+        <w:t>_________________</w:t>
       </w:r>
       <w:r>
         <w:rPr>
@@ -1186,1273 +2107,193 @@
           <w:sz w:val="12"/>
           <w:szCs w:val="12"/>
         </w:rPr>
-        <w:t>____</w:t>
-      </w:r>
-    </w:p>
-    <w:p>
-      <w:pPr>
-        <w:ind w:firstLine="270"/>
-        <w:jc w:val="both"/>
-        <w:rPr>
-          <w:rFonts w:ascii="Calibri" w:hAnsi="Calibri" w:cs="Arial"/>
-          <w:sz w:val="12"/>
-          <w:szCs w:val="12"/>
-        </w:rPr>
-      </w:pPr>
-      <w:r>
-        <w:rPr>
-          <w:rFonts w:ascii="Calibri" w:hAnsi="Calibri" w:cs="Arial"/>
-          <w:sz w:val="12"/>
-          <w:szCs w:val="12"/>
-        </w:rPr>
-        <w:t>(Last name, First name, Middle Initial)</w:t>
-      </w:r>
-      <w:r>
-        <w:rPr>
-          <w:rFonts w:ascii="Calibri" w:hAnsi="Calibri" w:cs="Arial"/>
-          <w:sz w:val="12"/>
-          <w:szCs w:val="12"/>
-        </w:rPr>
-        <w:tab/>
-      </w:r>
-      <w:r>
-        <w:rPr>
-          <w:rFonts w:ascii="Calibri" w:hAnsi="Calibri" w:cs="Arial"/>
-          <w:sz w:val="12"/>
-          <w:szCs w:val="12"/>
-        </w:rPr>
-        <w:t>: __________________________________</w:t>
-      </w:r>
-      <w:r>
-        <w:rPr>
-          <w:rFonts w:ascii="Calibri" w:hAnsi="Calibri" w:cs="Arial"/>
-          <w:sz w:val="12"/>
-          <w:szCs w:val="12"/>
-        </w:rPr>
-        <w:t>____</w:t>
-      </w:r>
-    </w:p>
-    <w:p>
-      <w:pPr>
-        <w:ind w:firstLine="270"/>
-        <w:jc w:val="both"/>
-        <w:rPr>
-          <w:rFonts w:ascii="Calibri" w:hAnsi="Calibri" w:cs="Arial"/>
-          <w:sz w:val="12"/>
-          <w:szCs w:val="12"/>
-        </w:rPr>
-      </w:pPr>
-      <w:r>
-        <w:rPr>
-          <w:rFonts w:ascii="Calibri" w:hAnsi="Calibri" w:cs="Arial"/>
-          <w:sz w:val="12"/>
-          <w:szCs w:val="12"/>
-        </w:rPr>
-        <w:tab/>
-      </w:r>
-      <w:r>
-        <w:rPr>
-          <w:rFonts w:ascii="Calibri" w:hAnsi="Calibri" w:cs="Arial"/>
-          <w:sz w:val="12"/>
-          <w:szCs w:val="12"/>
-        </w:rPr>
-        <w:tab/>
-      </w:r>
-      <w:r>
-        <w:rPr>
-          <w:rFonts w:ascii="Calibri" w:hAnsi="Calibri" w:cs="Arial"/>
-          <w:sz w:val="12"/>
-          <w:szCs w:val="12"/>
-        </w:rPr>
-        <w:tab/>
-        <w:t>: __________________________________</w:t>
-      </w:r>
-      <w:r>
-        <w:rPr>
-          <w:rFonts w:ascii="Calibri" w:hAnsi="Calibri" w:cs="Arial"/>
-          <w:sz w:val="12"/>
-          <w:szCs w:val="12"/>
-        </w:rPr>
-        <w:t>____</w:t>
-      </w:r>
-    </w:p>
-    <w:p>
-      <w:pPr>
-        <w:ind w:firstLine="270"/>
-        <w:jc w:val="both"/>
-        <w:rPr>
-          <w:rFonts w:ascii="Calibri" w:hAnsi="Calibri" w:cs="Arial"/>
-          <w:sz w:val="12"/>
-          <w:szCs w:val="12"/>
-        </w:rPr>
-      </w:pPr>
-      <w:r>
-        <w:rPr>
-          <w:rFonts w:ascii="Calibri" w:hAnsi="Calibri" w:cs="Arial"/>
-          <w:sz w:val="12"/>
-          <w:szCs w:val="12"/>
-        </w:rPr>
-        <w:t xml:space="preserve">Postal </w:t>
-      </w:r>
-      <w:r>
-        <w:rPr>
-          <w:rFonts w:ascii="Calibri" w:hAnsi="Calibri" w:cs="Arial"/>
-          <w:sz w:val="12"/>
-          <w:szCs w:val="12"/>
-        </w:rPr>
-        <w:t>Address</w:t>
-      </w:r>
-      <w:r>
-        <w:rPr>
-          <w:rFonts w:ascii="Calibri" w:hAnsi="Calibri" w:cs="Arial"/>
-          <w:sz w:val="12"/>
-          <w:szCs w:val="12"/>
-        </w:rPr>
-        <w:tab/>
-      </w:r>
-      <w:r>
-        <w:rPr>
-          <w:rFonts w:ascii="Calibri" w:hAnsi="Calibri" w:cs="Arial"/>
-          <w:sz w:val="12"/>
-          <w:szCs w:val="12"/>
-        </w:rPr>
-        <w:tab/>
-      </w:r>
-      <w:r>
-        <w:rPr>
-          <w:rFonts w:ascii="Calibri" w:hAnsi="Calibri" w:cs="Arial"/>
-          <w:sz w:val="12"/>
-          <w:szCs w:val="12"/>
-        </w:rPr>
-        <w:t>:</w:t>
-      </w:r>
-      <w:r>
-        <w:rPr>
-          <w:rFonts w:ascii="Calibri" w:hAnsi="Calibri" w:cs="Arial"/>
-          <w:sz w:val="12"/>
-          <w:szCs w:val="12"/>
-        </w:rPr>
-        <w:t xml:space="preserve"> </w:t>
-      </w:r>
-      <w:r>
-        <w:rPr>
-          <w:rFonts w:ascii="Calibri" w:hAnsi="Calibri" w:cs="Arial"/>
-          <w:sz w:val="12"/>
-          <w:szCs w:val="12"/>
-        </w:rPr>
-        <w:t>_____________________________</w:t>
-      </w:r>
-      <w:r>
-        <w:rPr>
-          <w:rFonts w:ascii="Calibri" w:hAnsi="Calibri" w:cs="Arial"/>
-          <w:sz w:val="12"/>
-          <w:szCs w:val="12"/>
-        </w:rPr>
-        <w:t>_____</w:t>
-      </w:r>
-      <w:r>
-        <w:rPr>
-          <w:rFonts w:ascii="Calibri" w:hAnsi="Calibri" w:cs="Arial"/>
-          <w:sz w:val="12"/>
-          <w:szCs w:val="12"/>
-        </w:rPr>
-        <w:t>____</w:t>
-      </w:r>
-    </w:p>
-    <w:p>
-      <w:pPr>
-        <w:ind w:firstLine="270"/>
-        <w:jc w:val="both"/>
-        <w:rPr>
-          <w:rFonts w:ascii="Calibri" w:hAnsi="Calibri" w:cs="Arial"/>
-          <w:sz w:val="12"/>
-          <w:szCs w:val="12"/>
-        </w:rPr>
-      </w:pPr>
-      <w:r>
-        <w:rPr>
-          <w:rFonts w:ascii="Calibri" w:hAnsi="Calibri" w:cs="Arial"/>
-          <w:sz w:val="12"/>
-          <w:szCs w:val="12"/>
-        </w:rPr>
-        <w:tab/>
-      </w:r>
-      <w:r>
-        <w:rPr>
-          <w:rFonts w:ascii="Calibri" w:hAnsi="Calibri" w:cs="Arial"/>
-          <w:sz w:val="12"/>
-          <w:szCs w:val="12"/>
-        </w:rPr>
-        <w:tab/>
-      </w:r>
-      <w:r>
-        <w:rPr>
-          <w:rFonts w:ascii="Calibri" w:hAnsi="Calibri" w:cs="Arial"/>
-          <w:sz w:val="12"/>
-          <w:szCs w:val="12"/>
-        </w:rPr>
-        <w:tab/>
-      </w:r>
-      <w:r>
-        <w:rPr>
-          <w:rFonts w:ascii="Calibri" w:hAnsi="Calibri" w:cs="Arial"/>
-          <w:sz w:val="12"/>
-          <w:szCs w:val="12"/>
-        </w:rPr>
-        <w:t xml:space="preserve">  _____________________________</w:t>
-      </w:r>
-      <w:r>
-        <w:rPr>
-          <w:rFonts w:ascii="Calibri" w:hAnsi="Calibri" w:cs="Arial"/>
-          <w:sz w:val="12"/>
-          <w:szCs w:val="12"/>
-        </w:rPr>
-        <w:t>_____</w:t>
-      </w:r>
-      <w:r>
-        <w:rPr>
-          <w:rFonts w:ascii="Calibri" w:hAnsi="Calibri" w:cs="Arial"/>
-          <w:sz w:val="12"/>
-          <w:szCs w:val="12"/>
-        </w:rPr>
-        <w:t>____</w:t>
-      </w:r>
-    </w:p>
-    <w:p>
-      <w:pPr>
-        <w:ind w:firstLine="270"/>
-        <w:jc w:val="both"/>
-        <w:rPr>
-          <w:rFonts w:ascii="Calibri" w:hAnsi="Calibri" w:cs="Arial"/>
-          <w:sz w:val="12"/>
-          <w:szCs w:val="12"/>
-        </w:rPr>
-      </w:pPr>
-      <w:proofErr w:type="gramStart"/>
-      <w:r>
-        <w:rPr>
-          <w:rFonts w:ascii="Calibri" w:hAnsi="Calibri" w:cs="Arial"/>
-          <w:sz w:val="12"/>
-          <w:szCs w:val="12"/>
-        </w:rPr>
-        <w:t>OCT/</w:t>
+        <w:t xml:space="preserve">. </w:t>
+      </w:r>
+    </w:p>
+    <w:p>
+      <w:pPr>
+        <w:jc w:val="both"/>
+        <w:rPr>
+          <w:rFonts w:ascii="Calibri" w:hAnsi="Calibri" w:cs="Arial"/>
+          <w:sz w:val="12"/>
+          <w:szCs w:val="12"/>
+        </w:rPr>
+      </w:pPr>
+    </w:p>
+    <w:p>
+      <w:pPr>
+        <w:jc w:val="both"/>
+        <w:rPr>
+          <w:rFonts w:ascii="Calibri" w:hAnsi="Calibri" w:cs="Arial"/>
+          <w:sz w:val="12"/>
+          <w:szCs w:val="12"/>
+        </w:rPr>
+      </w:pPr>
+    </w:p>
+    <w:p>
+      <w:pPr>
+        <w:jc w:val="both"/>
+        <w:rPr>
+          <w:rFonts w:ascii="Calibri" w:hAnsi="Calibri" w:cs="Arial"/>
+          <w:sz w:val="12"/>
+          <w:szCs w:val="12"/>
+          <w:u w:val="single"/>
+        </w:rPr>
+      </w:pPr>
+      <w:r>
+        <w:rPr>
+          <w:rFonts w:ascii="Calibri" w:hAnsi="Calibri" w:cs="Arial"/>
+          <w:sz w:val="12"/>
+          <w:szCs w:val="12"/>
+        </w:rPr>
+        <w:t xml:space="preserve">For your appropriate action. </w:t>
+      </w:r>
+    </w:p>
+    <w:p>
+      <w:pPr>
+        <w:jc w:val="both"/>
+        <w:rPr>
+          <w:rFonts w:ascii="Calibri" w:hAnsi="Calibri" w:cs="Arial"/>
+          <w:sz w:val="12"/>
+          <w:szCs w:val="12"/>
+        </w:rPr>
+      </w:pPr>
+    </w:p>
+    <w:p>
+      <w:pPr>
+        <w:jc w:val="both"/>
+        <w:rPr>
+          <w:rFonts w:ascii="Calibri" w:hAnsi="Calibri" w:cs="Arial"/>
+          <w:sz w:val="12"/>
+          <w:szCs w:val="12"/>
+        </w:rPr>
+      </w:pPr>
+    </w:p>
+    <w:p>
+      <w:pPr>
+        <w:jc w:val="both"/>
+        <w:rPr>
+          <w:rFonts w:ascii="Calibri" w:hAnsi="Calibri" w:cs="Arial"/>
+          <w:b/>
+          <w:bCs/>
+          <w:sz w:val="12"/>
+          <w:szCs w:val="12"/>
+        </w:rPr>
+      </w:pPr>
+      <w:r>
+        <w:rPr>
+          <w:rFonts w:ascii="Calibri" w:hAnsi="Calibri" w:cs="Arial"/>
+          <w:sz w:val="12"/>
+          <w:szCs w:val="12"/>
+        </w:rPr>
+        <w:t xml:space="preserve">       </w:t>
+      </w:r>
+      <w:r>
+        <w:rPr>
+          <w:rFonts w:ascii="Calibri" w:hAnsi="Calibri" w:cs="Arial"/>
+          <w:b/>
+          <w:bCs/>
+          <w:sz w:val="12"/>
+          <w:szCs w:val="12"/>
+        </w:rPr>
+        <w:t>${</w:t>
       </w:r>
       <w:proofErr w:type="spellStart"/>
       <w:r>
         <w:rPr>
           <w:rFonts w:ascii="Calibri" w:hAnsi="Calibri" w:cs="Arial"/>
-          <w:sz w:val="12"/>
-          <w:szCs w:val="12"/>
-        </w:rPr>
-        <w:t>TCT</w:t>
+          <w:b/>
+          <w:bCs/>
+          <w:sz w:val="12"/>
+          <w:szCs w:val="12"/>
+        </w:rPr>
+        <w:t>paro</w:t>
       </w:r>
       <w:proofErr w:type="spellEnd"/>
       <w:r>
         <w:rPr>
           <w:rFonts w:ascii="Calibri" w:hAnsi="Calibri" w:cs="Arial"/>
-          <w:sz w:val="12"/>
-          <w:szCs w:val="12"/>
-        </w:rPr>
-        <w:t xml:space="preserve"> </w:t>
-      </w:r>
-      <w:r>
-        <w:rPr>
-          <w:rFonts w:ascii="Calibri" w:hAnsi="Calibri" w:cs="Arial"/>
-          <w:sz w:val="12"/>
-          <w:szCs w:val="12"/>
-        </w:rPr>
-        <w:t>No.</w:t>
-      </w:r>
-      <w:proofErr w:type="gramEnd"/>
-      <w:r>
-        <w:rPr>
-          <w:rFonts w:ascii="Calibri" w:hAnsi="Calibri" w:cs="Arial"/>
-          <w:sz w:val="12"/>
-          <w:szCs w:val="12"/>
-        </w:rPr>
-        <w:tab/>
-      </w:r>
-      <w:r>
-        <w:rPr>
-          <w:rFonts w:ascii="Calibri" w:hAnsi="Calibri" w:cs="Arial"/>
-          <w:sz w:val="12"/>
-          <w:szCs w:val="12"/>
-        </w:rPr>
-        <w:tab/>
-      </w:r>
-      <w:r>
-        <w:rPr>
-          <w:rFonts w:ascii="Calibri" w:hAnsi="Calibri" w:cs="Arial"/>
-          <w:sz w:val="12"/>
-          <w:szCs w:val="12"/>
-        </w:rPr>
-        <w:t>:</w:t>
-      </w:r>
-      <w:r>
-        <w:rPr>
-          <w:rFonts w:ascii="Calibri" w:hAnsi="Calibri" w:cs="Arial"/>
-          <w:sz w:val="12"/>
-          <w:szCs w:val="12"/>
-        </w:rPr>
-        <w:t xml:space="preserve"> </w:t>
-      </w:r>
-      <w:r>
-        <w:rPr>
-          <w:rFonts w:ascii="Calibri" w:hAnsi="Calibri" w:cs="Arial"/>
-          <w:sz w:val="12"/>
-          <w:szCs w:val="12"/>
-        </w:rPr>
-        <w:t>_____________________________</w:t>
-      </w:r>
-      <w:r>
-        <w:rPr>
-          <w:rFonts w:ascii="Calibri" w:hAnsi="Calibri" w:cs="Arial"/>
-          <w:sz w:val="12"/>
-          <w:szCs w:val="12"/>
-        </w:rPr>
-        <w:t>_____</w:t>
-      </w:r>
-      <w:r>
-        <w:rPr>
-          <w:rFonts w:ascii="Calibri" w:hAnsi="Calibri" w:cs="Arial"/>
-          <w:sz w:val="12"/>
-          <w:szCs w:val="12"/>
-        </w:rPr>
-        <w:t>____</w:t>
-      </w:r>
-      <w:r>
-        <w:rPr>
-          <w:rFonts w:ascii="Calibri" w:hAnsi="Calibri" w:cs="Arial"/>
-          <w:sz w:val="12"/>
-          <w:szCs w:val="12"/>
-        </w:rPr>
-        <w:t xml:space="preserve">    </w:t>
-      </w:r>
-    </w:p>
-    <w:p>
-      <w:pPr>
-        <w:ind w:firstLine="270"/>
-        <w:jc w:val="both"/>
-        <w:rPr>
-          <w:rFonts w:ascii="Calibri" w:hAnsi="Calibri" w:cs="Arial"/>
-          <w:sz w:val="12"/>
-          <w:szCs w:val="12"/>
-        </w:rPr>
-      </w:pPr>
-      <w:proofErr w:type="gramStart"/>
-      <w:r>
-        <w:rPr>
-          <w:rFonts w:ascii="Calibri" w:hAnsi="Calibri" w:cs="Arial"/>
-          <w:sz w:val="12"/>
-          <w:szCs w:val="12"/>
-        </w:rPr>
-        <w:t>TD No.</w:t>
-      </w:r>
-      <w:proofErr w:type="gramEnd"/>
-      <w:r>
-        <w:rPr>
-          <w:rFonts w:ascii="Calibri" w:hAnsi="Calibri" w:cs="Arial"/>
-          <w:sz w:val="12"/>
-          <w:szCs w:val="12"/>
-        </w:rPr>
-        <w:tab/>
-      </w:r>
-      <w:r>
-        <w:rPr>
-          <w:rFonts w:ascii="Calibri" w:hAnsi="Calibri" w:cs="Arial"/>
-          <w:sz w:val="12"/>
-          <w:szCs w:val="12"/>
-        </w:rPr>
-        <w:tab/>
-      </w:r>
-      <w:r>
-        <w:rPr>
-          <w:rFonts w:ascii="Calibri" w:hAnsi="Calibri" w:cs="Arial"/>
-          <w:sz w:val="12"/>
-          <w:szCs w:val="12"/>
-        </w:rPr>
-        <w:tab/>
-        <w:t>: __________________________________</w:t>
-      </w:r>
-      <w:r>
-        <w:rPr>
-          <w:rFonts w:ascii="Calibri" w:hAnsi="Calibri" w:cs="Arial"/>
-          <w:sz w:val="12"/>
-          <w:szCs w:val="12"/>
-        </w:rPr>
-        <w:t>____</w:t>
-      </w:r>
-    </w:p>
-    <w:p>
-      <w:pPr>
-        <w:ind w:firstLine="270"/>
-        <w:jc w:val="both"/>
-        <w:rPr>
-          <w:rFonts w:ascii="Calibri" w:hAnsi="Calibri" w:cs="Arial"/>
-          <w:sz w:val="12"/>
-          <w:szCs w:val="12"/>
-        </w:rPr>
-      </w:pPr>
-      <w:r>
-        <w:rPr>
-          <w:rFonts w:ascii="Calibri" w:hAnsi="Calibri" w:cs="Arial"/>
-          <w:sz w:val="12"/>
-          <w:szCs w:val="12"/>
-        </w:rPr>
-        <w:t>Lot No.</w:t>
-      </w:r>
-      <w:r>
-        <w:rPr>
-          <w:rFonts w:ascii="Calibri" w:hAnsi="Calibri" w:cs="Arial"/>
-          <w:sz w:val="12"/>
-          <w:szCs w:val="12"/>
-        </w:rPr>
-        <w:tab/>
-      </w:r>
-      <w:r>
-        <w:rPr>
-          <w:rFonts w:ascii="Calibri" w:hAnsi="Calibri" w:cs="Arial"/>
-          <w:sz w:val="12"/>
-          <w:szCs w:val="12"/>
-        </w:rPr>
-        <w:tab/>
-      </w:r>
-      <w:r>
-        <w:rPr>
-          <w:rFonts w:ascii="Calibri" w:hAnsi="Calibri" w:cs="Arial"/>
-          <w:sz w:val="12"/>
-          <w:szCs w:val="12"/>
-        </w:rPr>
-        <w:tab/>
-        <w:t>: _</w:t>
-      </w:r>
-      <w:r>
-        <w:rPr>
-          <w:rFonts w:ascii="Calibri" w:hAnsi="Calibri" w:cs="Arial"/>
-          <w:sz w:val="12"/>
-          <w:szCs w:val="12"/>
-        </w:rPr>
-        <w:t>________________________________</w:t>
-      </w:r>
-      <w:r>
-        <w:rPr>
-          <w:rFonts w:ascii="Calibri" w:hAnsi="Calibri" w:cs="Arial"/>
-          <w:sz w:val="12"/>
-          <w:szCs w:val="12"/>
-        </w:rPr>
-        <w:t>_</w:t>
-      </w:r>
-      <w:r>
-        <w:rPr>
-          <w:rFonts w:ascii="Calibri" w:hAnsi="Calibri" w:cs="Arial"/>
-          <w:sz w:val="12"/>
-          <w:szCs w:val="12"/>
-        </w:rPr>
-        <w:t>____</w:t>
-      </w:r>
-    </w:p>
-    <w:p>
-      <w:pPr>
-        <w:ind w:firstLine="270"/>
-        <w:jc w:val="both"/>
-        <w:rPr>
-          <w:rFonts w:ascii="Calibri" w:hAnsi="Calibri" w:cs="Arial"/>
-          <w:sz w:val="12"/>
-          <w:szCs w:val="12"/>
-        </w:rPr>
-      </w:pPr>
-      <w:proofErr w:type="gramStart"/>
-      <w:r>
-        <w:rPr>
-          <w:rFonts w:ascii="Calibri" w:hAnsi="Calibri" w:cs="Arial"/>
-          <w:sz w:val="12"/>
-          <w:szCs w:val="12"/>
-        </w:rPr>
-        <w:t xml:space="preserve">Approved </w:t>
-      </w:r>
-      <w:r>
-        <w:rPr>
-          <w:rFonts w:ascii="Calibri" w:hAnsi="Calibri" w:cs="Arial"/>
-          <w:sz w:val="12"/>
-          <w:szCs w:val="12"/>
-        </w:rPr>
-        <w:t>Survey No.</w:t>
-      </w:r>
-      <w:proofErr w:type="gramEnd"/>
-      <w:r>
-        <w:rPr>
-          <w:rFonts w:ascii="Calibri" w:hAnsi="Calibri" w:cs="Arial"/>
-          <w:sz w:val="12"/>
-          <w:szCs w:val="12"/>
-        </w:rPr>
-        <w:tab/>
-      </w:r>
-      <w:r>
-        <w:rPr>
-          <w:rFonts w:ascii="Calibri" w:hAnsi="Calibri" w:cs="Arial"/>
-          <w:sz w:val="12"/>
-          <w:szCs w:val="12"/>
-        </w:rPr>
-        <w:tab/>
-      </w:r>
-      <w:r>
-        <w:rPr>
-          <w:rFonts w:ascii="Calibri" w:hAnsi="Calibri" w:cs="Arial"/>
-          <w:sz w:val="12"/>
-          <w:szCs w:val="12"/>
-        </w:rPr>
-        <w:t>:</w:t>
-      </w:r>
-      <w:r>
-        <w:rPr>
-          <w:rFonts w:ascii="Calibri" w:hAnsi="Calibri" w:cs="Arial"/>
-          <w:sz w:val="12"/>
-          <w:szCs w:val="12"/>
-        </w:rPr>
-        <w:t xml:space="preserve"> </w:t>
-      </w:r>
-      <w:r>
-        <w:rPr>
-          <w:rFonts w:ascii="Calibri" w:hAnsi="Calibri" w:cs="Arial"/>
-          <w:sz w:val="12"/>
-          <w:szCs w:val="12"/>
-        </w:rPr>
-        <w:t>_____________________________</w:t>
-      </w:r>
-      <w:r>
-        <w:rPr>
-          <w:rFonts w:ascii="Calibri" w:hAnsi="Calibri" w:cs="Arial"/>
-          <w:sz w:val="12"/>
-          <w:szCs w:val="12"/>
-        </w:rPr>
-        <w:t>_____</w:t>
-      </w:r>
-      <w:r>
-        <w:rPr>
-          <w:rFonts w:ascii="Calibri" w:hAnsi="Calibri" w:cs="Arial"/>
-          <w:sz w:val="12"/>
-          <w:szCs w:val="12"/>
-        </w:rPr>
-        <w:t>____</w:t>
-      </w:r>
-    </w:p>
-    <w:p>
-      <w:pPr>
-        <w:ind w:firstLine="270"/>
-        <w:jc w:val="both"/>
-        <w:rPr>
-          <w:rFonts w:ascii="Calibri" w:hAnsi="Calibri" w:cs="Arial"/>
-          <w:sz w:val="12"/>
-          <w:szCs w:val="12"/>
-        </w:rPr>
-      </w:pPr>
-      <w:r>
-        <w:rPr>
-          <w:rFonts w:ascii="Calibri" w:hAnsi="Calibri" w:cs="Arial"/>
-          <w:sz w:val="12"/>
-          <w:szCs w:val="12"/>
-        </w:rPr>
-        <w:t xml:space="preserve">Area per </w:t>
-      </w:r>
-      <w:r>
-        <w:rPr>
-          <w:rFonts w:ascii="Calibri" w:hAnsi="Calibri" w:cs="Arial"/>
-          <w:sz w:val="12"/>
-          <w:szCs w:val="12"/>
-        </w:rPr>
-        <w:t>OCT/</w:t>
-      </w:r>
-      <w:proofErr w:type="spellStart"/>
-      <w:r>
-        <w:rPr>
-          <w:rFonts w:ascii="Calibri" w:hAnsi="Calibri" w:cs="Arial"/>
-          <w:sz w:val="12"/>
-          <w:szCs w:val="12"/>
-        </w:rPr>
-        <w:t>TCT</w:t>
-      </w:r>
-      <w:proofErr w:type="spellEnd"/>
-      <w:r>
-        <w:rPr>
-          <w:rFonts w:ascii="Calibri" w:hAnsi="Calibri" w:cs="Arial"/>
-          <w:sz w:val="12"/>
-          <w:szCs w:val="12"/>
-        </w:rPr>
-        <w:t>/TD</w:t>
-      </w:r>
-      <w:r>
-        <w:rPr>
-          <w:rFonts w:ascii="Calibri" w:hAnsi="Calibri" w:cs="Arial"/>
-          <w:sz w:val="12"/>
-          <w:szCs w:val="12"/>
-        </w:rPr>
-        <w:t xml:space="preserve"> (has.)</w:t>
-      </w:r>
-      <w:r>
-        <w:rPr>
-          <w:rFonts w:ascii="Calibri" w:hAnsi="Calibri" w:cs="Arial"/>
-          <w:sz w:val="12"/>
-          <w:szCs w:val="12"/>
-        </w:rPr>
-        <w:tab/>
-      </w:r>
-      <w:r>
-        <w:rPr>
-          <w:rFonts w:ascii="Calibri" w:hAnsi="Calibri" w:cs="Arial"/>
-          <w:sz w:val="12"/>
-          <w:szCs w:val="12"/>
-        </w:rPr>
-        <w:t>:</w:t>
-      </w:r>
-      <w:r>
-        <w:rPr>
-          <w:rFonts w:ascii="Calibri" w:hAnsi="Calibri" w:cs="Arial"/>
-          <w:sz w:val="12"/>
-          <w:szCs w:val="12"/>
-        </w:rPr>
-        <w:t xml:space="preserve"> </w:t>
-      </w:r>
-      <w:r>
-        <w:rPr>
-          <w:rFonts w:ascii="Calibri" w:hAnsi="Calibri" w:cs="Arial"/>
-          <w:sz w:val="12"/>
-          <w:szCs w:val="12"/>
-        </w:rPr>
-        <w:t>_</w:t>
-      </w:r>
-      <w:r>
-        <w:rPr>
-          <w:rFonts w:ascii="Calibri" w:hAnsi="Calibri" w:cs="Arial"/>
-          <w:sz w:val="12"/>
-          <w:szCs w:val="12"/>
-        </w:rPr>
-        <w:t>____________________________</w:t>
-      </w:r>
-      <w:r>
-        <w:rPr>
-          <w:rFonts w:ascii="Calibri" w:hAnsi="Calibri" w:cs="Arial"/>
-          <w:sz w:val="12"/>
-          <w:szCs w:val="12"/>
-        </w:rPr>
-        <w:t>_____</w:t>
-      </w:r>
-      <w:r>
-        <w:rPr>
-          <w:rFonts w:ascii="Calibri" w:hAnsi="Calibri" w:cs="Arial"/>
-          <w:sz w:val="12"/>
-          <w:szCs w:val="12"/>
-        </w:rPr>
-        <w:t>____</w:t>
-      </w:r>
-    </w:p>
-    <w:p>
-      <w:pPr>
-        <w:ind w:firstLine="270"/>
-        <w:jc w:val="both"/>
-        <w:rPr>
-          <w:rFonts w:ascii="Calibri" w:hAnsi="Calibri" w:cs="Arial"/>
-          <w:sz w:val="12"/>
-          <w:szCs w:val="12"/>
-        </w:rPr>
-      </w:pPr>
-      <w:r>
-        <w:rPr>
-          <w:rFonts w:ascii="Calibri" w:hAnsi="Calibri" w:cs="Arial"/>
-          <w:sz w:val="12"/>
-          <w:szCs w:val="12"/>
-        </w:rPr>
-        <w:t>Area Acquired</w:t>
-      </w:r>
-      <w:r>
-        <w:rPr>
-          <w:rFonts w:ascii="Calibri" w:hAnsi="Calibri" w:cs="Arial"/>
-          <w:sz w:val="12"/>
-          <w:szCs w:val="12"/>
-        </w:rPr>
-        <w:t xml:space="preserve"> (</w:t>
-      </w:r>
-      <w:r>
-        <w:rPr>
-          <w:rFonts w:ascii="Calibri" w:hAnsi="Calibri" w:cs="Arial"/>
-          <w:sz w:val="12"/>
-          <w:szCs w:val="12"/>
-        </w:rPr>
-        <w:t>h</w:t>
-      </w:r>
-      <w:r>
-        <w:rPr>
-          <w:rFonts w:ascii="Calibri" w:hAnsi="Calibri" w:cs="Arial"/>
-          <w:sz w:val="12"/>
-          <w:szCs w:val="12"/>
-        </w:rPr>
-        <w:t>as.)</w:t>
-      </w:r>
-      <w:r>
-        <w:rPr>
-          <w:rFonts w:ascii="Calibri" w:hAnsi="Calibri" w:cs="Arial"/>
-          <w:sz w:val="12"/>
-          <w:szCs w:val="12"/>
-        </w:rPr>
-        <w:tab/>
-      </w:r>
-      <w:r>
-        <w:rPr>
-          <w:rFonts w:ascii="Calibri" w:hAnsi="Calibri" w:cs="Arial"/>
-          <w:sz w:val="12"/>
-          <w:szCs w:val="12"/>
-        </w:rPr>
-        <w:tab/>
-      </w:r>
-      <w:r>
-        <w:rPr>
-          <w:rFonts w:ascii="Calibri" w:hAnsi="Calibri" w:cs="Arial"/>
-          <w:sz w:val="12"/>
-          <w:szCs w:val="12"/>
-        </w:rPr>
-        <w:t>:</w:t>
-      </w:r>
-      <w:r>
-        <w:rPr>
-          <w:rFonts w:ascii="Calibri" w:hAnsi="Calibri" w:cs="Arial"/>
-          <w:sz w:val="12"/>
-          <w:szCs w:val="12"/>
-        </w:rPr>
-        <w:t xml:space="preserve"> </w:t>
-      </w:r>
-      <w:r>
-        <w:rPr>
-          <w:rFonts w:ascii="Calibri" w:hAnsi="Calibri" w:cs="Arial"/>
-          <w:sz w:val="12"/>
-          <w:szCs w:val="12"/>
-        </w:rPr>
-        <w:t>___</w:t>
-      </w:r>
-      <w:r>
-        <w:rPr>
-          <w:rFonts w:ascii="Calibri" w:hAnsi="Calibri" w:cs="Arial"/>
-          <w:sz w:val="12"/>
-          <w:szCs w:val="12"/>
-        </w:rPr>
-        <w:t>__________________________</w:t>
-      </w:r>
-      <w:r>
-        <w:rPr>
-          <w:rFonts w:ascii="Calibri" w:hAnsi="Calibri" w:cs="Arial"/>
-          <w:sz w:val="12"/>
-          <w:szCs w:val="12"/>
-        </w:rPr>
-        <w:t>_____</w:t>
-      </w:r>
-      <w:r>
-        <w:rPr>
-          <w:rFonts w:ascii="Calibri" w:hAnsi="Calibri" w:cs="Arial"/>
-          <w:sz w:val="12"/>
-          <w:szCs w:val="12"/>
-        </w:rPr>
-        <w:t>____</w:t>
-      </w:r>
-    </w:p>
-    <w:p>
-      <w:pPr>
-        <w:ind w:firstLine="270"/>
-        <w:jc w:val="both"/>
-        <w:rPr>
-          <w:rFonts w:ascii="Calibri" w:hAnsi="Calibri" w:cs="Arial"/>
-          <w:sz w:val="12"/>
-          <w:szCs w:val="12"/>
-        </w:rPr>
-      </w:pPr>
-      <w:r>
-        <w:rPr>
-          <w:rFonts w:ascii="Calibri" w:hAnsi="Calibri" w:cs="Arial"/>
-          <w:sz w:val="12"/>
-          <w:szCs w:val="12"/>
-        </w:rPr>
-        <w:t>Location (Municipality, Barangay)</w:t>
-      </w:r>
-      <w:r>
-        <w:rPr>
-          <w:rFonts w:ascii="Calibri" w:hAnsi="Calibri" w:cs="Arial"/>
-          <w:sz w:val="12"/>
-          <w:szCs w:val="12"/>
-        </w:rPr>
-        <w:tab/>
-        <w:t>: __________________________________</w:t>
-      </w:r>
-      <w:r>
-        <w:rPr>
-          <w:rFonts w:ascii="Calibri" w:hAnsi="Calibri" w:cs="Arial"/>
-          <w:sz w:val="12"/>
-          <w:szCs w:val="12"/>
-        </w:rPr>
-        <w:t>____</w:t>
-      </w:r>
-    </w:p>
-    <w:p>
-      <w:pPr>
-        <w:ind w:left="1440" w:firstLine="720"/>
-        <w:jc w:val="both"/>
-        <w:rPr>
-          <w:rFonts w:ascii="Calibri" w:hAnsi="Calibri" w:cs="Arial"/>
-          <w:sz w:val="12"/>
-          <w:szCs w:val="12"/>
-        </w:rPr>
-      </w:pPr>
-      <w:r>
-        <w:rPr>
-          <w:rFonts w:ascii="Calibri" w:hAnsi="Calibri" w:cs="Arial"/>
-          <w:sz w:val="12"/>
-          <w:szCs w:val="12"/>
-        </w:rPr>
-        <w:t xml:space="preserve">   </w:t>
-      </w:r>
-      <w:r>
-        <w:rPr>
-          <w:rFonts w:ascii="Calibri" w:hAnsi="Calibri" w:cs="Arial"/>
-          <w:sz w:val="12"/>
-          <w:szCs w:val="12"/>
-        </w:rPr>
-        <w:t>__________________________________</w:t>
-      </w:r>
-      <w:r>
-        <w:rPr>
-          <w:rFonts w:ascii="Calibri" w:hAnsi="Calibri" w:cs="Arial"/>
-          <w:sz w:val="12"/>
-          <w:szCs w:val="12"/>
-        </w:rPr>
-        <w:t>____</w:t>
-      </w:r>
-    </w:p>
-    <w:p>
-      <w:pPr>
-        <w:jc w:val="both"/>
-        <w:rPr>
-          <w:rFonts w:ascii="Calibri" w:hAnsi="Calibri" w:cs="Arial"/>
-          <w:sz w:val="12"/>
-          <w:szCs w:val="12"/>
-        </w:rPr>
-      </w:pPr>
-    </w:p>
-    <w:p>
-      <w:pPr>
-        <w:jc w:val="both"/>
-        <w:rPr>
-          <w:rFonts w:ascii="Calibri" w:hAnsi="Calibri" w:cs="Arial"/>
-          <w:sz w:val="12"/>
-          <w:szCs w:val="12"/>
-        </w:rPr>
-      </w:pPr>
-      <w:r>
-        <w:rPr>
-          <w:rFonts w:ascii="Calibri" w:hAnsi="Calibri" w:cs="Arial"/>
-          <w:sz w:val="12"/>
-          <w:szCs w:val="12"/>
-        </w:rPr>
-        <w:t xml:space="preserve">Attached </w:t>
-      </w:r>
-      <w:r>
-        <w:rPr>
-          <w:rFonts w:ascii="Calibri" w:hAnsi="Calibri" w:cs="Arial"/>
-          <w:sz w:val="12"/>
-          <w:szCs w:val="12"/>
-        </w:rPr>
-        <w:t xml:space="preserve">herewith </w:t>
-      </w:r>
-      <w:r>
-        <w:rPr>
-          <w:rFonts w:ascii="Calibri" w:hAnsi="Calibri" w:cs="Arial"/>
-          <w:sz w:val="12"/>
-          <w:szCs w:val="12"/>
-        </w:rPr>
-        <w:t xml:space="preserve">is </w:t>
-      </w:r>
-      <w:r>
-        <w:rPr>
-          <w:rFonts w:ascii="Calibri" w:hAnsi="Calibri" w:cs="Arial"/>
-          <w:sz w:val="12"/>
-          <w:szCs w:val="12"/>
-        </w:rPr>
-        <w:t xml:space="preserve">the </w:t>
-      </w:r>
-      <w:r>
-        <w:rPr>
-          <w:rFonts w:ascii="Calibri" w:hAnsi="Calibri" w:cs="Arial"/>
-          <w:sz w:val="12"/>
-          <w:szCs w:val="12"/>
-        </w:rPr>
-        <w:t>Owner’s Duplicate C</w:t>
-      </w:r>
-      <w:r>
-        <w:rPr>
-          <w:rFonts w:ascii="Calibri" w:hAnsi="Calibri" w:cs="Arial"/>
-          <w:sz w:val="12"/>
-          <w:szCs w:val="12"/>
-        </w:rPr>
-        <w:t>opy</w:t>
-      </w:r>
-      <w:r>
-        <w:rPr>
-          <w:rFonts w:ascii="Calibri" w:hAnsi="Calibri" w:cs="Arial"/>
-          <w:sz w:val="12"/>
-          <w:szCs w:val="12"/>
-        </w:rPr>
-        <w:t xml:space="preserve"> (</w:t>
-      </w:r>
-      <w:proofErr w:type="spellStart"/>
-      <w:r>
-        <w:rPr>
-          <w:rFonts w:ascii="Calibri" w:hAnsi="Calibri" w:cs="Arial"/>
-          <w:sz w:val="12"/>
-          <w:szCs w:val="12"/>
-        </w:rPr>
-        <w:t>ODC</w:t>
-      </w:r>
-      <w:proofErr w:type="spellEnd"/>
-      <w:r>
-        <w:rPr>
-          <w:rFonts w:ascii="Calibri" w:hAnsi="Calibri" w:cs="Arial"/>
-          <w:sz w:val="12"/>
-          <w:szCs w:val="12"/>
-        </w:rPr>
-        <w:t xml:space="preserve">) </w:t>
-      </w:r>
-      <w:r>
-        <w:rPr>
-          <w:rFonts w:ascii="Calibri" w:hAnsi="Calibri" w:cs="Arial"/>
-          <w:sz w:val="12"/>
-          <w:szCs w:val="12"/>
-        </w:rPr>
-        <w:t xml:space="preserve">of </w:t>
-      </w:r>
-      <w:proofErr w:type="spellStart"/>
-      <w:r>
-        <w:rPr>
-          <w:rFonts w:ascii="Calibri" w:hAnsi="Calibri" w:cs="Arial"/>
-          <w:sz w:val="12"/>
-          <w:szCs w:val="12"/>
-        </w:rPr>
-        <w:t>T</w:t>
-      </w:r>
-      <w:r>
-        <w:rPr>
-          <w:rFonts w:ascii="Calibri" w:hAnsi="Calibri" w:cs="Arial"/>
-          <w:sz w:val="12"/>
-          <w:szCs w:val="12"/>
-        </w:rPr>
-        <w:t>CT</w:t>
-      </w:r>
-      <w:proofErr w:type="spellEnd"/>
-      <w:r>
-        <w:rPr>
-          <w:rFonts w:ascii="Calibri" w:hAnsi="Calibri" w:cs="Arial"/>
-          <w:sz w:val="12"/>
-          <w:szCs w:val="12"/>
-        </w:rPr>
-        <w:t xml:space="preserve"> </w:t>
-      </w:r>
-      <w:r>
-        <w:rPr>
-          <w:rFonts w:ascii="Calibri" w:hAnsi="Calibri" w:cs="Arial"/>
-          <w:sz w:val="12"/>
-          <w:szCs w:val="12"/>
-        </w:rPr>
-        <w:t>No.__________</w:t>
-      </w:r>
-      <w:r>
-        <w:rPr>
-          <w:rFonts w:ascii="Calibri" w:hAnsi="Calibri" w:cs="Arial"/>
-          <w:sz w:val="12"/>
-          <w:szCs w:val="12"/>
-        </w:rPr>
-        <w:t>________</w:t>
-      </w:r>
-      <w:r>
-        <w:rPr>
-          <w:rFonts w:ascii="Calibri" w:hAnsi="Calibri" w:cs="Arial"/>
-          <w:sz w:val="12"/>
-          <w:szCs w:val="12"/>
-        </w:rPr>
-        <w:t xml:space="preserve">, issued in the name of </w:t>
-      </w:r>
-      <w:r>
-        <w:rPr>
-          <w:rFonts w:ascii="Calibri" w:hAnsi="Calibri" w:cs="Arial"/>
-          <w:sz w:val="12"/>
-          <w:szCs w:val="12"/>
-        </w:rPr>
-        <w:t xml:space="preserve">Republic of the Philippines </w:t>
-      </w:r>
-      <w:r>
-        <w:rPr>
-          <w:rFonts w:ascii="Calibri" w:hAnsi="Calibri" w:cs="Arial"/>
-          <w:sz w:val="12"/>
-          <w:szCs w:val="12"/>
-        </w:rPr>
-        <w:t xml:space="preserve">on </w:t>
-      </w:r>
-      <w:r>
-        <w:rPr>
-          <w:rFonts w:ascii="Calibri" w:hAnsi="Calibri" w:cs="Arial"/>
-          <w:sz w:val="12"/>
-          <w:szCs w:val="12"/>
-        </w:rPr>
-        <w:t>________</w:t>
-      </w:r>
-      <w:r>
-        <w:rPr>
-          <w:rFonts w:ascii="Calibri" w:hAnsi="Calibri" w:cs="Arial"/>
-          <w:sz w:val="12"/>
-          <w:szCs w:val="12"/>
-        </w:rPr>
-        <w:t>___________________</w:t>
-      </w:r>
-      <w:r>
-        <w:rPr>
-          <w:rFonts w:ascii="Calibri" w:hAnsi="Calibri" w:cs="Arial"/>
-          <w:sz w:val="12"/>
-          <w:szCs w:val="12"/>
-        </w:rPr>
-        <w:t>____</w:t>
-      </w:r>
-      <w:r>
-        <w:rPr>
-          <w:rFonts w:ascii="Calibri" w:hAnsi="Calibri" w:cs="Arial"/>
-          <w:sz w:val="12"/>
-          <w:szCs w:val="12"/>
-        </w:rPr>
-        <w:t xml:space="preserve"> (date)</w:t>
-      </w:r>
-      <w:r>
-        <w:rPr>
-          <w:rFonts w:ascii="Calibri" w:hAnsi="Calibri" w:cs="Arial"/>
-          <w:sz w:val="12"/>
-          <w:szCs w:val="12"/>
-        </w:rPr>
-        <w:t xml:space="preserve"> </w:t>
-      </w:r>
-      <w:r>
-        <w:rPr>
-          <w:rFonts w:ascii="Calibri" w:hAnsi="Calibri" w:cs="Arial"/>
-          <w:sz w:val="12"/>
-          <w:szCs w:val="12"/>
-        </w:rPr>
-        <w:t>by the Registry of Deeds</w:t>
-      </w:r>
-      <w:r>
-        <w:rPr>
-          <w:rFonts w:ascii="Calibri" w:hAnsi="Calibri" w:cs="Arial"/>
-          <w:sz w:val="12"/>
-          <w:szCs w:val="12"/>
-        </w:rPr>
-        <w:t xml:space="preserve"> (ROD)</w:t>
-      </w:r>
-      <w:r>
-        <w:rPr>
-          <w:rFonts w:ascii="Calibri" w:hAnsi="Calibri" w:cs="Arial"/>
-          <w:sz w:val="12"/>
-          <w:szCs w:val="12"/>
-        </w:rPr>
-        <w:t xml:space="preserve"> of </w:t>
-      </w:r>
-      <w:r>
-        <w:rPr>
-          <w:rFonts w:ascii="Calibri" w:hAnsi="Calibri" w:cs="Arial"/>
-          <w:sz w:val="12"/>
-          <w:szCs w:val="12"/>
-        </w:rPr>
-        <w:t>_______</w:t>
-      </w:r>
-      <w:r>
-        <w:rPr>
-          <w:rFonts w:ascii="Calibri" w:hAnsi="Calibri" w:cs="Arial"/>
-          <w:sz w:val="12"/>
-          <w:szCs w:val="12"/>
-        </w:rPr>
-        <w:t>_________________</w:t>
-      </w:r>
-      <w:r>
-        <w:rPr>
-          <w:rFonts w:ascii="Calibri" w:hAnsi="Calibri" w:cs="Arial"/>
-          <w:sz w:val="12"/>
-          <w:szCs w:val="12"/>
-        </w:rPr>
-        <w:t>_____</w:t>
-      </w:r>
-      <w:r>
-        <w:rPr>
-          <w:rFonts w:ascii="Calibri" w:hAnsi="Calibri" w:cs="Arial"/>
-          <w:sz w:val="12"/>
-          <w:szCs w:val="12"/>
-        </w:rPr>
-        <w:t xml:space="preserve">. </w:t>
-      </w:r>
-    </w:p>
-    <w:p>
-      <w:pPr>
-        <w:jc w:val="both"/>
-        <w:rPr>
-          <w:rFonts w:ascii="Calibri" w:hAnsi="Calibri" w:cs="Arial"/>
-          <w:sz w:val="12"/>
-          <w:szCs w:val="12"/>
-        </w:rPr>
-      </w:pPr>
-    </w:p>
-    <w:p>
-      <w:pPr>
-        <w:jc w:val="both"/>
-        <w:rPr>
-          <w:rFonts w:ascii="Calibri" w:hAnsi="Calibri" w:cs="Arial"/>
-          <w:sz w:val="12"/>
-          <w:szCs w:val="12"/>
-        </w:rPr>
-      </w:pPr>
-    </w:p>
-    <w:p>
-      <w:pPr>
-        <w:jc w:val="both"/>
-        <w:rPr>
-          <w:rFonts w:ascii="Calibri" w:hAnsi="Calibri" w:cs="Arial"/>
-          <w:sz w:val="12"/>
-          <w:szCs w:val="12"/>
-          <w:u w:val="single"/>
-        </w:rPr>
-      </w:pPr>
-      <w:proofErr w:type="gramStart"/>
-      <w:r>
-        <w:rPr>
-          <w:rFonts w:ascii="Calibri" w:hAnsi="Calibri" w:cs="Arial"/>
-          <w:sz w:val="12"/>
-          <w:szCs w:val="12"/>
-        </w:rPr>
-        <w:t>For your appropriate action.</w:t>
-      </w:r>
-      <w:proofErr w:type="gramEnd"/>
-      <w:r>
-        <w:rPr>
-          <w:rFonts w:ascii="Calibri" w:hAnsi="Calibri" w:cs="Arial"/>
-          <w:sz w:val="12"/>
-          <w:szCs w:val="12"/>
-        </w:rPr>
-        <w:t xml:space="preserve"> </w:t>
-      </w:r>
-    </w:p>
-    <w:p>
-      <w:pPr>
-        <w:jc w:val="both"/>
-        <w:rPr>
-          <w:rFonts w:ascii="Calibri" w:hAnsi="Calibri" w:cs="Arial"/>
-          <w:sz w:val="12"/>
-          <w:szCs w:val="12"/>
-        </w:rPr>
-      </w:pPr>
-    </w:p>
-    <w:p>
-      <w:pPr>
-        <w:jc w:val="both"/>
-        <w:rPr>
-          <w:rFonts w:ascii="Calibri" w:hAnsi="Calibri" w:cs="Arial"/>
-          <w:sz w:val="12"/>
-          <w:szCs w:val="12"/>
-        </w:rPr>
-      </w:pPr>
-    </w:p>
-    <w:p>
-      <w:pPr>
-        <w:jc w:val="both"/>
-        <w:rPr>
-          <w:rFonts w:ascii="Calibri" w:hAnsi="Calibri" w:cs="Arial"/>
-          <w:sz w:val="12"/>
-          <w:szCs w:val="12"/>
-        </w:rPr>
-      </w:pPr>
-      <w:r>
-        <w:rPr>
-          <w:rFonts w:ascii="Calibri" w:hAnsi="Calibri" w:cs="Arial"/>
-          <w:sz w:val="12"/>
-          <w:szCs w:val="12"/>
-        </w:rPr>
-        <w:t>______</w:t>
-      </w:r>
-      <w:r>
-        <w:rPr>
-          <w:rFonts w:ascii="Calibri" w:hAnsi="Calibri" w:cs="Arial"/>
-          <w:sz w:val="12"/>
-          <w:szCs w:val="12"/>
-        </w:rPr>
-        <w:t>____________________________</w:t>
-      </w:r>
-      <w:r>
-        <w:rPr>
-          <w:rFonts w:ascii="Calibri" w:hAnsi="Calibri" w:cs="Arial"/>
-          <w:sz w:val="12"/>
-          <w:szCs w:val="12"/>
-        </w:rPr>
-        <w:tab/>
-      </w:r>
-      <w:r>
-        <w:rPr>
-          <w:rFonts w:ascii="Calibri" w:hAnsi="Calibri" w:cs="Arial"/>
-          <w:sz w:val="12"/>
-          <w:szCs w:val="12"/>
-        </w:rPr>
-        <w:tab/>
-      </w:r>
-      <w:r>
-        <w:rPr>
-          <w:rFonts w:ascii="Calibri" w:hAnsi="Calibri" w:cs="Arial"/>
-          <w:sz w:val="12"/>
-          <w:szCs w:val="12"/>
-        </w:rPr>
-        <w:tab/>
-      </w:r>
-      <w:r>
-        <w:rPr>
-          <w:rFonts w:ascii="Calibri" w:hAnsi="Calibri" w:cs="Arial"/>
-          <w:sz w:val="12"/>
-          <w:szCs w:val="12"/>
-        </w:rPr>
-        <w:tab/>
-      </w:r>
-      <w:r>
-        <w:rPr>
-          <w:rFonts w:ascii="Calibri" w:hAnsi="Calibri" w:cs="Arial"/>
-          <w:sz w:val="12"/>
-          <w:szCs w:val="12"/>
-        </w:rPr>
-        <w:tab/>
-      </w:r>
-    </w:p>
-    <w:p>
-      <w:pPr>
-        <w:jc w:val="both"/>
-        <w:rPr>
-          <w:rFonts w:ascii="Calibri" w:hAnsi="Calibri" w:cs="Arial"/>
-          <w:b/>
-          <w:sz w:val="12"/>
-          <w:szCs w:val="12"/>
-        </w:rPr>
-      </w:pPr>
-      <w:r>
-        <w:rPr>
-          <w:rFonts w:ascii="Calibri" w:hAnsi="Calibri" w:cs="Arial"/>
-          <w:sz w:val="12"/>
-          <w:szCs w:val="12"/>
-        </w:rPr>
-        <w:t xml:space="preserve">     </w:t>
-      </w:r>
-      <w:r>
-        <w:rPr>
-          <w:rFonts w:ascii="Calibri" w:hAnsi="Calibri" w:cs="Arial"/>
-          <w:b/>
-          <w:sz w:val="12"/>
-          <w:szCs w:val="12"/>
-        </w:rPr>
-        <w:t>Prov</w:t>
-      </w:r>
-      <w:r>
-        <w:rPr>
-          <w:rFonts w:ascii="Calibri" w:hAnsi="Calibri" w:cs="Arial"/>
-          <w:b/>
+          <w:b/>
+          <w:bCs/>
+          <w:sz w:val="12"/>
+          <w:szCs w:val="12"/>
+        </w:rPr>
+        <w:t>}</w:t>
+      </w:r>
+      <w:r>
+        <w:rPr>
+          <w:rFonts w:ascii="Calibri" w:hAnsi="Calibri" w:cs="Arial"/>
+          <w:b/>
+          <w:bCs/>
+          <w:sz w:val="12"/>
+          <w:szCs w:val="12"/>
+        </w:rPr>
+        <w:tab/>
+      </w:r>
+      <w:r>
+        <w:rPr>
+          <w:rFonts w:ascii="Calibri" w:hAnsi="Calibri" w:cs="Arial"/>
+          <w:b/>
+          <w:bCs/>
+          <w:sz w:val="12"/>
+          <w:szCs w:val="12"/>
+        </w:rPr>
+        <w:tab/>
+      </w:r>
+      <w:r>
+        <w:rPr>
+          <w:rFonts w:ascii="Calibri" w:hAnsi="Calibri" w:cs="Arial"/>
+          <w:b/>
+          <w:bCs/>
+          <w:sz w:val="12"/>
+          <w:szCs w:val="12"/>
+        </w:rPr>
+        <w:tab/>
+      </w:r>
+      <w:r>
+        <w:rPr>
+          <w:rFonts w:ascii="Calibri" w:hAnsi="Calibri" w:cs="Arial"/>
+          <w:b/>
+          <w:bCs/>
+          <w:sz w:val="12"/>
+          <w:szCs w:val="12"/>
+        </w:rPr>
+        <w:tab/>
+      </w:r>
+      <w:r>
+        <w:rPr>
+          <w:rFonts w:ascii="Calibri" w:hAnsi="Calibri" w:cs="Arial"/>
+          <w:b/>
+          <w:bCs/>
+          <w:sz w:val="12"/>
+          <w:szCs w:val="12"/>
+        </w:rPr>
+        <w:tab/>
+      </w:r>
+    </w:p>
+    <w:p>
+      <w:pPr>
+        <w:jc w:val="both"/>
+        <w:rPr>
+          <w:rFonts w:ascii="Calibri" w:hAnsi="Calibri" w:cs="Arial"/>
+          <w:bCs/>
+          <w:sz w:val="12"/>
+          <w:szCs w:val="12"/>
+        </w:rPr>
+      </w:pPr>
+      <w:r>
+        <w:rPr>
+          <w:rFonts w:ascii="Calibri" w:hAnsi="Calibri" w:cs="Arial"/>
+          <w:bCs/>
+          <w:sz w:val="12"/>
+          <w:szCs w:val="12"/>
+        </w:rPr>
+        <w:t xml:space="preserve">     Prov</w:t>
+      </w:r>
+      <w:r>
+        <w:rPr>
+          <w:rFonts w:ascii="Calibri" w:hAnsi="Calibri" w:cs="Arial"/>
+          <w:bCs/>
           <w:sz w:val="12"/>
           <w:szCs w:val="12"/>
         </w:rPr>
@@ -2461,7 +2302,7 @@
       <w:r>
         <w:rPr>
           <w:rFonts w:ascii="Calibri" w:hAnsi="Calibri" w:cs="Arial"/>
-          <w:b/>
+          <w:bCs/>
           <w:sz w:val="12"/>
           <w:szCs w:val="12"/>
         </w:rPr>
@@ -2470,79 +2311,29 @@
       <w:r>
         <w:rPr>
           <w:rFonts w:ascii="Calibri" w:hAnsi="Calibri" w:cs="Arial"/>
-          <w:b/>
-          <w:sz w:val="12"/>
-          <w:szCs w:val="12"/>
-        </w:rPr>
-        <w:tab/>
-      </w:r>
-      <w:r>
-        <w:rPr>
-          <w:rFonts w:ascii="Calibri" w:hAnsi="Calibri" w:cs="Arial"/>
-          <w:b/>
-          <w:sz w:val="12"/>
-          <w:szCs w:val="12"/>
-        </w:rPr>
-        <w:tab/>
-      </w:r>
-      <w:r>
-        <w:rPr>
-          <w:rFonts w:ascii="Calibri" w:hAnsi="Calibri" w:cs="Arial"/>
-          <w:b/>
-          <w:sz w:val="12"/>
-          <w:szCs w:val="12"/>
-        </w:rPr>
-        <w:tab/>
-      </w:r>
-    </w:p>
-    <w:p>
-      <w:pPr>
-        <w:jc w:val="both"/>
-        <w:rPr>
-          <w:rFonts w:ascii="Calibri" w:hAnsi="Calibri" w:cs="Arial"/>
-          <w:sz w:val="12"/>
-          <w:szCs w:val="12"/>
-        </w:rPr>
-      </w:pPr>
-      <w:r>
-        <w:rPr>
-          <w:rFonts w:ascii="Calibri" w:hAnsi="Calibri" w:cs="Arial"/>
-          <w:sz w:val="12"/>
-          <w:szCs w:val="12"/>
-        </w:rPr>
-        <w:t xml:space="preserve">       (Signature over </w:t>
-      </w:r>
-      <w:r>
-        <w:rPr>
-          <w:rFonts w:ascii="Calibri" w:hAnsi="Calibri" w:cs="Arial"/>
-          <w:sz w:val="12"/>
-          <w:szCs w:val="12"/>
-        </w:rPr>
-        <w:t>P</w:t>
-      </w:r>
-      <w:r>
-        <w:rPr>
-          <w:rFonts w:ascii="Calibri" w:hAnsi="Calibri" w:cs="Arial"/>
-          <w:sz w:val="12"/>
-          <w:szCs w:val="12"/>
-        </w:rPr>
-        <w:t xml:space="preserve">rinted </w:t>
-      </w:r>
-      <w:r>
-        <w:rPr>
-          <w:rFonts w:ascii="Calibri" w:hAnsi="Calibri" w:cs="Arial"/>
-          <w:sz w:val="12"/>
-          <w:szCs w:val="12"/>
-        </w:rPr>
-        <w:t>N</w:t>
-      </w:r>
-      <w:r>
-        <w:rPr>
-          <w:rFonts w:ascii="Calibri" w:hAnsi="Calibri" w:cs="Arial"/>
-          <w:sz w:val="12"/>
-          <w:szCs w:val="12"/>
-        </w:rPr>
-        <w:t>ame)</w:t>
+          <w:bCs/>
+          <w:sz w:val="12"/>
+          <w:szCs w:val="12"/>
+        </w:rPr>
+        <w:tab/>
+      </w:r>
+      <w:r>
+        <w:rPr>
+          <w:rFonts w:ascii="Calibri" w:hAnsi="Calibri" w:cs="Arial"/>
+          <w:bCs/>
+          <w:sz w:val="12"/>
+          <w:szCs w:val="12"/>
+        </w:rPr>
+        <w:tab/>
+      </w:r>
+      <w:r>
+        <w:rPr>
+          <w:rFonts w:ascii="Calibri" w:hAnsi="Calibri" w:cs="Arial"/>
+          <w:bCs/>
+          <w:sz w:val="12"/>
+          <w:szCs w:val="12"/>
+        </w:rPr>
+        <w:tab/>
       </w:r>
     </w:p>
     <w:p>
@@ -2653,7 +2444,6 @@
         </w:rPr>
         <w:tab/>
       </w:r>
-      <w:proofErr w:type="spellStart"/>
       <w:r>
         <w:rPr>
           <w:rFonts w:ascii="Calibri" w:hAnsi="Calibri" w:cs="Arial"/>
@@ -2662,7 +2452,6 @@
         </w:rPr>
         <w:t>LBP</w:t>
       </w:r>
-      <w:proofErr w:type="spellEnd"/>
     </w:p>
     <w:p>
       <w:pPr>
@@ -2771,7 +2560,6 @@
         </w:rPr>
         <w:tab/>
       </w:r>
-      <w:proofErr w:type="spellStart"/>
       <w:r>
         <w:rPr>
           <w:rFonts w:ascii="Calibri" w:hAnsi="Calibri" w:cs="Arial"/>
@@ -2796,7 +2584,6 @@
         </w:rPr>
         <w:t>O</w:t>
       </w:r>
-      <w:proofErr w:type="spellEnd"/>
     </w:p>
     <w:p>
       <w:pPr>
@@ -2859,7 +2646,6 @@
         </w:rPr>
         <w:tab/>
       </w:r>
-      <w:proofErr w:type="spellStart"/>
       <w:r>
         <w:rPr>
           <w:rFonts w:ascii="Calibri" w:hAnsi="Calibri" w:cs="Arial"/>
@@ -2868,7 +2654,6 @@
         </w:rPr>
         <w:t>DARMO</w:t>
       </w:r>
-      <w:proofErr w:type="spellEnd"/>
       <w:r>
         <w:rPr>
           <w:rFonts w:ascii="Calibri" w:hAnsi="Calibri" w:cs="Arial"/>
@@ -2933,12 +2718,12 @@
       </w:pPr>
     </w:p>
     <w:sectPr>
-      <w:headerReference w:type="even" r:id="rId7"/>
-      <w:headerReference w:type="default" r:id="rId8"/>
-      <w:footerReference w:type="even" r:id="rId9"/>
-      <w:footerReference w:type="default" r:id="rId10"/>
-      <w:headerReference w:type="first" r:id="rId11"/>
-      <w:footerReference w:type="first" r:id="rId12"/>
+      <w:headerReference w:type="even" r:id="rId6"/>
+      <w:headerReference w:type="default" r:id="rId7"/>
+      <w:footerReference w:type="even" r:id="rId8"/>
+      <w:footerReference w:type="default" r:id="rId9"/>
+      <w:headerReference w:type="first" r:id="rId10"/>
+      <w:footerReference w:type="first" r:id="rId11"/>
       <w:pgSz w:w="8640" w:h="12960" w:code="5"/>
       <w:pgMar w:top="1080" w:right="1080" w:bottom="1080" w:left="1080" w:header="720" w:footer="720" w:gutter="0"/>
       <w:cols w:space="720"/>
@@ -2949,7 +2734,7 @@
 </file>
 
 <file path=word/endnotes.xml><?xml version="1.0" encoding="utf-8"?>
-<w:endnotes xmlns:wpc="http://schemas.microsoft.com/office/word/2010/wordprocessingCanvas" xmlns:mc="http://schemas.openxmlformats.org/markup-compatibility/2006" xmlns:o="urn:schemas-microsoft-com:office:office" xmlns:r="http://schemas.openxmlformats.org/officeDocument/2006/relationships" xmlns:m="http://schemas.openxmlformats.org/officeDocument/2006/math" xmlns:v="urn:schemas-microsoft-com:vml" xmlns:wp14="http://schemas.microsoft.com/office/word/2010/wordprocessingDrawing" xmlns:wp="http://schemas.openxmlformats.org/drawingml/2006/wordprocessingDrawing" xmlns:w10="urn:schemas-microsoft-com:office:word" xmlns:w="http://schemas.openxmlformats.org/wordprocessingml/2006/main" xmlns:w14="http://schemas.microsoft.com/office/word/2010/wordml" xmlns:wpg="http://schemas.microsoft.com/office/word/2010/wordprocessingGroup" xmlns:wpi="http://schemas.microsoft.com/office/word/2010/wordprocessingInk" xmlns:wne="http://schemas.microsoft.com/office/word/2006/wordml" xmlns:wps="http://schemas.microsoft.com/office/word/2010/wordprocessingShape" mc:Ignorable="w14 wp14">
+<w:endnotes xmlns:wpc="http://schemas.microsoft.com/office/word/2010/wordprocessingCanvas" xmlns:cx="http://schemas.microsoft.com/office/drawing/2014/chartex" xmlns:cx1="http://schemas.microsoft.com/office/drawing/2015/9/8/chartex" xmlns:cx2="http://schemas.microsoft.com/office/drawing/2015/10/21/chartex" xmlns:cx3="http://schemas.microsoft.com/office/drawing/2016/5/9/chartex" xmlns:cx4="http://schemas.microsoft.com/office/drawing/2016/5/10/chartex" xmlns:cx5="http://schemas.microsoft.com/office/drawing/2016/5/11/chartex" xmlns:cx6="http://schemas.microsoft.com/office/drawing/2016/5/12/chartex" xmlns:cx7="http://schemas.microsoft.com/office/drawing/2016/5/13/chartex" xmlns:cx8="http://schemas.microsoft.com/office/drawing/2016/5/14/chartex" xmlns:mc="http://schemas.openxmlformats.org/markup-compatibility/2006" xmlns:aink="http://schemas.microsoft.com/office/drawing/2016/ink" xmlns:am3d="http://schemas.microsoft.com/office/drawing/2017/model3d" xmlns:o="urn:schemas-microsoft-com:office:office" xmlns:r="http://schemas.openxmlformats.org/officeDocument/2006/relationships" xmlns:m="http://schemas.openxmlformats.org/officeDocument/2006/math" xmlns:v="urn:schemas-microsoft-com:vml" xmlns:wp14="http://schemas.microsoft.com/office/word/2010/wordprocessingDrawing" xmlns:wp="http://schemas.openxmlformats.org/drawingml/2006/wordprocessingDrawing" xmlns:w10="urn:schemas-microsoft-com:office:word" xmlns:w="http://schemas.openxmlformats.org/wordprocessingml/2006/main" xmlns:w14="http://schemas.microsoft.com/office/word/2010/wordml" xmlns:w15="http://schemas.microsoft.com/office/word/2012/wordml" xmlns:w16cex="http://schemas.microsoft.com/office/word/2018/wordml/cex" xmlns:w16cid="http://schemas.microsoft.com/office/word/2016/wordml/cid" xmlns:w16="http://schemas.microsoft.com/office/word/2018/wordml" xmlns:w16sdtdh="http://schemas.microsoft.com/office/word/2020/wordml/sdtdatahash" xmlns:w16se="http://schemas.microsoft.com/office/word/2015/wordml/symex" xmlns:wpg="http://schemas.microsoft.com/office/word/2010/wordprocessingGroup" xmlns:wpi="http://schemas.microsoft.com/office/word/2010/wordprocessingInk" xmlns:wne="http://schemas.microsoft.com/office/word/2006/wordml" xmlns:wps="http://schemas.microsoft.com/office/word/2010/wordprocessingShape" mc:Ignorable="w14 w15 w16se w16cid w16 w16cex w16sdtdh wp14">
   <w:endnote w:type="separator" w:id="-1">
     <w:p>
       <w:r>
@@ -2968,7 +2753,7 @@
 </file>
 
 <file path=word/footer1.xml><?xml version="1.0" encoding="utf-8"?>
-<w:ftr xmlns:wpc="http://schemas.microsoft.com/office/word/2010/wordprocessingCanvas" xmlns:mc="http://schemas.openxmlformats.org/markup-compatibility/2006" xmlns:o="urn:schemas-microsoft-com:office:office" xmlns:r="http://schemas.openxmlformats.org/officeDocument/2006/relationships" xmlns:m="http://schemas.openxmlformats.org/officeDocument/2006/math" xmlns:v="urn:schemas-microsoft-com:vml" xmlns:wp14="http://schemas.microsoft.com/office/word/2010/wordprocessingDrawing" xmlns:wp="http://schemas.openxmlformats.org/drawingml/2006/wordprocessingDrawing" xmlns:w10="urn:schemas-microsoft-com:office:word" xmlns:w="http://schemas.openxmlformats.org/wordprocessingml/2006/main" xmlns:w14="http://schemas.microsoft.com/office/word/2010/wordml" xmlns:wpg="http://schemas.microsoft.com/office/word/2010/wordprocessingGroup" xmlns:wpi="http://schemas.microsoft.com/office/word/2010/wordprocessingInk" xmlns:wne="http://schemas.microsoft.com/office/word/2006/wordml" xmlns:wps="http://schemas.microsoft.com/office/word/2010/wordprocessingShape" mc:Ignorable="w14 wp14">
+<w:ftr xmlns:wpc="http://schemas.microsoft.com/office/word/2010/wordprocessingCanvas" xmlns:cx="http://schemas.microsoft.com/office/drawing/2014/chartex" xmlns:cx1="http://schemas.microsoft.com/office/drawing/2015/9/8/chartex" xmlns:cx2="http://schemas.microsoft.com/office/drawing/2015/10/21/chartex" xmlns:cx3="http://schemas.microsoft.com/office/drawing/2016/5/9/chartex" xmlns:cx4="http://schemas.microsoft.com/office/drawing/2016/5/10/chartex" xmlns:cx5="http://schemas.microsoft.com/office/drawing/2016/5/11/chartex" xmlns:cx6="http://schemas.microsoft.com/office/drawing/2016/5/12/chartex" xmlns:cx7="http://schemas.microsoft.com/office/drawing/2016/5/13/chartex" xmlns:cx8="http://schemas.microsoft.com/office/drawing/2016/5/14/chartex" xmlns:mc="http://schemas.openxmlformats.org/markup-compatibility/2006" xmlns:aink="http://schemas.microsoft.com/office/drawing/2016/ink" xmlns:am3d="http://schemas.microsoft.com/office/drawing/2017/model3d" xmlns:o="urn:schemas-microsoft-com:office:office" xmlns:r="http://schemas.openxmlformats.org/officeDocument/2006/relationships" xmlns:m="http://schemas.openxmlformats.org/officeDocument/2006/math" xmlns:v="urn:schemas-microsoft-com:vml" xmlns:wp14="http://schemas.microsoft.com/office/word/2010/wordprocessingDrawing" xmlns:wp="http://schemas.openxmlformats.org/drawingml/2006/wordprocessingDrawing" xmlns:w10="urn:schemas-microsoft-com:office:word" xmlns:w="http://schemas.openxmlformats.org/wordprocessingml/2006/main" xmlns:w14="http://schemas.microsoft.com/office/word/2010/wordml" xmlns:w15="http://schemas.microsoft.com/office/word/2012/wordml" xmlns:w16cex="http://schemas.microsoft.com/office/word/2018/wordml/cex" xmlns:w16cid="http://schemas.microsoft.com/office/word/2016/wordml/cid" xmlns:w16="http://schemas.microsoft.com/office/word/2018/wordml" xmlns:w16sdtdh="http://schemas.microsoft.com/office/word/2020/wordml/sdtdatahash" xmlns:w16se="http://schemas.microsoft.com/office/word/2015/wordml/symex" xmlns:wpg="http://schemas.microsoft.com/office/word/2010/wordprocessingGroup" xmlns:wpi="http://schemas.microsoft.com/office/word/2010/wordprocessingInk" xmlns:wne="http://schemas.microsoft.com/office/word/2006/wordml" xmlns:wps="http://schemas.microsoft.com/office/word/2010/wordprocessingShape" mc:Ignorable="w14 w15 w16se w16cid w16 w16cex w16sdtdh wp14">
   <w:p>
     <w:pPr>
       <w:pStyle w:val="Footer"/>
@@ -2978,7 +2763,7 @@
 </file>
 
 <file path=word/footer2.xml><?xml version="1.0" encoding="utf-8"?>
-<w:ftr xmlns:wpc="http://schemas.microsoft.com/office/word/2010/wordprocessingCanvas" xmlns:mc="http://schemas.openxmlformats.org/markup-compatibility/2006" xmlns:o="urn:schemas-microsoft-com:office:office" xmlns:r="http://schemas.openxmlformats.org/officeDocument/2006/relationships" xmlns:m="http://schemas.openxmlformats.org/officeDocument/2006/math" xmlns:v="urn:schemas-microsoft-com:vml" xmlns:wp14="http://schemas.microsoft.com/office/word/2010/wordprocessingDrawing" xmlns:wp="http://schemas.openxmlformats.org/drawingml/2006/wordprocessingDrawing" xmlns:w10="urn:schemas-microsoft-com:office:word" xmlns:w="http://schemas.openxmlformats.org/wordprocessingml/2006/main" xmlns:w14="http://schemas.microsoft.com/office/word/2010/wordml" xmlns:wpg="http://schemas.microsoft.com/office/word/2010/wordprocessingGroup" xmlns:wpi="http://schemas.microsoft.com/office/word/2010/wordprocessingInk" xmlns:wne="http://schemas.microsoft.com/office/word/2006/wordml" xmlns:wps="http://schemas.microsoft.com/office/word/2010/wordprocessingShape" mc:Ignorable="w14 wp14">
+<w:ftr xmlns:wpc="http://schemas.microsoft.com/office/word/2010/wordprocessingCanvas" xmlns:cx="http://schemas.microsoft.com/office/drawing/2014/chartex" xmlns:cx1="http://schemas.microsoft.com/office/drawing/2015/9/8/chartex" xmlns:cx2="http://schemas.microsoft.com/office/drawing/2015/10/21/chartex" xmlns:cx3="http://schemas.microsoft.com/office/drawing/2016/5/9/chartex" xmlns:cx4="http://schemas.microsoft.com/office/drawing/2016/5/10/chartex" xmlns:cx5="http://schemas.microsoft.com/office/drawing/2016/5/11/chartex" xmlns:cx6="http://schemas.microsoft.com/office/drawing/2016/5/12/chartex" xmlns:cx7="http://schemas.microsoft.com/office/drawing/2016/5/13/chartex" xmlns:cx8="http://schemas.microsoft.com/office/drawing/2016/5/14/chartex" xmlns:mc="http://schemas.openxmlformats.org/markup-compatibility/2006" xmlns:aink="http://schemas.microsoft.com/office/drawing/2016/ink" xmlns:am3d="http://schemas.microsoft.com/office/drawing/2017/model3d" xmlns:o="urn:schemas-microsoft-com:office:office" xmlns:r="http://schemas.openxmlformats.org/officeDocument/2006/relationships" xmlns:m="http://schemas.openxmlformats.org/officeDocument/2006/math" xmlns:v="urn:schemas-microsoft-com:vml" xmlns:wp14="http://schemas.microsoft.com/office/word/2010/wordprocessingDrawing" xmlns:wp="http://schemas.openxmlformats.org/drawingml/2006/wordprocessingDrawing" xmlns:w10="urn:schemas-microsoft-com:office:word" xmlns:w="http://schemas.openxmlformats.org/wordprocessingml/2006/main" xmlns:w14="http://schemas.microsoft.com/office/word/2010/wordml" xmlns:w15="http://schemas.microsoft.com/office/word/2012/wordml" xmlns:w16cex="http://schemas.microsoft.com/office/word/2018/wordml/cex" xmlns:w16cid="http://schemas.microsoft.com/office/word/2016/wordml/cid" xmlns:w16="http://schemas.microsoft.com/office/word/2018/wordml" xmlns:w16sdtdh="http://schemas.microsoft.com/office/word/2020/wordml/sdtdatahash" xmlns:w16se="http://schemas.microsoft.com/office/word/2015/wordml/symex" xmlns:wpg="http://schemas.microsoft.com/office/word/2010/wordprocessingGroup" xmlns:wpi="http://schemas.microsoft.com/office/word/2010/wordprocessingInk" xmlns:wne="http://schemas.microsoft.com/office/word/2006/wordml" xmlns:wps="http://schemas.microsoft.com/office/word/2010/wordprocessingShape" mc:Ignorable="w14 w15 w16se w16cid w16 w16cex w16sdtdh wp14">
   <w:p>
     <w:pPr>
       <w:pStyle w:val="Footer"/>
@@ -2997,7 +2782,7 @@
 </file>
 
 <file path=word/footer3.xml><?xml version="1.0" encoding="utf-8"?>
-<w:ftr xmlns:wpc="http://schemas.microsoft.com/office/word/2010/wordprocessingCanvas" xmlns:mc="http://schemas.openxmlformats.org/markup-compatibility/2006" xmlns:o="urn:schemas-microsoft-com:office:office" xmlns:r="http://schemas.openxmlformats.org/officeDocument/2006/relationships" xmlns:m="http://schemas.openxmlformats.org/officeDocument/2006/math" xmlns:v="urn:schemas-microsoft-com:vml" xmlns:wp14="http://schemas.microsoft.com/office/word/2010/wordprocessingDrawing" xmlns:wp="http://schemas.openxmlformats.org/drawingml/2006/wordprocessingDrawing" xmlns:w10="urn:schemas-microsoft-com:office:word" xmlns:w="http://schemas.openxmlformats.org/wordprocessingml/2006/main" xmlns:w14="http://schemas.microsoft.com/office/word/2010/wordml" xmlns:wpg="http://schemas.microsoft.com/office/word/2010/wordprocessingGroup" xmlns:wpi="http://schemas.microsoft.com/office/word/2010/wordprocessingInk" xmlns:wne="http://schemas.microsoft.com/office/word/2006/wordml" xmlns:wps="http://schemas.microsoft.com/office/word/2010/wordprocessingShape" mc:Ignorable="w14 wp14">
+<w:ftr xmlns:wpc="http://schemas.microsoft.com/office/word/2010/wordprocessingCanvas" xmlns:cx="http://schemas.microsoft.com/office/drawing/2014/chartex" xmlns:cx1="http://schemas.microsoft.com/office/drawing/2015/9/8/chartex" xmlns:cx2="http://schemas.microsoft.com/office/drawing/2015/10/21/chartex" xmlns:cx3="http://schemas.microsoft.com/office/drawing/2016/5/9/chartex" xmlns:cx4="http://schemas.microsoft.com/office/drawing/2016/5/10/chartex" xmlns:cx5="http://schemas.microsoft.com/office/drawing/2016/5/11/chartex" xmlns:cx6="http://schemas.microsoft.com/office/drawing/2016/5/12/chartex" xmlns:cx7="http://schemas.microsoft.com/office/drawing/2016/5/13/chartex" xmlns:cx8="http://schemas.microsoft.com/office/drawing/2016/5/14/chartex" xmlns:mc="http://schemas.openxmlformats.org/markup-compatibility/2006" xmlns:aink="http://schemas.microsoft.com/office/drawing/2016/ink" xmlns:am3d="http://schemas.microsoft.com/office/drawing/2017/model3d" xmlns:o="urn:schemas-microsoft-com:office:office" xmlns:r="http://schemas.openxmlformats.org/officeDocument/2006/relationships" xmlns:m="http://schemas.openxmlformats.org/officeDocument/2006/math" xmlns:v="urn:schemas-microsoft-com:vml" xmlns:wp14="http://schemas.microsoft.com/office/word/2010/wordprocessingDrawing" xmlns:wp="http://schemas.openxmlformats.org/drawingml/2006/wordprocessingDrawing" xmlns:w10="urn:schemas-microsoft-com:office:word" xmlns:w="http://schemas.openxmlformats.org/wordprocessingml/2006/main" xmlns:w14="http://schemas.microsoft.com/office/word/2010/wordml" xmlns:w15="http://schemas.microsoft.com/office/word/2012/wordml" xmlns:w16cex="http://schemas.microsoft.com/office/word/2018/wordml/cex" xmlns:w16cid="http://schemas.microsoft.com/office/word/2016/wordml/cid" xmlns:w16="http://schemas.microsoft.com/office/word/2018/wordml" xmlns:w16sdtdh="http://schemas.microsoft.com/office/word/2020/wordml/sdtdatahash" xmlns:w16se="http://schemas.microsoft.com/office/word/2015/wordml/symex" xmlns:wpg="http://schemas.microsoft.com/office/word/2010/wordprocessingGroup" xmlns:wpi="http://schemas.microsoft.com/office/word/2010/wordprocessingInk" xmlns:wne="http://schemas.microsoft.com/office/word/2006/wordml" xmlns:wps="http://schemas.microsoft.com/office/word/2010/wordprocessingShape" mc:Ignorable="w14 w15 w16se w16cid w16 w16cex w16sdtdh wp14">
   <w:p>
     <w:pPr>
       <w:pStyle w:val="Footer"/>
@@ -3007,7 +2792,7 @@
 </file>
 
 <file path=word/footnotes.xml><?xml version="1.0" encoding="utf-8"?>
-<w:footnotes xmlns:wpc="http://schemas.microsoft.com/office/word/2010/wordprocessingCanvas" xmlns:mc="http://schemas.openxmlformats.org/markup-compatibility/2006" xmlns:o="urn:schemas-microsoft-com:office:office" xmlns:r="http://schemas.openxmlformats.org/officeDocument/2006/relationships" xmlns:m="http://schemas.openxmlformats.org/officeDocument/2006/math" xmlns:v="urn:schemas-microsoft-com:vml" xmlns:wp14="http://schemas.microsoft.com/office/word/2010/wordprocessingDrawing" xmlns:wp="http://schemas.openxmlformats.org/drawingml/2006/wordprocessingDrawing" xmlns:w10="urn:schemas-microsoft-com:office:word" xmlns:w="http://schemas.openxmlformats.org/wordprocessingml/2006/main" xmlns:w14="http://schemas.microsoft.com/office/word/2010/wordml" xmlns:wpg="http://schemas.microsoft.com/office/word/2010/wordprocessingGroup" xmlns:wpi="http://schemas.microsoft.com/office/word/2010/wordprocessingInk" xmlns:wne="http://schemas.microsoft.com/office/word/2006/wordml" xmlns:wps="http://schemas.microsoft.com/office/word/2010/wordprocessingShape" mc:Ignorable="w14 wp14">
+<w:footnotes xmlns:wpc="http://schemas.microsoft.com/office/word/2010/wordprocessingCanvas" xmlns:cx="http://schemas.microsoft.com/office/drawing/2014/chartex" xmlns:cx1="http://schemas.microsoft.com/office/drawing/2015/9/8/chartex" xmlns:cx2="http://schemas.microsoft.com/office/drawing/2015/10/21/chartex" xmlns:cx3="http://schemas.microsoft.com/office/drawing/2016/5/9/chartex" xmlns:cx4="http://schemas.microsoft.com/office/drawing/2016/5/10/chartex" xmlns:cx5="http://schemas.microsoft.com/office/drawing/2016/5/11/chartex" xmlns:cx6="http://schemas.microsoft.com/office/drawing/2016/5/12/chartex" xmlns:cx7="http://schemas.microsoft.com/office/drawing/2016/5/13/chartex" xmlns:cx8="http://schemas.microsoft.com/office/drawing/2016/5/14/chartex" xmlns:mc="http://schemas.openxmlformats.org/markup-compatibility/2006" xmlns:aink="http://schemas.microsoft.com/office/drawing/2016/ink" xmlns:am3d="http://schemas.microsoft.com/office/drawing/2017/model3d" xmlns:o="urn:schemas-microsoft-com:office:office" xmlns:r="http://schemas.openxmlformats.org/officeDocument/2006/relationships" xmlns:m="http://schemas.openxmlformats.org/officeDocument/2006/math" xmlns:v="urn:schemas-microsoft-com:vml" xmlns:wp14="http://schemas.microsoft.com/office/word/2010/wordprocessingDrawing" xmlns:wp="http://schemas.openxmlformats.org/drawingml/2006/wordprocessingDrawing" xmlns:w10="urn:schemas-microsoft-com:office:word" xmlns:w="http://schemas.openxmlformats.org/wordprocessingml/2006/main" xmlns:w14="http://schemas.microsoft.com/office/word/2010/wordml" xmlns:w15="http://schemas.microsoft.com/office/word/2012/wordml" xmlns:w16cex="http://schemas.microsoft.com/office/word/2018/wordml/cex" xmlns:w16cid="http://schemas.microsoft.com/office/word/2016/wordml/cid" xmlns:w16="http://schemas.microsoft.com/office/word/2018/wordml" xmlns:w16sdtdh="http://schemas.microsoft.com/office/word/2020/wordml/sdtdatahash" xmlns:w16se="http://schemas.microsoft.com/office/word/2015/wordml/symex" xmlns:wpg="http://schemas.microsoft.com/office/word/2010/wordprocessingGroup" xmlns:wpi="http://schemas.microsoft.com/office/word/2010/wordprocessingInk" xmlns:wne="http://schemas.microsoft.com/office/word/2006/wordml" xmlns:wps="http://schemas.microsoft.com/office/word/2010/wordprocessingShape" mc:Ignorable="w14 w15 w16se w16cid w16 w16cex w16sdtdh wp14">
   <w:footnote w:type="separator" w:id="-1">
     <w:p>
       <w:r>
@@ -3026,7 +2811,7 @@
 </file>
 
 <file path=word/header1.xml><?xml version="1.0" encoding="utf-8"?>
-<w:hdr xmlns:wpc="http://schemas.microsoft.com/office/word/2010/wordprocessingCanvas" xmlns:mc="http://schemas.openxmlformats.org/markup-compatibility/2006" xmlns:o="urn:schemas-microsoft-com:office:office" xmlns:r="http://schemas.openxmlformats.org/officeDocument/2006/relationships" xmlns:m="http://schemas.openxmlformats.org/officeDocument/2006/math" xmlns:v="urn:schemas-microsoft-com:vml" xmlns:wp14="http://schemas.microsoft.com/office/word/2010/wordprocessingDrawing" xmlns:wp="http://schemas.openxmlformats.org/drawingml/2006/wordprocessingDrawing" xmlns:w10="urn:schemas-microsoft-com:office:word" xmlns:w="http://schemas.openxmlformats.org/wordprocessingml/2006/main" xmlns:w14="http://schemas.microsoft.com/office/word/2010/wordml" xmlns:wpg="http://schemas.microsoft.com/office/word/2010/wordprocessingGroup" xmlns:wpi="http://schemas.microsoft.com/office/word/2010/wordprocessingInk" xmlns:wne="http://schemas.microsoft.com/office/word/2006/wordml" xmlns:wps="http://schemas.microsoft.com/office/word/2010/wordprocessingShape" mc:Ignorable="w14 wp14">
+<w:hdr xmlns:wpc="http://schemas.microsoft.com/office/word/2010/wordprocessingCanvas" xmlns:cx="http://schemas.microsoft.com/office/drawing/2014/chartex" xmlns:cx1="http://schemas.microsoft.com/office/drawing/2015/9/8/chartex" xmlns:cx2="http://schemas.microsoft.com/office/drawing/2015/10/21/chartex" xmlns:cx3="http://schemas.microsoft.com/office/drawing/2016/5/9/chartex" xmlns:cx4="http://schemas.microsoft.com/office/drawing/2016/5/10/chartex" xmlns:cx5="http://schemas.microsoft.com/office/drawing/2016/5/11/chartex" xmlns:cx6="http://schemas.microsoft.com/office/drawing/2016/5/12/chartex" xmlns:cx7="http://schemas.microsoft.com/office/drawing/2016/5/13/chartex" xmlns:cx8="http://schemas.microsoft.com/office/drawing/2016/5/14/chartex" xmlns:mc="http://schemas.openxmlformats.org/markup-compatibility/2006" xmlns:aink="http://schemas.microsoft.com/office/drawing/2016/ink" xmlns:am3d="http://schemas.microsoft.com/office/drawing/2017/model3d" xmlns:o="urn:schemas-microsoft-com:office:office" xmlns:r="http://schemas.openxmlformats.org/officeDocument/2006/relationships" xmlns:m="http://schemas.openxmlformats.org/officeDocument/2006/math" xmlns:v="urn:schemas-microsoft-com:vml" xmlns:wp14="http://schemas.microsoft.com/office/word/2010/wordprocessingDrawing" xmlns:wp="http://schemas.openxmlformats.org/drawingml/2006/wordprocessingDrawing" xmlns:w10="urn:schemas-microsoft-com:office:word" xmlns:w="http://schemas.openxmlformats.org/wordprocessingml/2006/main" xmlns:w14="http://schemas.microsoft.com/office/word/2010/wordml" xmlns:w15="http://schemas.microsoft.com/office/word/2012/wordml" xmlns:w16cex="http://schemas.microsoft.com/office/word/2018/wordml/cex" xmlns:w16cid="http://schemas.microsoft.com/office/word/2016/wordml/cid" xmlns:w16="http://schemas.microsoft.com/office/word/2018/wordml" xmlns:w16sdtdh="http://schemas.microsoft.com/office/word/2020/wordml/sdtdatahash" xmlns:w16se="http://schemas.microsoft.com/office/word/2015/wordml/symex" xmlns:wpg="http://schemas.microsoft.com/office/word/2010/wordprocessingGroup" xmlns:wpi="http://schemas.microsoft.com/office/word/2010/wordprocessingInk" xmlns:wne="http://schemas.microsoft.com/office/word/2006/wordml" xmlns:wps="http://schemas.microsoft.com/office/word/2010/wordprocessingShape" mc:Ignorable="w14 w15 w16se w16cid w16 w16cex w16sdtdh wp14">
   <w:p>
     <w:pPr>
       <w:pStyle w:val="Header"/>
@@ -3036,7 +2821,7 @@
 </file>
 
 <file path=word/header2.xml><?xml version="1.0" encoding="utf-8"?>
-<w:hdr xmlns:wpc="http://schemas.microsoft.com/office/word/2010/wordprocessingCanvas" xmlns:mc="http://schemas.openxmlformats.org/markup-compatibility/2006" xmlns:o="urn:schemas-microsoft-com:office:office" xmlns:r="http://schemas.openxmlformats.org/officeDocument/2006/relationships" xmlns:m="http://schemas.openxmlformats.org/officeDocument/2006/math" xmlns:v="urn:schemas-microsoft-com:vml" xmlns:wp14="http://schemas.microsoft.com/office/word/2010/wordprocessingDrawing" xmlns:wp="http://schemas.openxmlformats.org/drawingml/2006/wordprocessingDrawing" xmlns:w10="urn:schemas-microsoft-com:office:word" xmlns:w="http://schemas.openxmlformats.org/wordprocessingml/2006/main" xmlns:w14="http://schemas.microsoft.com/office/word/2010/wordml" xmlns:wpg="http://schemas.microsoft.com/office/word/2010/wordprocessingGroup" xmlns:wpi="http://schemas.microsoft.com/office/word/2010/wordprocessingInk" xmlns:wne="http://schemas.microsoft.com/office/word/2006/wordml" xmlns:wps="http://schemas.microsoft.com/office/word/2010/wordprocessingShape" mc:Ignorable="w14 wp14">
+<w:hdr xmlns:wpc="http://schemas.microsoft.com/office/word/2010/wordprocessingCanvas" xmlns:cx="http://schemas.microsoft.com/office/drawing/2014/chartex" xmlns:cx1="http://schemas.microsoft.com/office/drawing/2015/9/8/chartex" xmlns:cx2="http://schemas.microsoft.com/office/drawing/2015/10/21/chartex" xmlns:cx3="http://schemas.microsoft.com/office/drawing/2016/5/9/chartex" xmlns:cx4="http://schemas.microsoft.com/office/drawing/2016/5/10/chartex" xmlns:cx5="http://schemas.microsoft.com/office/drawing/2016/5/11/chartex" xmlns:cx6="http://schemas.microsoft.com/office/drawing/2016/5/12/chartex" xmlns:cx7="http://schemas.microsoft.com/office/drawing/2016/5/13/chartex" xmlns:cx8="http://schemas.microsoft.com/office/drawing/2016/5/14/chartex" xmlns:mc="http://schemas.openxmlformats.org/markup-compatibility/2006" xmlns:aink="http://schemas.microsoft.com/office/drawing/2016/ink" xmlns:am3d="http://schemas.microsoft.com/office/drawing/2017/model3d" xmlns:o="urn:schemas-microsoft-com:office:office" xmlns:r="http://schemas.openxmlformats.org/officeDocument/2006/relationships" xmlns:m="http://schemas.openxmlformats.org/officeDocument/2006/math" xmlns:v="urn:schemas-microsoft-com:vml" xmlns:wp14="http://schemas.microsoft.com/office/word/2010/wordprocessingDrawing" xmlns:wp="http://schemas.openxmlformats.org/drawingml/2006/wordprocessingDrawing" xmlns:w10="urn:schemas-microsoft-com:office:word" xmlns:w="http://schemas.openxmlformats.org/wordprocessingml/2006/main" xmlns:w14="http://schemas.microsoft.com/office/word/2010/wordml" xmlns:w15="http://schemas.microsoft.com/office/word/2012/wordml" xmlns:w16cex="http://schemas.microsoft.com/office/word/2018/wordml/cex" xmlns:w16cid="http://schemas.microsoft.com/office/word/2016/wordml/cid" xmlns:w16="http://schemas.microsoft.com/office/word/2018/wordml" xmlns:w16sdtdh="http://schemas.microsoft.com/office/word/2020/wordml/sdtdatahash" xmlns:w16se="http://schemas.microsoft.com/office/word/2015/wordml/symex" xmlns:wpg="http://schemas.microsoft.com/office/word/2010/wordprocessingGroup" xmlns:wpi="http://schemas.microsoft.com/office/word/2010/wordprocessingInk" xmlns:wne="http://schemas.microsoft.com/office/word/2006/wordml" xmlns:wps="http://schemas.microsoft.com/office/word/2010/wordprocessingShape" mc:Ignorable="w14 w15 w16se w16cid w16 w16cex w16sdtdh wp14">
   <w:p>
     <w:pPr>
       <w:pStyle w:val="Header"/>
@@ -3093,7 +2878,7 @@
 </file>
 
 <file path=word/header3.xml><?xml version="1.0" encoding="utf-8"?>
-<w:hdr xmlns:wpc="http://schemas.microsoft.com/office/word/2010/wordprocessingCanvas" xmlns:mc="http://schemas.openxmlformats.org/markup-compatibility/2006" xmlns:o="urn:schemas-microsoft-com:office:office" xmlns:r="http://schemas.openxmlformats.org/officeDocument/2006/relationships" xmlns:m="http://schemas.openxmlformats.org/officeDocument/2006/math" xmlns:v="urn:schemas-microsoft-com:vml" xmlns:wp14="http://schemas.microsoft.com/office/word/2010/wordprocessingDrawing" xmlns:wp="http://schemas.openxmlformats.org/drawingml/2006/wordprocessingDrawing" xmlns:w10="urn:schemas-microsoft-com:office:word" xmlns:w="http://schemas.openxmlformats.org/wordprocessingml/2006/main" xmlns:w14="http://schemas.microsoft.com/office/word/2010/wordml" xmlns:wpg="http://schemas.microsoft.com/office/word/2010/wordprocessingGroup" xmlns:wpi="http://schemas.microsoft.com/office/word/2010/wordprocessingInk" xmlns:wne="http://schemas.microsoft.com/office/word/2006/wordml" xmlns:wps="http://schemas.microsoft.com/office/word/2010/wordprocessingShape" mc:Ignorable="w14 wp14">
+<w:hdr xmlns:wpc="http://schemas.microsoft.com/office/word/2010/wordprocessingCanvas" xmlns:cx="http://schemas.microsoft.com/office/drawing/2014/chartex" xmlns:cx1="http://schemas.microsoft.com/office/drawing/2015/9/8/chartex" xmlns:cx2="http://schemas.microsoft.com/office/drawing/2015/10/21/chartex" xmlns:cx3="http://schemas.microsoft.com/office/drawing/2016/5/9/chartex" xmlns:cx4="http://schemas.microsoft.com/office/drawing/2016/5/10/chartex" xmlns:cx5="http://schemas.microsoft.com/office/drawing/2016/5/11/chartex" xmlns:cx6="http://schemas.microsoft.com/office/drawing/2016/5/12/chartex" xmlns:cx7="http://schemas.microsoft.com/office/drawing/2016/5/13/chartex" xmlns:cx8="http://schemas.microsoft.com/office/drawing/2016/5/14/chartex" xmlns:mc="http://schemas.openxmlformats.org/markup-compatibility/2006" xmlns:aink="http://schemas.microsoft.com/office/drawing/2016/ink" xmlns:am3d="http://schemas.microsoft.com/office/drawing/2017/model3d" xmlns:o="urn:schemas-microsoft-com:office:office" xmlns:r="http://schemas.openxmlformats.org/officeDocument/2006/relationships" xmlns:m="http://schemas.openxmlformats.org/officeDocument/2006/math" xmlns:v="urn:schemas-microsoft-com:vml" xmlns:wp14="http://schemas.microsoft.com/office/word/2010/wordprocessingDrawing" xmlns:wp="http://schemas.openxmlformats.org/drawingml/2006/wordprocessingDrawing" xmlns:w10="urn:schemas-microsoft-com:office:word" xmlns:w="http://schemas.openxmlformats.org/wordprocessingml/2006/main" xmlns:w14="http://schemas.microsoft.com/office/word/2010/wordml" xmlns:w15="http://schemas.microsoft.com/office/word/2012/wordml" xmlns:w16cex="http://schemas.microsoft.com/office/word/2018/wordml/cex" xmlns:w16cid="http://schemas.microsoft.com/office/word/2016/wordml/cid" xmlns:w16="http://schemas.microsoft.com/office/word/2018/wordml" xmlns:w16sdtdh="http://schemas.microsoft.com/office/word/2020/wordml/sdtdatahash" xmlns:w16se="http://schemas.microsoft.com/office/word/2015/wordml/symex" xmlns:wpg="http://schemas.microsoft.com/office/word/2010/wordprocessingGroup" xmlns:wpi="http://schemas.microsoft.com/office/word/2010/wordprocessingInk" xmlns:wne="http://schemas.microsoft.com/office/word/2006/wordml" xmlns:wps="http://schemas.microsoft.com/office/word/2010/wordprocessingShape" mc:Ignorable="w14 w15 w16se w16cid w16 w16cex w16sdtdh wp14">
   <w:p>
     <w:pPr>
       <w:pStyle w:val="Header"/>
@@ -3103,7 +2888,7 @@
 </file>
 
 <file path=word/styles.xml><?xml version="1.0" encoding="utf-8"?>
-<w:styles xmlns:mc="http://schemas.openxmlformats.org/markup-compatibility/2006" xmlns:r="http://schemas.openxmlformats.org/officeDocument/2006/relationships" xmlns:w="http://schemas.openxmlformats.org/wordprocessingml/2006/main" xmlns:w14="http://schemas.microsoft.com/office/word/2010/wordml" mc:Ignorable="w14">
+<w:styles xmlns:mc="http://schemas.openxmlformats.org/markup-compatibility/2006" xmlns:r="http://schemas.openxmlformats.org/officeDocument/2006/relationships" xmlns:w="http://schemas.openxmlformats.org/wordprocessingml/2006/main" xmlns:w14="http://schemas.microsoft.com/office/word/2010/wordml" xmlns:w15="http://schemas.microsoft.com/office/word/2012/wordml" xmlns:w16cex="http://schemas.microsoft.com/office/word/2018/wordml/cex" xmlns:w16cid="http://schemas.microsoft.com/office/word/2016/wordml/cid" xmlns:w16="http://schemas.microsoft.com/office/word/2018/wordml" xmlns:w16sdtdh="http://schemas.microsoft.com/office/word/2020/wordml/sdtdatahash" xmlns:w16se="http://schemas.microsoft.com/office/word/2015/wordml/symex" mc:Ignorable="w14 w15 w16se w16cid w16 w16cex w16sdtdh">
   <w:docDefaults>
     <w:rPrDefault>
       <w:rPr>
@@ -3113,7 +2898,7 @@
     </w:rPrDefault>
     <w:pPrDefault/>
   </w:docDefaults>
-  <w:latentStyles w:defLockedState="0" w:defUIPriority="0" w:defSemiHidden="0" w:defUnhideWhenUsed="0" w:defQFormat="0" w:count="267">
+  <w:latentStyles w:defLockedState="0" w:defUIPriority="0" w:defSemiHidden="0" w:defUnhideWhenUsed="0" w:defQFormat="0" w:count="376">
     <w:lsdException w:name="Normal" w:qFormat="1"/>
     <w:lsdException w:name="heading 1" w:qFormat="1"/>
     <w:lsdException w:name="heading 2" w:semiHidden="1" w:unhideWhenUsed="1" w:qFormat="1"/>
@@ -3124,13 +2909,143 @@
     <w:lsdException w:name="heading 7" w:semiHidden="1" w:unhideWhenUsed="1" w:qFormat="1"/>
     <w:lsdException w:name="heading 8" w:semiHidden="1" w:unhideWhenUsed="1" w:qFormat="1"/>
     <w:lsdException w:name="heading 9" w:semiHidden="1" w:unhideWhenUsed="1" w:qFormat="1"/>
-    <w:lsdException w:name="header" w:uiPriority="99"/>
-    <w:lsdException w:name="footer" w:uiPriority="99"/>
+    <w:lsdException w:name="index 1" w:semiHidden="1" w:unhideWhenUsed="1"/>
+    <w:lsdException w:name="index 2" w:semiHidden="1" w:unhideWhenUsed="1"/>
+    <w:lsdException w:name="index 3" w:semiHidden="1" w:unhideWhenUsed="1"/>
+    <w:lsdException w:name="index 4" w:semiHidden="1" w:unhideWhenUsed="1"/>
+    <w:lsdException w:name="index 5" w:semiHidden="1" w:unhideWhenUsed="1"/>
+    <w:lsdException w:name="index 6" w:semiHidden="1" w:unhideWhenUsed="1"/>
+    <w:lsdException w:name="index 7" w:semiHidden="1" w:unhideWhenUsed="1"/>
+    <w:lsdException w:name="index 8" w:semiHidden="1" w:unhideWhenUsed="1"/>
+    <w:lsdException w:name="index 9" w:semiHidden="1" w:unhideWhenUsed="1"/>
+    <w:lsdException w:name="toc 1" w:semiHidden="1" w:unhideWhenUsed="1"/>
+    <w:lsdException w:name="toc 2" w:semiHidden="1" w:unhideWhenUsed="1"/>
+    <w:lsdException w:name="toc 3" w:semiHidden="1" w:unhideWhenUsed="1"/>
+    <w:lsdException w:name="toc 4" w:semiHidden="1" w:unhideWhenUsed="1"/>
+    <w:lsdException w:name="toc 5" w:semiHidden="1" w:unhideWhenUsed="1"/>
+    <w:lsdException w:name="toc 6" w:semiHidden="1" w:unhideWhenUsed="1"/>
+    <w:lsdException w:name="toc 7" w:semiHidden="1" w:unhideWhenUsed="1"/>
+    <w:lsdException w:name="toc 8" w:semiHidden="1" w:unhideWhenUsed="1"/>
+    <w:lsdException w:name="toc 9" w:semiHidden="1" w:unhideWhenUsed="1"/>
+    <w:lsdException w:name="Normal Indent" w:semiHidden="1" w:unhideWhenUsed="1"/>
+    <w:lsdException w:name="footnote text" w:semiHidden="1" w:unhideWhenUsed="1"/>
+    <w:lsdException w:name="annotation text" w:semiHidden="1" w:unhideWhenUsed="1"/>
+    <w:lsdException w:name="header" w:semiHidden="1" w:uiPriority="99" w:unhideWhenUsed="1"/>
+    <w:lsdException w:name="footer" w:semiHidden="1" w:uiPriority="99" w:unhideWhenUsed="1"/>
+    <w:lsdException w:name="index heading" w:semiHidden="1" w:unhideWhenUsed="1"/>
     <w:lsdException w:name="caption" w:semiHidden="1" w:unhideWhenUsed="1" w:qFormat="1"/>
+    <w:lsdException w:name="table of figures" w:semiHidden="1" w:unhideWhenUsed="1"/>
+    <w:lsdException w:name="envelope address" w:semiHidden="1" w:unhideWhenUsed="1"/>
+    <w:lsdException w:name="envelope return" w:semiHidden="1" w:unhideWhenUsed="1"/>
+    <w:lsdException w:name="footnote reference" w:semiHidden="1" w:unhideWhenUsed="1"/>
+    <w:lsdException w:name="annotation reference" w:semiHidden="1" w:unhideWhenUsed="1"/>
+    <w:lsdException w:name="line number" w:semiHidden="1" w:unhideWhenUsed="1"/>
+    <w:lsdException w:name="page number" w:semiHidden="1" w:unhideWhenUsed="1"/>
+    <w:lsdException w:name="endnote reference" w:semiHidden="1" w:unhideWhenUsed="1"/>
+    <w:lsdException w:name="endnote text" w:semiHidden="1" w:unhideWhenUsed="1"/>
+    <w:lsdException w:name="macro" w:semiHidden="1" w:unhideWhenUsed="1"/>
+    <w:lsdException w:name="toa heading" w:semiHidden="1" w:unhideWhenUsed="1"/>
+    <w:lsdException w:name="List Number" w:semiHidden="1" w:unhideWhenUsed="1"/>
+    <w:lsdException w:name="List 2" w:semiHidden="1" w:unhideWhenUsed="1"/>
+    <w:lsdException w:name="List 3" w:semiHidden="1" w:unhideWhenUsed="1"/>
+    <w:lsdException w:name="List 4" w:semiHidden="1" w:unhideWhenUsed="1"/>
+    <w:lsdException w:name="List 5" w:semiHidden="1" w:unhideWhenUsed="1"/>
+    <w:lsdException w:name="List Bullet 2" w:semiHidden="1" w:unhideWhenUsed="1"/>
+    <w:lsdException w:name="List Bullet 3" w:semiHidden="1" w:unhideWhenUsed="1"/>
+    <w:lsdException w:name="List Bullet 4" w:semiHidden="1" w:unhideWhenUsed="1"/>
+    <w:lsdException w:name="List Bullet 5" w:semiHidden="1" w:unhideWhenUsed="1"/>
+    <w:lsdException w:name="List Number 2" w:semiHidden="1" w:unhideWhenUsed="1"/>
+    <w:lsdException w:name="List Number 3" w:semiHidden="1" w:unhideWhenUsed="1"/>
+    <w:lsdException w:name="List Number 4" w:semiHidden="1" w:unhideWhenUsed="1"/>
+    <w:lsdException w:name="List Number 5" w:semiHidden="1" w:unhideWhenUsed="1"/>
     <w:lsdException w:name="Title" w:qFormat="1"/>
+    <w:lsdException w:name="Closing" w:semiHidden="1" w:unhideWhenUsed="1"/>
+    <w:lsdException w:name="Signature" w:semiHidden="1" w:unhideWhenUsed="1"/>
+    <w:lsdException w:name="Default Paragraph Font" w:semiHidden="1" w:unhideWhenUsed="1"/>
+    <w:lsdException w:name="Body Text" w:semiHidden="1" w:unhideWhenUsed="1"/>
+    <w:lsdException w:name="Body Text Indent" w:semiHidden="1" w:unhideWhenUsed="1"/>
+    <w:lsdException w:name="List Continue" w:semiHidden="1" w:unhideWhenUsed="1"/>
+    <w:lsdException w:name="Message Header" w:semiHidden="1" w:unhideWhenUsed="1"/>
     <w:lsdException w:name="Subtitle" w:qFormat="1"/>
+    <w:lsdException w:name="Salutation" w:semiHidden="1" w:unhideWhenUsed="1"/>
+    <w:lsdException w:name="Date" w:semiHidden="1" w:unhideWhenUsed="1"/>
+    <w:lsdException w:name="Body Text First Indent" w:semiHidden="1" w:unhideWhenUsed="1"/>
+    <w:lsdException w:name="Body Text First Indent 2" w:semiHidden="1" w:unhideWhenUsed="1"/>
+    <w:lsdException w:name="Note Heading" w:semiHidden="1" w:unhideWhenUsed="1"/>
+    <w:lsdException w:name="Body Text 2" w:semiHidden="1" w:unhideWhenUsed="1"/>
+    <w:lsdException w:name="Body Text 3" w:semiHidden="1" w:unhideWhenUsed="1"/>
+    <w:lsdException w:name="Body Text Indent 2" w:semiHidden="1" w:unhideWhenUsed="1"/>
+    <w:lsdException w:name="Body Text Indent 3" w:semiHidden="1" w:unhideWhenUsed="1"/>
+    <w:lsdException w:name="Block Text" w:semiHidden="1" w:unhideWhenUsed="1"/>
+    <w:lsdException w:name="Hyperlink" w:semiHidden="1" w:unhideWhenUsed="1"/>
+    <w:lsdException w:name="FollowedHyperlink" w:semiHidden="1" w:unhideWhenUsed="1"/>
     <w:lsdException w:name="Strong" w:qFormat="1"/>
     <w:lsdException w:name="Emphasis" w:qFormat="1"/>
+    <w:lsdException w:name="Document Map" w:semiHidden="1" w:unhideWhenUsed="1"/>
+    <w:lsdException w:name="Plain Text" w:semiHidden="1" w:unhideWhenUsed="1"/>
+    <w:lsdException w:name="E-mail Signature" w:semiHidden="1" w:unhideWhenUsed="1"/>
+    <w:lsdException w:name="HTML Top of Form" w:semiHidden="1" w:unhideWhenUsed="1"/>
+    <w:lsdException w:name="HTML Bottom of Form" w:semiHidden="1" w:unhideWhenUsed="1"/>
+    <w:lsdException w:name="Normal (Web)" w:semiHidden="1" w:unhideWhenUsed="1"/>
+    <w:lsdException w:name="HTML Acronym" w:semiHidden="1" w:unhideWhenUsed="1"/>
+    <w:lsdException w:name="HTML Address" w:semiHidden="1" w:unhideWhenUsed="1"/>
+    <w:lsdException w:name="HTML Cite" w:semiHidden="1" w:unhideWhenUsed="1"/>
+    <w:lsdException w:name="HTML Code" w:semiHidden="1" w:unhideWhenUsed="1"/>
+    <w:lsdException w:name="HTML Definition" w:semiHidden="1" w:unhideWhenUsed="1"/>
+    <w:lsdException w:name="HTML Keyboard" w:semiHidden="1" w:unhideWhenUsed="1"/>
+    <w:lsdException w:name="HTML Preformatted" w:semiHidden="1" w:unhideWhenUsed="1"/>
+    <w:lsdException w:name="HTML Sample" w:semiHidden="1" w:unhideWhenUsed="1"/>
+    <w:lsdException w:name="HTML Typewriter" w:semiHidden="1" w:unhideWhenUsed="1"/>
+    <w:lsdException w:name="HTML Variable" w:semiHidden="1" w:unhideWhenUsed="1"/>
+    <w:lsdException w:name="Normal Table" w:semiHidden="1" w:unhideWhenUsed="1"/>
+    <w:lsdException w:name="annotation subject" w:semiHidden="1" w:unhideWhenUsed="1"/>
+    <w:lsdException w:name="No List" w:semiHidden="1" w:unhideWhenUsed="1"/>
+    <w:lsdException w:name="Outline List 1" w:semiHidden="1" w:unhideWhenUsed="1"/>
+    <w:lsdException w:name="Outline List 2" w:semiHidden="1" w:unhideWhenUsed="1"/>
+    <w:lsdException w:name="Outline List 3" w:semiHidden="1" w:unhideWhenUsed="1"/>
+    <w:lsdException w:name="Table Simple 1" w:semiHidden="1" w:unhideWhenUsed="1"/>
+    <w:lsdException w:name="Table Simple 2" w:semiHidden="1" w:unhideWhenUsed="1"/>
+    <w:lsdException w:name="Table Simple 3" w:semiHidden="1" w:unhideWhenUsed="1"/>
+    <w:lsdException w:name="Table Classic 1" w:semiHidden="1" w:unhideWhenUsed="1"/>
+    <w:lsdException w:name="Table Classic 2" w:semiHidden="1" w:unhideWhenUsed="1"/>
+    <w:lsdException w:name="Table Classic 3" w:semiHidden="1" w:unhideWhenUsed="1"/>
+    <w:lsdException w:name="Table Classic 4" w:semiHidden="1" w:unhideWhenUsed="1"/>
+    <w:lsdException w:name="Table Colorful 1" w:semiHidden="1" w:unhideWhenUsed="1"/>
+    <w:lsdException w:name="Table Colorful 2" w:semiHidden="1" w:unhideWhenUsed="1"/>
+    <w:lsdException w:name="Table Colorful 3" w:semiHidden="1" w:unhideWhenUsed="1"/>
+    <w:lsdException w:name="Table Columns 1" w:semiHidden="1" w:unhideWhenUsed="1"/>
+    <w:lsdException w:name="Table Columns 2" w:semiHidden="1" w:unhideWhenUsed="1"/>
+    <w:lsdException w:name="Table Columns 3" w:semiHidden="1" w:unhideWhenUsed="1"/>
+    <w:lsdException w:name="Table Columns 4" w:semiHidden="1" w:unhideWhenUsed="1"/>
+    <w:lsdException w:name="Table Columns 5" w:semiHidden="1" w:unhideWhenUsed="1"/>
+    <w:lsdException w:name="Table Grid 1" w:semiHidden="1" w:unhideWhenUsed="1"/>
+    <w:lsdException w:name="Table Grid 2" w:semiHidden="1" w:unhideWhenUsed="1"/>
+    <w:lsdException w:name="Table Grid 3" w:semiHidden="1" w:unhideWhenUsed="1"/>
+    <w:lsdException w:name="Table Grid 4" w:semiHidden="1" w:unhideWhenUsed="1"/>
+    <w:lsdException w:name="Table Grid 5" w:semiHidden="1" w:unhideWhenUsed="1"/>
+    <w:lsdException w:name="Table Grid 6" w:semiHidden="1" w:unhideWhenUsed="1"/>
+    <w:lsdException w:name="Table Grid 7" w:semiHidden="1" w:unhideWhenUsed="1"/>
+    <w:lsdException w:name="Table Grid 8" w:semiHidden="1" w:unhideWhenUsed="1"/>
+    <w:lsdException w:name="Table List 1" w:semiHidden="1" w:unhideWhenUsed="1"/>
+    <w:lsdException w:name="Table List 2" w:semiHidden="1" w:unhideWhenUsed="1"/>
+    <w:lsdException w:name="Table List 3" w:semiHidden="1" w:unhideWhenUsed="1"/>
+    <w:lsdException w:name="Table List 4" w:semiHidden="1" w:unhideWhenUsed="1"/>
+    <w:lsdException w:name="Table List 5" w:semiHidden="1" w:unhideWhenUsed="1"/>
+    <w:lsdException w:name="Table List 6" w:semiHidden="1" w:unhideWhenUsed="1"/>
+    <w:lsdException w:name="Table List 7" w:semiHidden="1" w:unhideWhenUsed="1"/>
+    <w:lsdException w:name="Table List 8" w:semiHidden="1" w:unhideWhenUsed="1"/>
+    <w:lsdException w:name="Table 3D effects 1" w:semiHidden="1" w:unhideWhenUsed="1"/>
+    <w:lsdException w:name="Table 3D effects 2" w:semiHidden="1" w:unhideWhenUsed="1"/>
+    <w:lsdException w:name="Table 3D effects 3" w:semiHidden="1" w:unhideWhenUsed="1"/>
+    <w:lsdException w:name="Table Contemporary" w:semiHidden="1" w:unhideWhenUsed="1"/>
+    <w:lsdException w:name="Table Elegant" w:semiHidden="1" w:unhideWhenUsed="1"/>
+    <w:lsdException w:name="Table Professional" w:semiHidden="1" w:unhideWhenUsed="1"/>
+    <w:lsdException w:name="Table Subtle 1" w:semiHidden="1" w:unhideWhenUsed="1"/>
+    <w:lsdException w:name="Table Subtle 2" w:semiHidden="1" w:unhideWhenUsed="1"/>
+    <w:lsdException w:name="Table Web 1" w:semiHidden="1" w:unhideWhenUsed="1"/>
+    <w:lsdException w:name="Table Web 2" w:semiHidden="1" w:unhideWhenUsed="1"/>
+    <w:lsdException w:name="Table Web 3" w:semiHidden="1" w:unhideWhenUsed="1"/>
+    <w:lsdException w:name="Table Theme" w:semiHidden="1" w:unhideWhenUsed="1"/>
     <w:lsdException w:name="Placeholder Text" w:semiHidden="1" w:uiPriority="99"/>
     <w:lsdException w:name="No Spacing" w:uiPriority="1" w:qFormat="1"/>
     <w:lsdException w:name="Light Shading" w:uiPriority="60"/>
@@ -3242,6 +3157,115 @@
     <w:lsdException w:name="Book Title" w:uiPriority="33" w:qFormat="1"/>
     <w:lsdException w:name="Bibliography" w:semiHidden="1" w:uiPriority="37" w:unhideWhenUsed="1"/>
     <w:lsdException w:name="TOC Heading" w:semiHidden="1" w:uiPriority="39" w:unhideWhenUsed="1" w:qFormat="1"/>
+    <w:lsdException w:name="Plain Table 1" w:uiPriority="41"/>
+    <w:lsdException w:name="Plain Table 2" w:uiPriority="42"/>
+    <w:lsdException w:name="Plain Table 3" w:uiPriority="43"/>
+    <w:lsdException w:name="Plain Table 4" w:uiPriority="44"/>
+    <w:lsdException w:name="Plain Table 5" w:uiPriority="45"/>
+    <w:lsdException w:name="Grid Table Light" w:uiPriority="40"/>
+    <w:lsdException w:name="Grid Table 1 Light" w:uiPriority="46"/>
+    <w:lsdException w:name="Grid Table 2" w:uiPriority="47"/>
+    <w:lsdException w:name="Grid Table 3" w:uiPriority="48"/>
+    <w:lsdException w:name="Grid Table 4" w:uiPriority="49"/>
+    <w:lsdException w:name="Grid Table 5 Dark" w:uiPriority="50"/>
+    <w:lsdException w:name="Grid Table 6 Colorful" w:uiPriority="51"/>
+    <w:lsdException w:name="Grid Table 7 Colorful" w:uiPriority="52"/>
+    <w:lsdException w:name="Grid Table 1 Light Accent 1" w:uiPriority="46"/>
+    <w:lsdException w:name="Grid Table 2 Accent 1" w:uiPriority="47"/>
+    <w:lsdException w:name="Grid Table 3 Accent 1" w:uiPriority="48"/>
+    <w:lsdException w:name="Grid Table 4 Accent 1" w:uiPriority="49"/>
+    <w:lsdException w:name="Grid Table 5 Dark Accent 1" w:uiPriority="50"/>
+    <w:lsdException w:name="Grid Table 6 Colorful Accent 1" w:uiPriority="51"/>
+    <w:lsdException w:name="Grid Table 7 Colorful Accent 1" w:uiPriority="52"/>
+    <w:lsdException w:name="Grid Table 1 Light Accent 2" w:uiPriority="46"/>
+    <w:lsdException w:name="Grid Table 2 Accent 2" w:uiPriority="47"/>
+    <w:lsdException w:name="Grid Table 3 Accent 2" w:uiPriority="48"/>
+    <w:lsdException w:name="Grid Table 4 Accent 2" w:uiPriority="49"/>
+    <w:lsdException w:name="Grid Table 5 Dark Accent 2" w:uiPriority="50"/>
+    <w:lsdException w:name="Grid Table 6 Colorful Accent 2" w:uiPriority="51"/>
+    <w:lsdException w:name="Grid Table 7 Colorful Accent 2" w:uiPriority="52"/>
+    <w:lsdException w:name="Grid Table 1 Light Accent 3" w:uiPriority="46"/>
+    <w:lsdException w:name="Grid Table 2 Accent 3" w:uiPriority="47"/>
+    <w:lsdException w:name="Grid Table 3 Accent 3" w:uiPriority="48"/>
+    <w:lsdException w:name="Grid Table 4 Accent 3" w:uiPriority="49"/>
+    <w:lsdException w:name="Grid Table 5 Dark Accent 3" w:uiPriority="50"/>
+    <w:lsdException w:name="Grid Table 6 Colorful Accent 3" w:uiPriority="51"/>
+    <w:lsdException w:name="Grid Table 7 Colorful Accent 3" w:uiPriority="52"/>
+    <w:lsdException w:name="Grid Table 1 Light Accent 4" w:uiPriority="46"/>
+    <w:lsdException w:name="Grid Table 2 Accent 4" w:uiPriority="47"/>
+    <w:lsdException w:name="Grid Table 3 Accent 4" w:uiPriority="48"/>
+    <w:lsdException w:name="Grid Table 4 Accent 4" w:uiPriority="49"/>
+    <w:lsdException w:name="Grid Table 5 Dark Accent 4" w:uiPriority="50"/>
+    <w:lsdException w:name="Grid Table 6 Colorful Accent 4" w:uiPriority="51"/>
+    <w:lsdException w:name="Grid Table 7 Colorful Accent 4" w:uiPriority="52"/>
+    <w:lsdException w:name="Grid Table 1 Light Accent 5" w:uiPriority="46"/>
+    <w:lsdException w:name="Grid Table 2 Accent 5" w:uiPriority="47"/>
+    <w:lsdException w:name="Grid Table 3 Accent 5" w:uiPriority="48"/>
+    <w:lsdException w:name="Grid Table 4 Accent 5" w:uiPriority="49"/>
+    <w:lsdException w:name="Grid Table 5 Dark Accent 5" w:uiPriority="50"/>
+    <w:lsdException w:name="Grid Table 6 Colorful Accent 5" w:uiPriority="51"/>
+    <w:lsdException w:name="Grid Table 7 Colorful Accent 5" w:uiPriority="52"/>
+    <w:lsdException w:name="Grid Table 1 Light Accent 6" w:uiPriority="46"/>
+    <w:lsdException w:name="Grid Table 2 Accent 6" w:uiPriority="47"/>
+    <w:lsdException w:name="Grid Table 3 Accent 6" w:uiPriority="48"/>
+    <w:lsdException w:name="Grid Table 4 Accent 6" w:uiPriority="49"/>
+    <w:lsdException w:name="Grid Table 5 Dark Accent 6" w:uiPriority="50"/>
+    <w:lsdException w:name="Grid Table 6 Colorful Accent 6" w:uiPriority="51"/>
+    <w:lsdException w:name="Grid Table 7 Colorful Accent 6" w:uiPriority="52"/>
+    <w:lsdException w:name="List Table 1 Light" w:uiPriority="46"/>
+    <w:lsdException w:name="List Table 2" w:uiPriority="47"/>
+    <w:lsdException w:name="List Table 3" w:uiPriority="48"/>
+    <w:lsdException w:name="List Table 4" w:uiPriority="49"/>
+    <w:lsdException w:name="List Table 5 Dark" w:uiPriority="50"/>
+    <w:lsdException w:name="List Table 6 Colorful" w:uiPriority="51"/>
+    <w:lsdException w:name="List Table 7 Colorful" w:uiPriority="52"/>
+    <w:lsdException w:name="List Table 1 Light Accent 1" w:uiPriority="46"/>
+    <w:lsdException w:name="List Table 2 Accent 1" w:uiPriority="47"/>
+    <w:lsdException w:name="List Table 3 Accent 1" w:uiPriority="48"/>
+    <w:lsdException w:name="List Table 4 Accent 1" w:uiPriority="49"/>
+    <w:lsdException w:name="List Table 5 Dark Accent 1" w:uiPriority="50"/>
+    <w:lsdException w:name="List Table 6 Colorful Accent 1" w:uiPriority="51"/>
+    <w:lsdException w:name="List Table 7 Colorful Accent 1" w:uiPriority="52"/>
+    <w:lsdException w:name="List Table 1 Light Accent 2" w:uiPriority="46"/>
+    <w:lsdException w:name="List Table 2 Accent 2" w:uiPriority="47"/>
+    <w:lsdException w:name="List Table 3 Accent 2" w:uiPriority="48"/>
+    <w:lsdException w:name="List Table 4 Accent 2" w:uiPriority="49"/>
+    <w:lsdException w:name="List Table 5 Dark Accent 2" w:uiPriority="50"/>
+    <w:lsdException w:name="List Table 6 Colorful Accent 2" w:uiPriority="51"/>
+    <w:lsdException w:name="List Table 7 Colorful Accent 2" w:uiPriority="52"/>
+    <w:lsdException w:name="List Table 1 Light Accent 3" w:uiPriority="46"/>
+    <w:lsdException w:name="List Table 2 Accent 3" w:uiPriority="47"/>
+    <w:lsdException w:name="List Table 3 Accent 3" w:uiPriority="48"/>
+    <w:lsdException w:name="List Table 4 Accent 3" w:uiPriority="49"/>
+    <w:lsdException w:name="List Table 5 Dark Accent 3" w:uiPriority="50"/>
+    <w:lsdException w:name="List Table 6 Colorful Accent 3" w:uiPriority="51"/>
+    <w:lsdException w:name="List Table 7 Colorful Accent 3" w:uiPriority="52"/>
+    <w:lsdException w:name="List Table 1 Light Accent 4" w:uiPriority="46"/>
+    <w:lsdException w:name="List Table 2 Accent 4" w:uiPriority="47"/>
+    <w:lsdException w:name="List Table 3 Accent 4" w:uiPriority="48"/>
+    <w:lsdException w:name="List Table 4 Accent 4" w:uiPriority="49"/>
+    <w:lsdException w:name="List Table 5 Dark Accent 4" w:uiPriority="50"/>
+    <w:lsdException w:name="List Table 6 Colorful Accent 4" w:uiPriority="51"/>
+    <w:lsdException w:name="List Table 7 Colorful Accent 4" w:uiPriority="52"/>
+    <w:lsdException w:name="List Table 1 Light Accent 5" w:uiPriority="46"/>
+    <w:lsdException w:name="List Table 2 Accent 5" w:uiPriority="47"/>
+    <w:lsdException w:name="List Table 3 Accent 5" w:uiPriority="48"/>
+    <w:lsdException w:name="List Table 4 Accent 5" w:uiPriority="49"/>
+    <w:lsdException w:name="List Table 5 Dark Accent 5" w:uiPriority="50"/>
+    <w:lsdException w:name="List Table 6 Colorful Accent 5" w:uiPriority="51"/>
+    <w:lsdException w:name="List Table 7 Colorful Accent 5" w:uiPriority="52"/>
+    <w:lsdException w:name="List Table 1 Light Accent 6" w:uiPriority="46"/>
+    <w:lsdException w:name="List Table 2 Accent 6" w:uiPriority="47"/>
+    <w:lsdException w:name="List Table 3 Accent 6" w:uiPriority="48"/>
+    <w:lsdException w:name="List Table 4 Accent 6" w:uiPriority="49"/>
+    <w:lsdException w:name="List Table 5 Dark Accent 6" w:uiPriority="50"/>
+    <w:lsdException w:name="List Table 6 Colorful Accent 6" w:uiPriority="51"/>
+    <w:lsdException w:name="List Table 7 Colorful Accent 6" w:uiPriority="52"/>
+    <w:lsdException w:name="Mention" w:semiHidden="1" w:uiPriority="99" w:unhideWhenUsed="1"/>
+    <w:lsdException w:name="Smart Hyperlink" w:semiHidden="1" w:uiPriority="99" w:unhideWhenUsed="1"/>
+    <w:lsdException w:name="Hashtag" w:semiHidden="1" w:uiPriority="99" w:unhideWhenUsed="1"/>
+    <w:lsdException w:name="Unresolved Mention" w:semiHidden="1" w:uiPriority="99" w:unhideWhenUsed="1"/>
+    <w:lsdException w:name="Smart Link" w:semiHidden="1" w:uiPriority="99" w:unhideWhenUsed="1"/>
   </w:latentStyles>
   <w:style w:type="paragraph" w:default="1" w:styleId="Normal">
     <w:name w:val="Normal"/>
@@ -3360,196 +3384,6 @@
       <w:color w:val="0000FF"/>
       <w:u w:val="single"/>
     </w:rPr>
-  </w:style>
-</w:styles>
-</file>
-
-<file path=word/stylesWithEffects.xml><?xml version="1.0" encoding="utf-8"?>
-<w:styles xmlns:wpc="http://schemas.microsoft.com/office/word/2010/wordprocessingCanvas" xmlns:mc="http://schemas.openxmlformats.org/markup-compatibility/2006" xmlns:o="urn:schemas-microsoft-com:office:office" xmlns:r="http://schemas.openxmlformats.org/officeDocument/2006/relationships" xmlns:m="http://schemas.openxmlformats.org/officeDocument/2006/math" xmlns:v="urn:schemas-microsoft-com:vml" xmlns:wp14="http://schemas.microsoft.com/office/word/2010/wordprocessingDrawing" xmlns:wp="http://schemas.openxmlformats.org/drawingml/2006/wordprocessingDrawing" xmlns:w10="urn:schemas-microsoft-com:office:word" xmlns:w="http://schemas.openxmlformats.org/wordprocessingml/2006/main" xmlns:w14="http://schemas.microsoft.com/office/word/2010/wordml" xmlns:wpg="http://schemas.microsoft.com/office/word/2010/wordprocessingGroup" xmlns:wpi="http://schemas.microsoft.com/office/word/2010/wordprocessingInk" xmlns:wne="http://schemas.microsoft.com/office/word/2006/wordml" xmlns:wps="http://schemas.microsoft.com/office/word/2010/wordprocessingShape" mc:Ignorable="w14 wp14">
-  <w:docDefaults>
-    <w:rPrDefault>
-      <w:rPr>
-        <w:rFonts w:asciiTheme="minorHAnsi" w:eastAsiaTheme="minorEastAsia" w:hAnsiTheme="minorHAnsi" w:cstheme="minorBidi"/>
-        <w:sz w:val="22"/>
-        <w:szCs w:val="22"/>
-        <w:lang w:val="en-PH" w:eastAsia="en-PH" w:bidi="ar-SA"/>
-      </w:rPr>
-    </w:rPrDefault>
-    <w:pPrDefault>
-      <w:pPr>
-        <w:spacing w:after="200" w:line="276" w:lineRule="auto"/>
-      </w:pPr>
-    </w:pPrDefault>
-  </w:docDefaults>
-  <w:latentStyles w:defLockedState="0" w:defUIPriority="99" w:defSemiHidden="1" w:defUnhideWhenUsed="1" w:defQFormat="0" w:count="267">
-    <w:lsdException w:name="Normal" w:semiHidden="0" w:uiPriority="0" w:unhideWhenUsed="0" w:qFormat="1"/>
-    <w:lsdException w:name="heading 1" w:semiHidden="0" w:uiPriority="9" w:unhideWhenUsed="0" w:qFormat="1"/>
-    <w:lsdException w:name="heading 2" w:uiPriority="9" w:qFormat="1"/>
-    <w:lsdException w:name="heading 3" w:uiPriority="9" w:qFormat="1"/>
-    <w:lsdException w:name="heading 4" w:uiPriority="9" w:qFormat="1"/>
-    <w:lsdException w:name="heading 5" w:uiPriority="9" w:qFormat="1"/>
-    <w:lsdException w:name="heading 6" w:uiPriority="9" w:qFormat="1"/>
-    <w:lsdException w:name="heading 7" w:uiPriority="9" w:qFormat="1"/>
-    <w:lsdException w:name="heading 8" w:uiPriority="9" w:qFormat="1"/>
-    <w:lsdException w:name="heading 9" w:uiPriority="9" w:qFormat="1"/>
-    <w:lsdException w:name="toc 1" w:uiPriority="39"/>
-    <w:lsdException w:name="toc 2" w:uiPriority="39"/>
-    <w:lsdException w:name="toc 3" w:uiPriority="39"/>
-    <w:lsdException w:name="toc 4" w:uiPriority="39"/>
-    <w:lsdException w:name="toc 5" w:uiPriority="39"/>
-    <w:lsdException w:name="toc 6" w:uiPriority="39"/>
-    <w:lsdException w:name="toc 7" w:uiPriority="39"/>
-    <w:lsdException w:name="toc 8" w:uiPriority="39"/>
-    <w:lsdException w:name="toc 9" w:uiPriority="39"/>
-    <w:lsdException w:name="caption" w:uiPriority="35" w:qFormat="1"/>
-    <w:lsdException w:name="Title" w:semiHidden="0" w:uiPriority="10" w:unhideWhenUsed="0" w:qFormat="1"/>
-    <w:lsdException w:name="Default Paragraph Font" w:uiPriority="1"/>
-    <w:lsdException w:name="Subtitle" w:semiHidden="0" w:uiPriority="11" w:unhideWhenUsed="0" w:qFormat="1"/>
-    <w:lsdException w:name="Strong" w:semiHidden="0" w:uiPriority="22" w:unhideWhenUsed="0" w:qFormat="1"/>
-    <w:lsdException w:name="Emphasis" w:semiHidden="0" w:uiPriority="20" w:unhideWhenUsed="0" w:qFormat="1"/>
-    <w:lsdException w:name="Table Grid" w:semiHidden="0" w:uiPriority="59" w:unhideWhenUsed="0"/>
-    <w:lsdException w:name="Placeholder Text" w:unhideWhenUsed="0"/>
-    <w:lsdException w:name="No Spacing" w:semiHidden="0" w:uiPriority="1" w:unhideWhenUsed="0" w:qFormat="1"/>
-    <w:lsdException w:name="Light Shading" w:semiHidden="0" w:uiPriority="60" w:unhideWhenUsed="0"/>
-    <w:lsdException w:name="Light List" w:semiHidden="0" w:uiPriority="61" w:unhideWhenUsed="0"/>
-    <w:lsdException w:name="Light Grid" w:semiHidden="0" w:uiPriority="62" w:unhideWhenUsed="0"/>
-    <w:lsdException w:name="Medium Shading 1" w:semiHidden="0" w:uiPriority="63" w:unhideWhenUsed="0"/>
-    <w:lsdException w:name="Medium Shading 2" w:semiHidden="0" w:uiPriority="64" w:unhideWhenUsed="0"/>
-    <w:lsdException w:name="Medium List 1" w:semiHidden="0" w:uiPriority="65" w:unhideWhenUsed="0"/>
-    <w:lsdException w:name="Medium List 2" w:semiHidden="0" w:uiPriority="66" w:unhideWhenUsed="0"/>
-    <w:lsdException w:name="Medium Grid 1" w:semiHidden="0" w:uiPriority="67" w:unhideWhenUsed="0"/>
-    <w:lsdException w:name="Medium Grid 2" w:semiHidden="0" w:uiPriority="68" w:unhideWhenUsed="0"/>
-    <w:lsdException w:name="Medium Grid 3" w:semiHidden="0" w:uiPriority="69" w:unhideWhenUsed="0"/>
-    <w:lsdException w:name="Dark List" w:semiHidden="0" w:uiPriority="70" w:unhideWhenUsed="0"/>
-    <w:lsdException w:name="Colorful Shading" w:semiHidden="0" w:uiPriority="71" w:unhideWhenUsed="0"/>
-    <w:lsdException w:name="Colorful List" w:semiHidden="0" w:uiPriority="72" w:unhideWhenUsed="0"/>
-    <w:lsdException w:name="Colorful Grid" w:semiHidden="0" w:uiPriority="73" w:unhideWhenUsed="0"/>
-    <w:lsdException w:name="Light Shading Accent 1" w:semiHidden="0" w:uiPriority="60" w:unhideWhenUsed="0"/>
-    <w:lsdException w:name="Light List Accent 1" w:semiHidden="0" w:uiPriority="61" w:unhideWhenUsed="0"/>
-    <w:lsdException w:name="Light Grid Accent 1" w:semiHidden="0" w:uiPriority="62" w:unhideWhenUsed="0"/>
-    <w:lsdException w:name="Medium Shading 1 Accent 1" w:semiHidden="0" w:uiPriority="63" w:unhideWhenUsed="0"/>
-    <w:lsdException w:name="Medium Shading 2 Accent 1" w:semiHidden="0" w:uiPriority="64" w:unhideWhenUsed="0"/>
-    <w:lsdException w:name="Medium List 1 Accent 1" w:semiHidden="0" w:uiPriority="65" w:unhideWhenUsed="0"/>
-    <w:lsdException w:name="Revision" w:unhideWhenUsed="0"/>
-    <w:lsdException w:name="List Paragraph" w:semiHidden="0" w:uiPriority="34" w:unhideWhenUsed="0" w:qFormat="1"/>
-    <w:lsdException w:name="Quote" w:semiHidden="0" w:uiPriority="29" w:unhideWhenUsed="0" w:qFormat="1"/>
-    <w:lsdException w:name="Intense Quote" w:semiHidden="0" w:uiPriority="30" w:unhideWhenUsed="0" w:qFormat="1"/>
-    <w:lsdException w:name="Medium List 2 Accent 1" w:semiHidden="0" w:uiPriority="66" w:unhideWhenUsed="0"/>
-    <w:lsdException w:name="Medium Grid 1 Accent 1" w:semiHidden="0" w:uiPriority="67" w:unhideWhenUsed="0"/>
-    <w:lsdException w:name="Medium Grid 2 Accent 1" w:semiHidden="0" w:uiPriority="68" w:unhideWhenUsed="0"/>
-    <w:lsdException w:name="Medium Grid 3 Accent 1" w:semiHidden="0" w:uiPriority="69" w:unhideWhenUsed="0"/>
-    <w:lsdException w:name="Dark List Accent 1" w:semiHidden="0" w:uiPriority="70" w:unhideWhenUsed="0"/>
-    <w:lsdException w:name="Colorful Shading Accent 1" w:semiHidden="0" w:uiPriority="71" w:unhideWhenUsed="0"/>
-    <w:lsdException w:name="Colorful List Accent 1" w:semiHidden="0" w:uiPriority="72" w:unhideWhenUsed="0"/>
-    <w:lsdException w:name="Colorful Grid Accent 1" w:semiHidden="0" w:uiPriority="73" w:unhideWhenUsed="0"/>
-    <w:lsdException w:name="Light Shading Accent 2" w:semiHidden="0" w:uiPriority="60" w:unhideWhenUsed="0"/>
-    <w:lsdException w:name="Light List Accent 2" w:semiHidden="0" w:uiPriority="61" w:unhideWhenUsed="0"/>
-    <w:lsdException w:name="Light Grid Accent 2" w:semiHidden="0" w:uiPriority="62" w:unhideWhenUsed="0"/>
-    <w:lsdException w:name="Medium Shading 1 Accent 2" w:semiHidden="0" w:uiPriority="63" w:unhideWhenUsed="0"/>
-    <w:lsdException w:name="Medium Shading 2 Accent 2" w:semiHidden="0" w:uiPriority="64" w:unhideWhenUsed="0"/>
-    <w:lsdException w:name="Medium List 1 Accent 2" w:semiHidden="0" w:uiPriority="65" w:unhideWhenUsed="0"/>
-    <w:lsdException w:name="Medium List 2 Accent 2" w:semiHidden="0" w:uiPriority="66" w:unhideWhenUsed="0"/>
-    <w:lsdException w:name="Medium Grid 1 Accent 2" w:semiHidden="0" w:uiPriority="67" w:unhideWhenUsed="0"/>
-    <w:lsdException w:name="Medium Grid 2 Accent 2" w:semiHidden="0" w:uiPriority="68" w:unhideWhenUsed="0"/>
-    <w:lsdException w:name="Medium Grid 3 Accent 2" w:semiHidden="0" w:uiPriority="69" w:unhideWhenUsed="0"/>
-    <w:lsdException w:name="Dark List Accent 2" w:semiHidden="0" w:uiPriority="70" w:unhideWhenUsed="0"/>
-    <w:lsdException w:name="Colorful Shading Accent 2" w:semiHidden="0" w:uiPriority="71" w:unhideWhenUsed="0"/>
-    <w:lsdException w:name="Colorful List Accent 2" w:semiHidden="0" w:uiPriority="72" w:unhideWhenUsed="0"/>
-    <w:lsdException w:name="Colorful Grid Accent 2" w:semiHidden="0" w:uiPriority="73" w:unhideWhenUsed="0"/>
-    <w:lsdException w:name="Light Shading Accent 3" w:semiHidden="0" w:uiPriority="60" w:unhideWhenUsed="0"/>
-    <w:lsdException w:name="Light List Accent 3" w:semiHidden="0" w:uiPriority="61" w:unhideWhenUsed="0"/>
-    <w:lsdException w:name="Light Grid Accent 3" w:semiHidden="0" w:uiPriority="62" w:unhideWhenUsed="0"/>
-    <w:lsdException w:name="Medium Shading 1 Accent 3" w:semiHidden="0" w:uiPriority="63" w:unhideWhenUsed="0"/>
-    <w:lsdException w:name="Medium Shading 2 Accent 3" w:semiHidden="0" w:uiPriority="64" w:unhideWhenUsed="0"/>
-    <w:lsdException w:name="Medium List 1 Accent 3" w:semiHidden="0" w:uiPriority="65" w:unhideWhenUsed="0"/>
-    <w:lsdException w:name="Medium List 2 Accent 3" w:semiHidden="0" w:uiPriority="66" w:unhideWhenUsed="0"/>
-    <w:lsdException w:name="Medium Grid 1 Accent 3" w:semiHidden="0" w:uiPriority="67" w:unhideWhenUsed="0"/>
-    <w:lsdException w:name="Medium Grid 2 Accent 3" w:semiHidden="0" w:uiPriority="68" w:unhideWhenUsed="0"/>
-    <w:lsdException w:name="Medium Grid 3 Accent 3" w:semiHidden="0" w:uiPriority="69" w:unhideWhenUsed="0"/>
-    <w:lsdException w:name="Dark List Accent 3" w:semiHidden="0" w:uiPriority="70" w:unhideWhenUsed="0"/>
-    <w:lsdException w:name="Colorful Shading Accent 3" w:semiHidden="0" w:uiPriority="71" w:unhideWhenUsed="0"/>
-    <w:lsdException w:name="Colorful List Accent 3" w:semiHidden="0" w:uiPriority="72" w:unhideWhenUsed="0"/>
-    <w:lsdException w:name="Colorful Grid Accent 3" w:semiHidden="0" w:uiPriority="73" w:unhideWhenUsed="0"/>
-    <w:lsdException w:name="Light Shading Accent 4" w:semiHidden="0" w:uiPriority="60" w:unhideWhenUsed="0"/>
-    <w:lsdException w:name="Light List Accent 4" w:semiHidden="0" w:uiPriority="61" w:unhideWhenUsed="0"/>
-    <w:lsdException w:name="Light Grid Accent 4" w:semiHidden="0" w:uiPriority="62" w:unhideWhenUsed="0"/>
-    <w:lsdException w:name="Medium Shading 1 Accent 4" w:semiHidden="0" w:uiPriority="63" w:unhideWhenUsed="0"/>
-    <w:lsdException w:name="Medium Shading 2 Accent 4" w:semiHidden="0" w:uiPriority="64" w:unhideWhenUsed="0"/>
-    <w:lsdException w:name="Medium List 1 Accent 4" w:semiHidden="0" w:uiPriority="65" w:unhideWhenUsed="0"/>
-    <w:lsdException w:name="Medium List 2 Accent 4" w:semiHidden="0" w:uiPriority="66" w:unhideWhenUsed="0"/>
-    <w:lsdException w:name="Medium Grid 1 Accent 4" w:semiHidden="0" w:uiPriority="67" w:unhideWhenUsed="0"/>
-    <w:lsdException w:name="Medium Grid 2 Accent 4" w:semiHidden="0" w:uiPriority="68" w:unhideWhenUsed="0"/>
-    <w:lsdException w:name="Medium Grid 3 Accent 4" w:semiHidden="0" w:uiPriority="69" w:unhideWhenUsed="0"/>
-    <w:lsdException w:name="Dark List Accent 4" w:semiHidden="0" w:uiPriority="70" w:unhideWhenUsed="0"/>
-    <w:lsdException w:name="Colorful Shading Accent 4" w:semiHidden="0" w:uiPriority="71" w:unhideWhenUsed="0"/>
-    <w:lsdException w:name="Colorful List Accent 4" w:semiHidden="0" w:uiPriority="72" w:unhideWhenUsed="0"/>
-    <w:lsdException w:name="Colorful Grid Accent 4" w:semiHidden="0" w:uiPriority="73" w:unhideWhenUsed="0"/>
-    <w:lsdException w:name="Light Shading Accent 5" w:semiHidden="0" w:uiPriority="60" w:unhideWhenUsed="0"/>
-    <w:lsdException w:name="Light List Accent 5" w:semiHidden="0" w:uiPriority="61" w:unhideWhenUsed="0"/>
-    <w:lsdException w:name="Light Grid Accent 5" w:semiHidden="0" w:uiPriority="62" w:unhideWhenUsed="0"/>
-    <w:lsdException w:name="Medium Shading 1 Accent 5" w:semiHidden="0" w:uiPriority="63" w:unhideWhenUsed="0"/>
-    <w:lsdException w:name="Medium Shading 2 Accent 5" w:semiHidden="0" w:uiPriority="64" w:unhideWhenUsed="0"/>
-    <w:lsdException w:name="Medium List 1 Accent 5" w:semiHidden="0" w:uiPriority="65" w:unhideWhenUsed="0"/>
-    <w:lsdException w:name="Medium List 2 Accent 5" w:semiHidden="0" w:uiPriority="66" w:unhideWhenUsed="0"/>
-    <w:lsdException w:name="Medium Grid 1 Accent 5" w:semiHidden="0" w:uiPriority="67" w:unhideWhenUsed="0"/>
-    <w:lsdException w:name="Medium Grid 2 Accent 5" w:semiHidden="0" w:uiPriority="68" w:unhideWhenUsed="0"/>
-    <w:lsdException w:name="Medium Grid 3 Accent 5" w:semiHidden="0" w:uiPriority="69" w:unhideWhenUsed="0"/>
-    <w:lsdException w:name="Dark List Accent 5" w:semiHidden="0" w:uiPriority="70" w:unhideWhenUsed="0"/>
-    <w:lsdException w:name="Colorful Shading Accent 5" w:semiHidden="0" w:uiPriority="71" w:unhideWhenUsed="0"/>
-    <w:lsdException w:name="Colorful List Accent 5" w:semiHidden="0" w:uiPriority="72" w:unhideWhenUsed="0"/>
-    <w:lsdException w:name="Colorful Grid Accent 5" w:semiHidden="0" w:uiPriority="73" w:unhideWhenUsed="0"/>
-    <w:lsdException w:name="Light Shading Accent 6" w:semiHidden="0" w:uiPriority="60" w:unhideWhenUsed="0"/>
-    <w:lsdException w:name="Light List Accent 6" w:semiHidden="0" w:uiPriority="61" w:unhideWhenUsed="0"/>
-    <w:lsdException w:name="Light Grid Accent 6" w:semiHidden="0" w:uiPriority="62" w:unhideWhenUsed="0"/>
-    <w:lsdException w:name="Medium Shading 1 Accent 6" w:semiHidden="0" w:uiPriority="63" w:unhideWhenUsed="0"/>
-    <w:lsdException w:name="Medium Shading 2 Accent 6" w:semiHidden="0" w:uiPriority="64" w:unhideWhenUsed="0"/>
-    <w:lsdException w:name="Medium List 1 Accent 6" w:semiHidden="0" w:uiPriority="65" w:unhideWhenUsed="0"/>
-    <w:lsdException w:name="Medium List 2 Accent 6" w:semiHidden="0" w:uiPriority="66" w:unhideWhenUsed="0"/>
-    <w:lsdException w:name="Medium Grid 1 Accent 6" w:semiHidden="0" w:uiPriority="67" w:unhideWhenUsed="0"/>
-    <w:lsdException w:name="Medium Grid 2 Accent 6" w:semiHidden="0" w:uiPriority="68" w:unhideWhenUsed="0"/>
-    <w:lsdException w:name="Medium Grid 3 Accent 6" w:semiHidden="0" w:uiPriority="69" w:unhideWhenUsed="0"/>
-    <w:lsdException w:name="Dark List Accent 6" w:semiHidden="0" w:uiPriority="70" w:unhideWhenUsed="0"/>
-    <w:lsdException w:name="Colorful Shading Accent 6" w:semiHidden="0" w:uiPriority="71" w:unhideWhenUsed="0"/>
-    <w:lsdException w:name="Colorful List Accent 6" w:semiHidden="0" w:uiPriority="72" w:unhideWhenUsed="0"/>
-    <w:lsdException w:name="Colorful Grid Accent 6" w:semiHidden="0" w:uiPriority="73" w:unhideWhenUsed="0"/>
-    <w:lsdException w:name="Subtle Emphasis" w:semiHidden="0" w:uiPriority="19" w:unhideWhenUsed="0" w:qFormat="1"/>
-    <w:lsdException w:name="Intense Emphasis" w:semiHidden="0" w:uiPriority="21" w:unhideWhenUsed="0" w:qFormat="1"/>
-    <w:lsdException w:name="Subtle Reference" w:semiHidden="0" w:uiPriority="31" w:unhideWhenUsed="0" w:qFormat="1"/>
-    <w:lsdException w:name="Intense Reference" w:semiHidden="0" w:uiPriority="32" w:unhideWhenUsed="0" w:qFormat="1"/>
-    <w:lsdException w:name="Book Title" w:semiHidden="0" w:uiPriority="33" w:unhideWhenUsed="0" w:qFormat="1"/>
-    <w:lsdException w:name="Bibliography" w:uiPriority="37"/>
-    <w:lsdException w:name="TOC Heading" w:uiPriority="39" w:qFormat="1"/>
-  </w:latentStyles>
-  <w:style w:type="paragraph" w:default="1" w:styleId="Normal">
-    <w:name w:val="Normal"/>
-    <w:qFormat/>
-  </w:style>
-  <w:style w:type="character" w:default="1" w:styleId="DefaultParagraphFont">
-    <w:name w:val="Default Paragraph Font"/>
-    <w:uiPriority w:val="1"/>
-    <w:semiHidden/>
-    <w:unhideWhenUsed/>
-  </w:style>
-  <w:style w:type="table" w:default="1" w:styleId="TableNormal">
-    <w:name w:val="Normal Table"/>
-    <w:uiPriority w:val="99"/>
-    <w:semiHidden/>
-    <w:unhideWhenUsed/>
-    <w:tblPr>
-      <w:tblInd w:w="0" w:type="dxa"/>
-      <w:tblCellMar>
-        <w:top w:w="0" w:type="dxa"/>
-        <w:left w:w="108" w:type="dxa"/>
-        <w:bottom w:w="0" w:type="dxa"/>
-        <w:right w:w="108" w:type="dxa"/>
-      </w:tblCellMar>
-    </w:tblPr>
-  </w:style>
-  <w:style w:type="numbering" w:default="1" w:styleId="NoList">
-    <w:name w:val="No List"/>
-    <w:uiPriority w:val="99"/>
-    <w:semiHidden/>
-    <w:unhideWhenUsed/>
   </w:style>
 </w:styles>
 </file>

--- a/public/Form-template/FormNo.58.docx
+++ b/public/Form-template/FormNo.58.docx
@@ -1141,6 +1141,68 @@
           <w:szCs w:val="12"/>
         </w:rPr>
         <w:t xml:space="preserve">: </w:t>
+      </w:r>
+      <w:r>
+        <w:rPr>
+          <w:rFonts w:ascii="Calibri" w:hAnsi="Calibri" w:cs="Arial"/>
+          <w:sz w:val="12"/>
+          <w:szCs w:val="12"/>
+        </w:rPr>
+        <w:t xml:space="preserve">  ${</w:t>
+      </w:r>
+      <w:proofErr w:type="spellStart"/>
+      <w:r>
+        <w:rPr>
+          <w:rFonts w:ascii="Calibri" w:hAnsi="Calibri" w:cs="Arial"/>
+          <w:sz w:val="12"/>
+          <w:szCs w:val="12"/>
+        </w:rPr>
+        <w:t>familyname</w:t>
+      </w:r>
+      <w:proofErr w:type="spellEnd"/>
+      <w:r>
+        <w:rPr>
+          <w:rFonts w:ascii="Calibri" w:hAnsi="Calibri" w:cs="Arial"/>
+          <w:sz w:val="12"/>
+          <w:szCs w:val="12"/>
+        </w:rPr>
+        <w:t>}, ${</w:t>
+      </w:r>
+      <w:proofErr w:type="spellStart"/>
+      <w:r>
+        <w:rPr>
+          <w:rFonts w:ascii="Calibri" w:hAnsi="Calibri" w:cs="Arial"/>
+          <w:sz w:val="12"/>
+          <w:szCs w:val="12"/>
+        </w:rPr>
+        <w:t>firstname</w:t>
+      </w:r>
+      <w:proofErr w:type="spellEnd"/>
+      <w:r>
+        <w:rPr>
+          <w:rFonts w:ascii="Calibri" w:hAnsi="Calibri" w:cs="Arial"/>
+          <w:sz w:val="12"/>
+          <w:szCs w:val="12"/>
+        </w:rPr>
+        <w:t>}, ${</w:t>
+      </w:r>
+      <w:proofErr w:type="spellStart"/>
+      <w:r>
+        <w:rPr>
+          <w:rFonts w:ascii="Calibri" w:hAnsi="Calibri" w:cs="Arial"/>
+          <w:sz w:val="12"/>
+          <w:szCs w:val="12"/>
+        </w:rPr>
+        <w:t>middlename</w:t>
+      </w:r>
+      <w:proofErr w:type="spellEnd"/>
+      <w:r>
+        <w:rPr>
+          <w:rFonts w:ascii="Calibri" w:hAnsi="Calibri" w:cs="Arial"/>
+          <w:sz w:val="12"/>
+          <w:szCs w:val="12"/>
+        </w:rPr>
+        <w:t>}</w:t>
       </w:r>
     </w:p>
     <w:p>

--- a/public/Form-template/FormNo.58.docx
+++ b/public/Form-template/FormNo.58.docx
@@ -377,19 +377,32 @@
     </w:p>
     <w:p>
       <w:pPr>
-        <w:rPr>
-          <w:rFonts w:ascii="Calibri" w:hAnsi="Calibri" w:cs="Arial"/>
-          <w:sz w:val="12"/>
-          <w:szCs w:val="12"/>
-        </w:rPr>
-      </w:pPr>
-      <w:r>
-        <w:rPr>
-          <w:rFonts w:ascii="Calibri" w:hAnsi="Calibri" w:cs="Arial"/>
-          <w:sz w:val="12"/>
-          <w:szCs w:val="12"/>
-        </w:rPr>
-        <w:t>_________________</w:t>
+        <w:jc w:val="both"/>
+        <w:rPr>
+          <w:rFonts w:ascii="Calibri" w:hAnsi="Calibri" w:cs="Arial"/>
+          <w:b/>
+          <w:bCs/>
+          <w:sz w:val="12"/>
+          <w:szCs w:val="12"/>
+        </w:rPr>
+      </w:pPr>
+      <w:r>
+        <w:rPr>
+          <w:rFonts w:ascii="Calibri" w:hAnsi="Calibri" w:cs="Arial"/>
+          <w:sz w:val="12"/>
+          <w:szCs w:val="12"/>
+        </w:rPr>
+        <w:t xml:space="preserve">        </w:t>
+      </w:r>
+      <w:r>
+        <w:rPr>
+          <w:rFonts w:ascii="Calibri" w:hAnsi="Calibri" w:cs="Arial"/>
+          <w:b/>
+          <w:bCs/>
+          <w:sz w:val="12"/>
+          <w:szCs w:val="12"/>
+        </w:rPr>
+        <w:t>${date}</w:t>
       </w:r>
     </w:p>
     <w:p>

--- a/public/Form-template/FormNo.58.docx
+++ b/public/Form-template/FormNo.58.docx
@@ -8,16 +8,16 @@
         <w:rPr>
           <w:rFonts w:ascii="Calibri" w:hAnsi="Calibri" w:cs="Arial"/>
           <w:b/>
-          <w:sz w:val="12"/>
-          <w:szCs w:val="12"/>
-        </w:rPr>
-      </w:pPr>
-      <w:r>
-        <w:rPr>
-          <w:rFonts w:ascii="Calibri" w:hAnsi="Calibri" w:cs="Arial"/>
-          <w:b/>
-          <w:sz w:val="12"/>
-          <w:szCs w:val="12"/>
+          <w:sz w:val="22"/>
+          <w:szCs w:val="22"/>
+        </w:rPr>
+      </w:pPr>
+      <w:r>
+        <w:rPr>
+          <w:rFonts w:ascii="Calibri" w:hAnsi="Calibri" w:cs="Arial"/>
+          <w:b/>
+          <w:sz w:val="22"/>
+          <w:szCs w:val="22"/>
         </w:rPr>
         <w:t>CARP</w:t>
       </w:r>
@@ -25,8 +25,8 @@
         <w:rPr>
           <w:rFonts w:ascii="Calibri" w:hAnsi="Calibri" w:cs="Arial"/>
           <w:b/>
-          <w:sz w:val="12"/>
-          <w:szCs w:val="12"/>
+          <w:sz w:val="22"/>
+          <w:szCs w:val="22"/>
         </w:rPr>
         <w:t xml:space="preserve">ER </w:t>
       </w:r>
@@ -34,8 +34,8 @@
         <w:rPr>
           <w:rFonts w:ascii="Calibri" w:hAnsi="Calibri" w:cs="Arial"/>
           <w:b/>
-          <w:sz w:val="12"/>
-          <w:szCs w:val="12"/>
+          <w:sz w:val="22"/>
+          <w:szCs w:val="22"/>
         </w:rPr>
         <w:t>LA</w:t>
       </w:r>
@@ -43,8 +43,8 @@
         <w:rPr>
           <w:rFonts w:ascii="Calibri" w:hAnsi="Calibri" w:cs="Arial"/>
           <w:b/>
-          <w:sz w:val="12"/>
-          <w:szCs w:val="12"/>
+          <w:sz w:val="22"/>
+          <w:szCs w:val="22"/>
         </w:rPr>
         <w:t>D</w:t>
       </w:r>
@@ -52,8 +52,8 @@
         <w:rPr>
           <w:rFonts w:ascii="Calibri" w:hAnsi="Calibri" w:cs="Arial"/>
           <w:b/>
-          <w:sz w:val="12"/>
-          <w:szCs w:val="12"/>
+          <w:sz w:val="22"/>
+          <w:szCs w:val="22"/>
         </w:rPr>
         <w:t xml:space="preserve"> Form No.</w:t>
       </w:r>
@@ -61,8 +61,8 @@
         <w:rPr>
           <w:rFonts w:ascii="Calibri" w:hAnsi="Calibri" w:cs="Arial"/>
           <w:b/>
-          <w:sz w:val="12"/>
-          <w:szCs w:val="12"/>
+          <w:sz w:val="22"/>
+          <w:szCs w:val="22"/>
         </w:rPr>
         <w:t xml:space="preserve"> 5</w:t>
       </w:r>
@@ -70,8 +70,8 @@
         <w:rPr>
           <w:rFonts w:ascii="Calibri" w:hAnsi="Calibri" w:cs="Arial"/>
           <w:b/>
-          <w:sz w:val="12"/>
-          <w:szCs w:val="12"/>
+          <w:sz w:val="22"/>
+          <w:szCs w:val="22"/>
         </w:rPr>
         <w:t>8</w:t>
       </w:r>
@@ -81,15 +81,15 @@
         <w:jc w:val="right"/>
         <w:rPr>
           <w:rFonts w:ascii="Calibri" w:hAnsi="Calibri" w:cs="Arial"/>
-          <w:sz w:val="12"/>
-          <w:szCs w:val="12"/>
-        </w:rPr>
-      </w:pPr>
-      <w:r>
-        <w:rPr>
-          <w:rFonts w:ascii="Calibri" w:hAnsi="Calibri" w:cs="Arial"/>
-          <w:sz w:val="12"/>
-          <w:szCs w:val="12"/>
+          <w:sz w:val="22"/>
+          <w:szCs w:val="22"/>
+        </w:rPr>
+      </w:pPr>
+      <w:r>
+        <w:rPr>
+          <w:rFonts w:ascii="Calibri" w:hAnsi="Calibri" w:cs="Arial"/>
+          <w:sz w:val="22"/>
+          <w:szCs w:val="22"/>
         </w:rPr>
         <w:t>(Revised CARP-LAD Form No. 57)</w:t>
       </w:r>
@@ -98,8 +98,8 @@
       <w:pPr>
         <w:rPr>
           <w:rFonts w:ascii="Calibri" w:hAnsi="Calibri"/>
-          <w:sz w:val="12"/>
-          <w:szCs w:val="12"/>
+          <w:sz w:val="22"/>
+          <w:szCs w:val="22"/>
         </w:rPr>
       </w:pPr>
     </w:p>
@@ -107,8 +107,8 @@
       <w:pPr>
         <w:rPr>
           <w:rFonts w:ascii="Calibri" w:hAnsi="Calibri"/>
-          <w:sz w:val="12"/>
-          <w:szCs w:val="12"/>
+          <w:sz w:val="22"/>
+          <w:szCs w:val="22"/>
         </w:rPr>
       </w:pPr>
     </w:p>
@@ -117,15 +117,15 @@
         <w:jc w:val="center"/>
         <w:rPr>
           <w:rFonts w:ascii="Calibri" w:hAnsi="Calibri" w:cs="Arial"/>
-          <w:sz w:val="12"/>
-          <w:szCs w:val="12"/>
-        </w:rPr>
-      </w:pPr>
-      <w:r>
-        <w:rPr>
-          <w:rFonts w:ascii="Calibri" w:hAnsi="Calibri" w:cs="Arial"/>
-          <w:sz w:val="12"/>
-          <w:szCs w:val="12"/>
+          <w:sz w:val="22"/>
+          <w:szCs w:val="22"/>
+        </w:rPr>
+      </w:pPr>
+      <w:r>
+        <w:rPr>
+          <w:rFonts w:ascii="Calibri" w:hAnsi="Calibri" w:cs="Arial"/>
+          <w:sz w:val="22"/>
+          <w:szCs w:val="22"/>
         </w:rPr>
         <w:t>Republic of the Philippines</w:t>
       </w:r>
@@ -136,16 +136,16 @@
         <w:rPr>
           <w:rFonts w:ascii="Calibri" w:hAnsi="Calibri" w:cs="Arial"/>
           <w:b/>
-          <w:sz w:val="12"/>
-          <w:szCs w:val="12"/>
-        </w:rPr>
-      </w:pPr>
-      <w:r>
-        <w:rPr>
-          <w:rFonts w:ascii="Calibri" w:hAnsi="Calibri" w:cs="Arial"/>
-          <w:b/>
-          <w:sz w:val="12"/>
-          <w:szCs w:val="12"/>
+          <w:sz w:val="22"/>
+          <w:szCs w:val="22"/>
+        </w:rPr>
+      </w:pPr>
+      <w:r>
+        <w:rPr>
+          <w:rFonts w:ascii="Calibri" w:hAnsi="Calibri" w:cs="Arial"/>
+          <w:b/>
+          <w:sz w:val="22"/>
+          <w:szCs w:val="22"/>
         </w:rPr>
         <w:t>D</w:t>
       </w:r>
@@ -153,8 +153,8 @@
         <w:rPr>
           <w:rFonts w:ascii="Calibri" w:hAnsi="Calibri" w:cs="Arial"/>
           <w:b/>
-          <w:sz w:val="12"/>
-          <w:szCs w:val="12"/>
+          <w:sz w:val="22"/>
+          <w:szCs w:val="22"/>
         </w:rPr>
         <w:t>epartment</w:t>
       </w:r>
@@ -162,8 +162,8 @@
         <w:rPr>
           <w:rFonts w:ascii="Calibri" w:hAnsi="Calibri" w:cs="Arial"/>
           <w:b/>
-          <w:sz w:val="12"/>
-          <w:szCs w:val="12"/>
+          <w:sz w:val="22"/>
+          <w:szCs w:val="22"/>
         </w:rPr>
         <w:t xml:space="preserve"> </w:t>
       </w:r>
@@ -171,8 +171,8 @@
         <w:rPr>
           <w:rFonts w:ascii="Calibri" w:hAnsi="Calibri" w:cs="Arial"/>
           <w:b/>
-          <w:sz w:val="12"/>
-          <w:szCs w:val="12"/>
+          <w:sz w:val="22"/>
+          <w:szCs w:val="22"/>
         </w:rPr>
         <w:t>of</w:t>
       </w:r>
@@ -180,8 +180,8 @@
         <w:rPr>
           <w:rFonts w:ascii="Calibri" w:hAnsi="Calibri" w:cs="Arial"/>
           <w:b/>
-          <w:sz w:val="12"/>
-          <w:szCs w:val="12"/>
+          <w:sz w:val="22"/>
+          <w:szCs w:val="22"/>
         </w:rPr>
         <w:t xml:space="preserve"> A</w:t>
       </w:r>
@@ -189,8 +189,8 @@
         <w:rPr>
           <w:rFonts w:ascii="Calibri" w:hAnsi="Calibri" w:cs="Arial"/>
           <w:b/>
-          <w:sz w:val="12"/>
-          <w:szCs w:val="12"/>
+          <w:sz w:val="22"/>
+          <w:szCs w:val="22"/>
         </w:rPr>
         <w:t>grarian</w:t>
       </w:r>
@@ -198,8 +198,8 @@
         <w:rPr>
           <w:rFonts w:ascii="Calibri" w:hAnsi="Calibri" w:cs="Arial"/>
           <w:b/>
-          <w:sz w:val="12"/>
-          <w:szCs w:val="12"/>
+          <w:sz w:val="22"/>
+          <w:szCs w:val="22"/>
         </w:rPr>
         <w:t xml:space="preserve"> R</w:t>
       </w:r>
@@ -207,8 +207,8 @@
         <w:rPr>
           <w:rFonts w:ascii="Calibri" w:hAnsi="Calibri" w:cs="Arial"/>
           <w:b/>
-          <w:sz w:val="12"/>
-          <w:szCs w:val="12"/>
+          <w:sz w:val="22"/>
+          <w:szCs w:val="22"/>
         </w:rPr>
         <w:t>eform</w:t>
       </w:r>
@@ -218,23 +218,23 @@
         <w:jc w:val="center"/>
         <w:rPr>
           <w:rFonts w:ascii="Calibri" w:hAnsi="Calibri" w:cs="Arial"/>
-          <w:sz w:val="12"/>
-          <w:szCs w:val="12"/>
-        </w:rPr>
-      </w:pPr>
-      <w:r>
-        <w:rPr>
-          <w:rFonts w:ascii="Calibri" w:hAnsi="Calibri" w:cs="Arial"/>
-          <w:sz w:val="12"/>
-          <w:szCs w:val="12"/>
+          <w:sz w:val="22"/>
+          <w:szCs w:val="22"/>
+        </w:rPr>
+      </w:pPr>
+      <w:r>
+        <w:rPr>
+          <w:rFonts w:ascii="Calibri" w:hAnsi="Calibri" w:cs="Arial"/>
+          <w:sz w:val="22"/>
+          <w:szCs w:val="22"/>
         </w:rPr>
         <w:t xml:space="preserve">Region </w:t>
       </w:r>
       <w:r>
         <w:rPr>
           <w:rFonts w:ascii="Calibri" w:hAnsi="Calibri" w:cs="Arial"/>
-          <w:sz w:val="12"/>
-          <w:szCs w:val="12"/>
+          <w:sz w:val="22"/>
+          <w:szCs w:val="22"/>
         </w:rPr>
         <w:t>08</w:t>
       </w:r>
@@ -244,31 +244,31 @@
         <w:jc w:val="center"/>
         <w:rPr>
           <w:rFonts w:ascii="Calibri" w:hAnsi="Calibri" w:cs="Arial"/>
-          <w:sz w:val="12"/>
-          <w:szCs w:val="12"/>
-        </w:rPr>
-      </w:pPr>
-      <w:r>
-        <w:rPr>
-          <w:rFonts w:ascii="Calibri" w:hAnsi="Calibri" w:cs="Arial"/>
-          <w:sz w:val="12"/>
-          <w:szCs w:val="12"/>
+          <w:sz w:val="22"/>
+          <w:szCs w:val="22"/>
+        </w:rPr>
+      </w:pPr>
+      <w:r>
+        <w:rPr>
+          <w:rFonts w:ascii="Calibri" w:hAnsi="Calibri" w:cs="Arial"/>
+          <w:sz w:val="22"/>
+          <w:szCs w:val="22"/>
         </w:rPr>
         <w:t>Province</w:t>
       </w:r>
       <w:r>
         <w:rPr>
           <w:rFonts w:ascii="Calibri" w:hAnsi="Calibri" w:cs="Arial"/>
-          <w:sz w:val="12"/>
-          <w:szCs w:val="12"/>
+          <w:sz w:val="22"/>
+          <w:szCs w:val="22"/>
         </w:rPr>
         <w:t xml:space="preserve"> of </w:t>
       </w:r>
       <w:r>
         <w:rPr>
           <w:rFonts w:ascii="Calibri" w:hAnsi="Calibri" w:cs="Arial"/>
-          <w:sz w:val="12"/>
-          <w:szCs w:val="12"/>
+          <w:sz w:val="22"/>
+          <w:szCs w:val="22"/>
         </w:rPr>
         <w:t>Southern Leyte</w:t>
       </w:r>
@@ -278,44 +278,42 @@
         <w:jc w:val="center"/>
         <w:rPr>
           <w:rFonts w:ascii="Calibri" w:hAnsi="Calibri" w:cs="Arial"/>
-          <w:sz w:val="12"/>
-          <w:szCs w:val="12"/>
-        </w:rPr>
-      </w:pPr>
-      <w:r>
-        <w:rPr>
-          <w:rFonts w:ascii="Calibri" w:hAnsi="Calibri" w:cs="Arial"/>
-          <w:sz w:val="12"/>
-          <w:szCs w:val="12"/>
+          <w:sz w:val="22"/>
+          <w:szCs w:val="22"/>
+        </w:rPr>
+      </w:pPr>
+      <w:r>
+        <w:rPr>
+          <w:rFonts w:ascii="Calibri" w:hAnsi="Calibri" w:cs="Arial"/>
+          <w:sz w:val="22"/>
+          <w:szCs w:val="22"/>
         </w:rPr>
         <w:t xml:space="preserve">Municipality of </w:t>
       </w:r>
-      <w:proofErr w:type="spellStart"/>
-      <w:r>
-        <w:rPr>
-          <w:rFonts w:ascii="Calibri" w:hAnsi="Calibri" w:cs="Arial"/>
-          <w:sz w:val="12"/>
-          <w:szCs w:val="12"/>
+      <w:r>
+        <w:rPr>
+          <w:rFonts w:ascii="Calibri" w:hAnsi="Calibri" w:cs="Arial"/>
+          <w:sz w:val="22"/>
+          <w:szCs w:val="22"/>
         </w:rPr>
         <w:t>Sogod</w:t>
       </w:r>
-      <w:proofErr w:type="spellEnd"/>
-    </w:p>
-    <w:p>
-      <w:pPr>
-        <w:rPr>
-          <w:rFonts w:ascii="Calibri" w:hAnsi="Calibri" w:cs="Arial"/>
-          <w:sz w:val="12"/>
-          <w:szCs w:val="12"/>
-        </w:rPr>
-      </w:pPr>
-    </w:p>
-    <w:p>
-      <w:pPr>
-        <w:rPr>
-          <w:rFonts w:ascii="Calibri" w:hAnsi="Calibri" w:cs="Arial"/>
-          <w:sz w:val="12"/>
-          <w:szCs w:val="12"/>
+    </w:p>
+    <w:p>
+      <w:pPr>
+        <w:rPr>
+          <w:rFonts w:ascii="Calibri" w:hAnsi="Calibri" w:cs="Arial"/>
+          <w:sz w:val="22"/>
+          <w:szCs w:val="22"/>
+        </w:rPr>
+      </w:pPr>
+    </w:p>
+    <w:p>
+      <w:pPr>
+        <w:rPr>
+          <w:rFonts w:ascii="Calibri" w:hAnsi="Calibri" w:cs="Arial"/>
+          <w:sz w:val="22"/>
+          <w:szCs w:val="22"/>
         </w:rPr>
       </w:pPr>
     </w:p>
@@ -325,16 +323,16 @@
         <w:rPr>
           <w:rFonts w:ascii="Calibri" w:hAnsi="Calibri" w:cs="Arial"/>
           <w:b/>
-          <w:sz w:val="12"/>
-          <w:szCs w:val="12"/>
-        </w:rPr>
-      </w:pPr>
-      <w:r>
-        <w:rPr>
-          <w:rFonts w:ascii="Calibri" w:hAnsi="Calibri" w:cs="Arial"/>
-          <w:b/>
-          <w:sz w:val="12"/>
-          <w:szCs w:val="12"/>
+          <w:sz w:val="22"/>
+          <w:szCs w:val="22"/>
+        </w:rPr>
+      </w:pPr>
+      <w:r>
+        <w:rPr>
+          <w:rFonts w:ascii="Calibri" w:hAnsi="Calibri" w:cs="Arial"/>
+          <w:b/>
+          <w:sz w:val="22"/>
+          <w:szCs w:val="22"/>
         </w:rPr>
         <w:t xml:space="preserve">TRANSMITTAL </w:t>
       </w:r>
@@ -342,8 +340,8 @@
         <w:rPr>
           <w:rFonts w:ascii="Calibri" w:hAnsi="Calibri" w:cs="Arial"/>
           <w:b/>
-          <w:sz w:val="12"/>
-          <w:szCs w:val="12"/>
+          <w:sz w:val="22"/>
+          <w:szCs w:val="22"/>
         </w:rPr>
         <w:t xml:space="preserve">TO LBP </w:t>
       </w:r>
@@ -351,8 +349,8 @@
         <w:rPr>
           <w:rFonts w:ascii="Calibri" w:hAnsi="Calibri" w:cs="Arial"/>
           <w:b/>
-          <w:sz w:val="12"/>
-          <w:szCs w:val="12"/>
+          <w:sz w:val="22"/>
+          <w:szCs w:val="22"/>
         </w:rPr>
         <w:t>OF COPY OF RP TITLE</w:t>
       </w:r>
@@ -361,17 +359,17 @@
       <w:pPr>
         <w:rPr>
           <w:rFonts w:ascii="Calibri" w:hAnsi="Calibri" w:cs="Arial"/>
-          <w:sz w:val="12"/>
-          <w:szCs w:val="12"/>
-        </w:rPr>
-      </w:pPr>
-    </w:p>
-    <w:p>
-      <w:pPr>
-        <w:rPr>
-          <w:rFonts w:ascii="Calibri" w:hAnsi="Calibri" w:cs="Arial"/>
-          <w:sz w:val="12"/>
-          <w:szCs w:val="12"/>
+          <w:sz w:val="22"/>
+          <w:szCs w:val="22"/>
+        </w:rPr>
+      </w:pPr>
+    </w:p>
+    <w:p>
+      <w:pPr>
+        <w:rPr>
+          <w:rFonts w:ascii="Calibri" w:hAnsi="Calibri" w:cs="Arial"/>
+          <w:sz w:val="22"/>
+          <w:szCs w:val="22"/>
         </w:rPr>
       </w:pPr>
     </w:p>
@@ -382,25 +380,32 @@
           <w:rFonts w:ascii="Calibri" w:hAnsi="Calibri" w:cs="Arial"/>
           <w:b/>
           <w:bCs/>
-          <w:sz w:val="12"/>
-          <w:szCs w:val="12"/>
-        </w:rPr>
-      </w:pPr>
-      <w:r>
-        <w:rPr>
-          <w:rFonts w:ascii="Calibri" w:hAnsi="Calibri" w:cs="Arial"/>
-          <w:sz w:val="12"/>
-          <w:szCs w:val="12"/>
-        </w:rPr>
-        <w:t xml:space="preserve">        </w:t>
+          <w:sz w:val="22"/>
+          <w:szCs w:val="22"/>
+        </w:rPr>
+      </w:pPr>
+      <w:r>
+        <w:rPr>
+          <w:rFonts w:ascii="Calibri" w:hAnsi="Calibri" w:cs="Arial"/>
+          <w:noProof/>
+          <w:sz w:val="22"/>
+          <w:szCs w:val="22"/>
+        </w:rPr>
+        <w:pict w14:anchorId="5BEA622A">
+          <v:shapetype id="_x0000_t32" coordsize="21600,21600" o:spt="32" o:oned="t" path="m,l21600,21600e" filled="f">
+            <v:path arrowok="t" fillok="f" o:connecttype="none"/>
+            <o:lock v:ext="edit" shapetype="t"/>
+          </v:shapetype>
+          <v:shape id="_x0000_s1027" type="#_x0000_t32" style="position:absolute;left:0;text-align:left;margin-left:-1.4pt;margin-top:14.7pt;width:101.4pt;height:0;flip:y;z-index:251658240" o:connectortype="straight"/>
+        </w:pict>
       </w:r>
       <w:r>
         <w:rPr>
           <w:rFonts w:ascii="Calibri" w:hAnsi="Calibri" w:cs="Arial"/>
           <w:b/>
           <w:bCs/>
-          <w:sz w:val="12"/>
-          <w:szCs w:val="12"/>
+          <w:sz w:val="22"/>
+          <w:szCs w:val="22"/>
         </w:rPr>
         <w:t>${date}</w:t>
       </w:r>
@@ -410,51 +415,67 @@
         <w:jc w:val="both"/>
         <w:rPr>
           <w:rFonts w:ascii="Calibri" w:hAnsi="Calibri" w:cs="Arial"/>
-          <w:sz w:val="12"/>
-          <w:szCs w:val="12"/>
-        </w:rPr>
-      </w:pPr>
-      <w:r>
-        <w:rPr>
-          <w:rFonts w:ascii="Calibri" w:hAnsi="Calibri" w:cs="Arial"/>
-          <w:sz w:val="12"/>
-          <w:szCs w:val="12"/>
+          <w:sz w:val="22"/>
+          <w:szCs w:val="22"/>
+        </w:rPr>
+      </w:pPr>
+      <w:r>
+        <w:rPr>
+          <w:rFonts w:ascii="Calibri" w:hAnsi="Calibri" w:cs="Arial"/>
+          <w:sz w:val="22"/>
+          <w:szCs w:val="22"/>
         </w:rPr>
         <w:t xml:space="preserve">          </w:t>
       </w:r>
       <w:r>
         <w:rPr>
           <w:rFonts w:ascii="Calibri" w:hAnsi="Calibri" w:cs="Arial"/>
-          <w:sz w:val="12"/>
-          <w:szCs w:val="12"/>
-        </w:rPr>
-        <w:t xml:space="preserve"> Date</w:t>
-      </w:r>
-    </w:p>
-    <w:p>
-      <w:pPr>
-        <w:rPr>
-          <w:rFonts w:ascii="Calibri" w:hAnsi="Calibri" w:cs="Arial"/>
-          <w:sz w:val="12"/>
-          <w:szCs w:val="12"/>
-        </w:rPr>
-      </w:pPr>
-    </w:p>
-    <w:p>
-      <w:pPr>
-        <w:rPr>
-          <w:rFonts w:ascii="Calibri" w:hAnsi="Calibri" w:cs="Arial"/>
-          <w:b/>
-          <w:sz w:val="12"/>
-          <w:szCs w:val="12"/>
-        </w:rPr>
-      </w:pPr>
-      <w:r>
-        <w:rPr>
-          <w:rFonts w:ascii="Calibri" w:hAnsi="Calibri" w:cs="Arial"/>
-          <w:b/>
-          <w:sz w:val="12"/>
-          <w:szCs w:val="12"/>
+          <w:sz w:val="22"/>
+          <w:szCs w:val="22"/>
+        </w:rPr>
+        <w:t xml:space="preserve"> </w:t>
+      </w:r>
+      <w:r>
+        <w:rPr>
+          <w:rFonts w:ascii="Calibri" w:hAnsi="Calibri" w:cs="Arial"/>
+          <w:sz w:val="22"/>
+          <w:szCs w:val="22"/>
+        </w:rPr>
+        <w:t xml:space="preserve">   </w:t>
+      </w:r>
+      <w:r>
+        <w:rPr>
+          <w:rFonts w:ascii="Calibri" w:hAnsi="Calibri" w:cs="Arial"/>
+          <w:sz w:val="22"/>
+          <w:szCs w:val="22"/>
+        </w:rPr>
+        <w:t>Date</w:t>
+      </w:r>
+    </w:p>
+    <w:p>
+      <w:pPr>
+        <w:rPr>
+          <w:rFonts w:ascii="Calibri" w:hAnsi="Calibri" w:cs="Arial"/>
+          <w:sz w:val="22"/>
+          <w:szCs w:val="22"/>
+        </w:rPr>
+      </w:pPr>
+    </w:p>
+    <w:p>
+      <w:pPr>
+        <w:rPr>
+          <w:rFonts w:ascii="Calibri" w:hAnsi="Calibri" w:cs="Arial"/>
+          <w:b/>
+          <w:sz w:val="22"/>
+          <w:szCs w:val="22"/>
+        </w:rPr>
+      </w:pPr>
+      <w:r>
+        <w:rPr>
+          <w:rFonts w:ascii="Calibri" w:hAnsi="Calibri" w:cs="Arial"/>
+          <w:b/>
+          <w:sz w:val="22"/>
+          <w:szCs w:val="22"/>
         </w:rPr>
         <w:t>MEMORANDUM</w:t>
       </w:r>
@@ -464,8 +485,8 @@
         <w:rPr>
           <w:rFonts w:ascii="Calibri" w:hAnsi="Calibri" w:cs="Arial"/>
           <w:b/>
-          <w:sz w:val="12"/>
-          <w:szCs w:val="12"/>
+          <w:sz w:val="22"/>
+          <w:szCs w:val="22"/>
         </w:rPr>
       </w:pPr>
     </w:p>
@@ -478,23 +499,23 @@
         <w:rPr>
           <w:rFonts w:ascii="Calibri" w:hAnsi="Calibri" w:cs="Arial"/>
           <w:b/>
-          <w:sz w:val="12"/>
-          <w:szCs w:val="12"/>
-        </w:rPr>
-      </w:pPr>
-      <w:r>
-        <w:rPr>
-          <w:rFonts w:ascii="Calibri" w:hAnsi="Calibri" w:cs="Arial"/>
-          <w:sz w:val="12"/>
-          <w:szCs w:val="12"/>
+          <w:sz w:val="22"/>
+          <w:szCs w:val="22"/>
+        </w:rPr>
+      </w:pPr>
+      <w:r>
+        <w:rPr>
+          <w:rFonts w:ascii="Calibri" w:hAnsi="Calibri" w:cs="Arial"/>
+          <w:sz w:val="22"/>
+          <w:szCs w:val="22"/>
         </w:rPr>
         <w:t>FOR</w:t>
       </w:r>
       <w:r>
         <w:rPr>
           <w:rFonts w:ascii="Calibri" w:hAnsi="Calibri" w:cs="Arial"/>
-          <w:sz w:val="12"/>
-          <w:szCs w:val="12"/>
+          <w:sz w:val="22"/>
+          <w:szCs w:val="22"/>
         </w:rPr>
         <w:tab/>
         <w:t>:</w:t>
@@ -503,17 +524,17 @@
         <w:rPr>
           <w:rFonts w:ascii="Calibri" w:hAnsi="Calibri" w:cs="Arial"/>
           <w:b/>
-          <w:sz w:val="12"/>
-          <w:szCs w:val="12"/>
-        </w:rPr>
-        <w:tab/>
-      </w:r>
-      <w:r>
-        <w:rPr>
-          <w:rFonts w:ascii="Calibri" w:hAnsi="Calibri" w:cs="Arial"/>
-          <w:b/>
-          <w:sz w:val="12"/>
-          <w:szCs w:val="12"/>
+          <w:sz w:val="22"/>
+          <w:szCs w:val="22"/>
+        </w:rPr>
+        <w:tab/>
+      </w:r>
+      <w:r>
+        <w:rPr>
+          <w:rFonts w:ascii="Calibri" w:hAnsi="Calibri" w:cs="Arial"/>
+          <w:b/>
+          <w:sz w:val="22"/>
+          <w:szCs w:val="22"/>
         </w:rPr>
         <w:t xml:space="preserve">The </w:t>
       </w:r>
@@ -521,8 +542,8 @@
         <w:rPr>
           <w:rFonts w:ascii="Calibri" w:hAnsi="Calibri" w:cs="Arial"/>
           <w:b/>
-          <w:sz w:val="12"/>
-          <w:szCs w:val="12"/>
+          <w:sz w:val="22"/>
+          <w:szCs w:val="22"/>
         </w:rPr>
         <w:t xml:space="preserve">President </w:t>
       </w:r>
@@ -530,8 +551,8 @@
         <w:rPr>
           <w:rFonts w:ascii="Calibri" w:hAnsi="Calibri" w:cs="Arial"/>
           <w:b/>
-          <w:sz w:val="12"/>
-          <w:szCs w:val="12"/>
+          <w:sz w:val="22"/>
+          <w:szCs w:val="22"/>
         </w:rPr>
         <w:t>and</w:t>
       </w:r>
@@ -539,8 +560,8 @@
         <w:rPr>
           <w:rFonts w:ascii="Calibri" w:hAnsi="Calibri" w:cs="Arial"/>
           <w:b/>
-          <w:sz w:val="12"/>
-          <w:szCs w:val="12"/>
+          <w:sz w:val="22"/>
+          <w:szCs w:val="22"/>
         </w:rPr>
         <w:t xml:space="preserve"> CEO</w:t>
       </w:r>
@@ -553,33 +574,33 @@
         </w:tabs>
         <w:rPr>
           <w:rFonts w:ascii="Calibri" w:hAnsi="Calibri" w:cs="Arial"/>
-          <w:sz w:val="12"/>
-          <w:szCs w:val="12"/>
-        </w:rPr>
-      </w:pPr>
-      <w:r>
-        <w:rPr>
-          <w:rFonts w:ascii="Calibri" w:hAnsi="Calibri" w:cs="Arial"/>
-          <w:b/>
-          <w:sz w:val="12"/>
-          <w:szCs w:val="12"/>
-        </w:rPr>
-        <w:tab/>
-      </w:r>
-      <w:r>
-        <w:rPr>
-          <w:rFonts w:ascii="Calibri" w:hAnsi="Calibri" w:cs="Arial"/>
-          <w:b/>
-          <w:sz w:val="12"/>
-          <w:szCs w:val="12"/>
-        </w:rPr>
-        <w:tab/>
-      </w:r>
-      <w:r>
-        <w:rPr>
-          <w:rFonts w:ascii="Calibri" w:hAnsi="Calibri" w:cs="Arial"/>
-          <w:sz w:val="12"/>
-          <w:szCs w:val="12"/>
+          <w:sz w:val="22"/>
+          <w:szCs w:val="22"/>
+        </w:rPr>
+      </w:pPr>
+      <w:r>
+        <w:rPr>
+          <w:rFonts w:ascii="Calibri" w:hAnsi="Calibri" w:cs="Arial"/>
+          <w:b/>
+          <w:sz w:val="22"/>
+          <w:szCs w:val="22"/>
+        </w:rPr>
+        <w:tab/>
+      </w:r>
+      <w:r>
+        <w:rPr>
+          <w:rFonts w:ascii="Calibri" w:hAnsi="Calibri" w:cs="Arial"/>
+          <w:b/>
+          <w:sz w:val="22"/>
+          <w:szCs w:val="22"/>
+        </w:rPr>
+        <w:tab/>
+      </w:r>
+      <w:r>
+        <w:rPr>
+          <w:rFonts w:ascii="Calibri" w:hAnsi="Calibri" w:cs="Arial"/>
+          <w:sz w:val="22"/>
+          <w:szCs w:val="22"/>
         </w:rPr>
         <w:t>Land Bank of the Philippines</w:t>
       </w:r>
@@ -592,31 +613,31 @@
         </w:tabs>
         <w:rPr>
           <w:rFonts w:ascii="Calibri" w:hAnsi="Calibri" w:cs="Arial"/>
-          <w:sz w:val="12"/>
-          <w:szCs w:val="12"/>
-        </w:rPr>
-      </w:pPr>
-      <w:r>
-        <w:rPr>
-          <w:rFonts w:ascii="Calibri" w:hAnsi="Calibri" w:cs="Arial"/>
-          <w:sz w:val="12"/>
-          <w:szCs w:val="12"/>
-        </w:rPr>
-        <w:tab/>
-      </w:r>
-      <w:r>
-        <w:rPr>
-          <w:rFonts w:ascii="Calibri" w:hAnsi="Calibri" w:cs="Arial"/>
-          <w:sz w:val="12"/>
-          <w:szCs w:val="12"/>
-        </w:rPr>
-        <w:tab/>
-      </w:r>
-      <w:r>
-        <w:rPr>
-          <w:rFonts w:ascii="Calibri" w:hAnsi="Calibri" w:cs="Arial"/>
-          <w:sz w:val="12"/>
-          <w:szCs w:val="12"/>
+          <w:sz w:val="22"/>
+          <w:szCs w:val="22"/>
+        </w:rPr>
+      </w:pPr>
+      <w:r>
+        <w:rPr>
+          <w:rFonts w:ascii="Calibri" w:hAnsi="Calibri" w:cs="Arial"/>
+          <w:sz w:val="22"/>
+          <w:szCs w:val="22"/>
+        </w:rPr>
+        <w:tab/>
+      </w:r>
+      <w:r>
+        <w:rPr>
+          <w:rFonts w:ascii="Calibri" w:hAnsi="Calibri" w:cs="Arial"/>
+          <w:sz w:val="22"/>
+          <w:szCs w:val="22"/>
+        </w:rPr>
+        <w:tab/>
+      </w:r>
+      <w:r>
+        <w:rPr>
+          <w:rFonts w:ascii="Calibri" w:hAnsi="Calibri" w:cs="Arial"/>
+          <w:sz w:val="22"/>
+          <w:szCs w:val="22"/>
         </w:rPr>
         <w:t>Malate, Manila</w:t>
       </w:r>
@@ -629,8 +650,8 @@
         </w:tabs>
         <w:rPr>
           <w:rFonts w:ascii="Calibri" w:hAnsi="Calibri" w:cs="Arial"/>
-          <w:sz w:val="12"/>
-          <w:szCs w:val="12"/>
+          <w:sz w:val="22"/>
+          <w:szCs w:val="22"/>
         </w:rPr>
       </w:pPr>
     </w:p>
@@ -645,15 +666,15 @@
         <w:rPr>
           <w:rFonts w:ascii="Calibri" w:hAnsi="Calibri" w:cs="Arial"/>
           <w:b/>
-          <w:sz w:val="12"/>
-          <w:szCs w:val="12"/>
-        </w:rPr>
-      </w:pPr>
-      <w:r>
-        <w:rPr>
-          <w:rFonts w:ascii="Calibri" w:hAnsi="Calibri" w:cs="Arial"/>
-          <w:sz w:val="12"/>
-          <w:szCs w:val="12"/>
+          <w:sz w:val="22"/>
+          <w:szCs w:val="22"/>
+        </w:rPr>
+      </w:pPr>
+      <w:r>
+        <w:rPr>
+          <w:rFonts w:ascii="Calibri" w:hAnsi="Calibri" w:cs="Arial"/>
+          <w:sz w:val="22"/>
+          <w:szCs w:val="22"/>
         </w:rPr>
         <w:t>ATTENTION</w:t>
       </w:r>
@@ -661,16 +682,16 @@
         <w:rPr>
           <w:rFonts w:ascii="Calibri" w:hAnsi="Calibri" w:cs="Arial"/>
           <w:b/>
-          <w:sz w:val="12"/>
-          <w:szCs w:val="12"/>
-        </w:rPr>
-        <w:tab/>
-      </w:r>
-      <w:r>
-        <w:rPr>
-          <w:rFonts w:ascii="Calibri" w:hAnsi="Calibri" w:cs="Arial"/>
-          <w:sz w:val="12"/>
-          <w:szCs w:val="12"/>
+          <w:sz w:val="22"/>
+          <w:szCs w:val="22"/>
+        </w:rPr>
+        <w:tab/>
+      </w:r>
+      <w:r>
+        <w:rPr>
+          <w:rFonts w:ascii="Calibri" w:hAnsi="Calibri" w:cs="Arial"/>
+          <w:sz w:val="22"/>
+          <w:szCs w:val="22"/>
         </w:rPr>
         <w:t>:</w:t>
       </w:r>
@@ -678,8 +699,8 @@
         <w:rPr>
           <w:rFonts w:ascii="Calibri" w:hAnsi="Calibri" w:cs="Arial"/>
           <w:b/>
-          <w:sz w:val="12"/>
-          <w:szCs w:val="12"/>
+          <w:sz w:val="22"/>
+          <w:szCs w:val="22"/>
         </w:rPr>
         <w:tab/>
         <w:t>The Head</w:t>
@@ -695,33 +716,33 @@
         <w:jc w:val="both"/>
         <w:rPr>
           <w:rFonts w:ascii="Calibri" w:hAnsi="Calibri" w:cs="Arial"/>
-          <w:sz w:val="12"/>
-          <w:szCs w:val="12"/>
-        </w:rPr>
-      </w:pPr>
-      <w:r>
-        <w:rPr>
-          <w:rFonts w:ascii="Calibri" w:hAnsi="Calibri" w:cs="Arial"/>
-          <w:b/>
-          <w:sz w:val="12"/>
-          <w:szCs w:val="12"/>
-        </w:rPr>
-        <w:tab/>
-      </w:r>
-      <w:r>
-        <w:rPr>
-          <w:rFonts w:ascii="Calibri" w:hAnsi="Calibri" w:cs="Arial"/>
-          <w:b/>
-          <w:sz w:val="12"/>
-          <w:szCs w:val="12"/>
-        </w:rPr>
-        <w:tab/>
-      </w:r>
-      <w:r>
-        <w:rPr>
-          <w:rFonts w:ascii="Calibri" w:hAnsi="Calibri" w:cs="Arial"/>
-          <w:sz w:val="12"/>
-          <w:szCs w:val="12"/>
+          <w:sz w:val="22"/>
+          <w:szCs w:val="22"/>
+        </w:rPr>
+      </w:pPr>
+      <w:r>
+        <w:rPr>
+          <w:rFonts w:ascii="Calibri" w:hAnsi="Calibri" w:cs="Arial"/>
+          <w:b/>
+          <w:sz w:val="22"/>
+          <w:szCs w:val="22"/>
+        </w:rPr>
+        <w:tab/>
+      </w:r>
+      <w:r>
+        <w:rPr>
+          <w:rFonts w:ascii="Calibri" w:hAnsi="Calibri" w:cs="Arial"/>
+          <w:b/>
+          <w:sz w:val="22"/>
+          <w:szCs w:val="22"/>
+        </w:rPr>
+        <w:tab/>
+      </w:r>
+      <w:r>
+        <w:rPr>
+          <w:rFonts w:ascii="Calibri" w:hAnsi="Calibri" w:cs="Arial"/>
+          <w:sz w:val="22"/>
+          <w:szCs w:val="22"/>
         </w:rPr>
         <w:t>AOC/LBP-HO</w:t>
       </w:r>
@@ -739,8 +760,8 @@
         <w:rPr>
           <w:rFonts w:ascii="Calibri" w:hAnsi="Calibri" w:cs="Arial"/>
           <w:b/>
-          <w:sz w:val="12"/>
-          <w:szCs w:val="12"/>
+          <w:sz w:val="22"/>
+          <w:szCs w:val="22"/>
         </w:rPr>
       </w:pPr>
     </w:p>
@@ -757,31 +778,31 @@
         <w:rPr>
           <w:rFonts w:ascii="Calibri" w:hAnsi="Calibri" w:cs="Arial"/>
           <w:b/>
-          <w:sz w:val="12"/>
-          <w:szCs w:val="12"/>
-        </w:rPr>
-      </w:pPr>
-      <w:r>
-        <w:rPr>
-          <w:rFonts w:ascii="Calibri" w:hAnsi="Calibri" w:cs="Arial"/>
-          <w:sz w:val="12"/>
-          <w:szCs w:val="12"/>
+          <w:sz w:val="22"/>
+          <w:szCs w:val="22"/>
+        </w:rPr>
+      </w:pPr>
+      <w:r>
+        <w:rPr>
+          <w:rFonts w:ascii="Calibri" w:hAnsi="Calibri" w:cs="Arial"/>
+          <w:sz w:val="22"/>
+          <w:szCs w:val="22"/>
         </w:rPr>
         <w:t>FROM</w:t>
       </w:r>
       <w:r>
         <w:rPr>
           <w:rFonts w:ascii="Calibri" w:hAnsi="Calibri" w:cs="Arial"/>
-          <w:sz w:val="12"/>
-          <w:szCs w:val="12"/>
-        </w:rPr>
-        <w:tab/>
-      </w:r>
-      <w:r>
-        <w:rPr>
-          <w:rFonts w:ascii="Calibri" w:hAnsi="Calibri" w:cs="Arial"/>
-          <w:sz w:val="12"/>
-          <w:szCs w:val="12"/>
+          <w:sz w:val="22"/>
+          <w:szCs w:val="22"/>
+        </w:rPr>
+        <w:tab/>
+      </w:r>
+      <w:r>
+        <w:rPr>
+          <w:rFonts w:ascii="Calibri" w:hAnsi="Calibri" w:cs="Arial"/>
+          <w:sz w:val="22"/>
+          <w:szCs w:val="22"/>
         </w:rPr>
         <w:t>:</w:t>
       </w:r>
@@ -789,8 +810,8 @@
         <w:rPr>
           <w:rFonts w:ascii="Calibri" w:hAnsi="Calibri" w:cs="Arial"/>
           <w:b/>
-          <w:sz w:val="12"/>
-          <w:szCs w:val="12"/>
+          <w:sz w:val="22"/>
+          <w:szCs w:val="22"/>
         </w:rPr>
         <w:tab/>
         <w:t xml:space="preserve">The Provincial Agrarian Reform Officer </w:t>
@@ -799,8 +820,8 @@
         <w:rPr>
           <w:rFonts w:ascii="Calibri" w:hAnsi="Calibri" w:cs="Arial"/>
           <w:b/>
-          <w:sz w:val="12"/>
-          <w:szCs w:val="12"/>
+          <w:sz w:val="22"/>
+          <w:szCs w:val="22"/>
         </w:rPr>
         <w:t>II</w:t>
       </w:r>
@@ -818,16 +839,16 @@
         <w:rPr>
           <w:rFonts w:ascii="Calibri" w:hAnsi="Calibri" w:cs="Arial"/>
           <w:b/>
-          <w:sz w:val="12"/>
-          <w:szCs w:val="12"/>
-        </w:rPr>
-      </w:pPr>
-      <w:r>
-        <w:rPr>
-          <w:rFonts w:ascii="Calibri" w:hAnsi="Calibri" w:cs="Arial"/>
-          <w:b/>
-          <w:sz w:val="12"/>
-          <w:szCs w:val="12"/>
+          <w:sz w:val="22"/>
+          <w:szCs w:val="22"/>
+        </w:rPr>
+      </w:pPr>
+      <w:r>
+        <w:rPr>
+          <w:rFonts w:ascii="Calibri" w:hAnsi="Calibri" w:cs="Arial"/>
+          <w:b/>
+          <w:sz w:val="22"/>
+          <w:szCs w:val="22"/>
         </w:rPr>
         <w:t xml:space="preserve">  </w:t>
       </w:r>
@@ -845,56 +866,56 @@
         <w:rPr>
           <w:rFonts w:ascii="Calibri" w:hAnsi="Calibri" w:cs="Arial"/>
           <w:b/>
-          <w:sz w:val="12"/>
-          <w:szCs w:val="12"/>
-        </w:rPr>
-      </w:pPr>
-      <w:r>
-        <w:rPr>
-          <w:rFonts w:ascii="Calibri" w:hAnsi="Calibri" w:cs="Arial"/>
-          <w:sz w:val="12"/>
-          <w:szCs w:val="12"/>
+          <w:sz w:val="22"/>
+          <w:szCs w:val="22"/>
+        </w:rPr>
+      </w:pPr>
+      <w:r>
+        <w:rPr>
+          <w:rFonts w:ascii="Calibri" w:hAnsi="Calibri" w:cs="Arial"/>
+          <w:sz w:val="22"/>
+          <w:szCs w:val="22"/>
         </w:rPr>
         <w:t>SUBJECT</w:t>
       </w:r>
       <w:r>
         <w:rPr>
           <w:rFonts w:ascii="Calibri" w:hAnsi="Calibri" w:cs="Arial"/>
-          <w:sz w:val="12"/>
-          <w:szCs w:val="12"/>
-        </w:rPr>
-        <w:tab/>
-      </w:r>
-      <w:r>
-        <w:rPr>
-          <w:rFonts w:ascii="Calibri" w:hAnsi="Calibri" w:cs="Arial"/>
-          <w:sz w:val="12"/>
-          <w:szCs w:val="12"/>
+          <w:sz w:val="22"/>
+          <w:szCs w:val="22"/>
+        </w:rPr>
+        <w:tab/>
+      </w:r>
+      <w:r>
+        <w:rPr>
+          <w:rFonts w:ascii="Calibri" w:hAnsi="Calibri" w:cs="Arial"/>
+          <w:sz w:val="22"/>
+          <w:szCs w:val="22"/>
         </w:rPr>
         <w:t>:</w:t>
       </w:r>
       <w:r>
         <w:rPr>
           <w:rFonts w:ascii="Calibri" w:hAnsi="Calibri" w:cs="Arial"/>
-          <w:sz w:val="12"/>
-          <w:szCs w:val="12"/>
+          <w:sz w:val="22"/>
+          <w:szCs w:val="22"/>
         </w:rPr>
         <w:t xml:space="preserve">    </w:t>
       </w:r>
       <w:r>
         <w:rPr>
           <w:rFonts w:ascii="Calibri" w:hAnsi="Calibri" w:cs="Arial"/>
-          <w:sz w:val="12"/>
-          <w:szCs w:val="12"/>
-        </w:rPr>
-        <w:tab/>
-      </w:r>
-      <w:r>
-        <w:rPr>
-          <w:rFonts w:ascii="Calibri" w:hAnsi="Calibri" w:cs="Arial"/>
-          <w:b/>
-          <w:sz w:val="12"/>
-          <w:szCs w:val="12"/>
+          <w:sz w:val="22"/>
+          <w:szCs w:val="22"/>
+        </w:rPr>
+        <w:tab/>
+      </w:r>
+      <w:r>
+        <w:rPr>
+          <w:rFonts w:ascii="Calibri" w:hAnsi="Calibri" w:cs="Arial"/>
+          <w:b/>
+          <w:sz w:val="22"/>
+          <w:szCs w:val="22"/>
         </w:rPr>
         <w:t>Transmittal of Copy of RP Title</w:t>
       </w:r>
@@ -907,8 +928,8 @@
         <w:jc w:val="both"/>
         <w:rPr>
           <w:rFonts w:ascii="Calibri" w:hAnsi="Calibri" w:cs="Arial"/>
-          <w:sz w:val="12"/>
-          <w:szCs w:val="12"/>
+          <w:sz w:val="22"/>
+          <w:szCs w:val="22"/>
         </w:rPr>
       </w:pPr>
     </w:p>
@@ -917,8 +938,8 @@
         <w:jc w:val="both"/>
         <w:rPr>
           <w:rFonts w:ascii="Calibri" w:hAnsi="Calibri" w:cs="Arial"/>
-          <w:sz w:val="12"/>
-          <w:szCs w:val="12"/>
+          <w:sz w:val="22"/>
+          <w:szCs w:val="22"/>
         </w:rPr>
       </w:pPr>
     </w:p>
@@ -927,119 +948,119 @@
         <w:jc w:val="both"/>
         <w:rPr>
           <w:rFonts w:ascii="Calibri" w:hAnsi="Calibri" w:cs="Arial"/>
-          <w:sz w:val="12"/>
-          <w:szCs w:val="12"/>
-        </w:rPr>
-      </w:pPr>
-      <w:r>
-        <w:rPr>
-          <w:rFonts w:ascii="Calibri" w:hAnsi="Calibri" w:cs="Arial"/>
-          <w:sz w:val="12"/>
-          <w:szCs w:val="12"/>
+          <w:sz w:val="22"/>
+          <w:szCs w:val="22"/>
+        </w:rPr>
+      </w:pPr>
+      <w:r>
+        <w:rPr>
+          <w:rFonts w:ascii="Calibri" w:hAnsi="Calibri" w:cs="Arial"/>
+          <w:sz w:val="22"/>
+          <w:szCs w:val="22"/>
         </w:rPr>
         <w:t>Please be informed that pursuant to Section 16(e) of R.A. No. 6657</w:t>
       </w:r>
       <w:r>
         <w:rPr>
           <w:rFonts w:ascii="Calibri" w:hAnsi="Calibri" w:cs="Arial"/>
-          <w:sz w:val="12"/>
-          <w:szCs w:val="12"/>
+          <w:sz w:val="22"/>
+          <w:szCs w:val="22"/>
         </w:rPr>
         <w:t>, as amended</w:t>
       </w:r>
       <w:r>
         <w:rPr>
           <w:rFonts w:ascii="Calibri" w:hAnsi="Calibri" w:cs="Arial"/>
-          <w:sz w:val="12"/>
-          <w:szCs w:val="12"/>
+          <w:sz w:val="22"/>
+          <w:szCs w:val="22"/>
         </w:rPr>
         <w:t>,</w:t>
       </w:r>
       <w:r>
         <w:rPr>
           <w:rFonts w:ascii="Calibri" w:hAnsi="Calibri" w:cs="Arial"/>
-          <w:sz w:val="12"/>
-          <w:szCs w:val="12"/>
+          <w:sz w:val="22"/>
+          <w:szCs w:val="22"/>
         </w:rPr>
         <w:t xml:space="preserve"> and the Certification of Deposit</w:t>
       </w:r>
       <w:r>
         <w:rPr>
           <w:rFonts w:ascii="Calibri" w:hAnsi="Calibri" w:cs="Arial"/>
-          <w:sz w:val="12"/>
-          <w:szCs w:val="12"/>
+          <w:sz w:val="22"/>
+          <w:szCs w:val="22"/>
         </w:rPr>
         <w:t xml:space="preserve"> (COD)</w:t>
       </w:r>
       <w:r>
         <w:rPr>
           <w:rFonts w:ascii="Calibri" w:hAnsi="Calibri" w:cs="Arial"/>
-          <w:sz w:val="12"/>
-          <w:szCs w:val="12"/>
+          <w:sz w:val="22"/>
+          <w:szCs w:val="22"/>
         </w:rPr>
         <w:t xml:space="preserve">, this Office has already caused the </w:t>
       </w:r>
       <w:r>
         <w:rPr>
           <w:rFonts w:ascii="Calibri" w:hAnsi="Calibri" w:cs="Arial"/>
-          <w:sz w:val="12"/>
-          <w:szCs w:val="12"/>
+          <w:sz w:val="22"/>
+          <w:szCs w:val="22"/>
         </w:rPr>
         <w:t>issuance of Transfer Certificate of Title</w:t>
       </w:r>
       <w:r>
         <w:rPr>
           <w:rFonts w:ascii="Calibri" w:hAnsi="Calibri" w:cs="Arial"/>
-          <w:sz w:val="12"/>
-          <w:szCs w:val="12"/>
+          <w:sz w:val="22"/>
+          <w:szCs w:val="22"/>
         </w:rPr>
         <w:t xml:space="preserve"> </w:t>
       </w:r>
       <w:r>
         <w:rPr>
           <w:rFonts w:ascii="Calibri" w:hAnsi="Calibri" w:cs="Arial"/>
-          <w:sz w:val="12"/>
-          <w:szCs w:val="12"/>
+          <w:sz w:val="22"/>
+          <w:szCs w:val="22"/>
         </w:rPr>
         <w:t xml:space="preserve">(TCT) </w:t>
       </w:r>
       <w:r>
         <w:rPr>
           <w:rFonts w:ascii="Calibri" w:hAnsi="Calibri" w:cs="Arial"/>
-          <w:sz w:val="12"/>
-          <w:szCs w:val="12"/>
+          <w:sz w:val="22"/>
+          <w:szCs w:val="22"/>
         </w:rPr>
         <w:t xml:space="preserve">in </w:t>
       </w:r>
       <w:r>
         <w:rPr>
           <w:rFonts w:ascii="Calibri" w:hAnsi="Calibri" w:cs="Arial"/>
-          <w:sz w:val="12"/>
-          <w:szCs w:val="12"/>
+          <w:sz w:val="22"/>
+          <w:szCs w:val="22"/>
         </w:rPr>
         <w:t>name of the</w:t>
       </w:r>
       <w:r>
         <w:rPr>
           <w:rFonts w:ascii="Calibri" w:hAnsi="Calibri" w:cs="Arial"/>
-          <w:sz w:val="12"/>
-          <w:szCs w:val="12"/>
+          <w:sz w:val="22"/>
+          <w:szCs w:val="22"/>
         </w:rPr>
         <w:t xml:space="preserve"> Republic of the Philippines </w:t>
       </w:r>
       <w:r>
         <w:rPr>
           <w:rFonts w:ascii="Calibri" w:hAnsi="Calibri" w:cs="Arial"/>
-          <w:sz w:val="12"/>
-          <w:szCs w:val="12"/>
+          <w:sz w:val="22"/>
+          <w:szCs w:val="22"/>
         </w:rPr>
         <w:t>of the landholding, particularly described as follows</w:t>
       </w:r>
       <w:r>
         <w:rPr>
           <w:rFonts w:ascii="Calibri" w:hAnsi="Calibri" w:cs="Arial"/>
-          <w:sz w:val="12"/>
-          <w:szCs w:val="12"/>
+          <w:sz w:val="22"/>
+          <w:szCs w:val="22"/>
         </w:rPr>
         <w:t>:</w:t>
       </w:r>
@@ -1049,15 +1070,15 @@
         <w:jc w:val="both"/>
         <w:rPr>
           <w:rFonts w:ascii="Calibri" w:hAnsi="Calibri" w:cs="Arial"/>
-          <w:sz w:val="12"/>
-          <w:szCs w:val="12"/>
-        </w:rPr>
-      </w:pPr>
-      <w:r>
-        <w:rPr>
-          <w:rFonts w:ascii="Calibri" w:hAnsi="Calibri" w:cs="Arial"/>
-          <w:sz w:val="12"/>
-          <w:szCs w:val="12"/>
+          <w:sz w:val="22"/>
+          <w:szCs w:val="22"/>
+        </w:rPr>
+      </w:pPr>
+      <w:r>
+        <w:rPr>
+          <w:rFonts w:ascii="Calibri" w:hAnsi="Calibri" w:cs="Arial"/>
+          <w:sz w:val="22"/>
+          <w:szCs w:val="22"/>
         </w:rPr>
         <w:t xml:space="preserve"> </w:t>
       </w:r>
@@ -1068,55 +1089,74 @@
         <w:jc w:val="both"/>
         <w:rPr>
           <w:rFonts w:ascii="Calibri" w:hAnsi="Calibri" w:cs="Arial"/>
-          <w:sz w:val="12"/>
-          <w:szCs w:val="12"/>
-        </w:rPr>
-      </w:pPr>
-      <w:r>
-        <w:rPr>
-          <w:rFonts w:ascii="Calibri" w:hAnsi="Calibri" w:cs="Arial"/>
-          <w:sz w:val="12"/>
-          <w:szCs w:val="12"/>
+          <w:sz w:val="22"/>
+          <w:szCs w:val="22"/>
+        </w:rPr>
+      </w:pPr>
+      <w:r>
+        <w:rPr>
+          <w:rFonts w:ascii="Calibri" w:hAnsi="Calibri" w:cs="Arial"/>
+          <w:noProof/>
+          <w:sz w:val="22"/>
+          <w:szCs w:val="22"/>
+        </w:rPr>
+        <w:pict w14:anchorId="15662032">
+          <v:shape id="_x0000_s1029" type="#_x0000_t32" style="position:absolute;left:0;text-align:left;margin-left:226.8pt;margin-top:12.1pt;width:210.7pt;height:0;z-index:251660288" o:connectortype="straight"/>
+        </w:pict>
+      </w:r>
+      <w:r>
+        <w:rPr>
+          <w:rFonts w:ascii="Calibri" w:hAnsi="Calibri" w:cs="Arial"/>
+          <w:sz w:val="22"/>
+          <w:szCs w:val="22"/>
         </w:rPr>
         <w:t>Name of LO/Claimant</w:t>
       </w:r>
       <w:r>
         <w:rPr>
           <w:rFonts w:ascii="Calibri" w:hAnsi="Calibri" w:cs="Arial"/>
-          <w:sz w:val="12"/>
-          <w:szCs w:val="12"/>
+          <w:sz w:val="22"/>
+          <w:szCs w:val="22"/>
         </w:rPr>
         <w:t xml:space="preserve"> </w:t>
       </w:r>
       <w:r>
         <w:rPr>
           <w:rFonts w:ascii="Calibri" w:hAnsi="Calibri" w:cs="Arial"/>
-          <w:sz w:val="12"/>
-          <w:szCs w:val="12"/>
-        </w:rPr>
-        <w:tab/>
-      </w:r>
-      <w:r>
-        <w:rPr>
-          <w:rFonts w:ascii="Calibri" w:hAnsi="Calibri" w:cs="Arial"/>
-          <w:sz w:val="12"/>
-          <w:szCs w:val="12"/>
-        </w:rPr>
-        <w:tab/>
-      </w:r>
-      <w:r>
-        <w:rPr>
-          <w:rFonts w:ascii="Calibri" w:hAnsi="Calibri" w:cs="Arial"/>
-          <w:sz w:val="12"/>
-          <w:szCs w:val="12"/>
+          <w:sz w:val="22"/>
+          <w:szCs w:val="22"/>
+        </w:rPr>
+        <w:tab/>
+      </w:r>
+      <w:r>
+        <w:rPr>
+          <w:rFonts w:ascii="Calibri" w:hAnsi="Calibri" w:cs="Arial"/>
+          <w:sz w:val="22"/>
+          <w:szCs w:val="22"/>
+        </w:rPr>
+        <w:tab/>
+      </w:r>
+      <w:r>
+        <w:rPr>
+          <w:rFonts w:ascii="Calibri" w:hAnsi="Calibri" w:cs="Arial"/>
+          <w:sz w:val="22"/>
+          <w:szCs w:val="22"/>
+        </w:rPr>
+        <w:tab/>
+      </w:r>
+      <w:r>
+        <w:rPr>
+          <w:rFonts w:ascii="Calibri" w:hAnsi="Calibri" w:cs="Arial"/>
+          <w:sz w:val="22"/>
+          <w:szCs w:val="22"/>
         </w:rPr>
         <w:t>:</w:t>
       </w:r>
       <w:r>
         <w:rPr>
           <w:rFonts w:ascii="Calibri" w:hAnsi="Calibri" w:cs="Arial"/>
-          <w:sz w:val="12"/>
-          <w:szCs w:val="12"/>
+          <w:sz w:val="22"/>
+          <w:szCs w:val="22"/>
         </w:rPr>
         <w:t xml:space="preserve"> </w:t>
       </w:r>
@@ -1127,95 +1167,62 @@
         <w:jc w:val="both"/>
         <w:rPr>
           <w:rFonts w:ascii="Calibri" w:hAnsi="Calibri" w:cs="Arial"/>
-          <w:sz w:val="12"/>
-          <w:szCs w:val="12"/>
-        </w:rPr>
-      </w:pPr>
-      <w:r>
-        <w:rPr>
-          <w:rFonts w:ascii="Calibri" w:hAnsi="Calibri" w:cs="Arial"/>
-          <w:sz w:val="12"/>
-          <w:szCs w:val="12"/>
+          <w:sz w:val="22"/>
+          <w:szCs w:val="22"/>
+        </w:rPr>
+      </w:pPr>
+      <w:r>
+        <w:rPr>
+          <w:rFonts w:ascii="Calibri" w:hAnsi="Calibri" w:cs="Arial"/>
+          <w:noProof/>
+          <w:sz w:val="22"/>
+          <w:szCs w:val="22"/>
+        </w:rPr>
+        <w:pict w14:anchorId="15662032">
+          <v:shape id="_x0000_s1028" type="#_x0000_t32" style="position:absolute;left:0;text-align:left;margin-left:226.8pt;margin-top:13.15pt;width:210.7pt;height:0;z-index:251659264" o:connectortype="straight"/>
+        </w:pict>
+      </w:r>
+      <w:r>
+        <w:rPr>
+          <w:rFonts w:ascii="Calibri" w:hAnsi="Calibri" w:cs="Arial"/>
+          <w:sz w:val="22"/>
+          <w:szCs w:val="22"/>
         </w:rPr>
         <w:t>(Last name, First name, Middle Initial)</w:t>
       </w:r>
       <w:r>
         <w:rPr>
           <w:rFonts w:ascii="Calibri" w:hAnsi="Calibri" w:cs="Arial"/>
-          <w:sz w:val="12"/>
-          <w:szCs w:val="12"/>
-        </w:rPr>
-        <w:tab/>
-      </w:r>
-      <w:r>
-        <w:rPr>
-          <w:rFonts w:ascii="Calibri" w:hAnsi="Calibri" w:cs="Arial"/>
-          <w:sz w:val="12"/>
-          <w:szCs w:val="12"/>
+          <w:sz w:val="22"/>
+          <w:szCs w:val="22"/>
+        </w:rPr>
+        <w:tab/>
+      </w:r>
+      <w:r>
+        <w:rPr>
+          <w:rFonts w:ascii="Calibri" w:hAnsi="Calibri" w:cs="Arial"/>
+          <w:sz w:val="22"/>
+          <w:szCs w:val="22"/>
         </w:rPr>
         <w:t xml:space="preserve">: </w:t>
       </w:r>
       <w:r>
         <w:rPr>
           <w:rFonts w:ascii="Calibri" w:hAnsi="Calibri" w:cs="Arial"/>
-          <w:sz w:val="12"/>
-          <w:szCs w:val="12"/>
-        </w:rPr>
-        <w:t xml:space="preserve">  ${</w:t>
-      </w:r>
-      <w:proofErr w:type="spellStart"/>
-      <w:r>
-        <w:rPr>
-          <w:rFonts w:ascii="Calibri" w:hAnsi="Calibri" w:cs="Arial"/>
-          <w:sz w:val="12"/>
-          <w:szCs w:val="12"/>
-        </w:rPr>
-        <w:t>familyname</w:t>
-      </w:r>
-      <w:proofErr w:type="spellEnd"/>
-      <w:r>
-        <w:rPr>
-          <w:rFonts w:ascii="Calibri" w:hAnsi="Calibri" w:cs="Arial"/>
-          <w:sz w:val="12"/>
-          <w:szCs w:val="12"/>
-        </w:rPr>
-        <w:t>}, ${</w:t>
-      </w:r>
-      <w:proofErr w:type="spellStart"/>
-      <w:r>
-        <w:rPr>
-          <w:rFonts w:ascii="Calibri" w:hAnsi="Calibri" w:cs="Arial"/>
-          <w:sz w:val="12"/>
-          <w:szCs w:val="12"/>
-        </w:rPr>
-        <w:t>firstname</w:t>
-      </w:r>
-      <w:proofErr w:type="spellEnd"/>
-      <w:r>
-        <w:rPr>
-          <w:rFonts w:ascii="Calibri" w:hAnsi="Calibri" w:cs="Arial"/>
-          <w:sz w:val="12"/>
-          <w:szCs w:val="12"/>
-        </w:rPr>
-        <w:t>}, ${</w:t>
-      </w:r>
-      <w:proofErr w:type="spellStart"/>
-      <w:r>
-        <w:rPr>
-          <w:rFonts w:ascii="Calibri" w:hAnsi="Calibri" w:cs="Arial"/>
-          <w:sz w:val="12"/>
-          <w:szCs w:val="12"/>
-        </w:rPr>
-        <w:t>middlename</w:t>
-      </w:r>
-      <w:proofErr w:type="spellEnd"/>
-      <w:r>
-        <w:rPr>
-          <w:rFonts w:ascii="Calibri" w:hAnsi="Calibri" w:cs="Arial"/>
-          <w:sz w:val="12"/>
-          <w:szCs w:val="12"/>
-        </w:rPr>
-        <w:t>}</w:t>
+          <w:sz w:val="22"/>
+          <w:szCs w:val="22"/>
+        </w:rPr>
+        <w:t xml:space="preserve">  </w:t>
+      </w:r>
+      <w:r>
+        <w:rPr>
+          <w:rFonts w:ascii="Calibri" w:hAnsi="Calibri" w:cs="Arial"/>
+          <w:b/>
+          <w:bCs/>
+          <w:sz w:val="22"/>
+          <w:szCs w:val="22"/>
+        </w:rPr>
+        <w:t>${familyname}, ${firstname}, ${middlename}</w:t>
       </w:r>
     </w:p>
     <w:p>
@@ -1224,34 +1231,92 @@
         <w:jc w:val="both"/>
         <w:rPr>
           <w:rFonts w:ascii="Calibri" w:hAnsi="Calibri" w:cs="Arial"/>
-          <w:sz w:val="12"/>
-          <w:szCs w:val="12"/>
-        </w:rPr>
-      </w:pPr>
-      <w:r>
-        <w:rPr>
-          <w:rFonts w:ascii="Calibri" w:hAnsi="Calibri" w:cs="Arial"/>
-          <w:sz w:val="12"/>
-          <w:szCs w:val="12"/>
-        </w:rPr>
-        <w:tab/>
-      </w:r>
-      <w:r>
-        <w:rPr>
-          <w:rFonts w:ascii="Calibri" w:hAnsi="Calibri" w:cs="Arial"/>
-          <w:sz w:val="12"/>
-          <w:szCs w:val="12"/>
-        </w:rPr>
-        <w:tab/>
-      </w:r>
-      <w:r>
-        <w:rPr>
-          <w:rFonts w:ascii="Calibri" w:hAnsi="Calibri" w:cs="Arial"/>
-          <w:sz w:val="12"/>
-          <w:szCs w:val="12"/>
-        </w:rPr>
-        <w:tab/>
-        <w:t xml:space="preserve">: </w:t>
+          <w:sz w:val="22"/>
+          <w:szCs w:val="22"/>
+        </w:rPr>
+      </w:pPr>
+      <w:r>
+        <w:rPr>
+          <w:rFonts w:ascii="Calibri" w:hAnsi="Calibri" w:cs="Arial"/>
+          <w:noProof/>
+          <w:sz w:val="22"/>
+          <w:szCs w:val="22"/>
+        </w:rPr>
+        <w:pict w14:anchorId="15662032">
+          <v:shape id="_x0000_s1030" type="#_x0000_t32" style="position:absolute;left:0;text-align:left;margin-left:226.8pt;margin-top:11.5pt;width:210.7pt;height:0;z-index:251661312" o:connectortype="straight"/>
+        </w:pict>
+      </w:r>
+      <w:r>
+        <w:rPr>
+          <w:rFonts w:ascii="Calibri" w:hAnsi="Calibri" w:cs="Arial"/>
+          <w:sz w:val="22"/>
+          <w:szCs w:val="22"/>
+        </w:rPr>
+        <w:t xml:space="preserve">Postal </w:t>
+      </w:r>
+      <w:r>
+        <w:rPr>
+          <w:rFonts w:ascii="Calibri" w:hAnsi="Calibri" w:cs="Arial"/>
+          <w:sz w:val="22"/>
+          <w:szCs w:val="22"/>
+        </w:rPr>
+        <w:t>Address</w:t>
+      </w:r>
+      <w:r>
+        <w:rPr>
+          <w:rFonts w:ascii="Calibri" w:hAnsi="Calibri" w:cs="Arial"/>
+          <w:sz w:val="22"/>
+          <w:szCs w:val="22"/>
+        </w:rPr>
+        <w:tab/>
+      </w:r>
+      <w:r>
+        <w:rPr>
+          <w:rFonts w:ascii="Calibri" w:hAnsi="Calibri" w:cs="Arial"/>
+          <w:sz w:val="22"/>
+          <w:szCs w:val="22"/>
+        </w:rPr>
+        <w:tab/>
+      </w:r>
+      <w:r>
+        <w:rPr>
+          <w:rFonts w:ascii="Calibri" w:hAnsi="Calibri" w:cs="Arial"/>
+          <w:sz w:val="22"/>
+          <w:szCs w:val="22"/>
+        </w:rPr>
+        <w:tab/>
+      </w:r>
+      <w:r>
+        <w:rPr>
+          <w:rFonts w:ascii="Calibri" w:hAnsi="Calibri" w:cs="Arial"/>
+          <w:sz w:val="22"/>
+          <w:szCs w:val="22"/>
+        </w:rPr>
+        <w:tab/>
+      </w:r>
+      <w:r>
+        <w:rPr>
+          <w:rFonts w:ascii="Calibri" w:hAnsi="Calibri" w:cs="Arial"/>
+          <w:sz w:val="22"/>
+          <w:szCs w:val="22"/>
+        </w:rPr>
+        <w:t>:</w:t>
+      </w:r>
+      <w:r>
+        <w:rPr>
+          <w:rFonts w:ascii="Calibri" w:hAnsi="Calibri" w:cs="Arial"/>
+          <w:sz w:val="22"/>
+          <w:szCs w:val="22"/>
+        </w:rPr>
+        <w:t xml:space="preserve"> </w:t>
+      </w:r>
+      <w:r>
+        <w:rPr>
+          <w:rFonts w:ascii="Calibri" w:hAnsi="Calibri" w:cs="Arial"/>
+          <w:sz w:val="22"/>
+          <w:szCs w:val="22"/>
+        </w:rPr>
+        <w:t xml:space="preserve">   </w:t>
       </w:r>
     </w:p>
     <w:p>
@@ -1260,57 +1325,109 @@
         <w:jc w:val="both"/>
         <w:rPr>
           <w:rFonts w:ascii="Calibri" w:hAnsi="Calibri" w:cs="Arial"/>
-          <w:sz w:val="12"/>
-          <w:szCs w:val="12"/>
-        </w:rPr>
-      </w:pPr>
-      <w:r>
-        <w:rPr>
-          <w:rFonts w:ascii="Calibri" w:hAnsi="Calibri" w:cs="Arial"/>
-          <w:sz w:val="12"/>
-          <w:szCs w:val="12"/>
-        </w:rPr>
-        <w:t xml:space="preserve">Postal </w:t>
-      </w:r>
-      <w:r>
-        <w:rPr>
-          <w:rFonts w:ascii="Calibri" w:hAnsi="Calibri" w:cs="Arial"/>
-          <w:sz w:val="12"/>
-          <w:szCs w:val="12"/>
-        </w:rPr>
-        <w:t>Address</w:t>
-      </w:r>
-      <w:r>
-        <w:rPr>
-          <w:rFonts w:ascii="Calibri" w:hAnsi="Calibri" w:cs="Arial"/>
-          <w:sz w:val="12"/>
-          <w:szCs w:val="12"/>
-        </w:rPr>
-        <w:tab/>
-      </w:r>
-      <w:r>
-        <w:rPr>
-          <w:rFonts w:ascii="Calibri" w:hAnsi="Calibri" w:cs="Arial"/>
-          <w:sz w:val="12"/>
-          <w:szCs w:val="12"/>
-        </w:rPr>
-        <w:tab/>
-      </w:r>
-      <w:r>
-        <w:rPr>
-          <w:rFonts w:ascii="Calibri" w:hAnsi="Calibri" w:cs="Arial"/>
-          <w:sz w:val="12"/>
-          <w:szCs w:val="12"/>
+          <w:sz w:val="22"/>
+          <w:szCs w:val="22"/>
+        </w:rPr>
+      </w:pPr>
+      <w:r>
+        <w:rPr>
+          <w:rFonts w:ascii="Calibri" w:hAnsi="Calibri" w:cs="Arial"/>
+          <w:sz w:val="22"/>
+          <w:szCs w:val="22"/>
+        </w:rPr>
+        <w:t>OCT/TCT</w:t>
+      </w:r>
+      <w:r>
+        <w:rPr>
+          <w:rFonts w:ascii="Calibri" w:hAnsi="Calibri" w:cs="Arial"/>
+          <w:sz w:val="22"/>
+          <w:szCs w:val="22"/>
+        </w:rPr>
+        <w:t xml:space="preserve"> </w:t>
+      </w:r>
+      <w:r>
+        <w:rPr>
+          <w:rFonts w:ascii="Calibri" w:hAnsi="Calibri" w:cs="Arial"/>
+          <w:sz w:val="22"/>
+          <w:szCs w:val="22"/>
+        </w:rPr>
+        <w:t>No.</w:t>
+      </w:r>
+      <w:r>
+        <w:rPr>
+          <w:rFonts w:ascii="Calibri" w:hAnsi="Calibri" w:cs="Arial"/>
+          <w:sz w:val="22"/>
+          <w:szCs w:val="22"/>
+        </w:rPr>
+        <w:tab/>
+      </w:r>
+      <w:r>
+        <w:rPr>
+          <w:rFonts w:ascii="Calibri" w:hAnsi="Calibri" w:cs="Arial"/>
+          <w:sz w:val="22"/>
+          <w:szCs w:val="22"/>
+        </w:rPr>
+        <w:tab/>
+      </w:r>
+      <w:r>
+        <w:rPr>
+          <w:rFonts w:ascii="Calibri" w:hAnsi="Calibri" w:cs="Arial"/>
+          <w:sz w:val="22"/>
+          <w:szCs w:val="22"/>
+        </w:rPr>
+        <w:tab/>
+      </w:r>
+      <w:r>
+        <w:rPr>
+          <w:rFonts w:ascii="Calibri" w:hAnsi="Calibri" w:cs="Arial"/>
+          <w:sz w:val="22"/>
+          <w:szCs w:val="22"/>
+        </w:rPr>
+        <w:tab/>
+      </w:r>
+      <w:r>
+        <w:rPr>
+          <w:rFonts w:ascii="Calibri" w:hAnsi="Calibri" w:cs="Arial"/>
+          <w:sz w:val="22"/>
+          <w:szCs w:val="22"/>
+        </w:rPr>
+        <w:tab/>
+      </w:r>
+      <w:r>
+        <w:rPr>
+          <w:rFonts w:ascii="Calibri" w:hAnsi="Calibri" w:cs="Arial"/>
+          <w:sz w:val="22"/>
+          <w:szCs w:val="22"/>
         </w:rPr>
         <w:t>:</w:t>
       </w:r>
       <w:r>
         <w:rPr>
           <w:rFonts w:ascii="Calibri" w:hAnsi="Calibri" w:cs="Arial"/>
-          <w:sz w:val="12"/>
-          <w:szCs w:val="12"/>
-        </w:rPr>
-        <w:t xml:space="preserve"> </w:t>
+          <w:sz w:val="22"/>
+          <w:szCs w:val="22"/>
+        </w:rPr>
+        <w:t xml:space="preserve">   </w:t>
+      </w:r>
+      <w:r>
+        <w:rPr>
+          <w:rFonts w:ascii="Calibri" w:hAnsi="Calibri" w:cs="Arial"/>
+          <w:b/>
+          <w:bCs/>
+          <w:sz w:val="22"/>
+          <w:szCs w:val="22"/>
+        </w:rPr>
+        <w:t>${octNo}</w:t>
+      </w:r>
+      <w:r>
+        <w:rPr>
+          <w:rFonts w:ascii="Calibri" w:hAnsi="Calibri" w:cs="Arial"/>
+          <w:b/>
+          <w:bCs/>
+          <w:sz w:val="22"/>
+          <w:szCs w:val="22"/>
+        </w:rPr>
+        <w:t xml:space="preserve">   </w:t>
       </w:r>
     </w:p>
     <w:p>
@@ -1319,91 +1436,113 @@
         <w:jc w:val="both"/>
         <w:rPr>
           <w:rFonts w:ascii="Calibri" w:hAnsi="Calibri" w:cs="Arial"/>
-          <w:sz w:val="12"/>
-          <w:szCs w:val="12"/>
-        </w:rPr>
-      </w:pPr>
-      <w:r>
-        <w:rPr>
-          <w:rFonts w:ascii="Calibri" w:hAnsi="Calibri" w:cs="Arial"/>
-          <w:sz w:val="12"/>
-          <w:szCs w:val="12"/>
-        </w:rPr>
-        <w:t>OCT/TCT</w:t>
-      </w:r>
-      <w:r>
-        <w:rPr>
-          <w:rFonts w:ascii="Calibri" w:hAnsi="Calibri" w:cs="Arial"/>
-          <w:sz w:val="12"/>
-          <w:szCs w:val="12"/>
+          <w:sz w:val="22"/>
+          <w:szCs w:val="22"/>
+        </w:rPr>
+      </w:pPr>
+      <w:r>
+        <w:rPr>
+          <w:rFonts w:ascii="Calibri" w:hAnsi="Calibri" w:cs="Arial"/>
+          <w:noProof/>
+          <w:sz w:val="22"/>
+          <w:szCs w:val="22"/>
+        </w:rPr>
+        <w:pict w14:anchorId="15662032">
+          <v:shape id="_x0000_s1032" type="#_x0000_t32" style="position:absolute;left:0;text-align:left;margin-left:226.8pt;margin-top:13.4pt;width:210.7pt;height:0;z-index:251663360" o:connectortype="straight"/>
+        </w:pict>
+      </w:r>
+      <w:r>
+        <w:rPr>
+          <w:rFonts w:ascii="Calibri" w:hAnsi="Calibri" w:cs="Arial"/>
+          <w:noProof/>
+          <w:sz w:val="22"/>
+          <w:szCs w:val="22"/>
+        </w:rPr>
+        <w:pict w14:anchorId="15662032">
+          <v:shape id="_x0000_s1031" type="#_x0000_t32" style="position:absolute;left:0;text-align:left;margin-left:226.15pt;margin-top:.1pt;width:210.7pt;height:0;z-index:251662336" o:connectortype="straight"/>
+        </w:pict>
+      </w:r>
+      <w:r>
+        <w:rPr>
+          <w:rFonts w:ascii="Calibri" w:hAnsi="Calibri" w:cs="Arial"/>
+          <w:sz w:val="22"/>
+          <w:szCs w:val="22"/>
+        </w:rPr>
+        <w:t>TD No.</w:t>
+      </w:r>
+      <w:r>
+        <w:rPr>
+          <w:rFonts w:ascii="Calibri" w:hAnsi="Calibri" w:cs="Arial"/>
+          <w:sz w:val="22"/>
+          <w:szCs w:val="22"/>
+        </w:rPr>
+        <w:tab/>
+      </w:r>
+      <w:r>
+        <w:rPr>
+          <w:rFonts w:ascii="Calibri" w:hAnsi="Calibri" w:cs="Arial"/>
+          <w:sz w:val="22"/>
+          <w:szCs w:val="22"/>
+        </w:rPr>
+        <w:tab/>
+      </w:r>
+      <w:r>
+        <w:rPr>
+          <w:rFonts w:ascii="Calibri" w:hAnsi="Calibri" w:cs="Arial"/>
+          <w:sz w:val="22"/>
+          <w:szCs w:val="22"/>
+        </w:rPr>
+        <w:tab/>
+      </w:r>
+      <w:r>
+        <w:rPr>
+          <w:rFonts w:ascii="Calibri" w:hAnsi="Calibri" w:cs="Arial"/>
+          <w:sz w:val="22"/>
+          <w:szCs w:val="22"/>
+        </w:rPr>
+        <w:tab/>
+      </w:r>
+      <w:r>
+        <w:rPr>
+          <w:rFonts w:ascii="Calibri" w:hAnsi="Calibri" w:cs="Arial"/>
+          <w:sz w:val="22"/>
+          <w:szCs w:val="22"/>
+        </w:rPr>
+        <w:tab/>
+      </w:r>
+      <w:r>
+        <w:rPr>
+          <w:rFonts w:ascii="Calibri" w:hAnsi="Calibri" w:cs="Arial"/>
+          <w:sz w:val="22"/>
+          <w:szCs w:val="22"/>
+        </w:rPr>
+        <w:t>:</w:t>
+      </w:r>
+      <w:r>
+        <w:rPr>
+          <w:rFonts w:ascii="Calibri" w:hAnsi="Calibri" w:cs="Arial"/>
+          <w:sz w:val="22"/>
+          <w:szCs w:val="22"/>
+        </w:rPr>
+        <w:t xml:space="preserve">  </w:t>
+      </w:r>
+      <w:r>
+        <w:rPr>
+          <w:rFonts w:ascii="Calibri" w:hAnsi="Calibri" w:cs="Arial"/>
+          <w:sz w:val="22"/>
+          <w:szCs w:val="22"/>
         </w:rPr>
         <w:t xml:space="preserve"> </w:t>
       </w:r>
       <w:r>
         <w:rPr>
           <w:rFonts w:ascii="Calibri" w:hAnsi="Calibri" w:cs="Arial"/>
-          <w:sz w:val="12"/>
-          <w:szCs w:val="12"/>
-        </w:rPr>
-        <w:t>No.</w:t>
-      </w:r>
-      <w:r>
-        <w:rPr>
-          <w:rFonts w:ascii="Calibri" w:hAnsi="Calibri" w:cs="Arial"/>
-          <w:sz w:val="12"/>
-          <w:szCs w:val="12"/>
-        </w:rPr>
-        <w:tab/>
-      </w:r>
-      <w:r>
-        <w:rPr>
-          <w:rFonts w:ascii="Calibri" w:hAnsi="Calibri" w:cs="Arial"/>
-          <w:sz w:val="12"/>
-          <w:szCs w:val="12"/>
-        </w:rPr>
-        <w:tab/>
-      </w:r>
-      <w:r>
-        <w:rPr>
-          <w:rFonts w:ascii="Calibri" w:hAnsi="Calibri" w:cs="Arial"/>
-          <w:sz w:val="12"/>
-          <w:szCs w:val="12"/>
-        </w:rPr>
-        <w:t>:</w:t>
-      </w:r>
-      <w:r>
-        <w:rPr>
-          <w:rFonts w:ascii="Calibri" w:hAnsi="Calibri" w:cs="Arial"/>
-          <w:sz w:val="12"/>
-          <w:szCs w:val="12"/>
-        </w:rPr>
-        <w:t xml:space="preserve">   ${</w:t>
-      </w:r>
-      <w:proofErr w:type="spellStart"/>
-      <w:r>
-        <w:rPr>
-          <w:rFonts w:ascii="Calibri" w:hAnsi="Calibri" w:cs="Arial"/>
-          <w:sz w:val="12"/>
-          <w:szCs w:val="12"/>
-        </w:rPr>
-        <w:t>octNo</w:t>
-      </w:r>
-      <w:proofErr w:type="spellEnd"/>
-      <w:r>
-        <w:rPr>
-          <w:rFonts w:ascii="Calibri" w:hAnsi="Calibri" w:cs="Arial"/>
-          <w:sz w:val="12"/>
-          <w:szCs w:val="12"/>
-        </w:rPr>
-        <w:t>}</w:t>
-      </w:r>
-      <w:r>
-        <w:rPr>
-          <w:rFonts w:ascii="Calibri" w:hAnsi="Calibri" w:cs="Arial"/>
-          <w:sz w:val="12"/>
-          <w:szCs w:val="12"/>
-        </w:rPr>
-        <w:t xml:space="preserve">   </w:t>
+          <w:b/>
+          <w:bCs/>
+          <w:sz w:val="22"/>
+          <w:szCs w:val="22"/>
+        </w:rPr>
+        <w:t>${taxNo}</w:t>
       </w:r>
     </w:p>
     <w:p>
@@ -1412,84 +1551,102 @@
         <w:jc w:val="both"/>
         <w:rPr>
           <w:rFonts w:ascii="Calibri" w:hAnsi="Calibri" w:cs="Arial"/>
-          <w:sz w:val="12"/>
-          <w:szCs w:val="12"/>
-        </w:rPr>
-      </w:pPr>
-      <w:r>
-        <w:rPr>
-          <w:rFonts w:ascii="Calibri" w:hAnsi="Calibri" w:cs="Arial"/>
-          <w:sz w:val="12"/>
-          <w:szCs w:val="12"/>
-        </w:rPr>
-        <w:t>TD No.</w:t>
-      </w:r>
-      <w:r>
-        <w:rPr>
-          <w:rFonts w:ascii="Calibri" w:hAnsi="Calibri" w:cs="Arial"/>
-          <w:sz w:val="12"/>
-          <w:szCs w:val="12"/>
-        </w:rPr>
-        <w:tab/>
-      </w:r>
-      <w:r>
-        <w:rPr>
-          <w:rFonts w:ascii="Calibri" w:hAnsi="Calibri" w:cs="Arial"/>
-          <w:sz w:val="12"/>
-          <w:szCs w:val="12"/>
-        </w:rPr>
-        <w:tab/>
-      </w:r>
-      <w:r>
-        <w:rPr>
-          <w:rFonts w:ascii="Calibri" w:hAnsi="Calibri" w:cs="Arial"/>
-          <w:sz w:val="12"/>
-          <w:szCs w:val="12"/>
-        </w:rPr>
-        <w:tab/>
-        <w:t>:</w:t>
-      </w:r>
-      <w:r>
-        <w:rPr>
-          <w:rFonts w:ascii="Calibri" w:hAnsi="Calibri" w:cs="Arial"/>
-          <w:sz w:val="12"/>
-          <w:szCs w:val="12"/>
-        </w:rPr>
-        <w:t xml:space="preserve">  </w:t>
-      </w:r>
-      <w:r>
-        <w:rPr>
-          <w:rFonts w:ascii="Calibri" w:hAnsi="Calibri" w:cs="Arial"/>
-          <w:sz w:val="12"/>
-          <w:szCs w:val="12"/>
+          <w:sz w:val="22"/>
+          <w:szCs w:val="22"/>
+        </w:rPr>
+      </w:pPr>
+      <w:r>
+        <w:rPr>
+          <w:rFonts w:ascii="Calibri" w:hAnsi="Calibri" w:cs="Arial"/>
+          <w:noProof/>
+          <w:sz w:val="22"/>
+          <w:szCs w:val="22"/>
+        </w:rPr>
+        <w:pict w14:anchorId="15662032">
+          <v:shape id="_x0000_s1033" type="#_x0000_t32" style="position:absolute;left:0;text-align:left;margin-left:227.4pt;margin-top:13.5pt;width:210.7pt;height:0;z-index:251664384" o:connectortype="straight"/>
+        </w:pict>
+      </w:r>
+      <w:r>
+        <w:rPr>
+          <w:rFonts w:ascii="Calibri" w:hAnsi="Calibri" w:cs="Arial"/>
+          <w:sz w:val="22"/>
+          <w:szCs w:val="22"/>
+        </w:rPr>
+        <w:t>Lot No.</w:t>
+      </w:r>
+      <w:r>
+        <w:rPr>
+          <w:rFonts w:ascii="Calibri" w:hAnsi="Calibri" w:cs="Arial"/>
+          <w:sz w:val="22"/>
+          <w:szCs w:val="22"/>
+        </w:rPr>
+        <w:tab/>
+      </w:r>
+      <w:r>
+        <w:rPr>
+          <w:rFonts w:ascii="Calibri" w:hAnsi="Calibri" w:cs="Arial"/>
+          <w:sz w:val="22"/>
+          <w:szCs w:val="22"/>
+        </w:rPr>
+        <w:tab/>
+      </w:r>
+      <w:r>
+        <w:rPr>
+          <w:rFonts w:ascii="Calibri" w:hAnsi="Calibri" w:cs="Arial"/>
+          <w:sz w:val="22"/>
+          <w:szCs w:val="22"/>
+        </w:rPr>
+        <w:tab/>
+      </w:r>
+      <w:r>
+        <w:rPr>
+          <w:rFonts w:ascii="Calibri" w:hAnsi="Calibri" w:cs="Arial"/>
+          <w:sz w:val="22"/>
+          <w:szCs w:val="22"/>
+        </w:rPr>
+        <w:tab/>
+      </w:r>
+      <w:r>
+        <w:rPr>
+          <w:rFonts w:ascii="Calibri" w:hAnsi="Calibri" w:cs="Arial"/>
+          <w:sz w:val="22"/>
+          <w:szCs w:val="22"/>
+        </w:rPr>
+        <w:tab/>
+      </w:r>
+      <w:r>
+        <w:rPr>
+          <w:rFonts w:ascii="Calibri" w:hAnsi="Calibri" w:cs="Arial"/>
+          <w:sz w:val="22"/>
+          <w:szCs w:val="22"/>
+        </w:rPr>
+        <w:t xml:space="preserve">: </w:t>
+      </w:r>
+      <w:r>
+        <w:rPr>
+          <w:rFonts w:ascii="Calibri" w:hAnsi="Calibri" w:cs="Arial"/>
+          <w:sz w:val="22"/>
+          <w:szCs w:val="22"/>
         </w:rPr>
         <w:t xml:space="preserve"> </w:t>
       </w:r>
       <w:r>
         <w:rPr>
           <w:rFonts w:ascii="Calibri" w:hAnsi="Calibri" w:cs="Arial"/>
-          <w:sz w:val="12"/>
-          <w:szCs w:val="12"/>
-        </w:rPr>
-        <w:t>${</w:t>
-      </w:r>
-      <w:proofErr w:type="spellStart"/>
-      <w:r>
-        <w:rPr>
-          <w:rFonts w:ascii="Calibri" w:hAnsi="Calibri" w:cs="Arial"/>
-          <w:sz w:val="12"/>
-          <w:szCs w:val="12"/>
-        </w:rPr>
-        <w:t>taxNo</w:t>
-      </w:r>
-      <w:proofErr w:type="spellEnd"/>
-      <w:r>
-        <w:rPr>
-          <w:rFonts w:ascii="Calibri" w:hAnsi="Calibri" w:cs="Arial"/>
-          <w:sz w:val="12"/>
-          <w:szCs w:val="12"/>
-        </w:rPr>
-        <w:t>}</w:t>
+          <w:sz w:val="22"/>
+          <w:szCs w:val="22"/>
+        </w:rPr>
+        <w:t xml:space="preserve"> </w:t>
+      </w:r>
+      <w:r>
+        <w:rPr>
+          <w:rFonts w:ascii="Calibri" w:hAnsi="Calibri" w:cs="Arial"/>
+          <w:b/>
+          <w:bCs/>
+          <w:sz w:val="22"/>
+          <w:szCs w:val="22"/>
+        </w:rPr>
+        <w:t>${lotNo}</w:t>
       </w:r>
     </w:p>
     <w:p>
@@ -1498,84 +1655,91 @@
         <w:jc w:val="both"/>
         <w:rPr>
           <w:rFonts w:ascii="Calibri" w:hAnsi="Calibri" w:cs="Arial"/>
-          <w:sz w:val="12"/>
-          <w:szCs w:val="12"/>
-        </w:rPr>
-      </w:pPr>
-      <w:r>
-        <w:rPr>
-          <w:rFonts w:ascii="Calibri" w:hAnsi="Calibri" w:cs="Arial"/>
-          <w:sz w:val="12"/>
-          <w:szCs w:val="12"/>
-        </w:rPr>
-        <w:t>Lot No.</w:t>
-      </w:r>
-      <w:r>
-        <w:rPr>
-          <w:rFonts w:ascii="Calibri" w:hAnsi="Calibri" w:cs="Arial"/>
-          <w:sz w:val="12"/>
-          <w:szCs w:val="12"/>
-        </w:rPr>
-        <w:tab/>
-      </w:r>
-      <w:r>
-        <w:rPr>
-          <w:rFonts w:ascii="Calibri" w:hAnsi="Calibri" w:cs="Arial"/>
-          <w:sz w:val="12"/>
-          <w:szCs w:val="12"/>
-        </w:rPr>
-        <w:tab/>
-      </w:r>
-      <w:r>
-        <w:rPr>
-          <w:rFonts w:ascii="Calibri" w:hAnsi="Calibri" w:cs="Arial"/>
-          <w:sz w:val="12"/>
-          <w:szCs w:val="12"/>
-        </w:rPr>
-        <w:tab/>
-        <w:t xml:space="preserve">: </w:t>
-      </w:r>
-      <w:r>
-        <w:rPr>
-          <w:rFonts w:ascii="Calibri" w:hAnsi="Calibri" w:cs="Arial"/>
-          <w:sz w:val="12"/>
-          <w:szCs w:val="12"/>
+          <w:sz w:val="22"/>
+          <w:szCs w:val="22"/>
+        </w:rPr>
+      </w:pPr>
+      <w:r>
+        <w:rPr>
+          <w:rFonts w:ascii="Calibri" w:hAnsi="Calibri" w:cs="Arial"/>
+          <w:sz w:val="22"/>
+          <w:szCs w:val="22"/>
+        </w:rPr>
+        <w:t xml:space="preserve">Approved </w:t>
+      </w:r>
+      <w:r>
+        <w:rPr>
+          <w:rFonts w:ascii="Calibri" w:hAnsi="Calibri" w:cs="Arial"/>
+          <w:sz w:val="22"/>
+          <w:szCs w:val="22"/>
+        </w:rPr>
+        <w:t>Survey No.</w:t>
+      </w:r>
+      <w:r>
+        <w:rPr>
+          <w:rFonts w:ascii="Calibri" w:hAnsi="Calibri" w:cs="Arial"/>
+          <w:sz w:val="22"/>
+          <w:szCs w:val="22"/>
+        </w:rPr>
+        <w:tab/>
+      </w:r>
+      <w:r>
+        <w:rPr>
+          <w:rFonts w:ascii="Calibri" w:hAnsi="Calibri" w:cs="Arial"/>
+          <w:sz w:val="22"/>
+          <w:szCs w:val="22"/>
+        </w:rPr>
+        <w:tab/>
+      </w:r>
+      <w:r>
+        <w:rPr>
+          <w:rFonts w:ascii="Calibri" w:hAnsi="Calibri" w:cs="Arial"/>
+          <w:sz w:val="22"/>
+          <w:szCs w:val="22"/>
+        </w:rPr>
+        <w:tab/>
+      </w:r>
+      <w:r>
+        <w:rPr>
+          <w:rFonts w:ascii="Calibri" w:hAnsi="Calibri" w:cs="Arial"/>
+          <w:sz w:val="22"/>
+          <w:szCs w:val="22"/>
+        </w:rPr>
+        <w:t>:</w:t>
+      </w:r>
+      <w:r>
+        <w:rPr>
+          <w:rFonts w:ascii="Calibri" w:hAnsi="Calibri" w:cs="Arial"/>
+          <w:sz w:val="22"/>
+          <w:szCs w:val="22"/>
         </w:rPr>
         <w:t xml:space="preserve"> </w:t>
       </w:r>
       <w:r>
         <w:rPr>
           <w:rFonts w:ascii="Calibri" w:hAnsi="Calibri" w:cs="Arial"/>
-          <w:sz w:val="12"/>
-          <w:szCs w:val="12"/>
+          <w:sz w:val="22"/>
+          <w:szCs w:val="22"/>
         </w:rPr>
         <w:t xml:space="preserve"> </w:t>
       </w:r>
       <w:r>
         <w:rPr>
           <w:rFonts w:ascii="Calibri" w:hAnsi="Calibri" w:cs="Arial"/>
-          <w:sz w:val="12"/>
-          <w:szCs w:val="12"/>
-        </w:rPr>
-        <w:t>${</w:t>
-      </w:r>
-      <w:proofErr w:type="spellStart"/>
-      <w:r>
-        <w:rPr>
-          <w:rFonts w:ascii="Calibri" w:hAnsi="Calibri" w:cs="Arial"/>
-          <w:sz w:val="12"/>
-          <w:szCs w:val="12"/>
-        </w:rPr>
-        <w:t>lotNo</w:t>
-      </w:r>
-      <w:proofErr w:type="spellEnd"/>
-      <w:r>
-        <w:rPr>
-          <w:rFonts w:ascii="Calibri" w:hAnsi="Calibri" w:cs="Arial"/>
-          <w:sz w:val="12"/>
-          <w:szCs w:val="12"/>
-        </w:rPr>
-        <w:t>}</w:t>
+          <w:sz w:val="22"/>
+          <w:szCs w:val="22"/>
+        </w:rPr>
+        <w:t xml:space="preserve"> </w:t>
+      </w:r>
+      <w:r>
+        <w:rPr>
+          <w:rFonts w:ascii="Calibri" w:hAnsi="Calibri" w:cs="Arial"/>
+          <w:b/>
+          <w:bCs/>
+          <w:sz w:val="22"/>
+          <w:szCs w:val="22"/>
+        </w:rPr>
+        <w:t>${surveyNo}</w:t>
       </w:r>
     </w:p>
     <w:p>
@@ -1584,99 +1748,121 @@
         <w:jc w:val="both"/>
         <w:rPr>
           <w:rFonts w:ascii="Calibri" w:hAnsi="Calibri" w:cs="Arial"/>
-          <w:sz w:val="12"/>
-          <w:szCs w:val="12"/>
-        </w:rPr>
-      </w:pPr>
-      <w:r>
-        <w:rPr>
-          <w:rFonts w:ascii="Calibri" w:hAnsi="Calibri" w:cs="Arial"/>
-          <w:sz w:val="12"/>
-          <w:szCs w:val="12"/>
-        </w:rPr>
-        <w:t xml:space="preserve">Approved </w:t>
-      </w:r>
-      <w:r>
-        <w:rPr>
-          <w:rFonts w:ascii="Calibri" w:hAnsi="Calibri" w:cs="Arial"/>
-          <w:sz w:val="12"/>
-          <w:szCs w:val="12"/>
-        </w:rPr>
-        <w:t>Survey No.</w:t>
-      </w:r>
-      <w:r>
-        <w:rPr>
-          <w:rFonts w:ascii="Calibri" w:hAnsi="Calibri" w:cs="Arial"/>
-          <w:sz w:val="12"/>
-          <w:szCs w:val="12"/>
-        </w:rPr>
-        <w:tab/>
-      </w:r>
-      <w:r>
-        <w:rPr>
-          <w:rFonts w:ascii="Calibri" w:hAnsi="Calibri" w:cs="Arial"/>
-          <w:sz w:val="12"/>
-          <w:szCs w:val="12"/>
-        </w:rPr>
-        <w:tab/>
-      </w:r>
-      <w:r>
-        <w:rPr>
-          <w:rFonts w:ascii="Calibri" w:hAnsi="Calibri" w:cs="Arial"/>
-          <w:sz w:val="12"/>
-          <w:szCs w:val="12"/>
+          <w:sz w:val="22"/>
+          <w:szCs w:val="22"/>
+        </w:rPr>
+      </w:pPr>
+      <w:r>
+        <w:rPr>
+          <w:rFonts w:ascii="Calibri" w:hAnsi="Calibri" w:cs="Arial"/>
+          <w:noProof/>
+          <w:sz w:val="22"/>
+          <w:szCs w:val="22"/>
+        </w:rPr>
+        <w:pict w14:anchorId="15662032">
+          <v:shape id="_x0000_s1035" type="#_x0000_t32" style="position:absolute;left:0;text-align:left;margin-left:226.8pt;margin-top:13.4pt;width:210.7pt;height:0;z-index:251666432" o:connectortype="straight"/>
+        </w:pict>
+      </w:r>
+      <w:r>
+        <w:rPr>
+          <w:rFonts w:ascii="Calibri" w:hAnsi="Calibri" w:cs="Arial"/>
+          <w:noProof/>
+          <w:sz w:val="22"/>
+          <w:szCs w:val="22"/>
+        </w:rPr>
+        <w:pict w14:anchorId="15662032">
+          <v:shape id="_x0000_s1034" type="#_x0000_t32" style="position:absolute;left:0;text-align:left;margin-left:227.4pt;margin-top:.6pt;width:210.7pt;height:0;z-index:251665408" o:connectortype="straight"/>
+        </w:pict>
+      </w:r>
+      <w:r>
+        <w:rPr>
+          <w:rFonts w:ascii="Calibri" w:hAnsi="Calibri" w:cs="Arial"/>
+          <w:sz w:val="22"/>
+          <w:szCs w:val="22"/>
+        </w:rPr>
+        <w:t xml:space="preserve">Area per </w:t>
+      </w:r>
+      <w:r>
+        <w:rPr>
+          <w:rFonts w:ascii="Calibri" w:hAnsi="Calibri" w:cs="Arial"/>
+          <w:sz w:val="22"/>
+          <w:szCs w:val="22"/>
+        </w:rPr>
+        <w:t>OCT/TCT/TD</w:t>
+      </w:r>
+      <w:r>
+        <w:rPr>
+          <w:rFonts w:ascii="Calibri" w:hAnsi="Calibri" w:cs="Arial"/>
+          <w:sz w:val="22"/>
+          <w:szCs w:val="22"/>
+        </w:rPr>
+        <w:t xml:space="preserve"> (has.)</w:t>
+      </w:r>
+      <w:r>
+        <w:rPr>
+          <w:rFonts w:ascii="Calibri" w:hAnsi="Calibri" w:cs="Arial"/>
+          <w:sz w:val="22"/>
+          <w:szCs w:val="22"/>
+        </w:rPr>
+        <w:tab/>
+      </w:r>
+      <w:r>
+        <w:rPr>
+          <w:rFonts w:ascii="Calibri" w:hAnsi="Calibri" w:cs="Arial"/>
+          <w:sz w:val="22"/>
+          <w:szCs w:val="22"/>
+        </w:rPr>
+        <w:tab/>
+      </w:r>
+      <w:r>
+        <w:rPr>
+          <w:rFonts w:ascii="Calibri" w:hAnsi="Calibri" w:cs="Arial"/>
+          <w:sz w:val="22"/>
+          <w:szCs w:val="22"/>
+        </w:rPr>
+        <w:tab/>
+      </w:r>
+      <w:r>
+        <w:rPr>
+          <w:rFonts w:ascii="Calibri" w:hAnsi="Calibri" w:cs="Arial"/>
+          <w:sz w:val="22"/>
+          <w:szCs w:val="22"/>
         </w:rPr>
         <w:t>:</w:t>
       </w:r>
       <w:r>
         <w:rPr>
           <w:rFonts w:ascii="Calibri" w:hAnsi="Calibri" w:cs="Arial"/>
-          <w:sz w:val="12"/>
-          <w:szCs w:val="12"/>
+          <w:sz w:val="22"/>
+          <w:szCs w:val="22"/>
         </w:rPr>
         <w:t xml:space="preserve"> </w:t>
       </w:r>
       <w:r>
         <w:rPr>
           <w:rFonts w:ascii="Calibri" w:hAnsi="Calibri" w:cs="Arial"/>
-          <w:sz w:val="12"/>
-          <w:szCs w:val="12"/>
+          <w:sz w:val="22"/>
+          <w:szCs w:val="22"/>
         </w:rPr>
         <w:t xml:space="preserve"> </w:t>
       </w:r>
       <w:r>
         <w:rPr>
           <w:rFonts w:ascii="Calibri" w:hAnsi="Calibri" w:cs="Arial"/>
-          <w:sz w:val="12"/>
-          <w:szCs w:val="12"/>
+          <w:sz w:val="22"/>
+          <w:szCs w:val="22"/>
         </w:rPr>
         <w:t xml:space="preserve"> </w:t>
       </w:r>
       <w:r>
         <w:rPr>
           <w:rFonts w:ascii="Calibri" w:hAnsi="Calibri" w:cs="Arial"/>
-          <w:sz w:val="12"/>
-          <w:szCs w:val="12"/>
-        </w:rPr>
-        <w:t>${</w:t>
-      </w:r>
-      <w:proofErr w:type="spellStart"/>
-      <w:r>
-        <w:rPr>
-          <w:rFonts w:ascii="Calibri" w:hAnsi="Calibri" w:cs="Arial"/>
-          <w:sz w:val="12"/>
-          <w:szCs w:val="12"/>
-        </w:rPr>
-        <w:t>surveyNo</w:t>
-      </w:r>
-      <w:proofErr w:type="spellEnd"/>
-      <w:r>
-        <w:rPr>
-          <w:rFonts w:ascii="Calibri" w:hAnsi="Calibri" w:cs="Arial"/>
-          <w:sz w:val="12"/>
-          <w:szCs w:val="12"/>
-        </w:rPr>
-        <w:t>}</w:t>
+          <w:b/>
+          <w:bCs/>
+          <w:sz w:val="22"/>
+          <w:szCs w:val="22"/>
+        </w:rPr>
+        <w:t>${surveyArea}</w:t>
       </w:r>
     </w:p>
     <w:p>
@@ -1685,97 +1871,143 @@
         <w:jc w:val="both"/>
         <w:rPr>
           <w:rFonts w:ascii="Calibri" w:hAnsi="Calibri" w:cs="Arial"/>
-          <w:sz w:val="12"/>
-          <w:szCs w:val="12"/>
-        </w:rPr>
-      </w:pPr>
-      <w:r>
-        <w:rPr>
-          <w:rFonts w:ascii="Calibri" w:hAnsi="Calibri" w:cs="Arial"/>
-          <w:sz w:val="12"/>
-          <w:szCs w:val="12"/>
-        </w:rPr>
-        <w:t xml:space="preserve">Area per </w:t>
-      </w:r>
-      <w:r>
-        <w:rPr>
-          <w:rFonts w:ascii="Calibri" w:hAnsi="Calibri" w:cs="Arial"/>
-          <w:sz w:val="12"/>
-          <w:szCs w:val="12"/>
-        </w:rPr>
-        <w:t>OCT/TCT/TD</w:t>
-      </w:r>
-      <w:r>
-        <w:rPr>
-          <w:rFonts w:ascii="Calibri" w:hAnsi="Calibri" w:cs="Arial"/>
-          <w:sz w:val="12"/>
-          <w:szCs w:val="12"/>
-        </w:rPr>
-        <w:t xml:space="preserve"> (has.)</w:t>
-      </w:r>
-      <w:r>
-        <w:rPr>
-          <w:rFonts w:ascii="Calibri" w:hAnsi="Calibri" w:cs="Arial"/>
-          <w:sz w:val="12"/>
-          <w:szCs w:val="12"/>
-        </w:rPr>
-        <w:tab/>
-      </w:r>
-      <w:r>
-        <w:rPr>
-          <w:rFonts w:ascii="Calibri" w:hAnsi="Calibri" w:cs="Arial"/>
-          <w:sz w:val="12"/>
-          <w:szCs w:val="12"/>
+          <w:sz w:val="22"/>
+          <w:szCs w:val="22"/>
+        </w:rPr>
+      </w:pPr>
+      <w:r>
+        <w:rPr>
+          <w:rFonts w:ascii="Calibri" w:hAnsi="Calibri" w:cs="Arial"/>
+          <w:sz w:val="22"/>
+          <w:szCs w:val="22"/>
+        </w:rPr>
+        <w:t>Area Acquired</w:t>
+      </w:r>
+      <w:r>
+        <w:rPr>
+          <w:rFonts w:ascii="Calibri" w:hAnsi="Calibri" w:cs="Arial"/>
+          <w:sz w:val="22"/>
+          <w:szCs w:val="22"/>
+        </w:rPr>
+        <w:t xml:space="preserve"> (</w:t>
+      </w:r>
+      <w:r>
+        <w:rPr>
+          <w:rFonts w:ascii="Calibri" w:hAnsi="Calibri" w:cs="Arial"/>
+          <w:sz w:val="22"/>
+          <w:szCs w:val="22"/>
+        </w:rPr>
+        <w:t>h</w:t>
+      </w:r>
+      <w:r>
+        <w:rPr>
+          <w:rFonts w:ascii="Calibri" w:hAnsi="Calibri" w:cs="Arial"/>
+          <w:sz w:val="22"/>
+          <w:szCs w:val="22"/>
+        </w:rPr>
+        <w:t>as.)</w:t>
+      </w:r>
+      <w:r>
+        <w:rPr>
+          <w:rFonts w:ascii="Calibri" w:hAnsi="Calibri" w:cs="Arial"/>
+          <w:sz w:val="22"/>
+          <w:szCs w:val="22"/>
+        </w:rPr>
+        <w:tab/>
+      </w:r>
+      <w:r>
+        <w:rPr>
+          <w:rFonts w:ascii="Calibri" w:hAnsi="Calibri" w:cs="Arial"/>
+          <w:sz w:val="22"/>
+          <w:szCs w:val="22"/>
+        </w:rPr>
+        <w:tab/>
+      </w:r>
+      <w:r>
+        <w:rPr>
+          <w:rFonts w:ascii="Calibri" w:hAnsi="Calibri" w:cs="Arial"/>
+          <w:sz w:val="22"/>
+          <w:szCs w:val="22"/>
+        </w:rPr>
+        <w:tab/>
+      </w:r>
+      <w:r>
+        <w:rPr>
+          <w:rFonts w:ascii="Calibri" w:hAnsi="Calibri" w:cs="Arial"/>
+          <w:sz w:val="22"/>
+          <w:szCs w:val="22"/>
+        </w:rPr>
+        <w:tab/>
+      </w:r>
+      <w:r>
+        <w:rPr>
+          <w:rFonts w:ascii="Calibri" w:hAnsi="Calibri" w:cs="Arial"/>
+          <w:sz w:val="22"/>
+          <w:szCs w:val="22"/>
         </w:rPr>
         <w:t>:</w:t>
       </w:r>
       <w:r>
         <w:rPr>
           <w:rFonts w:ascii="Calibri" w:hAnsi="Calibri" w:cs="Arial"/>
-          <w:sz w:val="12"/>
-          <w:szCs w:val="12"/>
+          <w:sz w:val="22"/>
+          <w:szCs w:val="22"/>
         </w:rPr>
         <w:t xml:space="preserve"> </w:t>
       </w:r>
       <w:r>
         <w:rPr>
           <w:rFonts w:ascii="Calibri" w:hAnsi="Calibri" w:cs="Arial"/>
-          <w:sz w:val="12"/>
-          <w:szCs w:val="12"/>
+          <w:sz w:val="22"/>
+          <w:szCs w:val="22"/>
         </w:rPr>
         <w:t xml:space="preserve"> </w:t>
       </w:r>
       <w:r>
         <w:rPr>
           <w:rFonts w:ascii="Calibri" w:hAnsi="Calibri" w:cs="Arial"/>
-          <w:sz w:val="12"/>
-          <w:szCs w:val="12"/>
+          <w:sz w:val="22"/>
+          <w:szCs w:val="22"/>
         </w:rPr>
         <w:t xml:space="preserve"> </w:t>
       </w:r>
       <w:r>
         <w:rPr>
           <w:rFonts w:ascii="Calibri" w:hAnsi="Calibri" w:cs="Arial"/>
-          <w:sz w:val="12"/>
-          <w:szCs w:val="12"/>
-        </w:rPr>
-        <w:t>${</w:t>
-      </w:r>
-      <w:proofErr w:type="spellStart"/>
-      <w:r>
-        <w:rPr>
-          <w:rFonts w:ascii="Calibri" w:hAnsi="Calibri" w:cs="Arial"/>
-          <w:sz w:val="12"/>
-          <w:szCs w:val="12"/>
-        </w:rPr>
-        <w:t>surveyArea</w:t>
-      </w:r>
-      <w:proofErr w:type="spellEnd"/>
-      <w:r>
-        <w:rPr>
-          <w:rFonts w:ascii="Calibri" w:hAnsi="Calibri" w:cs="Arial"/>
-          <w:sz w:val="12"/>
-          <w:szCs w:val="12"/>
+          <w:b/>
+          <w:bCs/>
+          <w:sz w:val="22"/>
+          <w:szCs w:val="22"/>
+        </w:rPr>
+        <w:t>$</w:t>
+      </w:r>
+      <w:r>
+        <w:rPr>
+          <w:rFonts w:ascii="Calibri" w:hAnsi="Calibri" w:cs="Arial"/>
+          <w:b/>
+          <w:bCs/>
+          <w:sz w:val="22"/>
+          <w:szCs w:val="22"/>
+        </w:rPr>
+        <w:t>{</w:t>
+      </w:r>
+      <w:r>
+        <w:rPr>
+          <w:rFonts w:ascii="Calibri" w:hAnsi="Calibri" w:cs="Arial"/>
+          <w:b/>
+          <w:bCs/>
+          <w:sz w:val="22"/>
+          <w:szCs w:val="22"/>
+        </w:rPr>
+        <w:t>gettotalArea</w:t>
+      </w:r>
+      <w:r>
+        <w:rPr>
+          <w:rFonts w:ascii="Calibri" w:hAnsi="Calibri" w:cs="Arial"/>
+          <w:b/>
+          <w:bCs/>
+          <w:sz w:val="22"/>
+          <w:szCs w:val="22"/>
         </w:rPr>
         <w:t>}</w:t>
       </w:r>
@@ -1786,184 +2018,336 @@
         <w:jc w:val="both"/>
         <w:rPr>
           <w:rFonts w:ascii="Calibri" w:hAnsi="Calibri" w:cs="Arial"/>
-          <w:sz w:val="12"/>
-          <w:szCs w:val="12"/>
-        </w:rPr>
-      </w:pPr>
-      <w:r>
-        <w:rPr>
-          <w:rFonts w:ascii="Calibri" w:hAnsi="Calibri" w:cs="Arial"/>
-          <w:sz w:val="12"/>
-          <w:szCs w:val="12"/>
-        </w:rPr>
-        <w:t>Area Acquired</w:t>
-      </w:r>
-      <w:r>
-        <w:rPr>
-          <w:rFonts w:ascii="Calibri" w:hAnsi="Calibri" w:cs="Arial"/>
-          <w:sz w:val="12"/>
-          <w:szCs w:val="12"/>
-        </w:rPr>
-        <w:t xml:space="preserve"> (</w:t>
-      </w:r>
-      <w:r>
-        <w:rPr>
-          <w:rFonts w:ascii="Calibri" w:hAnsi="Calibri" w:cs="Arial"/>
-          <w:sz w:val="12"/>
-          <w:szCs w:val="12"/>
-        </w:rPr>
-        <w:t>h</w:t>
-      </w:r>
-      <w:r>
-        <w:rPr>
-          <w:rFonts w:ascii="Calibri" w:hAnsi="Calibri" w:cs="Arial"/>
-          <w:sz w:val="12"/>
-          <w:szCs w:val="12"/>
-        </w:rPr>
-        <w:t>as.)</w:t>
-      </w:r>
-      <w:r>
-        <w:rPr>
-          <w:rFonts w:ascii="Calibri" w:hAnsi="Calibri" w:cs="Arial"/>
-          <w:sz w:val="12"/>
-          <w:szCs w:val="12"/>
-        </w:rPr>
-        <w:tab/>
-      </w:r>
-      <w:r>
-        <w:rPr>
-          <w:rFonts w:ascii="Calibri" w:hAnsi="Calibri" w:cs="Arial"/>
-          <w:sz w:val="12"/>
-          <w:szCs w:val="12"/>
-        </w:rPr>
-        <w:tab/>
-      </w:r>
-      <w:r>
-        <w:rPr>
-          <w:rFonts w:ascii="Calibri" w:hAnsi="Calibri" w:cs="Arial"/>
-          <w:sz w:val="12"/>
-          <w:szCs w:val="12"/>
-        </w:rPr>
-        <w:t>:</w:t>
-      </w:r>
-      <w:r>
-        <w:rPr>
-          <w:rFonts w:ascii="Calibri" w:hAnsi="Calibri" w:cs="Arial"/>
-          <w:sz w:val="12"/>
-          <w:szCs w:val="12"/>
+          <w:sz w:val="22"/>
+          <w:szCs w:val="22"/>
+        </w:rPr>
+      </w:pPr>
+      <w:r>
+        <w:rPr>
+          <w:rFonts w:ascii="Calibri" w:hAnsi="Calibri" w:cs="Arial"/>
+          <w:noProof/>
+          <w:sz w:val="22"/>
+          <w:szCs w:val="22"/>
+        </w:rPr>
+        <w:pict w14:anchorId="15662032">
+          <v:shape id="_x0000_s1037" type="#_x0000_t32" style="position:absolute;left:0;text-align:left;margin-left:226.15pt;margin-top:13.55pt;width:210.7pt;height:0;z-index:251668480" o:connectortype="straight"/>
+        </w:pict>
+      </w:r>
+      <w:r>
+        <w:rPr>
+          <w:rFonts w:ascii="Calibri" w:hAnsi="Calibri" w:cs="Arial"/>
+          <w:noProof/>
+          <w:sz w:val="22"/>
+          <w:szCs w:val="22"/>
+        </w:rPr>
+        <w:pict w14:anchorId="15662032">
+          <v:shape id="_x0000_s1036" type="#_x0000_t32" style="position:absolute;left:0;text-align:left;margin-left:226.4pt;margin-top:.55pt;width:210.7pt;height:0;z-index:251667456" o:connectortype="straight"/>
+        </w:pict>
+      </w:r>
+      <w:r>
+        <w:rPr>
+          <w:rFonts w:ascii="Calibri" w:hAnsi="Calibri" w:cs="Arial"/>
+          <w:sz w:val="22"/>
+          <w:szCs w:val="22"/>
+        </w:rPr>
+        <w:t>Location (Municipality, Barangay)</w:t>
+      </w:r>
+      <w:r>
+        <w:rPr>
+          <w:rFonts w:ascii="Calibri" w:hAnsi="Calibri" w:cs="Arial"/>
+          <w:sz w:val="22"/>
+          <w:szCs w:val="22"/>
+        </w:rPr>
+        <w:tab/>
+      </w:r>
+      <w:r>
+        <w:rPr>
+          <w:rFonts w:ascii="Calibri" w:hAnsi="Calibri" w:cs="Arial"/>
+          <w:sz w:val="22"/>
+          <w:szCs w:val="22"/>
+        </w:rPr>
+        <w:tab/>
+      </w:r>
+      <w:r>
+        <w:rPr>
+          <w:rFonts w:ascii="Calibri" w:hAnsi="Calibri" w:cs="Arial"/>
+          <w:sz w:val="22"/>
+          <w:szCs w:val="22"/>
+        </w:rPr>
+        <w:t xml:space="preserve">: </w:t>
+      </w:r>
+      <w:r>
+        <w:rPr>
+          <w:rFonts w:ascii="Calibri" w:hAnsi="Calibri" w:cs="Arial"/>
+          <w:sz w:val="22"/>
+          <w:szCs w:val="22"/>
         </w:rPr>
         <w:t xml:space="preserve"> </w:t>
       </w:r>
       <w:r>
         <w:rPr>
           <w:rFonts w:ascii="Calibri" w:hAnsi="Calibri" w:cs="Arial"/>
-          <w:sz w:val="12"/>
-          <w:szCs w:val="12"/>
+          <w:sz w:val="22"/>
+          <w:szCs w:val="22"/>
         </w:rPr>
         <w:t xml:space="preserve"> </w:t>
       </w:r>
       <w:r>
         <w:rPr>
           <w:rFonts w:ascii="Calibri" w:hAnsi="Calibri" w:cs="Arial"/>
-          <w:sz w:val="12"/>
-          <w:szCs w:val="12"/>
+          <w:b/>
+          <w:bCs/>
+          <w:sz w:val="22"/>
+          <w:szCs w:val="22"/>
+        </w:rPr>
+        <w:t>${municipality}, ${barangay}</w:t>
+      </w:r>
+    </w:p>
+    <w:p>
+      <w:pPr>
+        <w:jc w:val="both"/>
+        <w:rPr>
+          <w:rFonts w:ascii="Calibri" w:hAnsi="Calibri" w:cs="Arial"/>
+          <w:sz w:val="22"/>
+          <w:szCs w:val="22"/>
+        </w:rPr>
+      </w:pPr>
+    </w:p>
+    <w:p>
+      <w:pPr>
+        <w:jc w:val="both"/>
+        <w:rPr>
+          <w:rFonts w:ascii="Calibri" w:hAnsi="Calibri" w:cs="Arial"/>
+          <w:sz w:val="22"/>
+          <w:szCs w:val="22"/>
+        </w:rPr>
+      </w:pPr>
+      <w:r>
+        <w:rPr>
+          <w:rFonts w:ascii="Calibri" w:hAnsi="Calibri" w:cs="Arial"/>
+          <w:sz w:val="22"/>
+          <w:szCs w:val="22"/>
+        </w:rPr>
+        <w:t xml:space="preserve">Attached </w:t>
+      </w:r>
+      <w:r>
+        <w:rPr>
+          <w:rFonts w:ascii="Calibri" w:hAnsi="Calibri" w:cs="Arial"/>
+          <w:sz w:val="22"/>
+          <w:szCs w:val="22"/>
+        </w:rPr>
+        <w:t xml:space="preserve">herewith </w:t>
+      </w:r>
+      <w:r>
+        <w:rPr>
+          <w:rFonts w:ascii="Calibri" w:hAnsi="Calibri" w:cs="Arial"/>
+          <w:sz w:val="22"/>
+          <w:szCs w:val="22"/>
+        </w:rPr>
+        <w:t xml:space="preserve">is </w:t>
+      </w:r>
+      <w:r>
+        <w:rPr>
+          <w:rFonts w:ascii="Calibri" w:hAnsi="Calibri" w:cs="Arial"/>
+          <w:sz w:val="22"/>
+          <w:szCs w:val="22"/>
+        </w:rPr>
+        <w:t xml:space="preserve">the </w:t>
+      </w:r>
+      <w:r>
+        <w:rPr>
+          <w:rFonts w:ascii="Calibri" w:hAnsi="Calibri" w:cs="Arial"/>
+          <w:sz w:val="22"/>
+          <w:szCs w:val="22"/>
+        </w:rPr>
+        <w:t>Owner’s Duplicate C</w:t>
+      </w:r>
+      <w:r>
+        <w:rPr>
+          <w:rFonts w:ascii="Calibri" w:hAnsi="Calibri" w:cs="Arial"/>
+          <w:sz w:val="22"/>
+          <w:szCs w:val="22"/>
+        </w:rPr>
+        <w:t>opy</w:t>
+      </w:r>
+      <w:r>
+        <w:rPr>
+          <w:rFonts w:ascii="Calibri" w:hAnsi="Calibri" w:cs="Arial"/>
+          <w:sz w:val="22"/>
+          <w:szCs w:val="22"/>
+        </w:rPr>
+        <w:t xml:space="preserve"> (ODC) </w:t>
+      </w:r>
+      <w:r>
+        <w:rPr>
+          <w:rFonts w:ascii="Calibri" w:hAnsi="Calibri" w:cs="Arial"/>
+          <w:sz w:val="22"/>
+          <w:szCs w:val="22"/>
+        </w:rPr>
+        <w:t>of T</w:t>
+      </w:r>
+      <w:r>
+        <w:rPr>
+          <w:rFonts w:ascii="Calibri" w:hAnsi="Calibri" w:cs="Arial"/>
+          <w:sz w:val="22"/>
+          <w:szCs w:val="22"/>
+        </w:rPr>
+        <w:t xml:space="preserve">CT </w:t>
+      </w:r>
+      <w:r>
+        <w:rPr>
+          <w:rFonts w:ascii="Calibri" w:hAnsi="Calibri" w:cs="Arial"/>
+          <w:sz w:val="22"/>
+          <w:szCs w:val="22"/>
+        </w:rPr>
+        <w:t>No.__________</w:t>
+      </w:r>
+      <w:r>
+        <w:rPr>
+          <w:rFonts w:ascii="Calibri" w:hAnsi="Calibri" w:cs="Arial"/>
+          <w:sz w:val="22"/>
+          <w:szCs w:val="22"/>
+        </w:rPr>
+        <w:t>________</w:t>
+      </w:r>
+      <w:r>
+        <w:rPr>
+          <w:rFonts w:ascii="Calibri" w:hAnsi="Calibri" w:cs="Arial"/>
+          <w:sz w:val="22"/>
+          <w:szCs w:val="22"/>
+        </w:rPr>
+        <w:t xml:space="preserve">, issued in the name of </w:t>
+      </w:r>
+      <w:r>
+        <w:rPr>
+          <w:rFonts w:ascii="Calibri" w:hAnsi="Calibri" w:cs="Arial"/>
+          <w:sz w:val="22"/>
+          <w:szCs w:val="22"/>
+        </w:rPr>
+        <w:t xml:space="preserve">Republic of the Philippines </w:t>
+      </w:r>
+      <w:r>
+        <w:rPr>
+          <w:rFonts w:ascii="Calibri" w:hAnsi="Calibri" w:cs="Arial"/>
+          <w:sz w:val="22"/>
+          <w:szCs w:val="22"/>
+        </w:rPr>
+        <w:t xml:space="preserve">on </w:t>
+      </w:r>
+      <w:r>
+        <w:rPr>
+          <w:rFonts w:ascii="Calibri" w:hAnsi="Calibri" w:cs="Arial"/>
+          <w:sz w:val="22"/>
+          <w:szCs w:val="22"/>
+        </w:rPr>
+        <w:t>________</w:t>
+      </w:r>
+      <w:r>
+        <w:rPr>
+          <w:rFonts w:ascii="Calibri" w:hAnsi="Calibri" w:cs="Arial"/>
+          <w:sz w:val="22"/>
+          <w:szCs w:val="22"/>
+        </w:rPr>
+        <w:t>___________________</w:t>
+      </w:r>
+      <w:r>
+        <w:rPr>
+          <w:rFonts w:ascii="Calibri" w:hAnsi="Calibri" w:cs="Arial"/>
+          <w:sz w:val="22"/>
+          <w:szCs w:val="22"/>
+        </w:rPr>
+        <w:t>____</w:t>
+      </w:r>
+      <w:r>
+        <w:rPr>
+          <w:rFonts w:ascii="Calibri" w:hAnsi="Calibri" w:cs="Arial"/>
+          <w:sz w:val="22"/>
+          <w:szCs w:val="22"/>
+        </w:rPr>
+        <w:t xml:space="preserve"> (date)</w:t>
+      </w:r>
+      <w:r>
+        <w:rPr>
+          <w:rFonts w:ascii="Calibri" w:hAnsi="Calibri" w:cs="Arial"/>
+          <w:sz w:val="22"/>
+          <w:szCs w:val="22"/>
         </w:rPr>
         <w:t xml:space="preserve"> </w:t>
       </w:r>
       <w:r>
         <w:rPr>
           <w:rFonts w:ascii="Calibri" w:hAnsi="Calibri" w:cs="Arial"/>
-          <w:sz w:val="12"/>
-          <w:szCs w:val="12"/>
-        </w:rPr>
-        <w:t>$</w:t>
-      </w:r>
-      <w:r>
-        <w:rPr>
-          <w:rFonts w:ascii="Calibri" w:hAnsi="Calibri" w:cs="Arial"/>
-          <w:sz w:val="12"/>
-          <w:szCs w:val="12"/>
-        </w:rPr>
-        <w:t>{</w:t>
-      </w:r>
-      <w:proofErr w:type="spellStart"/>
-      <w:r>
-        <w:rPr>
-          <w:rFonts w:ascii="Calibri" w:hAnsi="Calibri" w:cs="Arial"/>
-          <w:sz w:val="12"/>
-          <w:szCs w:val="12"/>
-        </w:rPr>
-        <w:t>gettotalArea</w:t>
-      </w:r>
-      <w:proofErr w:type="spellEnd"/>
-      <w:r>
-        <w:rPr>
-          <w:rFonts w:ascii="Calibri" w:hAnsi="Calibri" w:cs="Arial"/>
-          <w:sz w:val="12"/>
-          <w:szCs w:val="12"/>
-        </w:rPr>
-        <w:t>}</w:t>
-      </w:r>
-    </w:p>
-    <w:p>
-      <w:pPr>
-        <w:ind w:firstLine="270"/>
+          <w:sz w:val="22"/>
+          <w:szCs w:val="22"/>
+        </w:rPr>
+        <w:t>by the Registry of Deeds</w:t>
+      </w:r>
+      <w:r>
+        <w:rPr>
+          <w:rFonts w:ascii="Calibri" w:hAnsi="Calibri" w:cs="Arial"/>
+          <w:sz w:val="22"/>
+          <w:szCs w:val="22"/>
+        </w:rPr>
+        <w:t xml:space="preserve"> (ROD)</w:t>
+      </w:r>
+      <w:r>
+        <w:rPr>
+          <w:rFonts w:ascii="Calibri" w:hAnsi="Calibri" w:cs="Arial"/>
+          <w:sz w:val="22"/>
+          <w:szCs w:val="22"/>
+        </w:rPr>
+        <w:t xml:space="preserve"> of </w:t>
+      </w:r>
+      <w:r>
+        <w:rPr>
+          <w:rFonts w:ascii="Calibri" w:hAnsi="Calibri" w:cs="Arial"/>
+          <w:sz w:val="22"/>
+          <w:szCs w:val="22"/>
+        </w:rPr>
+        <w:t>_______</w:t>
+      </w:r>
+      <w:r>
+        <w:rPr>
+          <w:rFonts w:ascii="Calibri" w:hAnsi="Calibri" w:cs="Arial"/>
+          <w:sz w:val="22"/>
+          <w:szCs w:val="22"/>
+        </w:rPr>
+        <w:t>_________________</w:t>
+      </w:r>
+      <w:r>
+        <w:rPr>
+          <w:rFonts w:ascii="Calibri" w:hAnsi="Calibri" w:cs="Arial"/>
+          <w:sz w:val="22"/>
+          <w:szCs w:val="22"/>
+        </w:rPr>
+        <w:t>_____</w:t>
+      </w:r>
+      <w:r>
+        <w:rPr>
+          <w:rFonts w:ascii="Calibri" w:hAnsi="Calibri" w:cs="Arial"/>
+          <w:sz w:val="22"/>
+          <w:szCs w:val="22"/>
+        </w:rPr>
+        <w:t xml:space="preserve">. </w:t>
+      </w:r>
+    </w:p>
+    <w:p>
+      <w:pPr>
         <w:jc w:val="both"/>
         <w:rPr>
           <w:rFonts w:ascii="Calibri" w:hAnsi="Calibri" w:cs="Arial"/>
-          <w:sz w:val="12"/>
-          <w:szCs w:val="12"/>
-        </w:rPr>
-      </w:pPr>
-      <w:r>
-        <w:rPr>
-          <w:rFonts w:ascii="Calibri" w:hAnsi="Calibri" w:cs="Arial"/>
-          <w:sz w:val="12"/>
-          <w:szCs w:val="12"/>
-        </w:rPr>
-        <w:t>Location (Municipality, Barangay)</w:t>
-      </w:r>
-      <w:r>
-        <w:rPr>
-          <w:rFonts w:ascii="Calibri" w:hAnsi="Calibri" w:cs="Arial"/>
-          <w:sz w:val="12"/>
-          <w:szCs w:val="12"/>
-        </w:rPr>
-        <w:tab/>
-        <w:t xml:space="preserve">: </w:t>
-      </w:r>
-      <w:r>
-        <w:rPr>
-          <w:rFonts w:ascii="Calibri" w:hAnsi="Calibri" w:cs="Arial"/>
-          <w:sz w:val="12"/>
-          <w:szCs w:val="12"/>
-        </w:rPr>
-        <w:t xml:space="preserve"> </w:t>
-      </w:r>
-      <w:r>
-        <w:rPr>
-          <w:rFonts w:ascii="Calibri" w:hAnsi="Calibri" w:cs="Arial"/>
-          <w:sz w:val="12"/>
-          <w:szCs w:val="12"/>
-        </w:rPr>
-        <w:t xml:space="preserve"> </w:t>
-      </w:r>
-      <w:r>
-        <w:rPr>
-          <w:rFonts w:ascii="Calibri" w:hAnsi="Calibri" w:cs="Arial"/>
-          <w:sz w:val="12"/>
-          <w:szCs w:val="12"/>
-        </w:rPr>
-        <w:t>${municipality}, ${barangay}</w:t>
-      </w:r>
+          <w:sz w:val="22"/>
+          <w:szCs w:val="22"/>
+        </w:rPr>
+      </w:pPr>
     </w:p>
     <w:p>
       <w:pPr>
         <w:jc w:val="both"/>
         <w:rPr>
           <w:rFonts w:ascii="Calibri" w:hAnsi="Calibri" w:cs="Arial"/>
-          <w:sz w:val="12"/>
-          <w:szCs w:val="12"/>
+          <w:sz w:val="22"/>
+          <w:szCs w:val="22"/>
         </w:rPr>
       </w:pPr>
     </w:p>
@@ -1972,217 +2356,18 @@
         <w:jc w:val="both"/>
         <w:rPr>
           <w:rFonts w:ascii="Calibri" w:hAnsi="Calibri" w:cs="Arial"/>
-          <w:sz w:val="12"/>
-          <w:szCs w:val="12"/>
-        </w:rPr>
-      </w:pPr>
-      <w:r>
-        <w:rPr>
-          <w:rFonts w:ascii="Calibri" w:hAnsi="Calibri" w:cs="Arial"/>
-          <w:sz w:val="12"/>
-          <w:szCs w:val="12"/>
-        </w:rPr>
-        <w:t xml:space="preserve">Attached </w:t>
-      </w:r>
-      <w:r>
-        <w:rPr>
-          <w:rFonts w:ascii="Calibri" w:hAnsi="Calibri" w:cs="Arial"/>
-          <w:sz w:val="12"/>
-          <w:szCs w:val="12"/>
-        </w:rPr>
-        <w:t xml:space="preserve">herewith </w:t>
-      </w:r>
-      <w:r>
-        <w:rPr>
-          <w:rFonts w:ascii="Calibri" w:hAnsi="Calibri" w:cs="Arial"/>
-          <w:sz w:val="12"/>
-          <w:szCs w:val="12"/>
-        </w:rPr>
-        <w:t xml:space="preserve">is </w:t>
-      </w:r>
-      <w:r>
-        <w:rPr>
-          <w:rFonts w:ascii="Calibri" w:hAnsi="Calibri" w:cs="Arial"/>
-          <w:sz w:val="12"/>
-          <w:szCs w:val="12"/>
-        </w:rPr>
-        <w:t xml:space="preserve">the </w:t>
-      </w:r>
-      <w:r>
-        <w:rPr>
-          <w:rFonts w:ascii="Calibri" w:hAnsi="Calibri" w:cs="Arial"/>
-          <w:sz w:val="12"/>
-          <w:szCs w:val="12"/>
-        </w:rPr>
-        <w:t>Owner’s Duplicate C</w:t>
-      </w:r>
-      <w:r>
-        <w:rPr>
-          <w:rFonts w:ascii="Calibri" w:hAnsi="Calibri" w:cs="Arial"/>
-          <w:sz w:val="12"/>
-          <w:szCs w:val="12"/>
-        </w:rPr>
-        <w:t>opy</w:t>
-      </w:r>
-      <w:r>
-        <w:rPr>
-          <w:rFonts w:ascii="Calibri" w:hAnsi="Calibri" w:cs="Arial"/>
-          <w:sz w:val="12"/>
-          <w:szCs w:val="12"/>
-        </w:rPr>
-        <w:t xml:space="preserve"> (ODC) </w:t>
-      </w:r>
-      <w:r>
-        <w:rPr>
-          <w:rFonts w:ascii="Calibri" w:hAnsi="Calibri" w:cs="Arial"/>
-          <w:sz w:val="12"/>
-          <w:szCs w:val="12"/>
-        </w:rPr>
-        <w:t>of T</w:t>
-      </w:r>
-      <w:r>
-        <w:rPr>
-          <w:rFonts w:ascii="Calibri" w:hAnsi="Calibri" w:cs="Arial"/>
-          <w:sz w:val="12"/>
-          <w:szCs w:val="12"/>
-        </w:rPr>
-        <w:t xml:space="preserve">CT </w:t>
-      </w:r>
-      <w:r>
-        <w:rPr>
-          <w:rFonts w:ascii="Calibri" w:hAnsi="Calibri" w:cs="Arial"/>
-          <w:sz w:val="12"/>
-          <w:szCs w:val="12"/>
-        </w:rPr>
-        <w:t>No.__________</w:t>
-      </w:r>
-      <w:r>
-        <w:rPr>
-          <w:rFonts w:ascii="Calibri" w:hAnsi="Calibri" w:cs="Arial"/>
-          <w:sz w:val="12"/>
-          <w:szCs w:val="12"/>
-        </w:rPr>
-        <w:t>________</w:t>
-      </w:r>
-      <w:r>
-        <w:rPr>
-          <w:rFonts w:ascii="Calibri" w:hAnsi="Calibri" w:cs="Arial"/>
-          <w:sz w:val="12"/>
-          <w:szCs w:val="12"/>
-        </w:rPr>
-        <w:t xml:space="preserve">, issued in the name of </w:t>
-      </w:r>
-      <w:r>
-        <w:rPr>
-          <w:rFonts w:ascii="Calibri" w:hAnsi="Calibri" w:cs="Arial"/>
-          <w:sz w:val="12"/>
-          <w:szCs w:val="12"/>
-        </w:rPr>
-        <w:t xml:space="preserve">Republic of the Philippines </w:t>
-      </w:r>
-      <w:r>
-        <w:rPr>
-          <w:rFonts w:ascii="Calibri" w:hAnsi="Calibri" w:cs="Arial"/>
-          <w:sz w:val="12"/>
-          <w:szCs w:val="12"/>
-        </w:rPr>
-        <w:t xml:space="preserve">on </w:t>
-      </w:r>
-      <w:r>
-        <w:rPr>
-          <w:rFonts w:ascii="Calibri" w:hAnsi="Calibri" w:cs="Arial"/>
-          <w:sz w:val="12"/>
-          <w:szCs w:val="12"/>
-        </w:rPr>
-        <w:t>________</w:t>
-      </w:r>
-      <w:r>
-        <w:rPr>
-          <w:rFonts w:ascii="Calibri" w:hAnsi="Calibri" w:cs="Arial"/>
-          <w:sz w:val="12"/>
-          <w:szCs w:val="12"/>
-        </w:rPr>
-        <w:t>___________________</w:t>
-      </w:r>
-      <w:r>
-        <w:rPr>
-          <w:rFonts w:ascii="Calibri" w:hAnsi="Calibri" w:cs="Arial"/>
-          <w:sz w:val="12"/>
-          <w:szCs w:val="12"/>
-        </w:rPr>
-        <w:t>____</w:t>
-      </w:r>
-      <w:r>
-        <w:rPr>
-          <w:rFonts w:ascii="Calibri" w:hAnsi="Calibri" w:cs="Arial"/>
-          <w:sz w:val="12"/>
-          <w:szCs w:val="12"/>
-        </w:rPr>
-        <w:t xml:space="preserve"> (date)</w:t>
-      </w:r>
-      <w:r>
-        <w:rPr>
-          <w:rFonts w:ascii="Calibri" w:hAnsi="Calibri" w:cs="Arial"/>
-          <w:sz w:val="12"/>
-          <w:szCs w:val="12"/>
-        </w:rPr>
-        <w:t xml:space="preserve"> </w:t>
-      </w:r>
-      <w:r>
-        <w:rPr>
-          <w:rFonts w:ascii="Calibri" w:hAnsi="Calibri" w:cs="Arial"/>
-          <w:sz w:val="12"/>
-          <w:szCs w:val="12"/>
-        </w:rPr>
-        <w:t>by the Registry of Deeds</w:t>
-      </w:r>
-      <w:r>
-        <w:rPr>
-          <w:rFonts w:ascii="Calibri" w:hAnsi="Calibri" w:cs="Arial"/>
-          <w:sz w:val="12"/>
-          <w:szCs w:val="12"/>
-        </w:rPr>
-        <w:t xml:space="preserve"> (ROD)</w:t>
-      </w:r>
-      <w:r>
-        <w:rPr>
-          <w:rFonts w:ascii="Calibri" w:hAnsi="Calibri" w:cs="Arial"/>
-          <w:sz w:val="12"/>
-          <w:szCs w:val="12"/>
-        </w:rPr>
-        <w:t xml:space="preserve"> of </w:t>
-      </w:r>
-      <w:r>
-        <w:rPr>
-          <w:rFonts w:ascii="Calibri" w:hAnsi="Calibri" w:cs="Arial"/>
-          <w:sz w:val="12"/>
-          <w:szCs w:val="12"/>
-        </w:rPr>
-        <w:t>_______</w:t>
-      </w:r>
-      <w:r>
-        <w:rPr>
-          <w:rFonts w:ascii="Calibri" w:hAnsi="Calibri" w:cs="Arial"/>
-          <w:sz w:val="12"/>
-          <w:szCs w:val="12"/>
-        </w:rPr>
-        <w:t>_________________</w:t>
-      </w:r>
-      <w:r>
-        <w:rPr>
-          <w:rFonts w:ascii="Calibri" w:hAnsi="Calibri" w:cs="Arial"/>
-          <w:sz w:val="12"/>
-          <w:szCs w:val="12"/>
-        </w:rPr>
-        <w:t>_____</w:t>
-      </w:r>
-      <w:r>
-        <w:rPr>
-          <w:rFonts w:ascii="Calibri" w:hAnsi="Calibri" w:cs="Arial"/>
-          <w:sz w:val="12"/>
-          <w:szCs w:val="12"/>
-        </w:rPr>
-        <w:t xml:space="preserve">. </w:t>
+          <w:sz w:val="22"/>
+          <w:szCs w:val="22"/>
+          <w:u w:val="single"/>
+        </w:rPr>
+      </w:pPr>
+      <w:r>
+        <w:rPr>
+          <w:rFonts w:ascii="Calibri" w:hAnsi="Calibri" w:cs="Arial"/>
+          <w:sz w:val="22"/>
+          <w:szCs w:val="22"/>
+        </w:rPr>
+        <w:t xml:space="preserve">For your appropriate action. </w:t>
       </w:r>
     </w:p>
     <w:p>
@@ -2190,8 +2375,8 @@
         <w:jc w:val="both"/>
         <w:rPr>
           <w:rFonts w:ascii="Calibri" w:hAnsi="Calibri" w:cs="Arial"/>
-          <w:sz w:val="12"/>
-          <w:szCs w:val="12"/>
+          <w:sz w:val="22"/>
+          <w:szCs w:val="22"/>
         </w:rPr>
       </w:pPr>
     </w:p>
@@ -2200,8 +2385,8 @@
         <w:jc w:val="both"/>
         <w:rPr>
           <w:rFonts w:ascii="Calibri" w:hAnsi="Calibri" w:cs="Arial"/>
-          <w:sz w:val="12"/>
-          <w:szCs w:val="12"/>
+          <w:sz w:val="22"/>
+          <w:szCs w:val="22"/>
         </w:rPr>
       </w:pPr>
     </w:p>
@@ -2210,18 +2395,87 @@
         <w:jc w:val="both"/>
         <w:rPr>
           <w:rFonts w:ascii="Calibri" w:hAnsi="Calibri" w:cs="Arial"/>
-          <w:sz w:val="12"/>
-          <w:szCs w:val="12"/>
-          <w:u w:val="single"/>
-        </w:rPr>
-      </w:pPr>
-      <w:r>
-        <w:rPr>
-          <w:rFonts w:ascii="Calibri" w:hAnsi="Calibri" w:cs="Arial"/>
-          <w:sz w:val="12"/>
-          <w:szCs w:val="12"/>
-        </w:rPr>
-        <w:t xml:space="preserve">For your appropriate action. </w:t>
+          <w:b/>
+          <w:bCs/>
+          <w:sz w:val="22"/>
+          <w:szCs w:val="22"/>
+        </w:rPr>
+      </w:pPr>
+      <w:r>
+        <w:rPr>
+          <w:rFonts w:ascii="Calibri" w:hAnsi="Calibri" w:cs="Arial"/>
+          <w:sz w:val="22"/>
+          <w:szCs w:val="22"/>
+        </w:rPr>
+        <w:t xml:space="preserve">       </w:t>
+      </w:r>
+      <w:r>
+        <w:rPr>
+          <w:rFonts w:ascii="Calibri" w:hAnsi="Calibri" w:cs="Arial"/>
+          <w:sz w:val="22"/>
+          <w:szCs w:val="22"/>
+        </w:rPr>
+        <w:t xml:space="preserve">      </w:t>
+      </w:r>
+      <w:r>
+        <w:rPr>
+          <w:rFonts w:ascii="Calibri" w:hAnsi="Calibri" w:cs="Arial"/>
+          <w:b/>
+          <w:bCs/>
+          <w:sz w:val="22"/>
+          <w:szCs w:val="22"/>
+        </w:rPr>
+        <w:t>${paro}</w:t>
+      </w:r>
+      <w:r>
+        <w:rPr>
+          <w:rFonts w:ascii="Calibri" w:hAnsi="Calibri" w:cs="Arial"/>
+          <w:b/>
+          <w:bCs/>
+          <w:sz w:val="22"/>
+          <w:szCs w:val="22"/>
+        </w:rPr>
+        <w:tab/>
+      </w:r>
+      <w:r>
+        <w:rPr>
+          <w:rFonts w:ascii="Calibri" w:hAnsi="Calibri" w:cs="Arial"/>
+          <w:b/>
+          <w:bCs/>
+          <w:sz w:val="22"/>
+          <w:szCs w:val="22"/>
+        </w:rPr>
+        <w:tab/>
+      </w:r>
+      <w:r>
+        <w:rPr>
+          <w:rFonts w:ascii="Calibri" w:hAnsi="Calibri" w:cs="Arial"/>
+          <w:b/>
+          <w:bCs/>
+          <w:sz w:val="22"/>
+          <w:szCs w:val="22"/>
+        </w:rPr>
+        <w:tab/>
+      </w:r>
+      <w:r>
+        <w:rPr>
+          <w:rFonts w:ascii="Calibri" w:hAnsi="Calibri" w:cs="Arial"/>
+          <w:b/>
+          <w:bCs/>
+          <w:sz w:val="22"/>
+          <w:szCs w:val="22"/>
+        </w:rPr>
+        <w:tab/>
+      </w:r>
+      <w:r>
+        <w:rPr>
+          <w:rFonts w:ascii="Calibri" w:hAnsi="Calibri" w:cs="Arial"/>
+          <w:b/>
+          <w:bCs/>
+          <w:sz w:val="22"/>
+          <w:szCs w:val="22"/>
+        </w:rPr>
+        <w:tab/>
       </w:r>
     </w:p>
     <w:p>
@@ -2229,18 +2483,85 @@
         <w:jc w:val="both"/>
         <w:rPr>
           <w:rFonts w:ascii="Calibri" w:hAnsi="Calibri" w:cs="Arial"/>
-          <w:sz w:val="12"/>
-          <w:szCs w:val="12"/>
-        </w:rPr>
-      </w:pPr>
+          <w:bCs/>
+          <w:sz w:val="22"/>
+          <w:szCs w:val="22"/>
+        </w:rPr>
+      </w:pPr>
+      <w:r>
+        <w:rPr>
+          <w:rFonts w:ascii="Calibri" w:hAnsi="Calibri" w:cs="Arial"/>
+          <w:bCs/>
+          <w:noProof/>
+          <w:sz w:val="22"/>
+          <w:szCs w:val="22"/>
+        </w:rPr>
+        <w:pict w14:anchorId="61E32597">
+          <v:shape id="_x0000_s1038" type="#_x0000_t32" style="position:absolute;left:0;text-align:left;margin-left:13.8pt;margin-top:.35pt;width:158.55pt;height:0;flip:y;z-index:251669504" o:connectortype="straight"/>
+        </w:pict>
+      </w:r>
+      <w:r>
+        <w:rPr>
+          <w:rFonts w:ascii="Calibri" w:hAnsi="Calibri" w:cs="Arial"/>
+          <w:bCs/>
+          <w:sz w:val="22"/>
+          <w:szCs w:val="22"/>
+        </w:rPr>
+        <w:t xml:space="preserve">     Prov</w:t>
+      </w:r>
+      <w:r>
+        <w:rPr>
+          <w:rFonts w:ascii="Calibri" w:hAnsi="Calibri" w:cs="Arial"/>
+          <w:bCs/>
+          <w:sz w:val="22"/>
+          <w:szCs w:val="22"/>
+        </w:rPr>
+        <w:t>incial Agrarian Reform Officer II</w:t>
+      </w:r>
+      <w:r>
+        <w:rPr>
+          <w:rFonts w:ascii="Calibri" w:hAnsi="Calibri" w:cs="Arial"/>
+          <w:bCs/>
+          <w:sz w:val="22"/>
+          <w:szCs w:val="22"/>
+        </w:rPr>
+        <w:t xml:space="preserve">                                               </w:t>
+      </w:r>
+      <w:r>
+        <w:rPr>
+          <w:rFonts w:ascii="Calibri" w:hAnsi="Calibri" w:cs="Arial"/>
+          <w:bCs/>
+          <w:sz w:val="22"/>
+          <w:szCs w:val="22"/>
+        </w:rPr>
+        <w:tab/>
+      </w:r>
+      <w:r>
+        <w:rPr>
+          <w:rFonts w:ascii="Calibri" w:hAnsi="Calibri" w:cs="Arial"/>
+          <w:bCs/>
+          <w:sz w:val="22"/>
+          <w:szCs w:val="22"/>
+        </w:rPr>
+        <w:tab/>
+      </w:r>
+      <w:r>
+        <w:rPr>
+          <w:rFonts w:ascii="Calibri" w:hAnsi="Calibri" w:cs="Arial"/>
+          <w:bCs/>
+          <w:sz w:val="22"/>
+          <w:szCs w:val="22"/>
+        </w:rPr>
+        <w:tab/>
+      </w:r>
     </w:p>
     <w:p>
       <w:pPr>
         <w:jc w:val="both"/>
         <w:rPr>
           <w:rFonts w:ascii="Calibri" w:hAnsi="Calibri" w:cs="Arial"/>
-          <w:sz w:val="12"/>
-          <w:szCs w:val="12"/>
+          <w:sz w:val="22"/>
+          <w:szCs w:val="22"/>
         </w:rPr>
       </w:pPr>
     </w:p>
@@ -2249,220 +2570,64 @@
         <w:jc w:val="both"/>
         <w:rPr>
           <w:rFonts w:ascii="Calibri" w:hAnsi="Calibri" w:cs="Arial"/>
-          <w:b/>
-          <w:bCs/>
-          <w:sz w:val="12"/>
-          <w:szCs w:val="12"/>
-        </w:rPr>
-      </w:pPr>
-      <w:r>
-        <w:rPr>
-          <w:rFonts w:ascii="Calibri" w:hAnsi="Calibri" w:cs="Arial"/>
-          <w:sz w:val="12"/>
-          <w:szCs w:val="12"/>
-        </w:rPr>
-        <w:t xml:space="preserve">       </w:t>
-      </w:r>
-      <w:r>
-        <w:rPr>
-          <w:rFonts w:ascii="Calibri" w:hAnsi="Calibri" w:cs="Arial"/>
-          <w:b/>
-          <w:bCs/>
-          <w:sz w:val="12"/>
-          <w:szCs w:val="12"/>
-        </w:rPr>
-        <w:t>${</w:t>
-      </w:r>
-      <w:proofErr w:type="spellStart"/>
-      <w:r>
-        <w:rPr>
-          <w:rFonts w:ascii="Calibri" w:hAnsi="Calibri" w:cs="Arial"/>
-          <w:b/>
-          <w:bCs/>
-          <w:sz w:val="12"/>
-          <w:szCs w:val="12"/>
-        </w:rPr>
-        <w:t>paro</w:t>
-      </w:r>
-      <w:proofErr w:type="spellEnd"/>
-      <w:r>
-        <w:rPr>
-          <w:rFonts w:ascii="Calibri" w:hAnsi="Calibri" w:cs="Arial"/>
-          <w:b/>
-          <w:bCs/>
-          <w:sz w:val="12"/>
-          <w:szCs w:val="12"/>
-        </w:rPr>
-        <w:t>}</w:t>
-      </w:r>
-      <w:r>
-        <w:rPr>
-          <w:rFonts w:ascii="Calibri" w:hAnsi="Calibri" w:cs="Arial"/>
-          <w:b/>
-          <w:bCs/>
-          <w:sz w:val="12"/>
-          <w:szCs w:val="12"/>
-        </w:rPr>
-        <w:tab/>
-      </w:r>
-      <w:r>
-        <w:rPr>
-          <w:rFonts w:ascii="Calibri" w:hAnsi="Calibri" w:cs="Arial"/>
-          <w:b/>
-          <w:bCs/>
-          <w:sz w:val="12"/>
-          <w:szCs w:val="12"/>
-        </w:rPr>
-        <w:tab/>
-      </w:r>
-      <w:r>
-        <w:rPr>
-          <w:rFonts w:ascii="Calibri" w:hAnsi="Calibri" w:cs="Arial"/>
-          <w:b/>
-          <w:bCs/>
-          <w:sz w:val="12"/>
-          <w:szCs w:val="12"/>
-        </w:rPr>
-        <w:tab/>
-      </w:r>
-      <w:r>
-        <w:rPr>
-          <w:rFonts w:ascii="Calibri" w:hAnsi="Calibri" w:cs="Arial"/>
-          <w:b/>
-          <w:bCs/>
-          <w:sz w:val="12"/>
-          <w:szCs w:val="12"/>
-        </w:rPr>
-        <w:tab/>
-      </w:r>
-      <w:r>
-        <w:rPr>
-          <w:rFonts w:ascii="Calibri" w:hAnsi="Calibri" w:cs="Arial"/>
-          <w:b/>
-          <w:bCs/>
-          <w:sz w:val="12"/>
-          <w:szCs w:val="12"/>
-        </w:rPr>
-        <w:tab/>
-      </w:r>
+          <w:sz w:val="22"/>
+          <w:szCs w:val="22"/>
+        </w:rPr>
+      </w:pPr>
     </w:p>
     <w:p>
       <w:pPr>
         <w:jc w:val="both"/>
         <w:rPr>
           <w:rFonts w:ascii="Calibri" w:hAnsi="Calibri" w:cs="Arial"/>
-          <w:bCs/>
-          <w:sz w:val="12"/>
-          <w:szCs w:val="12"/>
-        </w:rPr>
-      </w:pPr>
-      <w:r>
-        <w:rPr>
-          <w:rFonts w:ascii="Calibri" w:hAnsi="Calibri" w:cs="Arial"/>
-          <w:bCs/>
-          <w:sz w:val="12"/>
-          <w:szCs w:val="12"/>
-        </w:rPr>
-        <w:t xml:space="preserve">     Prov</w:t>
-      </w:r>
-      <w:r>
-        <w:rPr>
-          <w:rFonts w:ascii="Calibri" w:hAnsi="Calibri" w:cs="Arial"/>
-          <w:bCs/>
-          <w:sz w:val="12"/>
-          <w:szCs w:val="12"/>
-        </w:rPr>
-        <w:t>incial Agrarian Reform Officer II</w:t>
-      </w:r>
-      <w:r>
-        <w:rPr>
-          <w:rFonts w:ascii="Calibri" w:hAnsi="Calibri" w:cs="Arial"/>
-          <w:bCs/>
-          <w:sz w:val="12"/>
-          <w:szCs w:val="12"/>
-        </w:rPr>
-        <w:t xml:space="preserve">                                               </w:t>
-      </w:r>
-      <w:r>
-        <w:rPr>
-          <w:rFonts w:ascii="Calibri" w:hAnsi="Calibri" w:cs="Arial"/>
-          <w:bCs/>
-          <w:sz w:val="12"/>
-          <w:szCs w:val="12"/>
-        </w:rPr>
-        <w:tab/>
-      </w:r>
-      <w:r>
-        <w:rPr>
-          <w:rFonts w:ascii="Calibri" w:hAnsi="Calibri" w:cs="Arial"/>
-          <w:bCs/>
-          <w:sz w:val="12"/>
-          <w:szCs w:val="12"/>
-        </w:rPr>
-        <w:tab/>
-      </w:r>
-      <w:r>
-        <w:rPr>
-          <w:rFonts w:ascii="Calibri" w:hAnsi="Calibri" w:cs="Arial"/>
-          <w:bCs/>
-          <w:sz w:val="12"/>
-          <w:szCs w:val="12"/>
-        </w:rPr>
-        <w:tab/>
-      </w:r>
+          <w:sz w:val="22"/>
+          <w:szCs w:val="22"/>
+        </w:rPr>
+      </w:pPr>
     </w:p>
     <w:p>
       <w:pPr>
         <w:jc w:val="both"/>
         <w:rPr>
           <w:rFonts w:ascii="Calibri" w:hAnsi="Calibri" w:cs="Arial"/>
-          <w:sz w:val="12"/>
-          <w:szCs w:val="12"/>
-        </w:rPr>
-      </w:pPr>
+          <w:sz w:val="22"/>
+          <w:szCs w:val="22"/>
+        </w:rPr>
+      </w:pPr>
+      <w:r>
+        <w:rPr>
+          <w:rFonts w:ascii="Calibri" w:hAnsi="Calibri" w:cs="Arial"/>
+          <w:sz w:val="22"/>
+          <w:szCs w:val="22"/>
+        </w:rPr>
+        <w:lastRenderedPageBreak/>
+        <w:t xml:space="preserve">Copy </w:t>
+      </w:r>
+      <w:r>
+        <w:rPr>
+          <w:rFonts w:ascii="Calibri" w:hAnsi="Calibri" w:cs="Arial"/>
+          <w:sz w:val="22"/>
+          <w:szCs w:val="22"/>
+        </w:rPr>
+        <w:t>D</w:t>
+      </w:r>
+      <w:r>
+        <w:rPr>
+          <w:rFonts w:ascii="Calibri" w:hAnsi="Calibri" w:cs="Arial"/>
+          <w:sz w:val="22"/>
+          <w:szCs w:val="22"/>
+        </w:rPr>
+        <w:t>istribution:</w:t>
+      </w:r>
     </w:p>
     <w:p>
       <w:pPr>
         <w:jc w:val="both"/>
         <w:rPr>
           <w:rFonts w:ascii="Calibri" w:hAnsi="Calibri" w:cs="Arial"/>
-          <w:sz w:val="12"/>
-          <w:szCs w:val="12"/>
-        </w:rPr>
-      </w:pPr>
-      <w:r>
-        <w:rPr>
-          <w:rFonts w:ascii="Calibri" w:hAnsi="Calibri" w:cs="Arial"/>
-          <w:sz w:val="12"/>
-          <w:szCs w:val="12"/>
-        </w:rPr>
-        <w:t xml:space="preserve">Copy </w:t>
-      </w:r>
-      <w:r>
-        <w:rPr>
-          <w:rFonts w:ascii="Calibri" w:hAnsi="Calibri" w:cs="Arial"/>
-          <w:sz w:val="12"/>
-          <w:szCs w:val="12"/>
-        </w:rPr>
-        <w:t>D</w:t>
-      </w:r>
-      <w:r>
-        <w:rPr>
-          <w:rFonts w:ascii="Calibri" w:hAnsi="Calibri" w:cs="Arial"/>
-          <w:sz w:val="12"/>
-          <w:szCs w:val="12"/>
-        </w:rPr>
-        <w:t>istribution:</w:t>
-      </w:r>
-    </w:p>
-    <w:p>
-      <w:pPr>
-        <w:jc w:val="both"/>
-        <w:rPr>
-          <w:rFonts w:ascii="Calibri" w:hAnsi="Calibri" w:cs="Arial"/>
-          <w:b/>
-          <w:sz w:val="12"/>
-          <w:szCs w:val="12"/>
+          <w:b/>
+          <w:sz w:val="22"/>
+          <w:szCs w:val="22"/>
         </w:rPr>
       </w:pPr>
     </w:p>
@@ -2475,55 +2640,71 @@
         <w:jc w:val="both"/>
         <w:rPr>
           <w:rFonts w:ascii="Calibri" w:hAnsi="Calibri" w:cs="Arial"/>
-          <w:sz w:val="12"/>
-          <w:szCs w:val="12"/>
-        </w:rPr>
-      </w:pPr>
-      <w:r>
-        <w:rPr>
-          <w:rFonts w:ascii="Calibri" w:hAnsi="Calibri" w:cs="Arial"/>
-          <w:sz w:val="12"/>
-          <w:szCs w:val="12"/>
+          <w:sz w:val="22"/>
+          <w:szCs w:val="22"/>
+        </w:rPr>
+      </w:pPr>
+      <w:r>
+        <w:rPr>
+          <w:rFonts w:ascii="Calibri" w:hAnsi="Calibri" w:cs="Arial"/>
+          <w:sz w:val="22"/>
+          <w:szCs w:val="22"/>
         </w:rPr>
         <w:t>O</w:t>
       </w:r>
       <w:r>
         <w:rPr>
           <w:rFonts w:ascii="Calibri" w:hAnsi="Calibri" w:cs="Arial"/>
-          <w:sz w:val="12"/>
-          <w:szCs w:val="12"/>
+          <w:sz w:val="22"/>
+          <w:szCs w:val="22"/>
         </w:rPr>
         <w:t>riginal</w:t>
       </w:r>
       <w:r>
         <w:rPr>
           <w:rFonts w:ascii="Calibri" w:hAnsi="Calibri" w:cs="Arial"/>
-          <w:sz w:val="12"/>
-          <w:szCs w:val="12"/>
-        </w:rPr>
-        <w:tab/>
-      </w:r>
-      <w:r>
-        <w:rPr>
-          <w:rFonts w:ascii="Calibri" w:hAnsi="Calibri" w:cs="Arial"/>
-          <w:sz w:val="12"/>
-          <w:szCs w:val="12"/>
+          <w:sz w:val="22"/>
+          <w:szCs w:val="22"/>
+        </w:rPr>
+        <w:tab/>
+      </w:r>
+      <w:r>
+        <w:rPr>
+          <w:rFonts w:ascii="Calibri" w:hAnsi="Calibri" w:cs="Arial"/>
+          <w:sz w:val="22"/>
+          <w:szCs w:val="22"/>
+        </w:rPr>
+        <w:tab/>
+      </w:r>
+      <w:r>
+        <w:rPr>
+          <w:rFonts w:ascii="Calibri" w:hAnsi="Calibri" w:cs="Arial"/>
+          <w:sz w:val="22"/>
+          <w:szCs w:val="22"/>
+        </w:rPr>
+        <w:tab/>
+      </w:r>
+      <w:r>
+        <w:rPr>
+          <w:rFonts w:ascii="Calibri" w:hAnsi="Calibri" w:cs="Arial"/>
+          <w:sz w:val="22"/>
+          <w:szCs w:val="22"/>
         </w:rPr>
         <w:t xml:space="preserve">- </w:t>
       </w:r>
       <w:r>
         <w:rPr>
           <w:rFonts w:ascii="Calibri" w:hAnsi="Calibri" w:cs="Arial"/>
-          <w:sz w:val="12"/>
-          <w:szCs w:val="12"/>
-        </w:rPr>
-        <w:tab/>
-      </w:r>
-      <w:r>
-        <w:rPr>
-          <w:rFonts w:ascii="Calibri" w:hAnsi="Calibri" w:cs="Arial"/>
-          <w:sz w:val="12"/>
-          <w:szCs w:val="12"/>
+          <w:sz w:val="22"/>
+          <w:szCs w:val="22"/>
+        </w:rPr>
+        <w:tab/>
+      </w:r>
+      <w:r>
+        <w:rPr>
+          <w:rFonts w:ascii="Calibri" w:hAnsi="Calibri" w:cs="Arial"/>
+          <w:sz w:val="22"/>
+          <w:szCs w:val="22"/>
         </w:rPr>
         <w:t>LBP</w:t>
       </w:r>
@@ -2537,55 +2718,71 @@
         <w:jc w:val="both"/>
         <w:rPr>
           <w:rFonts w:ascii="Calibri" w:hAnsi="Calibri" w:cs="Arial"/>
-          <w:sz w:val="12"/>
-          <w:szCs w:val="12"/>
-        </w:rPr>
-      </w:pPr>
-      <w:r>
-        <w:rPr>
-          <w:rFonts w:ascii="Calibri" w:hAnsi="Calibri" w:cs="Arial"/>
-          <w:sz w:val="12"/>
-          <w:szCs w:val="12"/>
+          <w:sz w:val="22"/>
+          <w:szCs w:val="22"/>
+        </w:rPr>
+      </w:pPr>
+      <w:r>
+        <w:rPr>
+          <w:rFonts w:ascii="Calibri" w:hAnsi="Calibri" w:cs="Arial"/>
+          <w:sz w:val="22"/>
+          <w:szCs w:val="22"/>
         </w:rPr>
         <w:t>Duplicate</w:t>
       </w:r>
       <w:r>
         <w:rPr>
           <w:rFonts w:ascii="Calibri" w:hAnsi="Calibri" w:cs="Arial"/>
-          <w:sz w:val="12"/>
-          <w:szCs w:val="12"/>
-        </w:rPr>
-        <w:tab/>
-      </w:r>
-      <w:r>
-        <w:rPr>
-          <w:rFonts w:ascii="Calibri" w:hAnsi="Calibri" w:cs="Arial"/>
-          <w:sz w:val="12"/>
-          <w:szCs w:val="12"/>
+          <w:sz w:val="22"/>
+          <w:szCs w:val="22"/>
+        </w:rPr>
+        <w:tab/>
+      </w:r>
+      <w:r>
+        <w:rPr>
+          <w:rFonts w:ascii="Calibri" w:hAnsi="Calibri" w:cs="Arial"/>
+          <w:sz w:val="22"/>
+          <w:szCs w:val="22"/>
+        </w:rPr>
+        <w:tab/>
+      </w:r>
+      <w:r>
+        <w:rPr>
+          <w:rFonts w:ascii="Calibri" w:hAnsi="Calibri" w:cs="Arial"/>
+          <w:sz w:val="22"/>
+          <w:szCs w:val="22"/>
+        </w:rPr>
+        <w:tab/>
+      </w:r>
+      <w:r>
+        <w:rPr>
+          <w:rFonts w:ascii="Calibri" w:hAnsi="Calibri" w:cs="Arial"/>
+          <w:sz w:val="22"/>
+          <w:szCs w:val="22"/>
         </w:rPr>
         <w:t xml:space="preserve">- </w:t>
       </w:r>
       <w:r>
         <w:rPr>
           <w:rFonts w:ascii="Calibri" w:hAnsi="Calibri" w:cs="Arial"/>
-          <w:sz w:val="12"/>
-          <w:szCs w:val="12"/>
-        </w:rPr>
-        <w:tab/>
-      </w:r>
-      <w:r>
-        <w:rPr>
-          <w:rFonts w:ascii="Calibri" w:hAnsi="Calibri" w:cs="Arial"/>
-          <w:sz w:val="12"/>
-          <w:szCs w:val="12"/>
+          <w:sz w:val="22"/>
+          <w:szCs w:val="22"/>
+        </w:rPr>
+        <w:tab/>
+      </w:r>
+      <w:r>
+        <w:rPr>
+          <w:rFonts w:ascii="Calibri" w:hAnsi="Calibri" w:cs="Arial"/>
+          <w:sz w:val="22"/>
+          <w:szCs w:val="22"/>
         </w:rPr>
         <w:t>F</w:t>
       </w:r>
       <w:r>
         <w:rPr>
           <w:rFonts w:ascii="Calibri" w:hAnsi="Calibri" w:cs="Arial"/>
-          <w:sz w:val="12"/>
-          <w:szCs w:val="12"/>
+          <w:sz w:val="22"/>
+          <w:szCs w:val="22"/>
         </w:rPr>
         <w:t>ormer LO</w:t>
       </w:r>
@@ -2599,63 +2796,79 @@
         <w:jc w:val="both"/>
         <w:rPr>
           <w:rFonts w:ascii="Calibri" w:hAnsi="Calibri" w:cs="Arial"/>
-          <w:sz w:val="12"/>
-          <w:szCs w:val="12"/>
-        </w:rPr>
-      </w:pPr>
-      <w:r>
-        <w:rPr>
-          <w:rFonts w:ascii="Calibri" w:hAnsi="Calibri" w:cs="Arial"/>
-          <w:sz w:val="12"/>
-          <w:szCs w:val="12"/>
+          <w:sz w:val="22"/>
+          <w:szCs w:val="22"/>
+        </w:rPr>
+      </w:pPr>
+      <w:r>
+        <w:rPr>
+          <w:rFonts w:ascii="Calibri" w:hAnsi="Calibri" w:cs="Arial"/>
+          <w:sz w:val="22"/>
+          <w:szCs w:val="22"/>
         </w:rPr>
         <w:t>Triplicate</w:t>
       </w:r>
       <w:r>
         <w:rPr>
           <w:rFonts w:ascii="Calibri" w:hAnsi="Calibri" w:cs="Arial"/>
-          <w:sz w:val="12"/>
-          <w:szCs w:val="12"/>
-        </w:rPr>
-        <w:tab/>
-      </w:r>
-      <w:r>
-        <w:rPr>
-          <w:rFonts w:ascii="Calibri" w:hAnsi="Calibri" w:cs="Arial"/>
-          <w:sz w:val="12"/>
-          <w:szCs w:val="12"/>
+          <w:sz w:val="22"/>
+          <w:szCs w:val="22"/>
+        </w:rPr>
+        <w:tab/>
+      </w:r>
+      <w:r>
+        <w:rPr>
+          <w:rFonts w:ascii="Calibri" w:hAnsi="Calibri" w:cs="Arial"/>
+          <w:sz w:val="22"/>
+          <w:szCs w:val="22"/>
+        </w:rPr>
+        <w:tab/>
+      </w:r>
+      <w:r>
+        <w:rPr>
+          <w:rFonts w:ascii="Calibri" w:hAnsi="Calibri" w:cs="Arial"/>
+          <w:sz w:val="22"/>
+          <w:szCs w:val="22"/>
+        </w:rPr>
+        <w:tab/>
+      </w:r>
+      <w:r>
+        <w:rPr>
+          <w:rFonts w:ascii="Calibri" w:hAnsi="Calibri" w:cs="Arial"/>
+          <w:sz w:val="22"/>
+          <w:szCs w:val="22"/>
         </w:rPr>
         <w:t xml:space="preserve">- </w:t>
       </w:r>
       <w:r>
         <w:rPr>
           <w:rFonts w:ascii="Calibri" w:hAnsi="Calibri" w:cs="Arial"/>
-          <w:sz w:val="12"/>
-          <w:szCs w:val="12"/>
-        </w:rPr>
-        <w:tab/>
-      </w:r>
-      <w:r>
-        <w:rPr>
-          <w:rFonts w:ascii="Calibri" w:hAnsi="Calibri" w:cs="Arial"/>
-          <w:sz w:val="12"/>
-          <w:szCs w:val="12"/>
+          <w:sz w:val="22"/>
+          <w:szCs w:val="22"/>
+        </w:rPr>
+        <w:tab/>
+      </w:r>
+      <w:r>
+        <w:rPr>
+          <w:rFonts w:ascii="Calibri" w:hAnsi="Calibri" w:cs="Arial"/>
+          <w:sz w:val="22"/>
+          <w:szCs w:val="22"/>
         </w:rPr>
         <w:t>DAR</w:t>
       </w:r>
       <w:r>
         <w:rPr>
           <w:rFonts w:ascii="Calibri" w:hAnsi="Calibri" w:cs="Arial"/>
-          <w:sz w:val="12"/>
-          <w:szCs w:val="12"/>
+          <w:sz w:val="22"/>
+          <w:szCs w:val="22"/>
         </w:rPr>
         <w:t>P</w:t>
       </w:r>
       <w:r>
         <w:rPr>
           <w:rFonts w:ascii="Calibri" w:hAnsi="Calibri" w:cs="Arial"/>
-          <w:sz w:val="12"/>
-          <w:szCs w:val="12"/>
+          <w:sz w:val="22"/>
+          <w:szCs w:val="22"/>
         </w:rPr>
         <w:t>O</w:t>
       </w:r>
@@ -2669,71 +2882,71 @@
         <w:jc w:val="both"/>
         <w:rPr>
           <w:rFonts w:ascii="Calibri" w:hAnsi="Calibri" w:cs="Arial"/>
-          <w:sz w:val="12"/>
-          <w:szCs w:val="12"/>
-        </w:rPr>
-      </w:pPr>
-      <w:r>
-        <w:rPr>
-          <w:rFonts w:ascii="Calibri" w:hAnsi="Calibri" w:cs="Arial"/>
-          <w:sz w:val="12"/>
-          <w:szCs w:val="12"/>
+          <w:sz w:val="22"/>
+          <w:szCs w:val="22"/>
+        </w:rPr>
+      </w:pPr>
+      <w:r>
+        <w:rPr>
+          <w:rFonts w:ascii="Calibri" w:hAnsi="Calibri" w:cs="Arial"/>
+          <w:sz w:val="22"/>
+          <w:szCs w:val="22"/>
         </w:rPr>
         <w:t>Quadr</w:t>
       </w:r>
       <w:r>
         <w:rPr>
           <w:rFonts w:ascii="Calibri" w:hAnsi="Calibri" w:cs="Arial"/>
-          <w:sz w:val="12"/>
-          <w:szCs w:val="12"/>
+          <w:sz w:val="22"/>
+          <w:szCs w:val="22"/>
         </w:rPr>
         <w:t>u</w:t>
       </w:r>
       <w:r>
         <w:rPr>
           <w:rFonts w:ascii="Calibri" w:hAnsi="Calibri" w:cs="Arial"/>
-          <w:sz w:val="12"/>
-          <w:szCs w:val="12"/>
+          <w:sz w:val="22"/>
+          <w:szCs w:val="22"/>
         </w:rPr>
         <w:t>plicate</w:t>
       </w:r>
       <w:r>
         <w:rPr>
           <w:rFonts w:ascii="Calibri" w:hAnsi="Calibri" w:cs="Arial"/>
-          <w:sz w:val="12"/>
-          <w:szCs w:val="12"/>
-        </w:rPr>
-        <w:tab/>
-      </w:r>
-      <w:r>
-        <w:rPr>
-          <w:rFonts w:ascii="Calibri" w:hAnsi="Calibri" w:cs="Arial"/>
-          <w:sz w:val="12"/>
-          <w:szCs w:val="12"/>
+          <w:sz w:val="22"/>
+          <w:szCs w:val="22"/>
+        </w:rPr>
+        <w:tab/>
+      </w:r>
+      <w:r>
+        <w:rPr>
+          <w:rFonts w:ascii="Calibri" w:hAnsi="Calibri" w:cs="Arial"/>
+          <w:sz w:val="22"/>
+          <w:szCs w:val="22"/>
         </w:rPr>
         <w:t xml:space="preserve">- </w:t>
       </w:r>
       <w:r>
         <w:rPr>
           <w:rFonts w:ascii="Calibri" w:hAnsi="Calibri" w:cs="Arial"/>
-          <w:sz w:val="12"/>
-          <w:szCs w:val="12"/>
-        </w:rPr>
-        <w:tab/>
-      </w:r>
-      <w:r>
-        <w:rPr>
-          <w:rFonts w:ascii="Calibri" w:hAnsi="Calibri" w:cs="Arial"/>
-          <w:sz w:val="12"/>
-          <w:szCs w:val="12"/>
+          <w:sz w:val="22"/>
+          <w:szCs w:val="22"/>
+        </w:rPr>
+        <w:tab/>
+      </w:r>
+      <w:r>
+        <w:rPr>
+          <w:rFonts w:ascii="Calibri" w:hAnsi="Calibri" w:cs="Arial"/>
+          <w:sz w:val="22"/>
+          <w:szCs w:val="22"/>
         </w:rPr>
         <w:t>DARMO</w:t>
       </w:r>
       <w:r>
         <w:rPr>
           <w:rFonts w:ascii="Calibri" w:hAnsi="Calibri" w:cs="Arial"/>
-          <w:sz w:val="12"/>
-          <w:szCs w:val="12"/>
+          <w:sz w:val="22"/>
+          <w:szCs w:val="22"/>
         </w:rPr>
         <w:tab/>
         <w:t xml:space="preserve">       </w:t>
@@ -2741,66 +2954,66 @@
       <w:r>
         <w:rPr>
           <w:rFonts w:ascii="Calibri" w:hAnsi="Calibri" w:cs="Arial"/>
-          <w:sz w:val="12"/>
-          <w:szCs w:val="12"/>
-        </w:rPr>
-        <w:tab/>
-      </w:r>
-    </w:p>
-    <w:p>
-      <w:pPr>
-        <w:rPr>
-          <w:rFonts w:ascii="Calibri" w:hAnsi="Calibri" w:cs="Arial"/>
-          <w:sz w:val="12"/>
-          <w:szCs w:val="12"/>
-        </w:rPr>
-      </w:pPr>
-    </w:p>
-    <w:p>
-      <w:pPr>
-        <w:rPr>
-          <w:rFonts w:ascii="Calibri" w:hAnsi="Calibri" w:cs="Arial"/>
-          <w:sz w:val="12"/>
-          <w:szCs w:val="12"/>
-        </w:rPr>
-      </w:pPr>
-    </w:p>
-    <w:p>
-      <w:pPr>
-        <w:rPr>
-          <w:rFonts w:ascii="Calibri" w:hAnsi="Calibri" w:cs="Arial"/>
-          <w:sz w:val="12"/>
-          <w:szCs w:val="12"/>
-        </w:rPr>
-      </w:pPr>
-    </w:p>
-    <w:p>
-      <w:pPr>
-        <w:rPr>
-          <w:rFonts w:ascii="Calibri" w:hAnsi="Calibri" w:cs="Arial"/>
-          <w:sz w:val="12"/>
-          <w:szCs w:val="12"/>
-        </w:rPr>
-      </w:pPr>
-    </w:p>
-    <w:p>
-      <w:pPr>
-        <w:rPr>
-          <w:rFonts w:ascii="Calibri" w:hAnsi="Calibri" w:cs="Arial"/>
-          <w:sz w:val="12"/>
-          <w:szCs w:val="12"/>
+          <w:sz w:val="22"/>
+          <w:szCs w:val="22"/>
+        </w:rPr>
+        <w:tab/>
+      </w:r>
+    </w:p>
+    <w:p>
+      <w:pPr>
+        <w:rPr>
+          <w:rFonts w:ascii="Calibri" w:hAnsi="Calibri" w:cs="Arial"/>
+          <w:sz w:val="22"/>
+          <w:szCs w:val="22"/>
+        </w:rPr>
+      </w:pPr>
+    </w:p>
+    <w:p>
+      <w:pPr>
+        <w:rPr>
+          <w:rFonts w:ascii="Calibri" w:hAnsi="Calibri" w:cs="Arial"/>
+          <w:sz w:val="22"/>
+          <w:szCs w:val="22"/>
+        </w:rPr>
+      </w:pPr>
+    </w:p>
+    <w:p>
+      <w:pPr>
+        <w:rPr>
+          <w:rFonts w:ascii="Calibri" w:hAnsi="Calibri" w:cs="Arial"/>
+          <w:sz w:val="22"/>
+          <w:szCs w:val="22"/>
+        </w:rPr>
+      </w:pPr>
+    </w:p>
+    <w:p>
+      <w:pPr>
+        <w:rPr>
+          <w:rFonts w:ascii="Calibri" w:hAnsi="Calibri" w:cs="Arial"/>
+          <w:sz w:val="22"/>
+          <w:szCs w:val="22"/>
+        </w:rPr>
+      </w:pPr>
+    </w:p>
+    <w:p>
+      <w:pPr>
+        <w:rPr>
+          <w:rFonts w:ascii="Calibri" w:hAnsi="Calibri" w:cs="Arial"/>
+          <w:sz w:val="22"/>
+          <w:szCs w:val="22"/>
         </w:rPr>
       </w:pPr>
     </w:p>
     <w:sectPr>
-      <w:headerReference w:type="even" r:id="rId6"/>
-      <w:headerReference w:type="default" r:id="rId7"/>
-      <w:footerReference w:type="even" r:id="rId8"/>
-      <w:footerReference w:type="default" r:id="rId9"/>
-      <w:headerReference w:type="first" r:id="rId10"/>
-      <w:footerReference w:type="first" r:id="rId11"/>
-      <w:pgSz w:w="8640" w:h="12960" w:code="5"/>
-      <w:pgMar w:top="1080" w:right="1080" w:bottom="1080" w:left="1080" w:header="720" w:footer="720" w:gutter="0"/>
+      <w:headerReference w:type="even" r:id="rId7"/>
+      <w:headerReference w:type="default" r:id="rId8"/>
+      <w:footerReference w:type="even" r:id="rId9"/>
+      <w:footerReference w:type="default" r:id="rId10"/>
+      <w:headerReference w:type="first" r:id="rId11"/>
+      <w:footerReference w:type="first" r:id="rId12"/>
+      <w:pgSz w:w="12240" w:h="20160" w:code="5"/>
+      <w:pgMar w:top="1418" w:right="1304" w:bottom="2722" w:left="1418" w:header="720" w:footer="720" w:gutter="0"/>
       <w:cols w:space="720"/>
       <w:docGrid w:linePitch="360"/>
     </w:sectPr>
@@ -3744,4 +3957,16 @@
   <a:objectDefaults/>
   <a:extraClrSchemeLst/>
 </a:theme>
+</file>
+
+<file path=customXml/item1.xml><?xml version="1.0" encoding="utf-8"?>
+<b:Sources xmlns:b="http://schemas.openxmlformats.org/officeDocument/2006/bibliography" xmlns="http://schemas.openxmlformats.org/officeDocument/2006/bibliography" SelectedStyle="\APASixthEditionOfficeOnline.xsl" StyleName="APA" Version="6"/>
+</file>
+
+<file path=customXml/itemProps1.xml><?xml version="1.0" encoding="utf-8"?>
+<ds:datastoreItem xmlns:ds="http://schemas.openxmlformats.org/officeDocument/2006/customXml" ds:itemID="{6D348FC0-73D3-4CA1-A161-BF7A8B0D9207}">
+  <ds:schemaRefs>
+    <ds:schemaRef ds:uri="http://schemas.openxmlformats.org/officeDocument/2006/bibliography"/>
+  </ds:schemaRefs>
+</ds:datastoreItem>
 </file>
--- a/public/Form-template/FormNo.58.docx
+++ b/public/Form-template/FormNo.58.docx
@@ -290,6 +290,7 @@
         </w:rPr>
         <w:t xml:space="preserve">Municipality of </w:t>
       </w:r>
+      <w:proofErr w:type="spellStart"/>
       <w:r>
         <w:rPr>
           <w:rFonts w:ascii="Calibri" w:hAnsi="Calibri" w:cs="Arial"/>
@@ -298,6 +299,7 @@
         </w:rPr>
         <w:t>Sogod</w:t>
       </w:r>
+      <w:proofErr w:type="spellEnd"/>
     </w:p>
     <w:p>
       <w:pPr>
@@ -1222,7 +1224,73 @@
           <w:sz w:val="22"/>
           <w:szCs w:val="22"/>
         </w:rPr>
-        <w:t>${familyname}, ${firstname}, ${middlename}</w:t>
+        <w:t>${</w:t>
+      </w:r>
+      <w:proofErr w:type="spellStart"/>
+      <w:r>
+        <w:rPr>
+          <w:rFonts w:ascii="Calibri" w:hAnsi="Calibri" w:cs="Arial"/>
+          <w:b/>
+          <w:bCs/>
+          <w:sz w:val="22"/>
+          <w:szCs w:val="22"/>
+        </w:rPr>
+        <w:t>familyname</w:t>
+      </w:r>
+      <w:proofErr w:type="spellEnd"/>
+      <w:r>
+        <w:rPr>
+          <w:rFonts w:ascii="Calibri" w:hAnsi="Calibri" w:cs="Arial"/>
+          <w:b/>
+          <w:bCs/>
+          <w:sz w:val="22"/>
+          <w:szCs w:val="22"/>
+        </w:rPr>
+        <w:t>}, ${</w:t>
+      </w:r>
+      <w:proofErr w:type="spellStart"/>
+      <w:r>
+        <w:rPr>
+          <w:rFonts w:ascii="Calibri" w:hAnsi="Calibri" w:cs="Arial"/>
+          <w:b/>
+          <w:bCs/>
+          <w:sz w:val="22"/>
+          <w:szCs w:val="22"/>
+        </w:rPr>
+        <w:t>firstname</w:t>
+      </w:r>
+      <w:proofErr w:type="spellEnd"/>
+      <w:r>
+        <w:rPr>
+          <w:rFonts w:ascii="Calibri" w:hAnsi="Calibri" w:cs="Arial"/>
+          <w:b/>
+          <w:bCs/>
+          <w:sz w:val="22"/>
+          <w:szCs w:val="22"/>
+        </w:rPr>
+        <w:t>}, ${</w:t>
+      </w:r>
+      <w:proofErr w:type="spellStart"/>
+      <w:r>
+        <w:rPr>
+          <w:rFonts w:ascii="Calibri" w:hAnsi="Calibri" w:cs="Arial"/>
+          <w:b/>
+          <w:bCs/>
+          <w:sz w:val="22"/>
+          <w:szCs w:val="22"/>
+        </w:rPr>
+        <w:t>middlename</w:t>
+      </w:r>
+      <w:proofErr w:type="spellEnd"/>
+      <w:r>
+        <w:rPr>
+          <w:rFonts w:ascii="Calibri" w:hAnsi="Calibri" w:cs="Arial"/>
+          <w:b/>
+          <w:bCs/>
+          <w:sz w:val="22"/>
+          <w:szCs w:val="22"/>
+        </w:rPr>
+        <w:t>}</w:t>
       </w:r>
     </w:p>
     <w:p>
@@ -1417,7 +1485,29 @@
           <w:sz w:val="22"/>
           <w:szCs w:val="22"/>
         </w:rPr>
-        <w:t>${octNo}</w:t>
+        <w:t>${</w:t>
+      </w:r>
+      <w:proofErr w:type="spellStart"/>
+      <w:r>
+        <w:rPr>
+          <w:rFonts w:ascii="Calibri" w:hAnsi="Calibri" w:cs="Arial"/>
+          <w:b/>
+          <w:bCs/>
+          <w:sz w:val="22"/>
+          <w:szCs w:val="22"/>
+        </w:rPr>
+        <w:t>octNo</w:t>
+      </w:r>
+      <w:proofErr w:type="spellEnd"/>
+      <w:r>
+        <w:rPr>
+          <w:rFonts w:ascii="Calibri" w:hAnsi="Calibri" w:cs="Arial"/>
+          <w:b/>
+          <w:bCs/>
+          <w:sz w:val="22"/>
+          <w:szCs w:val="22"/>
+        </w:rPr>
+        <w:t>}</w:t>
       </w:r>
       <w:r>
         <w:rPr>
@@ -1542,7 +1632,29 @@
           <w:sz w:val="22"/>
           <w:szCs w:val="22"/>
         </w:rPr>
-        <w:t>${taxNo}</w:t>
+        <w:t>${</w:t>
+      </w:r>
+      <w:proofErr w:type="spellStart"/>
+      <w:r>
+        <w:rPr>
+          <w:rFonts w:ascii="Calibri" w:hAnsi="Calibri" w:cs="Arial"/>
+          <w:b/>
+          <w:bCs/>
+          <w:sz w:val="22"/>
+          <w:szCs w:val="22"/>
+        </w:rPr>
+        <w:t>taxNo</w:t>
+      </w:r>
+      <w:proofErr w:type="spellEnd"/>
+      <w:r>
+        <w:rPr>
+          <w:rFonts w:ascii="Calibri" w:hAnsi="Calibri" w:cs="Arial"/>
+          <w:b/>
+          <w:bCs/>
+          <w:sz w:val="22"/>
+          <w:szCs w:val="22"/>
+        </w:rPr>
+        <w:t>}</w:t>
       </w:r>
     </w:p>
     <w:p>
@@ -1646,7 +1758,29 @@
           <w:sz w:val="22"/>
           <w:szCs w:val="22"/>
         </w:rPr>
-        <w:t>${lotNo}</w:t>
+        <w:t>${</w:t>
+      </w:r>
+      <w:proofErr w:type="spellStart"/>
+      <w:r>
+        <w:rPr>
+          <w:rFonts w:ascii="Calibri" w:hAnsi="Calibri" w:cs="Arial"/>
+          <w:b/>
+          <w:bCs/>
+          <w:sz w:val="22"/>
+          <w:szCs w:val="22"/>
+        </w:rPr>
+        <w:t>lotNo</w:t>
+      </w:r>
+      <w:proofErr w:type="spellEnd"/>
+      <w:r>
+        <w:rPr>
+          <w:rFonts w:ascii="Calibri" w:hAnsi="Calibri" w:cs="Arial"/>
+          <w:b/>
+          <w:bCs/>
+          <w:sz w:val="22"/>
+          <w:szCs w:val="22"/>
+        </w:rPr>
+        <w:t>}</w:t>
       </w:r>
     </w:p>
     <w:p>
@@ -1739,7 +1873,29 @@
           <w:sz w:val="22"/>
           <w:szCs w:val="22"/>
         </w:rPr>
-        <w:t>${surveyNo}</w:t>
+        <w:t>${</w:t>
+      </w:r>
+      <w:proofErr w:type="spellStart"/>
+      <w:r>
+        <w:rPr>
+          <w:rFonts w:ascii="Calibri" w:hAnsi="Calibri" w:cs="Arial"/>
+          <w:b/>
+          <w:bCs/>
+          <w:sz w:val="22"/>
+          <w:szCs w:val="22"/>
+        </w:rPr>
+        <w:t>surveyNo</w:t>
+      </w:r>
+      <w:proofErr w:type="spellEnd"/>
+      <w:r>
+        <w:rPr>
+          <w:rFonts w:ascii="Calibri" w:hAnsi="Calibri" w:cs="Arial"/>
+          <w:b/>
+          <w:bCs/>
+          <w:sz w:val="22"/>
+          <w:szCs w:val="22"/>
+        </w:rPr>
+        <w:t>}</w:t>
       </w:r>
     </w:p>
     <w:p>
@@ -1862,7 +2018,29 @@
           <w:sz w:val="22"/>
           <w:szCs w:val="22"/>
         </w:rPr>
-        <w:t>${surveyArea}</w:t>
+        <w:t>${</w:t>
+      </w:r>
+      <w:proofErr w:type="spellStart"/>
+      <w:r>
+        <w:rPr>
+          <w:rFonts w:ascii="Calibri" w:hAnsi="Calibri" w:cs="Arial"/>
+          <w:b/>
+          <w:bCs/>
+          <w:sz w:val="22"/>
+          <w:szCs w:val="22"/>
+        </w:rPr>
+        <w:t>surveyArea</w:t>
+      </w:r>
+      <w:proofErr w:type="spellEnd"/>
+      <w:r>
+        <w:rPr>
+          <w:rFonts w:ascii="Calibri" w:hAnsi="Calibri" w:cs="Arial"/>
+          <w:b/>
+          <w:bCs/>
+          <w:sz w:val="22"/>
+          <w:szCs w:val="22"/>
+        </w:rPr>
+        <w:t>}</w:t>
       </w:r>
     </w:p>
     <w:p>
@@ -1991,6 +2169,7 @@
         </w:rPr>
         <w:t>{</w:t>
       </w:r>
+      <w:proofErr w:type="spellStart"/>
       <w:r>
         <w:rPr>
           <w:rFonts w:ascii="Calibri" w:hAnsi="Calibri" w:cs="Arial"/>
@@ -2001,6 +2180,7 @@
         </w:rPr>
         <w:t>gettotalArea</w:t>
       </w:r>
+      <w:proofErr w:type="spellEnd"/>
       <w:r>
         <w:rPr>
           <w:rFonts w:ascii="Calibri" w:hAnsi="Calibri" w:cs="Arial"/>
@@ -2407,6 +2587,7 @@
           <w:sz w:val="22"/>
           <w:szCs w:val="22"/>
         </w:rPr>
+        <w:lastRenderedPageBreak/>
         <w:t xml:space="preserve">       </w:t>
       </w:r>
       <w:r>
@@ -2425,7 +2606,29 @@
           <w:sz w:val="22"/>
           <w:szCs w:val="22"/>
         </w:rPr>
-        <w:t>${paro}</w:t>
+        <w:t>${</w:t>
+      </w:r>
+      <w:proofErr w:type="spellStart"/>
+      <w:r>
+        <w:rPr>
+          <w:rFonts w:ascii="Calibri" w:hAnsi="Calibri" w:cs="Arial"/>
+          <w:b/>
+          <w:bCs/>
+          <w:sz w:val="22"/>
+          <w:szCs w:val="22"/>
+        </w:rPr>
+        <w:t>paro</w:t>
+      </w:r>
+      <w:proofErr w:type="spellEnd"/>
+      <w:r>
+        <w:rPr>
+          <w:rFonts w:ascii="Calibri" w:hAnsi="Calibri" w:cs="Arial"/>
+          <w:b/>
+          <w:bCs/>
+          <w:sz w:val="22"/>
+          <w:szCs w:val="22"/>
+        </w:rPr>
+        <w:t>}</w:t>
       </w:r>
       <w:r>
         <w:rPr>
@@ -2600,7 +2803,6 @@
           <w:sz w:val="22"/>
           <w:szCs w:val="22"/>
         </w:rPr>
-        <w:lastRenderedPageBreak/>
         <w:t xml:space="preserve">Copy </w:t>
       </w:r>
       <w:r>
@@ -3012,7 +3214,7 @@
       <w:footerReference w:type="default" r:id="rId10"/>
       <w:headerReference w:type="first" r:id="rId11"/>
       <w:footerReference w:type="first" r:id="rId12"/>
-      <w:pgSz w:w="12240" w:h="20160" w:code="5"/>
+      <w:pgSz w:w="12240" w:h="18720" w:code="126"/>
       <w:pgMar w:top="1418" w:right="1304" w:bottom="2722" w:left="1418" w:header="720" w:footer="720" w:gutter="0"/>
       <w:cols w:space="720"/>
       <w:docGrid w:linePitch="360"/>

--- a/public/Form-template/FormNo.58.docx
+++ b/public/Form-template/FormNo.58.docx
@@ -290,7 +290,6 @@
         </w:rPr>
         <w:t xml:space="preserve">Municipality of </w:t>
       </w:r>
-      <w:proofErr w:type="spellStart"/>
       <w:r>
         <w:rPr>
           <w:rFonts w:ascii="Calibri" w:hAnsi="Calibri" w:cs="Arial"/>
@@ -299,7 +298,6 @@
         </w:rPr>
         <w:t>Sogod</w:t>
       </w:r>
-      <w:proofErr w:type="spellEnd"/>
     </w:p>
     <w:p>
       <w:pPr>
@@ -491,6 +489,24 @@
           <w:szCs w:val="22"/>
         </w:rPr>
       </w:pPr>
+      <w:r>
+        <w:rPr>
+          <w:rFonts w:ascii="Calibri" w:hAnsi="Calibri" w:cs="Arial"/>
+          <w:b/>
+          <w:sz w:val="22"/>
+          <w:szCs w:val="22"/>
+        </w:rPr>
+        <w:tab/>
+      </w:r>
+      <w:r>
+        <w:rPr>
+          <w:rFonts w:ascii="Calibri" w:hAnsi="Calibri" w:cs="Arial"/>
+          <w:b/>
+          <w:sz w:val="22"/>
+          <w:szCs w:val="22"/>
+        </w:rPr>
+        <w:tab/>
+      </w:r>
     </w:p>
     <w:p>
       <w:pPr>
@@ -521,6 +537,47 @@
         </w:rPr>
         <w:tab/>
         <w:t>:</w:t>
+      </w:r>
+      <w:r>
+        <w:rPr>
+          <w:rFonts w:ascii="Calibri" w:hAnsi="Calibri" w:cs="Arial"/>
+          <w:b/>
+          <w:sz w:val="22"/>
+          <w:szCs w:val="22"/>
+        </w:rPr>
+        <w:tab/>
+      </w:r>
+      <w:r>
+        <w:rPr>
+          <w:rFonts w:ascii="Calibri" w:hAnsi="Calibri" w:cs="Arial"/>
+          <w:b/>
+          <w:sz w:val="22"/>
+          <w:szCs w:val="22"/>
+        </w:rPr>
+        <w:t>${ceo}</w:t>
+      </w:r>
+    </w:p>
+    <w:p>
+      <w:pPr>
+        <w:tabs>
+          <w:tab w:val="left" w:pos="1260"/>
+          <w:tab w:val="left" w:pos="1620"/>
+        </w:tabs>
+        <w:rPr>
+          <w:rFonts w:ascii="Calibri" w:hAnsi="Calibri" w:cs="Arial"/>
+          <w:b/>
+          <w:sz w:val="22"/>
+          <w:szCs w:val="22"/>
+        </w:rPr>
+      </w:pPr>
+      <w:r>
+        <w:rPr>
+          <w:rFonts w:ascii="Calibri" w:hAnsi="Calibri" w:cs="Arial"/>
+          <w:b/>
+          <w:sz w:val="22"/>
+          <w:szCs w:val="22"/>
+        </w:rPr>
+        <w:tab/>
       </w:r>
       <w:r>
         <w:rPr>
@@ -705,6 +762,57 @@
           <w:szCs w:val="22"/>
         </w:rPr>
         <w:tab/>
+      </w:r>
+      <w:r>
+        <w:rPr>
+          <w:rFonts w:ascii="Calibri" w:hAnsi="Calibri" w:cs="Arial"/>
+          <w:b/>
+          <w:sz w:val="22"/>
+          <w:szCs w:val="22"/>
+        </w:rPr>
+        <w:t>${manager}</w:t>
+      </w:r>
+    </w:p>
+    <w:p>
+      <w:pPr>
+        <w:tabs>
+          <w:tab w:val="left" w:pos="1260"/>
+          <w:tab w:val="left" w:pos="1620"/>
+        </w:tabs>
+        <w:ind w:left="2160" w:hanging="2160"/>
+        <w:jc w:val="both"/>
+        <w:rPr>
+          <w:rFonts w:ascii="Calibri" w:hAnsi="Calibri" w:cs="Arial"/>
+          <w:b/>
+          <w:sz w:val="22"/>
+          <w:szCs w:val="22"/>
+        </w:rPr>
+      </w:pPr>
+      <w:r>
+        <w:rPr>
+          <w:rFonts w:ascii="Calibri" w:hAnsi="Calibri" w:cs="Arial"/>
+          <w:b/>
+          <w:sz w:val="22"/>
+          <w:szCs w:val="22"/>
+        </w:rPr>
+        <w:tab/>
+      </w:r>
+      <w:r>
+        <w:rPr>
+          <w:rFonts w:ascii="Calibri" w:hAnsi="Calibri" w:cs="Arial"/>
+          <w:b/>
+          <w:sz w:val="22"/>
+          <w:szCs w:val="22"/>
+        </w:rPr>
+        <w:tab/>
+      </w:r>
+      <w:r>
+        <w:rPr>
+          <w:rFonts w:ascii="Calibri" w:hAnsi="Calibri" w:cs="Arial"/>
+          <w:bCs/>
+          <w:sz w:val="22"/>
+          <w:szCs w:val="22"/>
+        </w:rPr>
         <w:t>The Head</w:t>
       </w:r>
     </w:p>
@@ -1224,73 +1332,7 @@
           <w:sz w:val="22"/>
           <w:szCs w:val="22"/>
         </w:rPr>
-        <w:t>${</w:t>
-      </w:r>
-      <w:proofErr w:type="spellStart"/>
-      <w:r>
-        <w:rPr>
-          <w:rFonts w:ascii="Calibri" w:hAnsi="Calibri" w:cs="Arial"/>
-          <w:b/>
-          <w:bCs/>
-          <w:sz w:val="22"/>
-          <w:szCs w:val="22"/>
-        </w:rPr>
-        <w:t>familyname</w:t>
-      </w:r>
-      <w:proofErr w:type="spellEnd"/>
-      <w:r>
-        <w:rPr>
-          <w:rFonts w:ascii="Calibri" w:hAnsi="Calibri" w:cs="Arial"/>
-          <w:b/>
-          <w:bCs/>
-          <w:sz w:val="22"/>
-          <w:szCs w:val="22"/>
-        </w:rPr>
-        <w:t>}, ${</w:t>
-      </w:r>
-      <w:proofErr w:type="spellStart"/>
-      <w:r>
-        <w:rPr>
-          <w:rFonts w:ascii="Calibri" w:hAnsi="Calibri" w:cs="Arial"/>
-          <w:b/>
-          <w:bCs/>
-          <w:sz w:val="22"/>
-          <w:szCs w:val="22"/>
-        </w:rPr>
-        <w:t>firstname</w:t>
-      </w:r>
-      <w:proofErr w:type="spellEnd"/>
-      <w:r>
-        <w:rPr>
-          <w:rFonts w:ascii="Calibri" w:hAnsi="Calibri" w:cs="Arial"/>
-          <w:b/>
-          <w:bCs/>
-          <w:sz w:val="22"/>
-          <w:szCs w:val="22"/>
-        </w:rPr>
-        <w:t>}, ${</w:t>
-      </w:r>
-      <w:proofErr w:type="spellStart"/>
-      <w:r>
-        <w:rPr>
-          <w:rFonts w:ascii="Calibri" w:hAnsi="Calibri" w:cs="Arial"/>
-          <w:b/>
-          <w:bCs/>
-          <w:sz w:val="22"/>
-          <w:szCs w:val="22"/>
-        </w:rPr>
-        <w:t>middlename</w:t>
-      </w:r>
-      <w:proofErr w:type="spellEnd"/>
-      <w:r>
-        <w:rPr>
-          <w:rFonts w:ascii="Calibri" w:hAnsi="Calibri" w:cs="Arial"/>
-          <w:b/>
-          <w:bCs/>
-          <w:sz w:val="22"/>
-          <w:szCs w:val="22"/>
-        </w:rPr>
-        <w:t>}</w:t>
+        <w:t>${familyname}, ${firstname}, ${middlename}</w:t>
       </w:r>
     </w:p>
     <w:p>
@@ -1485,29 +1527,7 @@
           <w:sz w:val="22"/>
           <w:szCs w:val="22"/>
         </w:rPr>
-        <w:t>${</w:t>
-      </w:r>
-      <w:proofErr w:type="spellStart"/>
-      <w:r>
-        <w:rPr>
-          <w:rFonts w:ascii="Calibri" w:hAnsi="Calibri" w:cs="Arial"/>
-          <w:b/>
-          <w:bCs/>
-          <w:sz w:val="22"/>
-          <w:szCs w:val="22"/>
-        </w:rPr>
-        <w:t>octNo</w:t>
-      </w:r>
-      <w:proofErr w:type="spellEnd"/>
-      <w:r>
-        <w:rPr>
-          <w:rFonts w:ascii="Calibri" w:hAnsi="Calibri" w:cs="Arial"/>
-          <w:b/>
-          <w:bCs/>
-          <w:sz w:val="22"/>
-          <w:szCs w:val="22"/>
-        </w:rPr>
-        <w:t>}</w:t>
+        <w:t>${octNo}</w:t>
       </w:r>
       <w:r>
         <w:rPr>
@@ -1632,29 +1652,7 @@
           <w:sz w:val="22"/>
           <w:szCs w:val="22"/>
         </w:rPr>
-        <w:t>${</w:t>
-      </w:r>
-      <w:proofErr w:type="spellStart"/>
-      <w:r>
-        <w:rPr>
-          <w:rFonts w:ascii="Calibri" w:hAnsi="Calibri" w:cs="Arial"/>
-          <w:b/>
-          <w:bCs/>
-          <w:sz w:val="22"/>
-          <w:szCs w:val="22"/>
-        </w:rPr>
-        <w:t>taxNo</w:t>
-      </w:r>
-      <w:proofErr w:type="spellEnd"/>
-      <w:r>
-        <w:rPr>
-          <w:rFonts w:ascii="Calibri" w:hAnsi="Calibri" w:cs="Arial"/>
-          <w:b/>
-          <w:bCs/>
-          <w:sz w:val="22"/>
-          <w:szCs w:val="22"/>
-        </w:rPr>
-        <w:t>}</w:t>
+        <w:t>${taxNo}</w:t>
       </w:r>
     </w:p>
     <w:p>
@@ -1758,29 +1756,7 @@
           <w:sz w:val="22"/>
           <w:szCs w:val="22"/>
         </w:rPr>
-        <w:t>${</w:t>
-      </w:r>
-      <w:proofErr w:type="spellStart"/>
-      <w:r>
-        <w:rPr>
-          <w:rFonts w:ascii="Calibri" w:hAnsi="Calibri" w:cs="Arial"/>
-          <w:b/>
-          <w:bCs/>
-          <w:sz w:val="22"/>
-          <w:szCs w:val="22"/>
-        </w:rPr>
-        <w:t>lotNo</w:t>
-      </w:r>
-      <w:proofErr w:type="spellEnd"/>
-      <w:r>
-        <w:rPr>
-          <w:rFonts w:ascii="Calibri" w:hAnsi="Calibri" w:cs="Arial"/>
-          <w:b/>
-          <w:bCs/>
-          <w:sz w:val="22"/>
-          <w:szCs w:val="22"/>
-        </w:rPr>
-        <w:t>}</w:t>
+        <w:t>${lotNo}</w:t>
       </w:r>
     </w:p>
     <w:p>
@@ -1873,29 +1849,7 @@
           <w:sz w:val="22"/>
           <w:szCs w:val="22"/>
         </w:rPr>
-        <w:t>${</w:t>
-      </w:r>
-      <w:proofErr w:type="spellStart"/>
-      <w:r>
-        <w:rPr>
-          <w:rFonts w:ascii="Calibri" w:hAnsi="Calibri" w:cs="Arial"/>
-          <w:b/>
-          <w:bCs/>
-          <w:sz w:val="22"/>
-          <w:szCs w:val="22"/>
-        </w:rPr>
-        <w:t>surveyNo</w:t>
-      </w:r>
-      <w:proofErr w:type="spellEnd"/>
-      <w:r>
-        <w:rPr>
-          <w:rFonts w:ascii="Calibri" w:hAnsi="Calibri" w:cs="Arial"/>
-          <w:b/>
-          <w:bCs/>
-          <w:sz w:val="22"/>
-          <w:szCs w:val="22"/>
-        </w:rPr>
-        <w:t>}</w:t>
+        <w:t>${surveyNo}</w:t>
       </w:r>
     </w:p>
     <w:p>
@@ -2018,29 +1972,7 @@
           <w:sz w:val="22"/>
           <w:szCs w:val="22"/>
         </w:rPr>
-        <w:t>${</w:t>
-      </w:r>
-      <w:proofErr w:type="spellStart"/>
-      <w:r>
-        <w:rPr>
-          <w:rFonts w:ascii="Calibri" w:hAnsi="Calibri" w:cs="Arial"/>
-          <w:b/>
-          <w:bCs/>
-          <w:sz w:val="22"/>
-          <w:szCs w:val="22"/>
-        </w:rPr>
-        <w:t>surveyArea</w:t>
-      </w:r>
-      <w:proofErr w:type="spellEnd"/>
-      <w:r>
-        <w:rPr>
-          <w:rFonts w:ascii="Calibri" w:hAnsi="Calibri" w:cs="Arial"/>
-          <w:b/>
-          <w:bCs/>
-          <w:sz w:val="22"/>
-          <w:szCs w:val="22"/>
-        </w:rPr>
-        <w:t>}</w:t>
+        <w:t>${surveyArea}</w:t>
       </w:r>
     </w:p>
     <w:p>
@@ -2169,7 +2101,6 @@
         </w:rPr>
         <w:t>{</w:t>
       </w:r>
-      <w:proofErr w:type="spellStart"/>
       <w:r>
         <w:rPr>
           <w:rFonts w:ascii="Calibri" w:hAnsi="Calibri" w:cs="Arial"/>
@@ -2180,7 +2111,6 @@
         </w:rPr>
         <w:t>gettotalArea</w:t>
       </w:r>
-      <w:proofErr w:type="spellEnd"/>
       <w:r>
         <w:rPr>
           <w:rFonts w:ascii="Calibri" w:hAnsi="Calibri" w:cs="Arial"/>
@@ -2587,7 +2517,6 @@
           <w:sz w:val="22"/>
           <w:szCs w:val="22"/>
         </w:rPr>
-        <w:lastRenderedPageBreak/>
         <w:t xml:space="preserve">       </w:t>
       </w:r>
       <w:r>
@@ -2606,29 +2535,7 @@
           <w:sz w:val="22"/>
           <w:szCs w:val="22"/>
         </w:rPr>
-        <w:t>${</w:t>
-      </w:r>
-      <w:proofErr w:type="spellStart"/>
-      <w:r>
-        <w:rPr>
-          <w:rFonts w:ascii="Calibri" w:hAnsi="Calibri" w:cs="Arial"/>
-          <w:b/>
-          <w:bCs/>
-          <w:sz w:val="22"/>
-          <w:szCs w:val="22"/>
-        </w:rPr>
-        <w:t>paro</w:t>
-      </w:r>
-      <w:proofErr w:type="spellEnd"/>
-      <w:r>
-        <w:rPr>
-          <w:rFonts w:ascii="Calibri" w:hAnsi="Calibri" w:cs="Arial"/>
-          <w:b/>
-          <w:bCs/>
-          <w:sz w:val="22"/>
-          <w:szCs w:val="22"/>
-        </w:rPr>
-        <w:t>}</w:t>
+        <w:t>${paro}</w:t>
       </w:r>
       <w:r>
         <w:rPr>
@@ -3215,7 +3122,7 @@
       <w:headerReference w:type="first" r:id="rId11"/>
       <w:footerReference w:type="first" r:id="rId12"/>
       <w:pgSz w:w="12240" w:h="18720" w:code="126"/>
-      <w:pgMar w:top="1418" w:right="1304" w:bottom="2722" w:left="1418" w:header="720" w:footer="720" w:gutter="0"/>
+      <w:pgMar w:top="1304" w:right="1304" w:bottom="1418" w:left="1418" w:header="720" w:footer="720" w:gutter="0"/>
       <w:cols w:space="720"/>
       <w:docGrid w:linePitch="360"/>
     </w:sectPr>

--- a/public/Form-template/FormNo.58.docx
+++ b/public/Form-template/FormNo.58.docx
@@ -290,6 +290,7 @@
         </w:rPr>
         <w:t xml:space="preserve">Municipality of </w:t>
       </w:r>
+      <w:proofErr w:type="spellStart"/>
       <w:r>
         <w:rPr>
           <w:rFonts w:ascii="Calibri" w:hAnsi="Calibri" w:cs="Arial"/>
@@ -298,6 +299,7 @@
         </w:rPr>
         <w:t>Sogod</w:t>
       </w:r>
+      <w:proofErr w:type="spellEnd"/>
     </w:p>
     <w:p>
       <w:pPr>
@@ -554,7 +556,27 @@
           <w:sz w:val="22"/>
           <w:szCs w:val="22"/>
         </w:rPr>
-        <w:t>${ceo}</w:t>
+        <w:t>${</w:t>
+      </w:r>
+      <w:proofErr w:type="spellStart"/>
+      <w:r>
+        <w:rPr>
+          <w:rFonts w:ascii="Calibri" w:hAnsi="Calibri" w:cs="Arial"/>
+          <w:b/>
+          <w:sz w:val="22"/>
+          <w:szCs w:val="22"/>
+        </w:rPr>
+        <w:t>ceo</w:t>
+      </w:r>
+      <w:proofErr w:type="spellEnd"/>
+      <w:r>
+        <w:rPr>
+          <w:rFonts w:ascii="Calibri" w:hAnsi="Calibri" w:cs="Arial"/>
+          <w:b/>
+          <w:sz w:val="22"/>
+          <w:szCs w:val="22"/>
+        </w:rPr>
+        <w:t>}</w:t>
       </w:r>
     </w:p>
     <w:p>
@@ -1332,7 +1354,73 @@
           <w:sz w:val="22"/>
           <w:szCs w:val="22"/>
         </w:rPr>
-        <w:t>${familyname}, ${firstname}, ${middlename}</w:t>
+        <w:t>${</w:t>
+      </w:r>
+      <w:proofErr w:type="spellStart"/>
+      <w:r>
+        <w:rPr>
+          <w:rFonts w:ascii="Calibri" w:hAnsi="Calibri" w:cs="Arial"/>
+          <w:b/>
+          <w:bCs/>
+          <w:sz w:val="22"/>
+          <w:szCs w:val="22"/>
+        </w:rPr>
+        <w:t>familyname</w:t>
+      </w:r>
+      <w:proofErr w:type="spellEnd"/>
+      <w:r>
+        <w:rPr>
+          <w:rFonts w:ascii="Calibri" w:hAnsi="Calibri" w:cs="Arial"/>
+          <w:b/>
+          <w:bCs/>
+          <w:sz w:val="22"/>
+          <w:szCs w:val="22"/>
+        </w:rPr>
+        <w:t>}, ${</w:t>
+      </w:r>
+      <w:proofErr w:type="spellStart"/>
+      <w:r>
+        <w:rPr>
+          <w:rFonts w:ascii="Calibri" w:hAnsi="Calibri" w:cs="Arial"/>
+          <w:b/>
+          <w:bCs/>
+          <w:sz w:val="22"/>
+          <w:szCs w:val="22"/>
+        </w:rPr>
+        <w:t>firstname</w:t>
+      </w:r>
+      <w:proofErr w:type="spellEnd"/>
+      <w:r>
+        <w:rPr>
+          <w:rFonts w:ascii="Calibri" w:hAnsi="Calibri" w:cs="Arial"/>
+          <w:b/>
+          <w:bCs/>
+          <w:sz w:val="22"/>
+          <w:szCs w:val="22"/>
+        </w:rPr>
+        <w:t>}, ${</w:t>
+      </w:r>
+      <w:proofErr w:type="spellStart"/>
+      <w:r>
+        <w:rPr>
+          <w:rFonts w:ascii="Calibri" w:hAnsi="Calibri" w:cs="Arial"/>
+          <w:b/>
+          <w:bCs/>
+          <w:sz w:val="22"/>
+          <w:szCs w:val="22"/>
+        </w:rPr>
+        <w:t>middlename</w:t>
+      </w:r>
+      <w:proofErr w:type="spellEnd"/>
+      <w:r>
+        <w:rPr>
+          <w:rFonts w:ascii="Calibri" w:hAnsi="Calibri" w:cs="Arial"/>
+          <w:b/>
+          <w:bCs/>
+          <w:sz w:val="22"/>
+          <w:szCs w:val="22"/>
+        </w:rPr>
+        <w:t>}</w:t>
       </w:r>
     </w:p>
     <w:p>
@@ -1527,7 +1615,29 @@
           <w:sz w:val="22"/>
           <w:szCs w:val="22"/>
         </w:rPr>
-        <w:t>${octNo}</w:t>
+        <w:t>${</w:t>
+      </w:r>
+      <w:proofErr w:type="spellStart"/>
+      <w:r>
+        <w:rPr>
+          <w:rFonts w:ascii="Calibri" w:hAnsi="Calibri" w:cs="Arial"/>
+          <w:b/>
+          <w:bCs/>
+          <w:sz w:val="22"/>
+          <w:szCs w:val="22"/>
+        </w:rPr>
+        <w:t>octNo</w:t>
+      </w:r>
+      <w:proofErr w:type="spellEnd"/>
+      <w:r>
+        <w:rPr>
+          <w:rFonts w:ascii="Calibri" w:hAnsi="Calibri" w:cs="Arial"/>
+          <w:b/>
+          <w:bCs/>
+          <w:sz w:val="22"/>
+          <w:szCs w:val="22"/>
+        </w:rPr>
+        <w:t>}</w:t>
       </w:r>
       <w:r>
         <w:rPr>
@@ -1652,7 +1762,29 @@
           <w:sz w:val="22"/>
           <w:szCs w:val="22"/>
         </w:rPr>
-        <w:t>${taxNo}</w:t>
+        <w:t>${</w:t>
+      </w:r>
+      <w:proofErr w:type="spellStart"/>
+      <w:r>
+        <w:rPr>
+          <w:rFonts w:ascii="Calibri" w:hAnsi="Calibri" w:cs="Arial"/>
+          <w:b/>
+          <w:bCs/>
+          <w:sz w:val="22"/>
+          <w:szCs w:val="22"/>
+        </w:rPr>
+        <w:t>taxNo</w:t>
+      </w:r>
+      <w:proofErr w:type="spellEnd"/>
+      <w:r>
+        <w:rPr>
+          <w:rFonts w:ascii="Calibri" w:hAnsi="Calibri" w:cs="Arial"/>
+          <w:b/>
+          <w:bCs/>
+          <w:sz w:val="22"/>
+          <w:szCs w:val="22"/>
+        </w:rPr>
+        <w:t>}</w:t>
       </w:r>
     </w:p>
     <w:p>
@@ -1756,7 +1888,29 @@
           <w:sz w:val="22"/>
           <w:szCs w:val="22"/>
         </w:rPr>
-        <w:t>${lotNo}</w:t>
+        <w:t>${</w:t>
+      </w:r>
+      <w:proofErr w:type="spellStart"/>
+      <w:r>
+        <w:rPr>
+          <w:rFonts w:ascii="Calibri" w:hAnsi="Calibri" w:cs="Arial"/>
+          <w:b/>
+          <w:bCs/>
+          <w:sz w:val="22"/>
+          <w:szCs w:val="22"/>
+        </w:rPr>
+        <w:t>lotNo</w:t>
+      </w:r>
+      <w:proofErr w:type="spellEnd"/>
+      <w:r>
+        <w:rPr>
+          <w:rFonts w:ascii="Calibri" w:hAnsi="Calibri" w:cs="Arial"/>
+          <w:b/>
+          <w:bCs/>
+          <w:sz w:val="22"/>
+          <w:szCs w:val="22"/>
+        </w:rPr>
+        <w:t>}</w:t>
       </w:r>
     </w:p>
     <w:p>
@@ -1849,7 +2003,29 @@
           <w:sz w:val="22"/>
           <w:szCs w:val="22"/>
         </w:rPr>
-        <w:t>${surveyNo}</w:t>
+        <w:t>${</w:t>
+      </w:r>
+      <w:proofErr w:type="spellStart"/>
+      <w:r>
+        <w:rPr>
+          <w:rFonts w:ascii="Calibri" w:hAnsi="Calibri" w:cs="Arial"/>
+          <w:b/>
+          <w:bCs/>
+          <w:sz w:val="22"/>
+          <w:szCs w:val="22"/>
+        </w:rPr>
+        <w:t>surveyNo</w:t>
+      </w:r>
+      <w:proofErr w:type="spellEnd"/>
+      <w:r>
+        <w:rPr>
+          <w:rFonts w:ascii="Calibri" w:hAnsi="Calibri" w:cs="Arial"/>
+          <w:b/>
+          <w:bCs/>
+          <w:sz w:val="22"/>
+          <w:szCs w:val="22"/>
+        </w:rPr>
+        <w:t>}</w:t>
       </w:r>
     </w:p>
     <w:p>
@@ -1972,7 +2148,29 @@
           <w:sz w:val="22"/>
           <w:szCs w:val="22"/>
         </w:rPr>
-        <w:t>${surveyArea}</w:t>
+        <w:t>${</w:t>
+      </w:r>
+      <w:proofErr w:type="spellStart"/>
+      <w:r>
+        <w:rPr>
+          <w:rFonts w:ascii="Calibri" w:hAnsi="Calibri" w:cs="Arial"/>
+          <w:b/>
+          <w:bCs/>
+          <w:sz w:val="22"/>
+          <w:szCs w:val="22"/>
+        </w:rPr>
+        <w:t>surveyArea</w:t>
+      </w:r>
+      <w:proofErr w:type="spellEnd"/>
+      <w:r>
+        <w:rPr>
+          <w:rFonts w:ascii="Calibri" w:hAnsi="Calibri" w:cs="Arial"/>
+          <w:b/>
+          <w:bCs/>
+          <w:sz w:val="22"/>
+          <w:szCs w:val="22"/>
+        </w:rPr>
+        <w:t>}</w:t>
       </w:r>
     </w:p>
     <w:p>
@@ -2101,6 +2299,7 @@
         </w:rPr>
         <w:t>{</w:t>
       </w:r>
+      <w:proofErr w:type="spellStart"/>
       <w:r>
         <w:rPr>
           <w:rFonts w:ascii="Calibri" w:hAnsi="Calibri" w:cs="Arial"/>
@@ -2111,6 +2310,7 @@
         </w:rPr>
         <w:t>gettotalArea</w:t>
       </w:r>
+      <w:proofErr w:type="spellEnd"/>
       <w:r>
         <w:rPr>
           <w:rFonts w:ascii="Calibri" w:hAnsi="Calibri" w:cs="Arial"/>
@@ -2535,7 +2735,29 @@
           <w:sz w:val="22"/>
           <w:szCs w:val="22"/>
         </w:rPr>
-        <w:t>${paro}</w:t>
+        <w:t>${</w:t>
+      </w:r>
+      <w:proofErr w:type="spellStart"/>
+      <w:r>
+        <w:rPr>
+          <w:rFonts w:ascii="Calibri" w:hAnsi="Calibri" w:cs="Arial"/>
+          <w:b/>
+          <w:bCs/>
+          <w:sz w:val="22"/>
+          <w:szCs w:val="22"/>
+        </w:rPr>
+        <w:t>paro</w:t>
+      </w:r>
+      <w:proofErr w:type="spellEnd"/>
+      <w:r>
+        <w:rPr>
+          <w:rFonts w:ascii="Calibri" w:hAnsi="Calibri" w:cs="Arial"/>
+          <w:b/>
+          <w:bCs/>
+          <w:sz w:val="22"/>
+          <w:szCs w:val="22"/>
+        </w:rPr>
+        <w:t>}</w:t>
       </w:r>
       <w:r>
         <w:rPr>
@@ -2670,6 +2892,7 @@
         <w:jc w:val="both"/>
         <w:rPr>
           <w:rFonts w:ascii="Calibri" w:hAnsi="Calibri" w:cs="Arial"/>
+          <w:bCs/>
           <w:sz w:val="22"/>
           <w:szCs w:val="22"/>
         </w:rPr>
@@ -2680,63 +2903,44 @@
         <w:jc w:val="both"/>
         <w:rPr>
           <w:rFonts w:ascii="Calibri" w:hAnsi="Calibri" w:cs="Arial"/>
-          <w:sz w:val="22"/>
-          <w:szCs w:val="22"/>
-        </w:rPr>
-      </w:pPr>
+          <w:sz w:val="16"/>
+          <w:szCs w:val="16"/>
+        </w:rPr>
+      </w:pPr>
+      <w:r>
+        <w:rPr>
+          <w:rFonts w:ascii="Calibri" w:hAnsi="Calibri" w:cs="Arial"/>
+          <w:sz w:val="16"/>
+          <w:szCs w:val="16"/>
+        </w:rPr>
+        <w:lastRenderedPageBreak/>
+        <w:t xml:space="preserve">Copy </w:t>
+      </w:r>
+      <w:r>
+        <w:rPr>
+          <w:rFonts w:ascii="Calibri" w:hAnsi="Calibri" w:cs="Arial"/>
+          <w:sz w:val="16"/>
+          <w:szCs w:val="16"/>
+        </w:rPr>
+        <w:t>D</w:t>
+      </w:r>
+      <w:r>
+        <w:rPr>
+          <w:rFonts w:ascii="Calibri" w:hAnsi="Calibri" w:cs="Arial"/>
+          <w:sz w:val="16"/>
+          <w:szCs w:val="16"/>
+        </w:rPr>
+        <w:t>istribution:</w:t>
+      </w:r>
     </w:p>
     <w:p>
       <w:pPr>
         <w:jc w:val="both"/>
         <w:rPr>
           <w:rFonts w:ascii="Calibri" w:hAnsi="Calibri" w:cs="Arial"/>
-          <w:sz w:val="22"/>
-          <w:szCs w:val="22"/>
-        </w:rPr>
-      </w:pPr>
-    </w:p>
-    <w:p>
-      <w:pPr>
-        <w:jc w:val="both"/>
-        <w:rPr>
-          <w:rFonts w:ascii="Calibri" w:hAnsi="Calibri" w:cs="Arial"/>
-          <w:sz w:val="22"/>
-          <w:szCs w:val="22"/>
-        </w:rPr>
-      </w:pPr>
-      <w:r>
-        <w:rPr>
-          <w:rFonts w:ascii="Calibri" w:hAnsi="Calibri" w:cs="Arial"/>
-          <w:sz w:val="22"/>
-          <w:szCs w:val="22"/>
-        </w:rPr>
-        <w:t xml:space="preserve">Copy </w:t>
-      </w:r>
-      <w:r>
-        <w:rPr>
-          <w:rFonts w:ascii="Calibri" w:hAnsi="Calibri" w:cs="Arial"/>
-          <w:sz w:val="22"/>
-          <w:szCs w:val="22"/>
-        </w:rPr>
-        <w:t>D</w:t>
-      </w:r>
-      <w:r>
-        <w:rPr>
-          <w:rFonts w:ascii="Calibri" w:hAnsi="Calibri" w:cs="Arial"/>
-          <w:sz w:val="22"/>
-          <w:szCs w:val="22"/>
-        </w:rPr>
-        <w:t>istribution:</w:t>
-      </w:r>
-    </w:p>
-    <w:p>
-      <w:pPr>
-        <w:jc w:val="both"/>
-        <w:rPr>
-          <w:rFonts w:ascii="Calibri" w:hAnsi="Calibri" w:cs="Arial"/>
-          <w:b/>
-          <w:sz w:val="22"/>
-          <w:szCs w:val="22"/>
+          <w:b/>
+          <w:sz w:val="16"/>
+          <w:szCs w:val="16"/>
         </w:rPr>
       </w:pPr>
     </w:p>
@@ -2749,71 +2953,71 @@
         <w:jc w:val="both"/>
         <w:rPr>
           <w:rFonts w:ascii="Calibri" w:hAnsi="Calibri" w:cs="Arial"/>
-          <w:sz w:val="22"/>
-          <w:szCs w:val="22"/>
-        </w:rPr>
-      </w:pPr>
-      <w:r>
-        <w:rPr>
-          <w:rFonts w:ascii="Calibri" w:hAnsi="Calibri" w:cs="Arial"/>
-          <w:sz w:val="22"/>
-          <w:szCs w:val="22"/>
+          <w:sz w:val="16"/>
+          <w:szCs w:val="16"/>
+        </w:rPr>
+      </w:pPr>
+      <w:r>
+        <w:rPr>
+          <w:rFonts w:ascii="Calibri" w:hAnsi="Calibri" w:cs="Arial"/>
+          <w:sz w:val="16"/>
+          <w:szCs w:val="16"/>
         </w:rPr>
         <w:t>O</w:t>
       </w:r>
       <w:r>
         <w:rPr>
           <w:rFonts w:ascii="Calibri" w:hAnsi="Calibri" w:cs="Arial"/>
-          <w:sz w:val="22"/>
-          <w:szCs w:val="22"/>
+          <w:sz w:val="16"/>
+          <w:szCs w:val="16"/>
         </w:rPr>
         <w:t>riginal</w:t>
       </w:r>
       <w:r>
         <w:rPr>
           <w:rFonts w:ascii="Calibri" w:hAnsi="Calibri" w:cs="Arial"/>
-          <w:sz w:val="22"/>
-          <w:szCs w:val="22"/>
-        </w:rPr>
-        <w:tab/>
-      </w:r>
-      <w:r>
-        <w:rPr>
-          <w:rFonts w:ascii="Calibri" w:hAnsi="Calibri" w:cs="Arial"/>
-          <w:sz w:val="22"/>
-          <w:szCs w:val="22"/>
-        </w:rPr>
-        <w:tab/>
-      </w:r>
-      <w:r>
-        <w:rPr>
-          <w:rFonts w:ascii="Calibri" w:hAnsi="Calibri" w:cs="Arial"/>
-          <w:sz w:val="22"/>
-          <w:szCs w:val="22"/>
-        </w:rPr>
-        <w:tab/>
-      </w:r>
-      <w:r>
-        <w:rPr>
-          <w:rFonts w:ascii="Calibri" w:hAnsi="Calibri" w:cs="Arial"/>
-          <w:sz w:val="22"/>
-          <w:szCs w:val="22"/>
+          <w:sz w:val="16"/>
+          <w:szCs w:val="16"/>
+        </w:rPr>
+        <w:tab/>
+      </w:r>
+      <w:r>
+        <w:rPr>
+          <w:rFonts w:ascii="Calibri" w:hAnsi="Calibri" w:cs="Arial"/>
+          <w:sz w:val="16"/>
+          <w:szCs w:val="16"/>
+        </w:rPr>
+        <w:tab/>
+      </w:r>
+      <w:r>
+        <w:rPr>
+          <w:rFonts w:ascii="Calibri" w:hAnsi="Calibri" w:cs="Arial"/>
+          <w:sz w:val="16"/>
+          <w:szCs w:val="16"/>
+        </w:rPr>
+        <w:tab/>
+      </w:r>
+      <w:r>
+        <w:rPr>
+          <w:rFonts w:ascii="Calibri" w:hAnsi="Calibri" w:cs="Arial"/>
+          <w:sz w:val="16"/>
+          <w:szCs w:val="16"/>
         </w:rPr>
         <w:t xml:space="preserve">- </w:t>
       </w:r>
       <w:r>
         <w:rPr>
           <w:rFonts w:ascii="Calibri" w:hAnsi="Calibri" w:cs="Arial"/>
-          <w:sz w:val="22"/>
-          <w:szCs w:val="22"/>
-        </w:rPr>
-        <w:tab/>
-      </w:r>
-      <w:r>
-        <w:rPr>
-          <w:rFonts w:ascii="Calibri" w:hAnsi="Calibri" w:cs="Arial"/>
-          <w:sz w:val="22"/>
-          <w:szCs w:val="22"/>
+          <w:sz w:val="16"/>
+          <w:szCs w:val="16"/>
+        </w:rPr>
+        <w:tab/>
+      </w:r>
+      <w:r>
+        <w:rPr>
+          <w:rFonts w:ascii="Calibri" w:hAnsi="Calibri" w:cs="Arial"/>
+          <w:sz w:val="16"/>
+          <w:szCs w:val="16"/>
         </w:rPr>
         <w:t>LBP</w:t>
       </w:r>
@@ -2827,71 +3031,71 @@
         <w:jc w:val="both"/>
         <w:rPr>
           <w:rFonts w:ascii="Calibri" w:hAnsi="Calibri" w:cs="Arial"/>
-          <w:sz w:val="22"/>
-          <w:szCs w:val="22"/>
-        </w:rPr>
-      </w:pPr>
-      <w:r>
-        <w:rPr>
-          <w:rFonts w:ascii="Calibri" w:hAnsi="Calibri" w:cs="Arial"/>
-          <w:sz w:val="22"/>
-          <w:szCs w:val="22"/>
+          <w:sz w:val="16"/>
+          <w:szCs w:val="16"/>
+        </w:rPr>
+      </w:pPr>
+      <w:r>
+        <w:rPr>
+          <w:rFonts w:ascii="Calibri" w:hAnsi="Calibri" w:cs="Arial"/>
+          <w:sz w:val="16"/>
+          <w:szCs w:val="16"/>
         </w:rPr>
         <w:t>Duplicate</w:t>
       </w:r>
       <w:r>
         <w:rPr>
           <w:rFonts w:ascii="Calibri" w:hAnsi="Calibri" w:cs="Arial"/>
-          <w:sz w:val="22"/>
-          <w:szCs w:val="22"/>
-        </w:rPr>
-        <w:tab/>
-      </w:r>
-      <w:r>
-        <w:rPr>
-          <w:rFonts w:ascii="Calibri" w:hAnsi="Calibri" w:cs="Arial"/>
-          <w:sz w:val="22"/>
-          <w:szCs w:val="22"/>
-        </w:rPr>
-        <w:tab/>
-      </w:r>
-      <w:r>
-        <w:rPr>
-          <w:rFonts w:ascii="Calibri" w:hAnsi="Calibri" w:cs="Arial"/>
-          <w:sz w:val="22"/>
-          <w:szCs w:val="22"/>
-        </w:rPr>
-        <w:tab/>
-      </w:r>
-      <w:r>
-        <w:rPr>
-          <w:rFonts w:ascii="Calibri" w:hAnsi="Calibri" w:cs="Arial"/>
-          <w:sz w:val="22"/>
-          <w:szCs w:val="22"/>
+          <w:sz w:val="16"/>
+          <w:szCs w:val="16"/>
+        </w:rPr>
+        <w:tab/>
+      </w:r>
+      <w:r>
+        <w:rPr>
+          <w:rFonts w:ascii="Calibri" w:hAnsi="Calibri" w:cs="Arial"/>
+          <w:sz w:val="16"/>
+          <w:szCs w:val="16"/>
+        </w:rPr>
+        <w:tab/>
+      </w:r>
+      <w:r>
+        <w:rPr>
+          <w:rFonts w:ascii="Calibri" w:hAnsi="Calibri" w:cs="Arial"/>
+          <w:sz w:val="16"/>
+          <w:szCs w:val="16"/>
+        </w:rPr>
+        <w:tab/>
+      </w:r>
+      <w:r>
+        <w:rPr>
+          <w:rFonts w:ascii="Calibri" w:hAnsi="Calibri" w:cs="Arial"/>
+          <w:sz w:val="16"/>
+          <w:szCs w:val="16"/>
         </w:rPr>
         <w:t xml:space="preserve">- </w:t>
       </w:r>
       <w:r>
         <w:rPr>
           <w:rFonts w:ascii="Calibri" w:hAnsi="Calibri" w:cs="Arial"/>
-          <w:sz w:val="22"/>
-          <w:szCs w:val="22"/>
-        </w:rPr>
-        <w:tab/>
-      </w:r>
-      <w:r>
-        <w:rPr>
-          <w:rFonts w:ascii="Calibri" w:hAnsi="Calibri" w:cs="Arial"/>
-          <w:sz w:val="22"/>
-          <w:szCs w:val="22"/>
+          <w:sz w:val="16"/>
+          <w:szCs w:val="16"/>
+        </w:rPr>
+        <w:tab/>
+      </w:r>
+      <w:r>
+        <w:rPr>
+          <w:rFonts w:ascii="Calibri" w:hAnsi="Calibri" w:cs="Arial"/>
+          <w:sz w:val="16"/>
+          <w:szCs w:val="16"/>
         </w:rPr>
         <w:t>F</w:t>
       </w:r>
       <w:r>
         <w:rPr>
           <w:rFonts w:ascii="Calibri" w:hAnsi="Calibri" w:cs="Arial"/>
-          <w:sz w:val="22"/>
-          <w:szCs w:val="22"/>
+          <w:sz w:val="16"/>
+          <w:szCs w:val="16"/>
         </w:rPr>
         <w:t>ormer LO</w:t>
       </w:r>
@@ -2905,79 +3109,79 @@
         <w:jc w:val="both"/>
         <w:rPr>
           <w:rFonts w:ascii="Calibri" w:hAnsi="Calibri" w:cs="Arial"/>
-          <w:sz w:val="22"/>
-          <w:szCs w:val="22"/>
-        </w:rPr>
-      </w:pPr>
-      <w:r>
-        <w:rPr>
-          <w:rFonts w:ascii="Calibri" w:hAnsi="Calibri" w:cs="Arial"/>
-          <w:sz w:val="22"/>
-          <w:szCs w:val="22"/>
+          <w:sz w:val="16"/>
+          <w:szCs w:val="16"/>
+        </w:rPr>
+      </w:pPr>
+      <w:r>
+        <w:rPr>
+          <w:rFonts w:ascii="Calibri" w:hAnsi="Calibri" w:cs="Arial"/>
+          <w:sz w:val="16"/>
+          <w:szCs w:val="16"/>
         </w:rPr>
         <w:t>Triplicate</w:t>
       </w:r>
       <w:r>
         <w:rPr>
           <w:rFonts w:ascii="Calibri" w:hAnsi="Calibri" w:cs="Arial"/>
-          <w:sz w:val="22"/>
-          <w:szCs w:val="22"/>
-        </w:rPr>
-        <w:tab/>
-      </w:r>
-      <w:r>
-        <w:rPr>
-          <w:rFonts w:ascii="Calibri" w:hAnsi="Calibri" w:cs="Arial"/>
-          <w:sz w:val="22"/>
-          <w:szCs w:val="22"/>
-        </w:rPr>
-        <w:tab/>
-      </w:r>
-      <w:r>
-        <w:rPr>
-          <w:rFonts w:ascii="Calibri" w:hAnsi="Calibri" w:cs="Arial"/>
-          <w:sz w:val="22"/>
-          <w:szCs w:val="22"/>
-        </w:rPr>
-        <w:tab/>
-      </w:r>
-      <w:r>
-        <w:rPr>
-          <w:rFonts w:ascii="Calibri" w:hAnsi="Calibri" w:cs="Arial"/>
-          <w:sz w:val="22"/>
-          <w:szCs w:val="22"/>
+          <w:sz w:val="16"/>
+          <w:szCs w:val="16"/>
+        </w:rPr>
+        <w:tab/>
+      </w:r>
+      <w:r>
+        <w:rPr>
+          <w:rFonts w:ascii="Calibri" w:hAnsi="Calibri" w:cs="Arial"/>
+          <w:sz w:val="16"/>
+          <w:szCs w:val="16"/>
+        </w:rPr>
+        <w:tab/>
+      </w:r>
+      <w:r>
+        <w:rPr>
+          <w:rFonts w:ascii="Calibri" w:hAnsi="Calibri" w:cs="Arial"/>
+          <w:sz w:val="16"/>
+          <w:szCs w:val="16"/>
+        </w:rPr>
+        <w:tab/>
+      </w:r>
+      <w:r>
+        <w:rPr>
+          <w:rFonts w:ascii="Calibri" w:hAnsi="Calibri" w:cs="Arial"/>
+          <w:sz w:val="16"/>
+          <w:szCs w:val="16"/>
         </w:rPr>
         <w:t xml:space="preserve">- </w:t>
       </w:r>
       <w:r>
         <w:rPr>
           <w:rFonts w:ascii="Calibri" w:hAnsi="Calibri" w:cs="Arial"/>
-          <w:sz w:val="22"/>
-          <w:szCs w:val="22"/>
-        </w:rPr>
-        <w:tab/>
-      </w:r>
-      <w:r>
-        <w:rPr>
-          <w:rFonts w:ascii="Calibri" w:hAnsi="Calibri" w:cs="Arial"/>
-          <w:sz w:val="22"/>
-          <w:szCs w:val="22"/>
+          <w:sz w:val="16"/>
+          <w:szCs w:val="16"/>
+        </w:rPr>
+        <w:tab/>
+      </w:r>
+      <w:r>
+        <w:rPr>
+          <w:rFonts w:ascii="Calibri" w:hAnsi="Calibri" w:cs="Arial"/>
+          <w:sz w:val="16"/>
+          <w:szCs w:val="16"/>
         </w:rPr>
         <w:t>DAR</w:t>
       </w:r>
       <w:r>
         <w:rPr>
           <w:rFonts w:ascii="Calibri" w:hAnsi="Calibri" w:cs="Arial"/>
-          <w:sz w:val="22"/>
-          <w:szCs w:val="22"/>
+          <w:sz w:val="16"/>
+          <w:szCs w:val="16"/>
         </w:rPr>
         <w:t>P</w:t>
       </w:r>
       <w:r>
         <w:rPr>
           <w:rFonts w:ascii="Calibri" w:hAnsi="Calibri" w:cs="Arial"/>
-          <w:sz w:val="22"/>
-          <w:szCs w:val="22"/>
+          <w:sz w:val="16"/>
+          <w:szCs w:val="16"/>
         </w:rPr>
         <w:t>O</w:t>
       </w:r>
@@ -2991,71 +3195,71 @@
         <w:jc w:val="both"/>
         <w:rPr>
           <w:rFonts w:ascii="Calibri" w:hAnsi="Calibri" w:cs="Arial"/>
-          <w:sz w:val="22"/>
-          <w:szCs w:val="22"/>
-        </w:rPr>
-      </w:pPr>
-      <w:r>
-        <w:rPr>
-          <w:rFonts w:ascii="Calibri" w:hAnsi="Calibri" w:cs="Arial"/>
-          <w:sz w:val="22"/>
-          <w:szCs w:val="22"/>
+          <w:sz w:val="16"/>
+          <w:szCs w:val="16"/>
+        </w:rPr>
+      </w:pPr>
+      <w:r>
+        <w:rPr>
+          <w:rFonts w:ascii="Calibri" w:hAnsi="Calibri" w:cs="Arial"/>
+          <w:sz w:val="16"/>
+          <w:szCs w:val="16"/>
         </w:rPr>
         <w:t>Quadr</w:t>
       </w:r>
       <w:r>
         <w:rPr>
           <w:rFonts w:ascii="Calibri" w:hAnsi="Calibri" w:cs="Arial"/>
-          <w:sz w:val="22"/>
-          <w:szCs w:val="22"/>
+          <w:sz w:val="16"/>
+          <w:szCs w:val="16"/>
         </w:rPr>
         <w:t>u</w:t>
       </w:r>
       <w:r>
         <w:rPr>
           <w:rFonts w:ascii="Calibri" w:hAnsi="Calibri" w:cs="Arial"/>
-          <w:sz w:val="22"/>
-          <w:szCs w:val="22"/>
+          <w:sz w:val="16"/>
+          <w:szCs w:val="16"/>
         </w:rPr>
         <w:t>plicate</w:t>
       </w:r>
       <w:r>
         <w:rPr>
           <w:rFonts w:ascii="Calibri" w:hAnsi="Calibri" w:cs="Arial"/>
-          <w:sz w:val="22"/>
-          <w:szCs w:val="22"/>
-        </w:rPr>
-        <w:tab/>
-      </w:r>
-      <w:r>
-        <w:rPr>
-          <w:rFonts w:ascii="Calibri" w:hAnsi="Calibri" w:cs="Arial"/>
-          <w:sz w:val="22"/>
-          <w:szCs w:val="22"/>
+          <w:sz w:val="16"/>
+          <w:szCs w:val="16"/>
+        </w:rPr>
+        <w:tab/>
+      </w:r>
+      <w:r>
+        <w:rPr>
+          <w:rFonts w:ascii="Calibri" w:hAnsi="Calibri" w:cs="Arial"/>
+          <w:sz w:val="16"/>
+          <w:szCs w:val="16"/>
         </w:rPr>
         <w:t xml:space="preserve">- </w:t>
       </w:r>
       <w:r>
         <w:rPr>
           <w:rFonts w:ascii="Calibri" w:hAnsi="Calibri" w:cs="Arial"/>
-          <w:sz w:val="22"/>
-          <w:szCs w:val="22"/>
-        </w:rPr>
-        <w:tab/>
-      </w:r>
-      <w:r>
-        <w:rPr>
-          <w:rFonts w:ascii="Calibri" w:hAnsi="Calibri" w:cs="Arial"/>
-          <w:sz w:val="22"/>
-          <w:szCs w:val="22"/>
+          <w:sz w:val="16"/>
+          <w:szCs w:val="16"/>
+        </w:rPr>
+        <w:tab/>
+      </w:r>
+      <w:r>
+        <w:rPr>
+          <w:rFonts w:ascii="Calibri" w:hAnsi="Calibri" w:cs="Arial"/>
+          <w:sz w:val="16"/>
+          <w:szCs w:val="16"/>
         </w:rPr>
         <w:t>DARMO</w:t>
       </w:r>
       <w:r>
         <w:rPr>
           <w:rFonts w:ascii="Calibri" w:hAnsi="Calibri" w:cs="Arial"/>
-          <w:sz w:val="22"/>
-          <w:szCs w:val="22"/>
+          <w:sz w:val="16"/>
+          <w:szCs w:val="16"/>
         </w:rPr>
         <w:tab/>
         <w:t xml:space="preserve">       </w:t>
@@ -3063,8 +3267,8 @@
       <w:r>
         <w:rPr>
           <w:rFonts w:ascii="Calibri" w:hAnsi="Calibri" w:cs="Arial"/>
-          <w:sz w:val="22"/>
-          <w:szCs w:val="22"/>
+          <w:sz w:val="16"/>
+          <w:szCs w:val="16"/>
         </w:rPr>
         <w:tab/>
       </w:r>
